--- a/ORIGINAL.docx
+++ b/ORIGINAL.docx
@@ -1751,9 +1751,6 @@
           <w:p>
             <w:pPr>
               <w:pStyle w:val="Tabletext"/>
-              <w:rPr>
-                <w:i/>
-              </w:rPr>
             </w:pPr>
             <w:r>
               <w:rPr>
@@ -1799,6 +1796,33 @@
                 <w:i/>
               </w:rPr>
               <w:fldChar w:fldCharType="end"/>
+            </w:r>
+            <w:r>
+              <w:t>.</w:t>
+            </w:r>
+            <w:r>
+              <w:t xml:space="preserve"> Olukord, mil valepositiivsete ja valenegatiivsete väärtuste esinemine on võrdne </w:t>
+            </w:r>
+            <w:r>
+              <w:fldChar w:fldCharType="begin" w:fldLock="1"/>
+            </w:r>
+            <w:r>
+              <w:instrText>ADDIN CSL_CITATION { "citationItems" : [ { "id" : "ITEM-1", "itemData" : { "URL" : "https://www.webopedia.com/TERM/E/equal_error_rate.html", "accessed" : { "date-parts" : [ [ "2018", "4", "4" ] ] }, "id" : "ITEM-1", "issued" : { "date-parts" : [ [ "0" ] ] }, "title" : "What is equal error rate (EER)? Webopedia Definition", "type" : "webpage" }, "uris" : [ "http://www.mendeley.com/documents/?uuid=5b4e71a3-fd00-357d-8993-313c3dbb9c17" ] } ], "mendeley" : { "formattedCitation" : "[14]", "plainTextFormattedCitation" : "[14]", "previouslyFormattedCitation" : "[14]" }, "properties" : {  }, "schema" : "https://github.com/citation-style-language/schema/raw/master/csl-citation.json" }</w:instrText>
+            </w:r>
+            <w:r>
+              <w:fldChar w:fldCharType="separate"/>
+            </w:r>
+            <w:r>
+              <w:rPr>
+                <w:noProof/>
+              </w:rPr>
+              <w:t>[14]</w:t>
+            </w:r>
+            <w:r>
+              <w:fldChar w:fldCharType="end"/>
+            </w:r>
+            <w:r>
+              <w:t>.</w:t>
             </w:r>
           </w:p>
         </w:tc>
@@ -1837,7 +1861,7 @@
               <w:fldChar w:fldCharType="begin" w:fldLock="1"/>
             </w:r>
             <w:r>
-              <w:instrText>ADDIN CSL_CITATION { "citationItems" : [ { "id" : "ITEM-1", "itemData" : { "ISBN" : "9789985792698", "abstract" : "2., ta\u0308iendatud ja parandatud tru\u0308kk. At head of title: Eesti Keele Instituut. 1. A-J -- 2. K -- 3. L-O -- 4. P-R -- 5. S-T -- 6. U-Y.", "author" : [ { "dropping-particle" : "", "family" : "Langemets", "given" : "Margit.", "non-dropping-particle" : "", "parse-names" : false, "suffix" : "" }, { "dropping-particle" : "", "family" : "Eesti Keele Instituut.", "given" : "", "non-dropping-particle" : "", "parse-names" : false, "suffix" : "" } ], "id" : "ITEM-1", "issued" : { "date-parts" : [ [ "2009" ] ] }, "publisher" : "Eesti Keele Sihtasutus", "title" : "Eesti keele seletav so\u0303naraamat", "type" : "book" }, "uris" : [ "http://www.mendeley.com/documents/?uuid=0f6e7221-c097-38f9-9fe0-7d5195a6d5e3" ] } ], "mendeley" : { "formattedCitation" : "[14]", "plainTextFormattedCitation" : "[14]", "previouslyFormattedCitation" : "[14]" }, "properties" : {  }, "schema" : "https://github.com/citation-style-language/schema/raw/master/csl-citation.json" }</w:instrText>
+              <w:instrText>ADDIN CSL_CITATION { "citationItems" : [ { "id" : "ITEM-1", "itemData" : { "ISBN" : "9789985792698", "abstract" : "2., ta\u0308iendatud ja parandatud tru\u0308kk. At head of title: Eesti Keele Instituut. 1. A-J -- 2. K -- 3. L-O -- 4. P-R -- 5. S-T -- 6. U-Y.", "author" : [ { "dropping-particle" : "", "family" : "Langemets", "given" : "Margit.", "non-dropping-particle" : "", "parse-names" : false, "suffix" : "" }, { "dropping-particle" : "", "family" : "Eesti Keele Instituut.", "given" : "", "non-dropping-particle" : "", "parse-names" : false, "suffix" : "" } ], "id" : "ITEM-1", "issued" : { "date-parts" : [ [ "2009" ] ] }, "publisher" : "Eesti Keele Sihtasutus", "title" : "Eesti keele seletav so\u0303naraamat", "type" : "book" }, "uris" : [ "http://www.mendeley.com/documents/?uuid=0f6e7221-c097-38f9-9fe0-7d5195a6d5e3" ] } ], "mendeley" : { "formattedCitation" : "[15]", "plainTextFormattedCitation" : "[15]", "previouslyFormattedCitation" : "[15]" }, "properties" : {  }, "schema" : "https://github.com/citation-style-language/schema/raw/master/csl-citation.json" }</w:instrText>
             </w:r>
             <w:r>
               <w:fldChar w:fldCharType="separate"/>
@@ -1846,7 +1870,7 @@
               <w:rPr>
                 <w:noProof/>
               </w:rPr>
-              <w:t>[14]</w:t>
+              <w:t>[15]</w:t>
             </w:r>
             <w:r>
               <w:fldChar w:fldCharType="end"/>
@@ -1855,7 +1879,16 @@
               <w:t xml:space="preserve">. </w:t>
             </w:r>
             <w:r>
-              <w:t>Matkimis- ehk kehastusrünnaku läbiviija. Isik A, kes väidab end olevat isik B.</w:t>
+              <w:t>Matkimis- ehk kehastusrünnaku</w:t>
+            </w:r>
+            <w:r>
+              <w:t xml:space="preserve"> ehk iden</w:t>
+            </w:r>
+            <w:r>
+              <w:t>titeedi jagamise</w:t>
+            </w:r>
+            <w:r>
+              <w:t xml:space="preserve"> läbiviija. Isik A, kes väidab end olevat isik B.</w:t>
             </w:r>
           </w:p>
         </w:tc>
@@ -1874,6 +1907,7 @@
               <w:pStyle w:val="Tabletext"/>
             </w:pPr>
             <w:r>
+              <w:lastRenderedPageBreak/>
               <w:t>Matkimisrünnak, kehastusrünnak</w:t>
             </w:r>
           </w:p>
@@ -1891,7 +1925,31 @@
               <w:t>Isiku esin</w:t>
             </w:r>
             <w:r>
-              <w:t>emine kellegi teisena. Isik A vä</w:t>
+              <w:t>emine kellegi teisena</w:t>
+            </w:r>
+            <w:r>
+              <w:t xml:space="preserve">, identiteedi jagamine </w:t>
+            </w:r>
+            <w:r>
+              <w:fldChar w:fldCharType="begin" w:fldLock="1"/>
+            </w:r>
+            <w:r>
+              <w:instrText>ADDIN CSL_CITATION { "citationItems" : [ { "id" : "ITEM-1", "itemData" : { "DOI" : "10.1007/978-3-319-48947-6_6", "ISBN" : "9783319489476", "abstract" : "A key challenge in online education is the difficulty in ensuring the authenticity of remote test takers during online exams. This chapter discusses how such challenge can be addressed through continuous authentication using biometric technologies. A multimodal biometric framework involving three modalities is used for such purpose. The framework involves mouse dynamics, keystroke dynamics, and face biometrics. An overview of the ExamShield Virtual Online Exam Center that uses the multimodal framework for test taker authentication is given.", "author" : [ { "dropping-particle" : "", "family" : "Traor\u00e9", "given" : "Issa", "non-dropping-particle" : "", "parse-names" : false, "suffix" : "" }, { "dropping-particle" : "", "family" : "Nakkabi", "given" : "Youssef", "non-dropping-particle" : "", "parse-names" : false, "suffix" : "" }, { "dropping-particle" : "", "family" : "Saad", "given" : "Sherif", "non-dropping-particle" : "", "parse-names" : false, "suffix" : "" }, { "dropping-particle" : "", "family" : "Sayed", "given" : "Bassam", "non-dropping-particle" : "", "parse-names" : false, "suffix" : "" }, { "dropping-particle" : "", "family" : "Ardigo", "given" : "Julibio D.", "non-dropping-particle" : "", "parse-names" : false, "suffix" : "" }, { "dropping-particle" : "", "family" : "Faria Quinan", "given" : "Paulo Magella", "non-dropping-particle" : "De", "parse-names" : false, "suffix" : "" } ], "container-title" : "Information Security Practices: Emerging Threats and Perspectives", "id" : "ITEM-1", "issued" : { "date-parts" : [ [ "2017" ] ] }, "title" : "Ensuring online exam integrity through continuous biometric authentication", "type" : "chapter" }, "uris" : [ "http://www.mendeley.com/documents/?uuid=aa0d008b-2cf3-38c6-b6cf-a40ac82ea1d4" ] } ], "mendeley" : { "formattedCitation" : "[16]", "plainTextFormattedCitation" : "[16]", "previouslyFormattedCitation" : "[16]" }, "properties" : {  }, "schema" : "https://github.com/citation-style-language/schema/raw/master/csl-citation.json" }</w:instrText>
+            </w:r>
+            <w:r>
+              <w:fldChar w:fldCharType="separate"/>
+            </w:r>
+            <w:r>
+              <w:rPr>
+                <w:noProof/>
+              </w:rPr>
+              <w:t>[16]</w:t>
+            </w:r>
+            <w:r>
+              <w:fldChar w:fldCharType="end"/>
+            </w:r>
+            <w:r>
+              <w:t>. Isik A vä</w:t>
             </w:r>
             <w:r>
               <w:t>idab end olevat isik B.</w:t>
@@ -1913,7 +1971,6 @@
               <w:pStyle w:val="Tabletext"/>
             </w:pPr>
             <w:r>
-              <w:lastRenderedPageBreak/>
               <w:t>NIR</w:t>
             </w:r>
           </w:p>
@@ -1943,7 +2000,7 @@
               <w:fldChar w:fldCharType="begin" w:fldLock="1"/>
             </w:r>
             <w:r>
-              <w:instrText>ADDIN CSL_CITATION { "citationItems" : [ { "id" : "ITEM-1", "itemData" : { "DOI" : "10.1016/B978-0-12-374457-9.00025-1", "ISBN" : "9780123744579", "abstract" : "This chapter explains the iris recognition algorithms and presents results of 9.1 million comparisons among eye images from trials in Britain, the USA, Japan, and Korea. The key to iris recognition is the failure of a test of statistical independence, which involves so many degrees-of-freedom that this test is virtually guaranteed to be passed whenever the phase codes for two different eyes are compared, but to be uniquely failed when any eye's phase code is compared with another version of itself. The test of statistical independence is implemented by the simple Boolean Exclusive-OR operator (XOR) applied to the 2048 bit phase vectors that encode any two iris patterns, masked (AND\u2019ed) by both of their corresponding mask bit vectors to prevent non iris artifacts from influencing iris comparisons. The XOR operator detects disagreement between any corresponding pair of bits, while the AND operator ensures that the compared bits are both deemed to have been uncorrupted by eyelashes, eyelids, specular reflections, or other noise. The norms of the resultant bit vector and of theAND\u2019ed mask vectors are then measured in order to compute a fractional Hamming Distance as the measure of the dissimilarity between any two irises, whose two phase code bit vectors are denoted {codeA, codeB} and whose mask bit vectors are denoted {maskA, maskB}", "author" : [ { "dropping-particle" : "", "family" : "Daugman", "given" : "John", "non-dropping-particle" : "", "parse-names" : false, "suffix" : "" } ], "container-title" : "The Essential Guide to Image Processing", "id" : "ITEM-1", "issued" : { "date-parts" : [ [ "2009" ] ] }, "page" : "715-739", "publisher" : "Elsevier", "title" : "How Iris Recognition Works", "type" : "chapter" }, "uris" : [ "http://www.mendeley.com/documents/?uuid=859864f7-c9fa-3292-8a1b-932555bbbc89" ] } ], "mendeley" : { "formattedCitation" : "[15]", "plainTextFormattedCitation" : "[15]", "previouslyFormattedCitation" : "[15]" }, "properties" : {  }, "schema" : "https://github.com/citation-style-language/schema/raw/master/csl-citation.json" }</w:instrText>
+              <w:instrText>ADDIN CSL_CITATION { "citationItems" : [ { "id" : "ITEM-1", "itemData" : { "DOI" : "10.1016/B978-0-12-374457-9.00025-1", "ISBN" : "9780123744579", "abstract" : "This chapter explains the iris recognition algorithms and presents results of 9.1 million comparisons among eye images from trials in Britain, the USA, Japan, and Korea. The key to iris recognition is the failure of a test of statistical independence, which involves so many degrees-of-freedom that this test is virtually guaranteed to be passed whenever the phase codes for two different eyes are compared, but to be uniquely failed when any eye's phase code is compared with another version of itself. The test of statistical independence is implemented by the simple Boolean Exclusive-OR operator (XOR) applied to the 2048 bit phase vectors that encode any two iris patterns, masked (AND\u2019ed) by both of their corresponding mask bit vectors to prevent non iris artifacts from influencing iris comparisons. The XOR operator detects disagreement between any corresponding pair of bits, while the AND operator ensures that the compared bits are both deemed to have been uncorrupted by eyelashes, eyelids, specular reflections, or other noise. The norms of the resultant bit vector and of theAND\u2019ed mask vectors are then measured in order to compute a fractional Hamming Distance as the measure of the dissimilarity between any two irises, whose two phase code bit vectors are denoted {codeA, codeB} and whose mask bit vectors are denoted {maskA, maskB}", "author" : [ { "dropping-particle" : "", "family" : "Daugman", "given" : "John", "non-dropping-particle" : "", "parse-names" : false, "suffix" : "" } ], "container-title" : "The Essential Guide to Image Processing", "id" : "ITEM-1", "issued" : { "date-parts" : [ [ "2009" ] ] }, "page" : "715-739", "publisher" : "Elsevier", "title" : "How Iris Recognition Works", "type" : "chapter" }, "uris" : [ "http://www.mendeley.com/documents/?uuid=859864f7-c9fa-3292-8a1b-932555bbbc89" ] } ], "mendeley" : { "formattedCitation" : "[17]", "plainTextFormattedCitation" : "[17]", "previouslyFormattedCitation" : "[17]" }, "properties" : {  }, "schema" : "https://github.com/citation-style-language/schema/raw/master/csl-citation.json" }</w:instrText>
             </w:r>
             <w:r>
               <w:fldChar w:fldCharType="separate"/>
@@ -1952,7 +2009,7 @@
               <w:rPr>
                 <w:noProof/>
               </w:rPr>
-              <w:t>[15]</w:t>
+              <w:t>[17]</w:t>
             </w:r>
             <w:r>
               <w:fldChar w:fldCharType="end"/>
@@ -1964,7 +2021,7 @@
               <w:fldChar w:fldCharType="begin" w:fldLock="1"/>
             </w:r>
             <w:r>
-              <w:instrText>ADDIN CSL_CITATION { "citationItems" : [ { "id" : "ITEM-1", "itemData" : { "URL" : "http://www.keeleveeb.ee/dict/speciality/physics_enet/", "accessed" : { "date-parts" : [ [ "2018", "4", "3" ] ] }, "author" : [ { "dropping-particle" : "", "family" : "Korrovits", "given" : "V.", "non-dropping-particle" : "", "parse-names" : false, "suffix" : "" }, { "dropping-particle" : "", "family" : "K\u00e4\u00e4mbre", "given" : "H.", "non-dropping-particle" : "", "parse-names" : false, "suffix" : "" } ], "id" : "ITEM-1", "issued" : { "date-parts" : [ [ "0" ] ] }, "title" : "Inglise-eesti f\u00fc\u00fcsika s\u00f5naraamat", "type" : "webpage" }, "uris" : [ "http://www.mendeley.com/documents/?uuid=7556bedc-88b3-32d4-b550-55933a9803b6" ] } ], "mendeley" : { "formattedCitation" : "[16]", "plainTextFormattedCitation" : "[16]", "previouslyFormattedCitation" : "[16]" }, "properties" : {  }, "schema" : "https://github.com/citation-style-language/schema/raw/master/csl-citation.json" }</w:instrText>
+              <w:instrText>ADDIN CSL_CITATION { "citationItems" : [ { "id" : "ITEM-1", "itemData" : { "URL" : "http://www.keeleveeb.ee/dict/speciality/physics_enet/", "accessed" : { "date-parts" : [ [ "2018", "4", "3" ] ] }, "author" : [ { "dropping-particle" : "", "family" : "Korrovits", "given" : "V.", "non-dropping-particle" : "", "parse-names" : false, "suffix" : "" }, { "dropping-particle" : "", "family" : "K\u00e4\u00e4mbre", "given" : "H.", "non-dropping-particle" : "", "parse-names" : false, "suffix" : "" } ], "id" : "ITEM-1", "issued" : { "date-parts" : [ [ "0" ] ] }, "title" : "Inglise-eesti f\u00fc\u00fcsika s\u00f5naraamat", "type" : "webpage" }, "uris" : [ "http://www.mendeley.com/documents/?uuid=7556bedc-88b3-32d4-b550-55933a9803b6" ] } ], "mendeley" : { "formattedCitation" : "[18]", "plainTextFormattedCitation" : "[18]", "previouslyFormattedCitation" : "[18]" }, "properties" : {  }, "schema" : "https://github.com/citation-style-language/schema/raw/master/csl-citation.json" }</w:instrText>
             </w:r>
             <w:r>
               <w:fldChar w:fldCharType="separate"/>
@@ -1973,7 +2030,7 @@
               <w:rPr>
                 <w:noProof/>
               </w:rPr>
-              <w:t>[16]</w:t>
+              <w:t>[18]</w:t>
             </w:r>
             <w:r>
               <w:fldChar w:fldCharType="end"/>
@@ -3885,7 +3942,7 @@
         <w:fldChar w:fldCharType="begin" w:fldLock="1"/>
       </w:r>
       <w:r>
-        <w:instrText>ADDIN CSL_CITATION { "citationItems" : [ { "id" : "ITEM-1", "itemData" : { "URL" : "https://ois2.ttu.ee/uusois/uus_ois2.tud_leht", "accessed" : { "date-parts" : [ [ "2018", "3", "26" ] ] }, "id" : "ITEM-1", "issued" : { "date-parts" : [ [ "0" ] ] }, "title" : "\u00d5IS", "type" : "webpage" }, "uris" : [ "http://www.mendeley.com/documents/?uuid=537e58b9-1a56-3039-ad84-8e647046df42" ] } ], "mendeley" : { "formattedCitation" : "[17]", "plainTextFormattedCitation" : "[17]", "previouslyFormattedCitation" : "[17]" }, "properties" : {  }, "schema" : "https://github.com/citation-style-language/schema/raw/master/csl-citation.json" }</w:instrText>
+        <w:instrText>ADDIN CSL_CITATION { "citationItems" : [ { "id" : "ITEM-1", "itemData" : { "URL" : "https://ois2.ttu.ee/uusois/uus_ois2.tud_leht", "accessed" : { "date-parts" : [ [ "2018", "3", "26" ] ] }, "id" : "ITEM-1", "issued" : { "date-parts" : [ [ "0" ] ] }, "title" : "\u00d5IS", "type" : "webpage" }, "uris" : [ "http://www.mendeley.com/documents/?uuid=537e58b9-1a56-3039-ad84-8e647046df42" ] } ], "mendeley" : { "formattedCitation" : "[19]", "plainTextFormattedCitation" : "[19]", "previouslyFormattedCitation" : "[19]" }, "properties" : {  }, "schema" : "https://github.com/citation-style-language/schema/raw/master/csl-citation.json" }</w:instrText>
       </w:r>
       <w:r>
         <w:fldChar w:fldCharType="separate"/>
@@ -3894,7 +3951,7 @@
         <w:rPr>
           <w:noProof/>
         </w:rPr>
-        <w:t>[17]</w:t>
+        <w:t>[19]</w:t>
       </w:r>
       <w:r>
         <w:fldChar w:fldCharType="end"/>
@@ -3909,7 +3966,7 @@
         <w:fldChar w:fldCharType="begin" w:fldLock="1"/>
       </w:r>
       <w:r>
-        <w:instrText>ADDIN CSL_CITATION { "citationItems" : [ { "id" : "ITEM-1", "itemData" : { "URL" : "https://www.ttu.ee/teaduskond/infotehnoloogia-teaduskond/sisseastujale-34/magistriope-50/kuberkaitse-2/", "accessed" : { "date-parts" : [ [ "2018", "3", "26" ] ] }, "id" : "ITEM-1", "issued" : { "date-parts" : [ [ "0" ] ] }, "title" : "K\u00fcberkaitse", "type" : "webpage" }, "uris" : [ "http://www.mendeley.com/documents/?uuid=45d87dee-f580-35da-935c-68a24c983780" ] } ], "mendeley" : { "formattedCitation" : "[18]", "plainTextFormattedCitation" : "[18]", "previouslyFormattedCitation" : "[18]" }, "properties" : {  }, "schema" : "https://github.com/citation-style-language/schema/raw/master/csl-citation.json" }</w:instrText>
+        <w:instrText>ADDIN CSL_CITATION { "citationItems" : [ { "id" : "ITEM-1", "itemData" : { "URL" : "https://www.ttu.ee/teaduskond/infotehnoloogia-teaduskond/sisseastujale-34/magistriope-50/kuberkaitse-2/", "accessed" : { "date-parts" : [ [ "2018", "3", "26" ] ] }, "id" : "ITEM-1", "issued" : { "date-parts" : [ [ "0" ] ] }, "title" : "K\u00fcberkaitse", "type" : "webpage" }, "uris" : [ "http://www.mendeley.com/documents/?uuid=45d87dee-f580-35da-935c-68a24c983780" ] } ], "mendeley" : { "formattedCitation" : "[20]", "plainTextFormattedCitation" : "[20]", "previouslyFormattedCitation" : "[20]" }, "properties" : {  }, "schema" : "https://github.com/citation-style-language/schema/raw/master/csl-citation.json" }</w:instrText>
       </w:r>
       <w:r>
         <w:fldChar w:fldCharType="separate"/>
@@ -3918,7 +3975,7 @@
         <w:rPr>
           <w:noProof/>
         </w:rPr>
-        <w:t>[18]</w:t>
+        <w:t>[20]</w:t>
       </w:r>
       <w:r>
         <w:fldChar w:fldCharType="end"/>
@@ -3994,7 +4051,7 @@
         <w:fldChar w:fldCharType="begin" w:fldLock="1"/>
       </w:r>
       <w:r>
-        <w:instrText>ADDIN CSL_CITATION { "citationItems" : [ { "id" : "ITEM-1", "itemData" : { "URL" : "https://www.ttu.ee/sisseastujale/magistriope-2/23289/sisseastumiskatsed/lisainfo/kuberkaitse-5/", "accessed" : { "date-parts" : [ [ "2018", "3", "26" ] ] }, "id" : "ITEM-1", "issued" : { "date-parts" : [ [ "0" ] ] }, "title" : "K\u00fcberkaitse", "type" : "webpage" }, "uris" : [ "http://www.mendeley.com/documents/?uuid=eacfd615-b237-3c21-80ae-1f741e68b3fa" ] } ], "mendeley" : { "formattedCitation" : "[19]", "plainTextFormattedCitation" : "[19]", "previouslyFormattedCitation" : "[19]" }, "properties" : {  }, "schema" : "https://github.com/citation-style-language/schema/raw/master/csl-citation.json" }</w:instrText>
+        <w:instrText>ADDIN CSL_CITATION { "citationItems" : [ { "id" : "ITEM-1", "itemData" : { "URL" : "https://www.ttu.ee/sisseastujale/magistriope-2/23289/sisseastumiskatsed/lisainfo/kuberkaitse-5/", "accessed" : { "date-parts" : [ [ "2018", "3", "26" ] ] }, "id" : "ITEM-1", "issued" : { "date-parts" : [ [ "0" ] ] }, "title" : "K\u00fcberkaitse", "type" : "webpage" }, "uris" : [ "http://www.mendeley.com/documents/?uuid=eacfd615-b237-3c21-80ae-1f741e68b3fa" ] } ], "mendeley" : { "formattedCitation" : "[21]", "plainTextFormattedCitation" : "[21]", "previouslyFormattedCitation" : "[21]" }, "properties" : {  }, "schema" : "https://github.com/citation-style-language/schema/raw/master/csl-citation.json" }</w:instrText>
       </w:r>
       <w:r>
         <w:fldChar w:fldCharType="separate"/>
@@ -4003,7 +4060,7 @@
         <w:rPr>
           <w:noProof/>
         </w:rPr>
-        <w:t>[19]</w:t>
+        <w:t>[21]</w:t>
       </w:r>
       <w:r>
         <w:fldChar w:fldCharType="end"/>
@@ -4033,7 +4090,7 @@
         <w:fldChar w:fldCharType="begin" w:fldLock="1"/>
       </w:r>
       <w:r>
-        <w:instrText>ADDIN CSL_CITATION { "citationItems" : [ { "id" : "ITEM-1", "itemData" : { "URL" : "https://www.ttu.ee/teaduskond/infotehnoloogia-teaduskond/sisseastujale-34/magistriope-50/kuberkaitse-2/", "accessed" : { "date-parts" : [ [ "2018", "3", "26" ] ] }, "id" : "ITEM-1", "issued" : { "date-parts" : [ [ "0" ] ] }, "title" : "K\u00fcberkaitse", "type" : "webpage" }, "uris" : [ "http://www.mendeley.com/documents/?uuid=45d87dee-f580-35da-935c-68a24c983780" ] } ], "mendeley" : { "formattedCitation" : "[18]", "plainTextFormattedCitation" : "[18]", "previouslyFormattedCitation" : "[18]" }, "properties" : {  }, "schema" : "https://github.com/citation-style-language/schema/raw/master/csl-citation.json" }</w:instrText>
+        <w:instrText>ADDIN CSL_CITATION { "citationItems" : [ { "id" : "ITEM-1", "itemData" : { "URL" : "https://www.ttu.ee/teaduskond/infotehnoloogia-teaduskond/sisseastujale-34/magistriope-50/kuberkaitse-2/", "accessed" : { "date-parts" : [ [ "2018", "3", "26" ] ] }, "id" : "ITEM-1", "issued" : { "date-parts" : [ [ "0" ] ] }, "title" : "K\u00fcberkaitse", "type" : "webpage" }, "uris" : [ "http://www.mendeley.com/documents/?uuid=45d87dee-f580-35da-935c-68a24c983780" ] } ], "mendeley" : { "formattedCitation" : "[20]", "plainTextFormattedCitation" : "[20]", "previouslyFormattedCitation" : "[20]" }, "properties" : {  }, "schema" : "https://github.com/citation-style-language/schema/raw/master/csl-citation.json" }</w:instrText>
       </w:r>
       <w:r>
         <w:fldChar w:fldCharType="separate"/>
@@ -4042,7 +4099,7 @@
         <w:rPr>
           <w:noProof/>
         </w:rPr>
-        <w:t>[18]</w:t>
+        <w:t>[20]</w:t>
       </w:r>
       <w:r>
         <w:fldChar w:fldCharType="end"/>
@@ -4080,7 +4137,7 @@
         <w:fldChar w:fldCharType="begin" w:fldLock="1"/>
       </w:r>
       <w:r>
-        <w:instrText>ADDIN CSL_CITATION { "citationItems" : [ { "id" : "ITEM-1", "itemData" : { "URL" : "https://rangeforce.com/home", "accessed" : { "date-parts" : [ [ "2018", "3", "26" ] ] }, "id" : "ITEM-1", "issued" : { "date-parts" : [ [ "0" ] ] }, "title" : "Rangeforce", "type" : "webpage" }, "uris" : [ "http://www.mendeley.com/documents/?uuid=89f70396-676d-3171-9323-21c31ec7e135" ] } ], "mendeley" : { "formattedCitation" : "[20]", "plainTextFormattedCitation" : "[20]", "previouslyFormattedCitation" : "[20]" }, "properties" : {  }, "schema" : "https://github.com/citation-style-language/schema/raw/master/csl-citation.json" }</w:instrText>
+        <w:instrText>ADDIN CSL_CITATION { "citationItems" : [ { "id" : "ITEM-1", "itemData" : { "URL" : "https://rangeforce.com/home", "accessed" : { "date-parts" : [ [ "2018", "3", "26" ] ] }, "id" : "ITEM-1", "issued" : { "date-parts" : [ [ "0" ] ] }, "title" : "Rangeforce", "type" : "webpage" }, "uris" : [ "http://www.mendeley.com/documents/?uuid=89f70396-676d-3171-9323-21c31ec7e135" ] } ], "mendeley" : { "formattedCitation" : "[22]", "plainTextFormattedCitation" : "[22]", "previouslyFormattedCitation" : "[22]" }, "properties" : {  }, "schema" : "https://github.com/citation-style-language/schema/raw/master/csl-citation.json" }</w:instrText>
       </w:r>
       <w:r>
         <w:fldChar w:fldCharType="separate"/>
@@ -4089,7 +4146,7 @@
         <w:rPr>
           <w:noProof/>
         </w:rPr>
-        <w:t>[20]</w:t>
+        <w:t>[22]</w:t>
       </w:r>
       <w:r>
         <w:fldChar w:fldCharType="end"/>
@@ -4262,7 +4319,7 @@
         <w:fldChar w:fldCharType="begin" w:fldLock="1"/>
       </w:r>
       <w:r>
-        <w:instrText>ADDIN CSL_CITATION { "citationItems" : [ { "id" : "ITEM-1", "itemData" : { "DOI" : "10.1016/J.PATREC.2017.03.027", "ISSN" : "0167-8655", "abstract" : "In recent years, online courses have emerged as a new way to educate students in distance learning settings. However, as the demand increases, educational institutions are facing the challenge of how to prove that online students are who they claim to be during e-learning activities, especially exams. Human proctoring is a non-scalable approach which requires a person to monitor each student remotely. On the other hand, automated proctors tend to target a specific type of device and verify the students\u2019 presence without considering their interaction with the e-learning platform. In this paper, we propose a device/interaction-agnostic multi-biometric system aimed at continuously and transparently verifying both the presence and the interaction. By performing a score-level fusion of different biometric responses (face, voice, touch, mouse, keystroke) based on the device used and the interaction carried out with it, the system is able to attest the student's identity throughout the learning experience. In preliminary comparison with the existing approaches, our contribution has a good potential to provide a flexible and reliable support on a larger set of online experiences.", "author" : [ { "dropping-particle" : "", "family" : "Fenu", "given" : "Gianni", "non-dropping-particle" : "", "parse-names" : false, "suffix" : "" }, { "dropping-particle" : "", "family" : "Marras", "given" : "Mirko", "non-dropping-particle" : "", "parse-names" : false, "suffix" : "" }, { "dropping-particle" : "", "family" : "Boratto", "given" : "Ludovico", "non-dropping-particle" : "", "parse-names" : false, "suffix" : "" } ], "container-title" : "Pattern Recognition Letters", "id" : "ITEM-1", "issued" : { "date-parts" : [ [ "2017", "4", "2" ] ] }, "publisher" : "North-Holland", "title" : "A multi-biometric system for continuous student authentication in e-learning platforms", "type" : "article-journal" }, "uris" : [ "http://www.mendeley.com/documents/?uuid=af4e47f4-472c-3c65-9c37-5d74190aa1d1" ] } ], "mendeley" : { "formattedCitation" : "[21]", "plainTextFormattedCitation" : "[21]", "previouslyFormattedCitation" : "[21]" }, "properties" : {  }, "schema" : "https://github.com/citation-style-language/schema/raw/master/csl-citation.json" }</w:instrText>
+        <w:instrText>ADDIN CSL_CITATION { "citationItems" : [ { "id" : "ITEM-1", "itemData" : { "DOI" : "10.1016/J.PATREC.2017.03.027", "ISSN" : "0167-8655", "abstract" : "In recent years, online courses have emerged as a new way to educate students in distance learning settings. However, as the demand increases, educational institutions are facing the challenge of how to prove that online students are who they claim to be during e-learning activities, especially exams. Human proctoring is a non-scalable approach which requires a person to monitor each student remotely. On the other hand, automated proctors tend to target a specific type of device and verify the students\u2019 presence without considering their interaction with the e-learning platform. In this paper, we propose a device/interaction-agnostic multi-biometric system aimed at continuously and transparently verifying both the presence and the interaction. By performing a score-level fusion of different biometric responses (face, voice, touch, mouse, keystroke) based on the device used and the interaction carried out with it, the system is able to attest the student's identity throughout the learning experience. In preliminary comparison with the existing approaches, our contribution has a good potential to provide a flexible and reliable support on a larger set of online experiences.", "author" : [ { "dropping-particle" : "", "family" : "Fenu", "given" : "Gianni", "non-dropping-particle" : "", "parse-names" : false, "suffix" : "" }, { "dropping-particle" : "", "family" : "Marras", "given" : "Mirko", "non-dropping-particle" : "", "parse-names" : false, "suffix" : "" }, { "dropping-particle" : "", "family" : "Boratto", "given" : "Ludovico", "non-dropping-particle" : "", "parse-names" : false, "suffix" : "" } ], "container-title" : "Pattern Recognition Letters", "id" : "ITEM-1", "issued" : { "date-parts" : [ [ "2017", "4", "2" ] ] }, "publisher" : "North-Holland", "title" : "A multi-biometric system for continuous student authentication in e-learning platforms", "type" : "article-journal" }, "uris" : [ "http://www.mendeley.com/documents/?uuid=af4e47f4-472c-3c65-9c37-5d74190aa1d1" ] } ], "mendeley" : { "formattedCitation" : "[23]", "plainTextFormattedCitation" : "[23]", "previouslyFormattedCitation" : "[23]" }, "properties" : {  }, "schema" : "https://github.com/citation-style-language/schema/raw/master/csl-citation.json" }</w:instrText>
       </w:r>
       <w:r>
         <w:fldChar w:fldCharType="separate"/>
@@ -4271,7 +4328,7 @@
         <w:rPr>
           <w:noProof/>
         </w:rPr>
-        <w:t>[21]</w:t>
+        <w:t>[23]</w:t>
       </w:r>
       <w:r>
         <w:fldChar w:fldCharType="end"/>
@@ -4283,7 +4340,13 @@
         <w:t xml:space="preserve"> </w:t>
       </w:r>
       <w:r>
-        <w:t>Nende lahendus kombineerib nägu, häält, puudet, hiirt ja klahvivajutusi</w:t>
+        <w:t xml:space="preserve">Nende lahendus </w:t>
+      </w:r>
+      <w:r>
+        <w:t>kontrollib</w:t>
+      </w:r>
+      <w:r>
+        <w:t xml:space="preserve"> nägu, häält, puudet, hiirt ja klahvivajutusi</w:t>
       </w:r>
       <w:r>
         <w:t>, tuvastamaks kasutajat kogu kursuse vältel.</w:t>
@@ -4294,22 +4357,49 @@
         <w:pStyle w:val="BodyText"/>
       </w:pPr>
       <w:r>
-        <w:t xml:space="preserve">Clarke et al </w:t>
-      </w:r>
-      <w:r>
-        <w:t>kirjeldab enda kaitsesüsteemi ideed kui õppesüsteemi kohal asuvat vihmavarju, mis pakub võimalust kasutajat tuvastada ja jälgida</w:t>
-      </w:r>
-      <w:r>
-        <w:t xml:space="preserve"> ilma õppesüsteemi tegevusse sekkumiseta</w:t>
+        <w:t>Multimodaalsusele keskendub ka Traoré et al, kes soovitab</w:t>
+      </w:r>
+      <w:r>
+        <w:t xml:space="preserve"> pidevtuvastuseks</w:t>
       </w:r>
       <w:r>
         <w:t xml:space="preserve"> </w:t>
       </w:r>
       <w:r>
+        <w:t>kombineerida näotuvastust</w:t>
+      </w:r>
+      <w:r>
+        <w:t>, hiire kasutusviisi ja trükkimise dünaamika</w:t>
+      </w:r>
+      <w:r>
+        <w:t xml:space="preserve">t, </w:t>
+      </w:r>
+      <w:r>
+        <w:t>põhinedes kasutajal juba olemas oleval riistvaral (veebikaamera,</w:t>
+      </w:r>
+      <w:r>
+        <w:t xml:space="preserve"> hiir,</w:t>
+      </w:r>
+      <w:r>
+        <w:t xml:space="preserve"> klavi</w:t>
+      </w:r>
+      <w:r>
+        <w:t>atuu</w:t>
+      </w:r>
+      <w:r>
+        <w:t>r</w:t>
+      </w:r>
+      <w:r>
+        <w:t>)</w:t>
+      </w:r>
+      <w:r>
+        <w:t xml:space="preserve"> </w:t>
+      </w:r>
+      <w:r>
         <w:fldChar w:fldCharType="begin" w:fldLock="1"/>
       </w:r>
       <w:r>
-        <w:instrText>ADDIN CSL_CITATION { "citationItems" : [ { "id" : "ITEM-1", "itemData" : { "ISBN" : "978-1-908320-13-1", "abstract" : "The creation of Virtual Learning Environments (VLEs) have revolutionized the online delivery of learning materials, from traditional lectures slides through to podcasts, blogs and wikis. However, such advances in how we assess such learning have not evolved - with physical attendance at proctored exams still a necessity for formal assessments. This paper presents a novel model to enable remote and electronic invigilation of students during formal assessment. The approach utilizes transparent authentication to provide for a non-intrusive and continuous verification of the candidates identity throughout the examination timeframe. A prototype is developed and a technology evaluation of the platform demonstrates the feasibility of the approach.", "author" : [ { "dropping-particle" : "", "family" : "Clarke", "given" : "N L", "non-dropping-particle" : "", "parse-names" : false, "suffix" : "" }, { "dropping-particle" : "", "family" : "Dowland", "given" : "P", "non-dropping-particle" : "", "parse-names" : false, "suffix" : "" }, { "dropping-particle" : "", "family" : "Furnell", "given" : "S M", "non-dropping-particle" : "", "parse-names" : false, "suffix" : "" } ], "container-title" : "IInternational Conference on nformation Society (i-Society), 2013", "id" : "ITEM-1", "issued" : { "date-parts" : [ [ "2013" ] ] }, "page" : "5", "title" : "e-Invigilator: A Biometric-Based Supervision System for e-Assessments", "type" : "paper-conference" }, "uris" : [ "http://www.mendeley.com/documents/?uuid=8faa6336-6e0c-41bc-968a-e7ea2f2afaf2" ] } ], "mendeley" : { "formattedCitation" : "[22]", "plainTextFormattedCitation" : "[22]", "previouslyFormattedCitation" : "[22]" }, "properties" : {  }, "schema" : "https://github.com/citation-style-language/schema/raw/master/csl-citation.json" }</w:instrText>
+        <w:instrText>ADDIN CSL_CITATION { "citationItems" : [ { "id" : "ITEM-1", "itemData" : { "DOI" : "10.1007/978-3-319-48947-6_6", "ISBN" : "9783319489476", "abstract" : "A key challenge in online education is the difficulty in ensuring the authenticity of remote test takers during online exams. This chapter discusses how such challenge can be addressed through continuous authentication using biometric technologies. A multimodal biometric framework involving three modalities is used for such purpose. The framework involves mouse dynamics, keystroke dynamics, and face biometrics. An overview of the ExamShield Virtual Online Exam Center that uses the multimodal framework for test taker authentication is given.", "author" : [ { "dropping-particle" : "", "family" : "Traor\u00e9", "given" : "Issa", "non-dropping-particle" : "", "parse-names" : false, "suffix" : "" }, { "dropping-particle" : "", "family" : "Nakkabi", "given" : "Youssef", "non-dropping-particle" : "", "parse-names" : false, "suffix" : "" }, { "dropping-particle" : "", "family" : "Saad", "given" : "Sherif", "non-dropping-particle" : "", "parse-names" : false, "suffix" : "" }, { "dropping-particle" : "", "family" : "Sayed", "given" : "Bassam", "non-dropping-particle" : "", "parse-names" : false, "suffix" : "" }, { "dropping-particle" : "", "family" : "Ardigo", "given" : "Julibio D.", "non-dropping-particle" : "", "parse-names" : false, "suffix" : "" }, { "dropping-particle" : "", "family" : "Faria Quinan", "given" : "Paulo Magella", "non-dropping-particle" : "De", "parse-names" : false, "suffix" : "" } ], "container-title" : "Information Security Practices: Emerging Threats and Perspectives", "id" : "ITEM-1", "issued" : { "date-parts" : [ [ "2017" ] ] }, "title" : "Ensuring online exam integrity through continuous biometric authentication", "type" : "chapter" }, "uris" : [ "http://www.mendeley.com/documents/?uuid=aa0d008b-2cf3-38c6-b6cf-a40ac82ea1d4" ] } ], "mendeley" : { "formattedCitation" : "[16]", "plainTextFormattedCitation" : "[16]", "previouslyFormattedCitation" : "[16]" }, "properties" : {  }, "schema" : "https://github.com/citation-style-language/schema/raw/master/csl-citation.json" }</w:instrText>
       </w:r>
       <w:r>
         <w:fldChar w:fldCharType="separate"/>
@@ -4318,25 +4408,195 @@
         <w:rPr>
           <w:noProof/>
         </w:rPr>
-        <w:t>[22]</w:t>
+        <w:t>[16]</w:t>
       </w:r>
       <w:r>
         <w:fldChar w:fldCharType="end"/>
       </w:r>
       <w:r>
-        <w:t>. Nende e-Invigilator’i puhul puuduks vajadus alla laadida lisatarkvara, kuna tegemist on brauseripõhise lahendusega. Oma töös implementeerisid nad vaid näotuvastuse osa.</w:t>
-      </w:r>
-    </w:p>
-    <w:p>
-      <w:pPr>
-        <w:pStyle w:val="BodyText"/>
-      </w:pPr>
-      <w:r>
-        <w:t>Mo</w:t>
+        <w:t>. Infot antud biomeetriliste näitajate kohta kogutakse</w:t>
+      </w:r>
+      <w:r>
+        <w:t xml:space="preserve"> </w:t>
+      </w:r>
+      <w:r>
+        <w:t>eksami</w:t>
+      </w:r>
+      <w:r>
+        <w:t xml:space="preserve"> jooksul </w:t>
+      </w:r>
+      <w:r>
+        <w:t>passiivselt</w:t>
+      </w:r>
+      <w:r>
+        <w:t xml:space="preserve"> ehk </w:t>
+      </w:r>
+      <w:r>
+        <w:t>kasutajat häirimata</w:t>
+      </w:r>
+      <w:r>
+        <w:t xml:space="preserve"> ning lubamatu käitumise (matkimisrünnak, eksaminandi lahkumine </w:t>
+      </w:r>
+      <w:r>
+        <w:t>kaamera vaateväljast</w:t>
+      </w:r>
+      <w:r>
+        <w:t>, mitu isikut eksamit lahendamas) esinemisel</w:t>
+      </w:r>
+      <w:r>
+        <w:t xml:space="preserve"> teavitati </w:t>
+      </w:r>
+      <w:r>
+        <w:t>eksami järelevalve teostajat</w:t>
       </w:r>
       <w:bookmarkStart w:id="20" w:name="_GoBack"/>
       <w:bookmarkEnd w:id="20"/>
       <w:r>
+        <w:t>.</w:t>
+      </w:r>
+      <w:r>
+        <w:t xml:space="preserve"> Nende pakutud raamistik leidis kasutust ExamShield</w:t>
+      </w:r>
+      <w:r>
+        <w:t xml:space="preserve"> platvormi arenduses</w:t>
+      </w:r>
+      <w:r>
+        <w:t>.</w:t>
+      </w:r>
+    </w:p>
+    <w:p>
+      <w:pPr>
+        <w:pStyle w:val="BodyText"/>
+      </w:pPr>
+      <w:r>
+        <w:t xml:space="preserve">Clarke et al </w:t>
+      </w:r>
+      <w:r>
+        <w:t>kirjeldab enda kaitsesüsteemi ideed kui õppesüsteemi kohal asuvat vihmavarju, mis pakub võimalust kasutajat tuvastada ja jälgida</w:t>
+      </w:r>
+      <w:r>
+        <w:t xml:space="preserve"> ilma õppesüsteemi tegevusse sekkumiseta</w:t>
+      </w:r>
+      <w:r>
+        <w:t xml:space="preserve"> </w:t>
+      </w:r>
+      <w:r>
+        <w:fldChar w:fldCharType="begin" w:fldLock="1"/>
+      </w:r>
+      <w:r>
+        <w:instrText>ADDIN CSL_CITATION { "citationItems" : [ { "id" : "ITEM-1", "itemData" : { "ISBN" : "978-1-908320-13-1", "abstract" : "The creation of Virtual Learning Environments (VLEs) have revolutionized the online delivery of learning materials, from traditional lectures slides through to podcasts, blogs and wikis. However, such advances in how we assess such learning have not evolved - with physical attendance at proctored exams still a necessity for formal assessments. This paper presents a novel model to enable remote and electronic invigilation of students during formal assessment. The approach utilizes transparent authentication to provide for a non-intrusive and continuous verification of the candidates identity throughout the examination timeframe. A prototype is developed and a technology evaluation of the platform demonstrates the feasibility of the approach.", "author" : [ { "dropping-particle" : "", "family" : "Clarke", "given" : "N L", "non-dropping-particle" : "", "parse-names" : false, "suffix" : "" }, { "dropping-particle" : "", "family" : "Dowland", "given" : "P", "non-dropping-particle" : "", "parse-names" : false, "suffix" : "" }, { "dropping-particle" : "", "family" : "Furnell", "given" : "S M", "non-dropping-particle" : "", "parse-names" : false, "suffix" : "" } ], "container-title" : "IInternational Conference on nformation Society (i-Society), 2013", "id" : "ITEM-1", "issued" : { "date-parts" : [ [ "2013" ] ] }, "page" : "5", "title" : "e-Invigilator: A Biometric-Based Supervision System for e-Assessments", "type" : "paper-conference" }, "uris" : [ "http://www.mendeley.com/documents/?uuid=8faa6336-6e0c-41bc-968a-e7ea2f2afaf2" ] } ], "mendeley" : { "formattedCitation" : "[24]", "plainTextFormattedCitation" : "[24]", "previouslyFormattedCitation" : "[24]" }, "properties" : {  }, "schema" : "https://github.com/citation-style-language/schema/raw/master/csl-citation.json" }</w:instrText>
+      </w:r>
+      <w:r>
+        <w:fldChar w:fldCharType="separate"/>
+      </w:r>
+      <w:r>
+        <w:rPr>
+          <w:noProof/>
+        </w:rPr>
+        <w:t>[24]</w:t>
+      </w:r>
+      <w:r>
+        <w:fldChar w:fldCharType="end"/>
+      </w:r>
+      <w:r>
+        <w:t>. Nende e-Invigilator’i puhul puuduks vajadus alla laadida lisatarkvara, kuna tegemist on brauseripõhise lahendusega. Oma töös implementeerisid nad vaid näotuvastuse osa.</w:t>
+      </w:r>
+    </w:p>
+    <w:p>
+      <w:pPr>
+        <w:pStyle w:val="BodyText"/>
+      </w:pPr>
+      <w:r>
+        <w:t xml:space="preserve">Amigud et al keskendub sisuloome alusel kasutaja tuvastamisele </w:t>
+      </w:r>
+      <w:r>
+        <w:fldChar w:fldCharType="begin" w:fldLock="1"/>
+      </w:r>
+      <w:r>
+        <w:instrText>ADDIN CSL_CITATION { "citationItems" : [ { "id" : "ITEM-1", "itemData" : { "DOI" : "10.19173/irrodl.v18i5.3103", "ISBN" : "14923831", "ISSN" : "1492-3831", "PMID" : "125148242", "abstract" : "&lt;p&gt;&amp;lt;p class=\"3\"&amp;gt;This paper presents the results of integrating learning analytics into the assessment process to enhance academic integrity in the e-learning environment. The goal of this research is to evaluate the computational-based approach to academic integrity. The machine-learning based framework learns students\u2019 patterns of language use from data, providing an accessible and non-invasive validation of student identities and student-produced content. To assess the performance of the proposed approach, we conducted a series of experiments using written assignments of graduate students. The proposed method yielded a mean accuracy of 93%, exceeding the baseline of human performance that yielded a mean accuracy rate of 12%. The results suggest a promising potential for developing automated tools that promote accountability and simplify the provision of academic integrity in the e-learning environment.&amp;lt;/p&amp;gt;&lt;/p&gt;", "author" : [ { "dropping-particle" : "", "family" : "Amigud", "given" : "Alexander", "non-dropping-particle" : "", "parse-names" : false, "suffix" : "" }, { "dropping-particle" : "", "family" : "Arnedo-Moreno", "given" : "Joan", "non-dropping-particle" : "", "parse-names" : false, "suffix" : "" }, { "dropping-particle" : "", "family" : "Daradoumis", "given" : "Thanasis", "non-dropping-particle" : "", "parse-names" : false, "suffix" : "" }, { "dropping-particle" : "", "family" : "Guerrero-Roldan", "given" : "Ana-Elena", "non-dropping-particle" : "", "parse-names" : false, "suffix" : "" } ], "container-title" : "The International Review of Research in Open and Distributed Learning", "id" : "ITEM-1", "issued" : { "date-parts" : [ [ "2017" ] ] }, "title" : "Using Learning Analytics for Preserving Academic Integrity", "type" : "article-journal" }, "uris" : [ "http://www.mendeley.com/documents/?uuid=5ec0a171-377e-3bd9-b501-aa81173778f6" ] } ], "mendeley" : { "formattedCitation" : "[25]", "plainTextFormattedCitation" : "[25]", "previouslyFormattedCitation" : "[25]" }, "properties" : {  }, "schema" : "https://github.com/citation-style-language/schema/raw/master/csl-citation.json" }</w:instrText>
+      </w:r>
+      <w:r>
+        <w:fldChar w:fldCharType="separate"/>
+      </w:r>
+      <w:r>
+        <w:rPr>
+          <w:noProof/>
+        </w:rPr>
+        <w:t>[25]</w:t>
+      </w:r>
+      <w:r>
+        <w:fldChar w:fldCharType="end"/>
+      </w:r>
+      <w:r>
+        <w:t>.</w:t>
+      </w:r>
+      <w:r>
+        <w:t xml:space="preserve"> Nimelt leitakse, et </w:t>
+      </w:r>
+      <w:r>
+        <w:t>ühe ja sama</w:t>
+      </w:r>
+      <w:r>
+        <w:t xml:space="preserve"> tekstilise</w:t>
+      </w:r>
+      <w:r>
+        <w:t xml:space="preserve"> ülesande lahendamiseks kasutatav </w:t>
+      </w:r>
+      <w:r>
+        <w:t>kirjutamisstiil,</w:t>
+      </w:r>
+      <w:r>
+        <w:t xml:space="preserve"> -mustrid</w:t>
+      </w:r>
+      <w:r>
+        <w:t xml:space="preserve"> ja sõnavara</w:t>
+      </w:r>
+      <w:r>
+        <w:t xml:space="preserve"> erinevad inimeste lõikes ning nende alusel on võimalik </w:t>
+      </w:r>
+      <w:r>
+        <w:t>isikut</w:t>
+      </w:r>
+      <w:r>
+        <w:t xml:space="preserve"> tuvastada.</w:t>
+      </w:r>
+      <w:r>
+        <w:t xml:space="preserve"> Amigud et al </w:t>
+      </w:r>
+      <w:r>
+        <w:t xml:space="preserve">andmeanalüüsil põhinev </w:t>
+      </w:r>
+      <w:r>
+        <w:t>lahendus tuvastas teksti autori 93-pro</w:t>
+      </w:r>
+      <w:r>
+        <w:t xml:space="preserve">tsendilise täpsusega. </w:t>
+      </w:r>
+      <w:r>
+        <w:lastRenderedPageBreak/>
+        <w:t xml:space="preserve">Võrdluseks, et kursuste juhendajad suutsid tudengite kirjastiili </w:t>
+      </w:r>
+      <w:r>
+        <w:t>alusel pettust avastada</w:t>
+      </w:r>
+      <w:r>
+        <w:t xml:space="preserve"> vaid </w:t>
+      </w:r>
+      <w:r>
+        <w:t>12% juhtudest</w:t>
+      </w:r>
+      <w:r>
+        <w:t>.</w:t>
+      </w:r>
+    </w:p>
+    <w:p>
+      <w:pPr>
+        <w:pStyle w:val="BodyText"/>
+      </w:pPr>
+      <w:r>
+        <w:t>Mo</w:t>
+      </w:r>
+      <w:r>
         <w:t xml:space="preserve">thukuri et al on oluliseks pidanud </w:t>
       </w:r>
       <w:r>
@@ -4358,7 +4618,13 @@
         <w:fldChar w:fldCharType="end"/>
       </w:r>
       <w:r>
-        <w:t xml:space="preserve">), mis takistab ligipääsu keelatud programmidele ja funktsioonidele, ja näo- ning helituvastuse rakendamist, tuvastamaks </w:t>
+        <w:t>), mis takistab ligipääsu keelatud programmidele ja funktsioonidele, ja näo</w:t>
+      </w:r>
+      <w:r>
+        <w:t>- ning hääle</w:t>
+      </w:r>
+      <w:r>
+        <w:t xml:space="preserve">tuvastuse rakendamist, tuvastamaks </w:t>
       </w:r>
       <w:r>
         <w:t>ruumis</w:t>
@@ -4373,7 +4639,7 @@
         <w:fldChar w:fldCharType="begin" w:fldLock="1"/>
       </w:r>
       <w:r>
-        <w:instrText>ADDIN CSL_CITATION { "citationItems" : [ { "id" : "ITEM-1", "itemData" : { "DOI" : "10.1109/IS3e.2012.6414961", "ISBN" : "9781467323895", "abstract" : "In eLearning, the main advantage of using advanced technologies is to lower the burden on the instructor and increase the student's scope of learning. eLearning provides a wide spectrum of learning services from content delivery to online assessment. Besides offering various opportunities to the students in improving their learning, it is also making the ways easier for the students to perform malpractices during the assessment conducted in the absence of the instructor. This will lead the students to get high score without gaining the knowledge, deviating the education goal. This paper puts forward various proposed solutions of constructing reliable assessment models in eLearning environment. One of the main goals of this paper is to provide a secured online assessment that drives the use of one time and one place assessments to ubiquitous environment. This paper also discusses a proposed approach with the consideration of the existing solutions to minimize unauthorized access/help during invigilated online assessment.", "author" : [ { "dropping-particle" : "", "family" : "Mothukuri", "given" : "Uday Kumar", "non-dropping-particle" : "", "parse-names" : false, "suffix" : "" }, { "dropping-particle" : "", "family" : "Jain", "given" : "Sandesh", "non-dropping-particle" : "", "parse-names" : false, "suffix" : "" }, { "dropping-particle" : "", "family" : "Muralidharan", "given" : "V.", "non-dropping-particle" : "", "parse-names" : false, "suffix" : "" } ], "container-title" : "2012 IEEE Symposium on E-Learning, E-Management and E-Services, IS3e 2012", "id" : "ITEM-1", "issued" : { "date-parts" : [ [ "2012" ] ] }, "page" : "35-38", "title" : "Invigilated online assessment: Various ways to minimize unauthorized help", "type" : "paper-conference" }, "uris" : [ "http://www.mendeley.com/documents/?uuid=fb026a08-de36-4fa1-8fc7-0c53bd8bc5da" ] } ], "mendeley" : { "formattedCitation" : "[23]", "plainTextFormattedCitation" : "[23]", "previouslyFormattedCitation" : "[23]" }, "properties" : {  }, "schema" : "https://github.com/citation-style-language/schema/raw/master/csl-citation.json" }</w:instrText>
+        <w:instrText>ADDIN CSL_CITATION { "citationItems" : [ { "id" : "ITEM-1", "itemData" : { "DOI" : "10.1109/IS3e.2012.6414961", "ISBN" : "9781467323895", "abstract" : "In eLearning, the main advantage of using advanced technologies is to lower the burden on the instructor and increase the student's scope of learning. eLearning provides a wide spectrum of learning services from content delivery to online assessment. Besides offering various opportunities to the students in improving their learning, it is also making the ways easier for the students to perform malpractices during the assessment conducted in the absence of the instructor. This will lead the students to get high score without gaining the knowledge, deviating the education goal. This paper puts forward various proposed solutions of constructing reliable assessment models in eLearning environment. One of the main goals of this paper is to provide a secured online assessment that drives the use of one time and one place assessments to ubiquitous environment. This paper also discusses a proposed approach with the consideration of the existing solutions to minimize unauthorized access/help during invigilated online assessment.", "author" : [ { "dropping-particle" : "", "family" : "Mothukuri", "given" : "Uday Kumar", "non-dropping-particle" : "", "parse-names" : false, "suffix" : "" }, { "dropping-particle" : "", "family" : "Jain", "given" : "Sandesh", "non-dropping-particle" : "", "parse-names" : false, "suffix" : "" }, { "dropping-particle" : "", "family" : "Muralidharan", "given" : "V.", "non-dropping-particle" : "", "parse-names" : false, "suffix" : "" } ], "container-title" : "2012 IEEE Symposium on E-Learning, E-Management and E-Services, IS3e 2012", "id" : "ITEM-1", "issued" : { "date-parts" : [ [ "2012" ] ] }, "page" : "35-38", "title" : "Invigilated online assessment: Various ways to minimize unauthorized help", "type" : "paper-conference" }, "uris" : [ "http://www.mendeley.com/documents/?uuid=fb026a08-de36-4fa1-8fc7-0c53bd8bc5da" ] } ], "mendeley" : { "formattedCitation" : "[26]", "plainTextFormattedCitation" : "[26]", "previouslyFormattedCitation" : "[26]" }, "properties" : {  }, "schema" : "https://github.com/citation-style-language/schema/raw/master/csl-citation.json" }</w:instrText>
       </w:r>
       <w:r>
         <w:fldChar w:fldCharType="separate"/>
@@ -4382,7 +4648,7 @@
         <w:rPr>
           <w:noProof/>
         </w:rPr>
-        <w:t>[23]</w:t>
+        <w:t>[26]</w:t>
       </w:r>
       <w:r>
         <w:fldChar w:fldCharType="end"/>
@@ -4405,7 +4671,7 @@
         <w:fldChar w:fldCharType="begin" w:fldLock="1"/>
       </w:r>
       <w:r>
-        <w:instrText>ADDIN CSL_CITATION { "citationItems" : [ { "id" : "ITEM-1", "itemData" : { "DOI" : "10.1109/IAW.2007.381953", "ISBN" : "1424413044", "author" : [ { "dropping-particle" : "", "family" : "Carlisle", "given" : "Martin C.", "non-dropping-particle" : "", "parse-names" : false, "suffix" : "" }, { "dropping-particle" : "", "family" : "Baird", "given" : "Leemon C.", "non-dropping-particle" : "", "parse-names" : false, "suffix" : "" } ], "container-title" : "Proceedings of the 2007 IEEE Workshop on Information Assurance, IAW", "id" : "ITEM-1", "issued" : { "date-parts" : [ [ "2007" ] ] }, "title" : "Design and use of a secure testing environment on untrusted hardware", "type" : "paper-conference" }, "uris" : [ "http://www.mendeley.com/documents/?uuid=ea37eaf0-66f0-38c0-b2b6-557f82214364" ] } ], "mendeley" : { "formattedCitation" : "[24]", "plainTextFormattedCitation" : "[24]", "previouslyFormattedCitation" : "[24]" }, "properties" : {  }, "schema" : "https://github.com/citation-style-language/schema/raw/master/csl-citation.json" }</w:instrText>
+        <w:instrText>ADDIN CSL_CITATION { "citationItems" : [ { "id" : "ITEM-1", "itemData" : { "DOI" : "10.1109/IAW.2007.381953", "ISBN" : "1424413044", "author" : [ { "dropping-particle" : "", "family" : "Carlisle", "given" : "Martin C.", "non-dropping-particle" : "", "parse-names" : false, "suffix" : "" }, { "dropping-particle" : "", "family" : "Baird", "given" : "Leemon C.", "non-dropping-particle" : "", "parse-names" : false, "suffix" : "" } ], "container-title" : "Proceedings of the 2007 IEEE Workshop on Information Assurance, IAW", "id" : "ITEM-1", "issued" : { "date-parts" : [ [ "2007" ] ] }, "title" : "Design and use of a secure testing environment on untrusted hardware", "type" : "paper-conference" }, "uris" : [ "http://www.mendeley.com/documents/?uuid=ea37eaf0-66f0-38c0-b2b6-557f82214364" ] } ], "mendeley" : { "formattedCitation" : "[27]", "plainTextFormattedCitation" : "[27]", "previouslyFormattedCitation" : "[27]" }, "properties" : {  }, "schema" : "https://github.com/citation-style-language/schema/raw/master/csl-citation.json" }</w:instrText>
       </w:r>
       <w:r>
         <w:fldChar w:fldCharType="separate"/>
@@ -4414,7 +4680,7 @@
         <w:rPr>
           <w:noProof/>
         </w:rPr>
-        <w:t>[24]</w:t>
+        <w:t>[27]</w:t>
       </w:r>
       <w:r>
         <w:fldChar w:fldCharType="end"/>
@@ -4487,8 +4753,224 @@
         <w:pStyle w:val="Heading2"/>
       </w:pPr>
       <w:r>
+        <w:t>Kommertslahendused</w:t>
+      </w:r>
+    </w:p>
+    <w:p>
+      <w:pPr>
+        <w:pStyle w:val="BodyText"/>
+      </w:pPr>
+      <w:r>
+        <w:t xml:space="preserve">Eksisteerivad </w:t>
+      </w:r>
+      <w:r>
+        <w:t>laiatarbelised</w:t>
+      </w:r>
+      <w:r>
+        <w:t xml:space="preserve"> </w:t>
+      </w:r>
+      <w:r>
+        <w:t>eksami järelevalve lahendused jagunevad üldpildis neljaks.</w:t>
+      </w:r>
+    </w:p>
+    <w:p>
+      <w:pPr>
+        <w:pStyle w:val="BodyText"/>
+      </w:pPr>
+      <w:bookmarkStart w:id="21" w:name="_Hlk506555239"/>
+      <w:r>
+        <w:t xml:space="preserve">Kõige traditsioonilisem neist on eksami sooritamine kontrollitud keskkonnas, nagu eksamikeskus või eraldatud ruum ülikoolis. Testi tegemise ajal jälgivad kandidaate vaatlejad, kelle ülesandeks on tuvastada ebaausat käitumist, nagu spikerdamine, kaaslasega konsulteerimine </w:t>
+      </w:r>
+      <w:bookmarkEnd w:id="21"/>
+      <w:r>
+        <w:t xml:space="preserve">või keelatud abivahendite kasutamine. Kuna vaatlejateks on enamasti sama asutuse töötajad, võib kindel olla, et nad on kursis spetsiifiliste reeglitega, mida asutus eksamite korral rakendab, nagu näiteks sobiv riietus või lubatud abivahendid </w:t>
+      </w:r>
+      <w:r>
+        <w:fldChar w:fldCharType="begin" w:fldLock="1"/>
+      </w:r>
+      <w:r>
+        <w:instrText>ADDIN CSL_CITATION { "citationItems" : [ { "id" : "ITEM-1", "itemData" : { "abstract" : "Higher education institutions may have a lot to learn from the Transportation Security Administration (TSA). The lessons aren't about metal detectors in schools, affordable student dining plans or the latest in vending machine innovation. Instead, they must focus on behavior modification. Among those who need it most. This white paper will explore the methods in which behavior modification coupled with technology-enhanced proctoring can help prevent students from cheating on distance exams. Background", "id" : "ITEM-1", "issued" : { "date-parts" : [ [ "0" ] ] }, "title" : "Model Behavior", "type" : "article-journal" }, "uris" : [ "http://www.mendeley.com/documents/?uuid=49ee652c-250d-35db-b120-9b6629ba987f" ] } ], "mendeley" : { "formattedCitation" : "[28]", "plainTextFormattedCitation" : "[28]", "previouslyFormattedCitation" : "[28]" }, "properties" : {  }, "schema" : "https://github.com/citation-style-language/schema/raw/master/csl-citation.json" }</w:instrText>
+      </w:r>
+      <w:r>
+        <w:fldChar w:fldCharType="separate"/>
+      </w:r>
+      <w:r>
+        <w:rPr>
+          <w:noProof/>
+        </w:rPr>
+        <w:t>[28]</w:t>
+      </w:r>
+      <w:r>
+        <w:fldChar w:fldCharType="end"/>
+      </w:r>
+      <w:r>
+        <w:t>. Kahjuks aga ei suuda ülikoolid enamasti palgata piisaval hulgal vaatlejaid, et tuvastada kõik ebaausa käitumise katsed. Veebipõhiste kursuste korral muudaks kohustus füüsiliselt eksamikeskusesse tulla eksaminandide elu keerulisemaks ja MOOCide</w:t>
+      </w:r>
+      <w:r>
+        <w:t xml:space="preserve"> ehk vaba </w:t>
+      </w:r>
+      <w:r>
+        <w:t>juurdepääsuga</w:t>
+      </w:r>
+      <w:r>
+        <w:t xml:space="preserve"> </w:t>
+      </w:r>
+      <w:r>
+        <w:t>e-kursuste</w:t>
+      </w:r>
+      <w:r>
+        <w:t xml:space="preserve"> puhul oleks taoline nõue mõeldamatu.</w:t>
+      </w:r>
+    </w:p>
+    <w:p>
+      <w:pPr>
+        <w:pStyle w:val="BodyText"/>
+      </w:pPr>
+      <w:r>
+        <w:t xml:space="preserve">Reaalajas võrgujärelevalve korral kontrollitakse kandidaati kogu testi lahendamise vältel. Vaatluse all on nii ekraanil toimuv kui ka eksami sooritaja ise näiteks ekraanijagamistarkvara, mikrofoni ja veebikaamera pildi vahendusel </w:t>
+      </w:r>
+      <w:r>
+        <w:fldChar w:fldCharType="begin" w:fldLock="1"/>
+      </w:r>
+      <w:r>
+        <w:instrText>ADDIN CSL_CITATION { "citationItems" : [ { "id" : "ITEM-1", "itemData" : { "DOI" : "10.5334/jime.408", "ISSN" : "1365-893X", "abstract" : "&lt;p class=\"p1\"&gt;There has been a growth in online distance learning programmes in Higher Education. This has led to an increased interest in different approaches to the assessment of online distance learners, including how to enhance student authentication and reduce the potential for cheating in online tests. One potential solution for this is the use of remote live invigilation. This work reports on a small scale pilot study where a group of 17 online distance learning Computer Science students from 7 different countries (Egypt, Kenya, Saudi Arabia, Slovakia, Trinidad &amp;amp; Tobago, United Kingdom, Zambia) took part in an online test using remote live invigilation. Some examinees expressed concerns about data security and privacy. Furthermore, some examinees expressed concerns about the extent to which the remote live invigilation process would be intrusive, and impact negatively on their online assessment experience. Overall, findings from this study suggest that the remote live invigilation did not affect the assessment experience of the examinees in any way, with some examinees reporting that knowing that a live proctor was present gave them \u201cpeace of mind\u201d in case technical problems occurred during the online test. Additionally, examinees suggested that remote live invigilation should be used more widely in online distance learning programmes as a means to enhance credibility.&lt;/p&gt;", "author" : [ { "dropping-particle" : "", "family" : "Lilley", "given" : "Mariana", "non-dropping-particle" : "", "parse-names" : false, "suffix" : "" }, { "dropping-particle" : "", "family" : "Meere", "given" : "Jonathan", "non-dropping-particle" : "", "parse-names" : false, "suffix" : "" }, { "dropping-particle" : "", "family" : "Barker", "given" : "Trevor", "non-dropping-particle" : "", "parse-names" : false, "suffix" : "" } ], "container-title" : "Journal of Interactive Media in Education", "id" : "ITEM-1", "issue" : "1", "issued" : { "date-parts" : [ [ "2016", "1", "19" ] ] }, "publisher" : "Ubiquity Press", "title" : "Remote Live Invigilation: A Pilot Study", "type" : "article-journal", "volume" : "2016" }, "uris" : [ "http://www.mendeley.com/documents/?uuid=4cb3df97-a0e3-3d18-89e8-d8cd093cf536" ] } ], "mendeley" : { "formattedCitation" : "[29]", "plainTextFormattedCitation" : "[29]", "previouslyFormattedCitation" : "[29]" }, "properties" : {  }, "schema" : "https://github.com/citation-style-language/schema/raw/master/csl-citation.json" }</w:instrText>
+      </w:r>
+      <w:r>
+        <w:fldChar w:fldCharType="separate"/>
+      </w:r>
+      <w:r>
+        <w:rPr>
+          <w:noProof/>
+        </w:rPr>
+        <w:t>[29]</w:t>
+      </w:r>
+      <w:r>
+        <w:fldChar w:fldCharType="end"/>
+      </w:r>
+      <w:r>
+        <w:t xml:space="preserve">. Järelevalvet teostab ideaalis isik, kes on läbinud vastava koolituse ja oskab tähele panna petmisele </w:t>
+      </w:r>
+      <w:r>
         <w:lastRenderedPageBreak/>
-        <w:t>Kommertslahendused</w:t>
+        <w:t xml:space="preserve">viitavaid märke. Kuigi taoline lahendus võimaldab eksamit sooritada asukohast sõltumatult, eeldab see siiski ühise aja kokku leppimist ja sobiva kvalifikatsiooniga vaatleja palkamist ning on sellest tulenevalt järgnevatega võrreldes majanduslikult kulukam ja raskesti vajadusele kohandatav, kuna üks vaatleja suudab korraga jälgida vaid nelja kuni kümmet õpilast </w:t>
+      </w:r>
+      <w:r>
+        <w:fldChar w:fldCharType="begin" w:fldLock="1"/>
+      </w:r>
+      <w:r>
+        <w:instrText>ADDIN CSL_CITATION { "citationItems" : [ { "id" : "ITEM-1", "itemData" : { "id" : "ITEM-1", "issued" : { "date-parts" : [ [ "0" ] ] }, "title" : "Eyes on Integrity A Comparative Look at Online Proctoring Models", "type" : "article-journal" }, "uris" : [ "http://www.mendeley.com/documents/?uuid=2deab330-d896-3c24-885b-4d95c25ff6e3" ] } ], "mendeley" : { "formattedCitation" : "[30]", "plainTextFormattedCitation" : "[30]", "previouslyFormattedCitation" : "[30]" }, "properties" : {  }, "schema" : "https://github.com/citation-style-language/schema/raw/master/csl-citation.json" }</w:instrText>
+      </w:r>
+      <w:r>
+        <w:fldChar w:fldCharType="separate"/>
+      </w:r>
+      <w:r>
+        <w:rPr>
+          <w:noProof/>
+        </w:rPr>
+        <w:t>[30]</w:t>
+      </w:r>
+      <w:r>
+        <w:fldChar w:fldCharType="end"/>
+      </w:r>
+      <w:r>
+        <w:t>.</w:t>
+      </w:r>
+      <w:r>
+        <w:rPr>
+          <w:b/>
+        </w:rPr>
+        <w:t xml:space="preserve"> </w:t>
+      </w:r>
+      <w:r>
+        <w:t xml:space="preserve">Ka siin ei pruugi vaatleja märgata kõiki rikkumisi, kuid kuna kandidaat ei tea, millisel ajahetkel just teda jälgitakse, võib väheneda soov petta </w:t>
+      </w:r>
+      <w:r>
+        <w:fldChar w:fldCharType="begin" w:fldLock="1"/>
+      </w:r>
+      <w:r>
+        <w:instrText>ADDIN CSL_CITATION { "citationItems" : [ { "id" : "ITEM-1", "itemData" : { "abstract" : "Higher education institutions may have a lot to learn from the Transportation Security Administration (TSA). The lessons aren't about metal detectors in schools, affordable student dining plans or the latest in vending machine innovation. Instead, they must focus on behavior modification. Among those who need it most. This white paper will explore the methods in which behavior modification coupled with technology-enhanced proctoring can help prevent students from cheating on distance exams. Background", "id" : "ITEM-1", "issued" : { "date-parts" : [ [ "0" ] ] }, "title" : "Model Behavior", "type" : "article-journal" }, "uris" : [ "http://www.mendeley.com/documents/?uuid=49ee652c-250d-35db-b120-9b6629ba987f" ] } ], "mendeley" : { "formattedCitation" : "[28]", "plainTextFormattedCitation" : "[28]", "previouslyFormattedCitation" : "[28]" }, "properties" : {  }, "schema" : "https://github.com/citation-style-language/schema/raw/master/csl-citation.json" }</w:instrText>
+      </w:r>
+      <w:r>
+        <w:fldChar w:fldCharType="separate"/>
+      </w:r>
+      <w:r>
+        <w:rPr>
+          <w:noProof/>
+        </w:rPr>
+        <w:t>[28]</w:t>
+      </w:r>
+      <w:r>
+        <w:fldChar w:fldCharType="end"/>
+      </w:r>
+      <w:r>
+        <w:t xml:space="preserve">. Mõned firmad pakuvad eksami järelevalve teenust koos enda poolsete vaatlejatega, kuid erinevalt kohaliku akadeemilise personali kaasamisest protsessi ei saa firmade puhul kindel olla, et vaatlejad on usaldusväärsed ja kursis konkreetse asutuse eksamireeglistiku ja akadeemiliste tavadega. Reaalajas võrgujärelevalvet pakub näiteks Pearson VUE </w:t>
+      </w:r>
+      <w:r>
+        <w:fldChar w:fldCharType="begin" w:fldLock="1"/>
+      </w:r>
+      <w:r>
+        <w:instrText>ADDIN CSL_CITATION { "citationItems" : [ { "id" : "ITEM-1", "itemData" : { "URL" : "https://home.pearsonvue.com/Test-Owner/Deliver-your-exam/Testing-outside-a-test-center.aspx", "accessed" : { "date-parts" : [ [ "2018", "2", "12" ] ] }, "id" : "ITEM-1", "issued" : { "date-parts" : [ [ "0" ] ] }, "title" : "Deliver your exam :: Pearson VUE", "type" : "webpage" }, "uris" : [ "http://www.mendeley.com/documents/?uuid=bb5385c2-75a9-3bdd-861d-1c95e9d79494" ] } ], "mendeley" : { "formattedCitation" : "[31]", "plainTextFormattedCitation" : "[31]", "previouslyFormattedCitation" : "[31]" }, "properties" : {  }, "schema" : "https://github.com/citation-style-language/schema/raw/master/csl-citation.json" }</w:instrText>
+      </w:r>
+      <w:r>
+        <w:fldChar w:fldCharType="separate"/>
+      </w:r>
+      <w:r>
+        <w:rPr>
+          <w:noProof/>
+        </w:rPr>
+        <w:t>[31]</w:t>
+      </w:r>
+      <w:r>
+        <w:fldChar w:fldCharType="end"/>
+      </w:r>
+      <w:r>
+        <w:t>. Valikvastustega testi puhul saab tulemuse teada kohe.</w:t>
+      </w:r>
+      <w:r>
+        <w:t xml:space="preserve"> </w:t>
+      </w:r>
+      <w:r>
+        <w:rPr>
+          <w:highlight w:val="yellow"/>
+        </w:rPr>
+        <w:t xml:space="preserve">Õendustudengite seas läbi viidud uuring paljastas, et testitegijad tunnevad end ebamugavalt, kui neid veebikaamera vahendusel jälgitakse </w:t>
+      </w:r>
+      <w:r>
+        <w:rPr>
+          <w:highlight w:val="yellow"/>
+        </w:rPr>
+        <w:fldChar w:fldCharType="begin" w:fldLock="1"/>
+      </w:r>
+      <w:r>
+        <w:rPr>
+          <w:highlight w:val="yellow"/>
+        </w:rPr>
+        <w:instrText>ADDIN CSL_CITATION { "citationItems" : [ { "id" : "ITEM-1", "itemData" : { "DOI" : "10.3928/01484834-20090916-06", "ISBN" : "0148-4834", "ISSN" : "0148-4834", "PMID" : "20872995", "abstract" : "The purpose of this descriptive survey study was to determine the comfort of nurse practitioner (NP) students with webcam invigilation of online examinations and the effectiveness of webcam invigilation in preventing students from cheating. An online questionnaire was developed for NP students currently enrolled in Ontario's Primary Health Care Nurse Practitioner program, in which online examinations are invigilated through a webcam. All students were contacted via e-mail and invited to participate in the online questionnaire. The response rate was 77%. Data were collected and analyzed. Results demonstrated that webcam invigilation can be an uncomfortable experience and that cheating on webcam-invigilated examinations is possible. The results will contribute to the scarce literature available on webcam invigilation of online examinations, but research with a larger sample is needed if results are to be generalized to the webcam invigilation process.", "author" : [ { "dropping-particle" : "", "family" : "Mirza", "given" : "Noeman", "non-dropping-particle" : "", "parse-names" : false, "suffix" : "" }, { "dropping-particle" : "", "family" : "Staples", "given" : "Eric", "non-dropping-particle" : "", "parse-names" : false, "suffix" : "" } ], "container-title" : "Journal of Nursing Education", "id" : "ITEM-1", "issue" : "2", "issued" : { "date-parts" : [ [ "2010" ] ] }, "page" : "116-119", "title" : "Webcam as a New Invigilation Method: Students\u2019 Comfort and Potential for Cheating", "type" : "article-journal", "volume" : "49" }, "uris" : [ "http://www.mendeley.com/documents/?uuid=f61705f5-9857-4995-b139-ffe8d3e8f8cc" ] } ], "mendeley" : { "formattedCitation" : "[32]", "plainTextFormattedCitation" : "[32]", "previouslyFormattedCitation" : "[32]" }, "properties" : {  }, "schema" : "https://github.com/citation-style-language/schema/raw/master/csl-citation.json" }</w:instrText>
+      </w:r>
+      <w:r>
+        <w:rPr>
+          <w:highlight w:val="yellow"/>
+        </w:rPr>
+        <w:fldChar w:fldCharType="separate"/>
+      </w:r>
+      <w:r>
+        <w:rPr>
+          <w:noProof/>
+          <w:highlight w:val="yellow"/>
+        </w:rPr>
+        <w:t>[32]</w:t>
+      </w:r>
+      <w:r>
+        <w:rPr>
+          <w:highlight w:val="yellow"/>
+        </w:rPr>
+        <w:fldChar w:fldCharType="end"/>
+      </w:r>
+      <w:r>
+        <w:rPr>
+          <w:highlight w:val="yellow"/>
+        </w:rPr>
+        <w:t>.</w:t>
       </w:r>
     </w:p>
     <w:p>
@@ -4496,35 +4978,77 @@
         <w:pStyle w:val="BodyText"/>
       </w:pPr>
       <w:r>
-        <w:t xml:space="preserve">Eksisteerivad </w:t>
-      </w:r>
-      <w:r>
-        <w:t>laiatarbelised</w:t>
-      </w:r>
-      <w:r>
-        <w:t xml:space="preserve"> </w:t>
-      </w:r>
-      <w:r>
-        <w:t>eksami järelevalve lahendused jagunevad üldpildis neljaks.</w:t>
+        <w:t xml:space="preserve">Salvestatava järelevalve puhul lindistatakse heli- ja videoseadme abil eksaminandi ennast ja tema arvutiekraanil olevat pilti, mida vaatleja hiljem mitmekordsel kiirendusel kontrollib, et analüüsida hetki, mil võis aset leida pettus </w:t>
+      </w:r>
+      <w:r>
+        <w:fldChar w:fldCharType="begin" w:fldLock="1"/>
+      </w:r>
+      <w:r>
+        <w:instrText>ADDIN CSL_CITATION { "citationItems" : [ { "id" : "ITEM-1", "itemData" : { "URL" : "http://blog.talview.com/a-complete-guide-to-online-remote-proctoring", "accessed" : { "date-parts" : [ [ "2018", "2", "9" ] ] }, "author" : [ { "dropping-particle" : "", "family" : "Jose", "given" : "Sanjoe", "non-dropping-particle" : "", "parse-names" : false, "suffix" : "" } ], "id" : "ITEM-1", "issued" : { "date-parts" : [ [ "0" ] ] }, "title" : "Online Proctoring is Trending: Here is All You Should Know About It", "type" : "webpage" }, "uris" : [ "http://www.mendeley.com/documents/?uuid=13487a05-a973-3d97-9d00-5fe30b437154" ] } ], "mendeley" : { "formattedCitation" : "[33]", "plainTextFormattedCitation" : "[33]", "previouslyFormattedCitation" : "[33]" }, "properties" : {  }, "schema" : "https://github.com/citation-style-language/schema/raw/master/csl-citation.json" }</w:instrText>
+      </w:r>
+      <w:r>
+        <w:fldChar w:fldCharType="separate"/>
+      </w:r>
+      <w:r>
+        <w:rPr>
+          <w:noProof/>
+        </w:rPr>
+        <w:t>[33]</w:t>
+      </w:r>
+      <w:r>
+        <w:fldChar w:fldCharType="end"/>
+      </w:r>
+      <w:r>
+        <w:t xml:space="preserve">. Kuigi antud lahendus ei nõua, et eksami sooritamine ja järelevalve toimuksid samaaegselt, ning võimaldab sooritust vaadata tempokamalt kui reaalajas, on kontroll siiski jätkuvalt seotud inimfaktoriga, mille usaldusväärsuses ei saa kindel olla juhul, kui tegemist pole vastavalt kvalifitseeritud personaliga. Samuti tekib viivitus eksamitulemuste teada saamisel, kuna eelnevalt tuleb kindlaks teha, et tudeng ei ole reegleid rikkunud. Positiivse poole pealt säilib eksamist digitaalne tõend, mis hõlbustab hilisemate apellatsioonide lahendamist. Antud valdkonnas on pikalt tegutsenud Software Secure firma </w:t>
+      </w:r>
+      <w:r>
+        <w:fldChar w:fldCharType="begin" w:fldLock="1"/>
+      </w:r>
+      <w:r>
+        <w:instrText>ADDIN CSL_CITATION { "citationItems" : [ { "id" : "ITEM-1", "itemData" : { "URL" : "http://www.softwaresecure.com/product/remote-proctor-now/", "accessed" : { "date-parts" : [ [ "2018", "2", "12" ] ] }, "id" : "ITEM-1", "issued" : { "date-parts" : [ [ "0" ] ] }, "title" : "RPNow Online Proctoring - Secure Testing. Anytime. Anywhere.", "type" : "webpage" }, "uris" : [ "http://www.mendeley.com/documents/?uuid=325650e6-b61b-3e11-946c-360a02daf8e8" ] } ], "mendeley" : { "formattedCitation" : "[34]", "plainTextFormattedCitation" : "[34]", "previouslyFormattedCitation" : "[34]" }, "properties" : {  }, "schema" : "https://github.com/citation-style-language/schema/raw/master/csl-citation.json" }</w:instrText>
+      </w:r>
+      <w:r>
+        <w:fldChar w:fldCharType="separate"/>
+      </w:r>
+      <w:r>
+        <w:rPr>
+          <w:noProof/>
+        </w:rPr>
+        <w:t>[34]</w:t>
+      </w:r>
+      <w:r>
+        <w:fldChar w:fldCharType="end"/>
+      </w:r>
+      <w:r>
+        <w:t>.</w:t>
       </w:r>
     </w:p>
     <w:p>
       <w:pPr>
         <w:pStyle w:val="BodyText"/>
       </w:pPr>
-      <w:bookmarkStart w:id="21" w:name="_Hlk506555239"/>
-      <w:r>
-        <w:t xml:space="preserve">Kõige traditsioonilisem neist on eksami sooritamine kontrollitud keskkonnas, nagu eksamikeskus või eraldatud ruum ülikoolis. Testi tegemise ajal jälgivad kandidaate vaatlejad, kelle ülesandeks on tuvastada ebaausat käitumist, nagu spikerdamine, kaaslasega konsulteerimine </w:t>
-      </w:r>
-      <w:bookmarkEnd w:id="21"/>
-      <w:r>
-        <w:t xml:space="preserve">või keelatud abivahendite kasutamine. Kuna vaatlejateks on enamasti sama asutuse töötajad, võib kindel olla, et nad on kursis spetsiifiliste reeglitega, mida asutus eksamite korral rakendab, nagu näiteks sobiv riietus või lubatud abivahendid </w:t>
+      <w:r>
+        <w:t xml:space="preserve">Hetkel on kõige tehnilisem lahendus automaatne järelevalve, mis sarnaselt eelnevatele eeldab ekraani ja kandidaadi lindistamist, kuid lisaks sellele analüüsib süsteem jooksvalt heli ja videopildi </w:t>
+      </w:r>
+      <w:commentRangeStart w:id="22"/>
+      <w:r>
+        <w:t>andmevoogu</w:t>
+      </w:r>
+      <w:commentRangeEnd w:id="22"/>
+      <w:r>
+        <w:rPr>
+          <w:rStyle w:val="CommentReference"/>
+        </w:rPr>
+        <w:commentReference w:id="22"/>
+      </w:r>
+      <w:r>
+        <w:t xml:space="preserve">, tuvastamaks kahtlustäratavat ja ebasobivat käitumist </w:t>
       </w:r>
       <w:r>
         <w:fldChar w:fldCharType="begin" w:fldLock="1"/>
       </w:r>
       <w:r>
-        <w:instrText>ADDIN CSL_CITATION { "citationItems" : [ { "id" : "ITEM-1", "itemData" : { "abstract" : "Higher education institutions may have a lot to learn from the Transportation Security Administration (TSA). The lessons aren't about metal detectors in schools, affordable student dining plans or the latest in vending machine innovation. Instead, they must focus on behavior modification. Among those who need it most. This white paper will explore the methods in which behavior modification coupled with technology-enhanced proctoring can help prevent students from cheating on distance exams. Background", "id" : "ITEM-1", "issued" : { "date-parts" : [ [ "0" ] ] }, "title" : "Model Behavior", "type" : "article-journal" }, "uris" : [ "http://www.mendeley.com/documents/?uuid=49ee652c-250d-35db-b120-9b6629ba987f" ] } ], "mendeley" : { "formattedCitation" : "[25]", "plainTextFormattedCitation" : "[25]", "previouslyFormattedCitation" : "[25]" }, "properties" : {  }, "schema" : "https://github.com/citation-style-language/schema/raw/master/csl-citation.json" }</w:instrText>
+        <w:instrText>ADDIN CSL_CITATION { "citationItems" : [ { "id" : "ITEM-1", "itemData" : { "URL" : "http://blog.talview.com/a-complete-guide-to-online-remote-proctoring", "accessed" : { "date-parts" : [ [ "2018", "2", "9" ] ] }, "author" : [ { "dropping-particle" : "", "family" : "Jose", "given" : "Sanjoe", "non-dropping-particle" : "", "parse-names" : false, "suffix" : "" } ], "id" : "ITEM-1", "issued" : { "date-parts" : [ [ "0" ] ] }, "title" : "Online Proctoring is Trending: Here is All You Should Know About It", "type" : "webpage" }, "uris" : [ "http://www.mendeley.com/documents/?uuid=13487a05-a973-3d97-9d00-5fe30b437154" ] } ], "mendeley" : { "formattedCitation" : "[33]", "plainTextFormattedCitation" : "[33]", "previouslyFormattedCitation" : "[33]" }, "properties" : {  }, "schema" : "https://github.com/citation-style-language/schema/raw/master/csl-citation.json" }</w:instrText>
       </w:r>
       <w:r>
         <w:fldChar w:fldCharType="separate"/>
@@ -4533,42 +5057,23 @@
         <w:rPr>
           <w:noProof/>
         </w:rPr>
-        <w:t>[25]</w:t>
+        <w:t>[33]</w:t>
       </w:r>
       <w:r>
         <w:fldChar w:fldCharType="end"/>
       </w:r>
       <w:r>
-        <w:t>. Kahjuks aga ei suuda ülikoolid enamasti palgata piisaval hulgal vaatlejaid, et tuvastada kõik ebaausa käitumise katsed. Veebipõhiste kursuste korral muudaks kohustus füüsiliselt eksamikeskusesse tulla eksaminandide elu keerulisemaks ja MOOCide</w:t>
-      </w:r>
-      <w:r>
-        <w:t xml:space="preserve"> ehk vaba </w:t>
-      </w:r>
-      <w:r>
-        <w:t>juurdepääsuga</w:t>
-      </w:r>
-      <w:r>
-        <w:t xml:space="preserve"> </w:t>
-      </w:r>
-      <w:r>
-        <w:t>e-kursuste</w:t>
-      </w:r>
-      <w:r>
-        <w:t xml:space="preserve"> puhul oleks taoline nõue mõeldamatu.</w:t>
-      </w:r>
-    </w:p>
-    <w:p>
-      <w:pPr>
-        <w:pStyle w:val="BodyText"/>
-      </w:pPr>
-      <w:r>
-        <w:t xml:space="preserve">Reaalajas võrgujärelevalve korral kontrollitakse kandidaati kogu testi lahendamise vältel. Vaatluse all on nii ekraanil toimuv kui ka eksami sooritaja ise näiteks ekraanijagamistarkvara, mikrofoni ja veebikaamera pildi vahendusel </w:t>
+        <w:t xml:space="preserve">. Erinevate algoritmide abil kontrollitakse ruumi valgustust, kaadris asuvaid kahtlaseid objekte, eksamineeritava keskendumist ekraanile, taustaheli ja -pilti. Näotuvastus kindlustab, et testi sooritab üks ja sama isik. Ohukohad märgistatakse ning kuigi teoreetiliselt peaks  kogu järelevalvega hakkama saama automaatsüsteem, on neid soovi korral võimalik hiljem ise üle kontrollida. Inimesest vaatleja puudumine tähendab, et ei eksisteeri piirangut eksami sooritamise ajale ja kohale, ning kogu süsteem muutub paremini vajadusele kohandatavaks, võimaldades kandidaatidele seada lisatingimusi </w:t>
+      </w:r>
+      <w:r>
+        <w:lastRenderedPageBreak/>
+        <w:t xml:space="preserve">näiteks piiratud operatsioonide, kindla IP-aadresside vahemiku või teiste rakenduste avamise takistamise näol. Kõiki kandidaate koheldakse võrdselt, sest vaatlejaks on algoritm, mitte inimene </w:t>
       </w:r>
       <w:r>
         <w:fldChar w:fldCharType="begin" w:fldLock="1"/>
       </w:r>
       <w:r>
-        <w:instrText>ADDIN CSL_CITATION { "citationItems" : [ { "id" : "ITEM-1", "itemData" : { "DOI" : "10.5334/jime.408", "ISSN" : "1365-893X", "abstract" : "&lt;p class=\"p1\"&gt;There has been a growth in online distance learning programmes in Higher Education. This has led to an increased interest in different approaches to the assessment of online distance learners, including how to enhance student authentication and reduce the potential for cheating in online tests. One potential solution for this is the use of remote live invigilation. This work reports on a small scale pilot study where a group of 17 online distance learning Computer Science students from 7 different countries (Egypt, Kenya, Saudi Arabia, Slovakia, Trinidad &amp;amp; Tobago, United Kingdom, Zambia) took part in an online test using remote live invigilation. Some examinees expressed concerns about data security and privacy. Furthermore, some examinees expressed concerns about the extent to which the remote live invigilation process would be intrusive, and impact negatively on their online assessment experience. Overall, findings from this study suggest that the remote live invigilation did not affect the assessment experience of the examinees in any way, with some examinees reporting that knowing that a live proctor was present gave them \u201cpeace of mind\u201d in case technical problems occurred during the online test. Additionally, examinees suggested that remote live invigilation should be used more widely in online distance learning programmes as a means to enhance credibility.&lt;/p&gt;", "author" : [ { "dropping-particle" : "", "family" : "Lilley", "given" : "Mariana", "non-dropping-particle" : "", "parse-names" : false, "suffix" : "" }, { "dropping-particle" : "", "family" : "Meere", "given" : "Jonathan", "non-dropping-particle" : "", "parse-names" : false, "suffix" : "" }, { "dropping-particle" : "", "family" : "Barker", "given" : "Trevor", "non-dropping-particle" : "", "parse-names" : false, "suffix" : "" } ], "container-title" : "Journal of Interactive Media in Education", "id" : "ITEM-1", "issue" : "1", "issued" : { "date-parts" : [ [ "2016", "1", "19" ] ] }, "publisher" : "Ubiquity Press", "title" : "Remote Live Invigilation: A Pilot Study", "type" : "article-journal", "volume" : "2016" }, "uris" : [ "http://www.mendeley.com/documents/?uuid=4cb3df97-a0e3-3d18-89e8-d8cd093cf536" ] } ], "mendeley" : { "formattedCitation" : "[26]", "plainTextFormattedCitation" : "[26]", "previouslyFormattedCitation" : "[26]" }, "properties" : {  }, "schema" : "https://github.com/citation-style-language/schema/raw/master/csl-citation.json" }</w:instrText>
+        <w:instrText>ADDIN CSL_CITATION { "citationItems" : [ { "id" : "ITEM-1", "itemData" : { "abstract" : "Higher education institutions may have a lot to learn from the Transportation Security Administration (TSA). The lessons aren't about metal detectors in schools, affordable student dining plans or the latest in vending machine innovation. Instead, they must focus on behavior modification. Among those who need it most. This white paper will explore the methods in which behavior modification coupled with technology-enhanced proctoring can help prevent students from cheating on distance exams. Background", "id" : "ITEM-1", "issued" : { "date-parts" : [ [ "0" ] ] }, "title" : "Model Behavior", "type" : "article-journal" }, "uris" : [ "http://www.mendeley.com/documents/?uuid=49ee652c-250d-35db-b120-9b6629ba987f" ] } ], "mendeley" : { "formattedCitation" : "[28]", "plainTextFormattedCitation" : "[28]", "previouslyFormattedCitation" : "[28]" }, "properties" : {  }, "schema" : "https://github.com/citation-style-language/schema/raw/master/csl-citation.json" }</w:instrText>
       </w:r>
       <w:r>
         <w:fldChar w:fldCharType="separate"/>
@@ -4577,19 +5082,19 @@
         <w:rPr>
           <w:noProof/>
         </w:rPr>
-        <w:t>[26]</w:t>
+        <w:t>[28]</w:t>
       </w:r>
       <w:r>
         <w:fldChar w:fldCharType="end"/>
       </w:r>
       <w:r>
-        <w:t xml:space="preserve">. Järelevalvet teostab ideaalis isik, kes on läbinud vastava koolituse ja oskab tähele panna petmisele viitavaid märke. Kuigi taoline lahendus võimaldab eksamit sooritada asukohast sõltumatult, eeldab see siiski ühise aja kokku leppimist ja sobiva kvalifikatsiooniga vaatleja palkamist ning on sellest tulenevalt järgnevatega võrreldes majanduslikult kulukam ja raskesti vajadusele kohandatav, kuna üks vaatleja suudab korraga jälgida vaid nelja kuni kümmet õpilast </w:t>
+        <w:t xml:space="preserve">. Soovi korral on eksaminande ka testi sooritamise ajal võimalik teavitada potentsiaalsest rikkumisest, tuletamaks meelde reeglistikku ja võimaldamaks selle alusel käitumist parandada. Kahjuks ei ole olemasolevad automaatsed järelevalvesüsteemid veel piisavalt head, et osutuda majanduslikult kasumlikuks. Mõned olukorrad märgitakse valepositiivselt ning mõned tagasihoidlikumad spikerdamiskatsed jäävad arvutil märkamata, mis tähendab, et lõpliku kontrolli peab jätkuvalt teostama inimene. Ühe Software Secure kliendi puhul märgiti 100 000-st toimunud eksamist potentsiaalseid pettuseid sisaldavaks 2425, millest reaalne rikkumine toimus 613 eksamil </w:t>
       </w:r>
       <w:r>
         <w:fldChar w:fldCharType="begin" w:fldLock="1"/>
       </w:r>
       <w:r>
-        <w:instrText>ADDIN CSL_CITATION { "citationItems" : [ { "id" : "ITEM-1", "itemData" : { "id" : "ITEM-1", "issued" : { "date-parts" : [ [ "0" ] ] }, "title" : "Eyes on Integrity A Comparative Look at Online Proctoring Models", "type" : "article-journal" }, "uris" : [ "http://www.mendeley.com/documents/?uuid=2deab330-d896-3c24-885b-4d95c25ff6e3" ] } ], "mendeley" : { "formattedCitation" : "[27]", "plainTextFormattedCitation" : "[27]", "previouslyFormattedCitation" : "[27]" }, "properties" : {  }, "schema" : "https://github.com/citation-style-language/schema/raw/master/csl-citation.json" }</w:instrText>
+        <w:instrText>ADDIN CSL_CITATION { "citationItems" : [ { "id" : "ITEM-1", "itemData" : { "id" : "ITEM-1", "issued" : { "date-parts" : [ [ "0" ] ] }, "title" : "Eyes on Integrity A Comparative Look at Online Proctoring Models", "type" : "article-journal" }, "uris" : [ "http://www.mendeley.com/documents/?uuid=2deab330-d896-3c24-885b-4d95c25ff6e3" ] } ], "mendeley" : { "formattedCitation" : "[30]", "plainTextFormattedCitation" : "[30]", "previouslyFormattedCitation" : "[30]" }, "properties" : {  }, "schema" : "https://github.com/citation-style-language/schema/raw/master/csl-citation.json" }</w:instrText>
       </w:r>
       <w:r>
         <w:fldChar w:fldCharType="separate"/>
@@ -4598,28 +5103,19 @@
         <w:rPr>
           <w:noProof/>
         </w:rPr>
-        <w:t>[27]</w:t>
+        <w:t>[30]</w:t>
       </w:r>
       <w:r>
         <w:fldChar w:fldCharType="end"/>
       </w:r>
       <w:r>
-        <w:t>.</w:t>
-      </w:r>
-      <w:r>
-        <w:rPr>
-          <w:b/>
-        </w:rPr>
-        <w:t xml:space="preserve"> </w:t>
-      </w:r>
-      <w:r>
-        <w:t xml:space="preserve">Ka siin ei pruugi vaatleja märgata kõiki rikkumisi, kuid kuna kandidaat ei tea, millisel ajahetkel just teda jälgitakse, võib väheneda soov petta </w:t>
+        <w:t xml:space="preserve">. See tähendab, et algoritm tuvastas rikkumisi vääralt 75% juhtudest. Samuti ei saa automaatset eksamijärelevalvet kasutada, kui lubatud on abimaterjalid, sest süsteem ei tee vahet õpikul ja muudel märkmetel. Täisautomaatse järelevalvega testimist pakub firma Talview </w:t>
       </w:r>
       <w:r>
         <w:fldChar w:fldCharType="begin" w:fldLock="1"/>
       </w:r>
       <w:r>
-        <w:instrText>ADDIN CSL_CITATION { "citationItems" : [ { "id" : "ITEM-1", "itemData" : { "abstract" : "Higher education institutions may have a lot to learn from the Transportation Security Administration (TSA). The lessons aren't about metal detectors in schools, affordable student dining plans or the latest in vending machine innovation. Instead, they must focus on behavior modification. Among those who need it most. This white paper will explore the methods in which behavior modification coupled with technology-enhanced proctoring can help prevent students from cheating on distance exams. Background", "id" : "ITEM-1", "issued" : { "date-parts" : [ [ "0" ] ] }, "title" : "Model Behavior", "type" : "article-journal" }, "uris" : [ "http://www.mendeley.com/documents/?uuid=49ee652c-250d-35db-b120-9b6629ba987f" ] } ], "mendeley" : { "formattedCitation" : "[25]", "plainTextFormattedCitation" : "[25]", "previouslyFormattedCitation" : "[25]" }, "properties" : {  }, "schema" : "https://github.com/citation-style-language/schema/raw/master/csl-citation.json" }</w:instrText>
+        <w:instrText>ADDIN CSL_CITATION { "citationItems" : [ { "id" : "ITEM-1", "itemData" : { "URL" : "https://www.talview.com/online-remote-proctoring/", "accessed" : { "date-parts" : [ [ "2018", "2", "9" ] ] }, "id" : "ITEM-1", "issued" : { "date-parts" : [ [ "0" ] ] }, "title" : "Online Remote Proctoring - Talview", "type" : "webpage" }, "uris" : [ "http://www.mendeley.com/documents/?uuid=3ba556aa-9c89-3d4f-8995-9737e2525fb3" ] } ], "mendeley" : { "formattedCitation" : "[35]", "plainTextFormattedCitation" : "[35]", "previouslyFormattedCitation" : "[35]" }, "properties" : {  }, "schema" : "https://github.com/citation-style-language/schema/raw/master/csl-citation.json" }</w:instrText>
       </w:r>
       <w:r>
         <w:fldChar w:fldCharType="separate"/>
@@ -4628,234 +5124,7 @@
         <w:rPr>
           <w:noProof/>
         </w:rPr>
-        <w:t>[25]</w:t>
-      </w:r>
-      <w:r>
-        <w:fldChar w:fldCharType="end"/>
-      </w:r>
-      <w:r>
-        <w:t xml:space="preserve">. Mõned firmad pakuvad eksami järelevalve teenust koos enda poolsete vaatlejatega, kuid erinevalt kohaliku akadeemilise personali kaasamisest protsessi ei saa firmade puhul kindel olla, et vaatlejad on usaldusväärsed ja kursis konkreetse asutuse eksamireeglistiku ja akadeemiliste tavadega. Reaalajas võrgujärelevalvet pakub näiteks Pearson VUE </w:t>
-      </w:r>
-      <w:r>
-        <w:fldChar w:fldCharType="begin" w:fldLock="1"/>
-      </w:r>
-      <w:r>
-        <w:instrText>ADDIN CSL_CITATION { "citationItems" : [ { "id" : "ITEM-1", "itemData" : { "URL" : "https://home.pearsonvue.com/Test-Owner/Deliver-your-exam/Testing-outside-a-test-center.aspx", "accessed" : { "date-parts" : [ [ "2018", "2", "12" ] ] }, "id" : "ITEM-1", "issued" : { "date-parts" : [ [ "0" ] ] }, "title" : "Deliver your exam :: Pearson VUE", "type" : "webpage" }, "uris" : [ "http://www.mendeley.com/documents/?uuid=bb5385c2-75a9-3bdd-861d-1c95e9d79494" ] } ], "mendeley" : { "formattedCitation" : "[28]", "plainTextFormattedCitation" : "[28]", "previouslyFormattedCitation" : "[28]" }, "properties" : {  }, "schema" : "https://github.com/citation-style-language/schema/raw/master/csl-citation.json" }</w:instrText>
-      </w:r>
-      <w:r>
-        <w:fldChar w:fldCharType="separate"/>
-      </w:r>
-      <w:r>
-        <w:rPr>
-          <w:noProof/>
-        </w:rPr>
-        <w:t>[28]</w:t>
-      </w:r>
-      <w:r>
-        <w:fldChar w:fldCharType="end"/>
-      </w:r>
-      <w:r>
-        <w:t>. Valikvastustega testi puhul saab tulemuse teada kohe.</w:t>
-      </w:r>
-      <w:r>
-        <w:t xml:space="preserve"> </w:t>
-      </w:r>
-      <w:r>
-        <w:rPr>
-          <w:highlight w:val="yellow"/>
-        </w:rPr>
-        <w:t xml:space="preserve">Õendustudengite seas läbi viidud uuring paljastas, et testitegijad tunnevad end ebamugavalt, kui neid veebikaamera vahendusel jälgitakse </w:t>
-      </w:r>
-      <w:r>
-        <w:rPr>
-          <w:highlight w:val="yellow"/>
-        </w:rPr>
-        <w:fldChar w:fldCharType="begin" w:fldLock="1"/>
-      </w:r>
-      <w:r>
-        <w:rPr>
-          <w:highlight w:val="yellow"/>
-        </w:rPr>
-        <w:instrText>ADDIN CSL_CITATION { "citationItems" : [ { "id" : "ITEM-1", "itemData" : { "DOI" : "10.3928/01484834-20090916-06", "ISBN" : "0148-4834", "ISSN" : "0148-4834", "PMID" : "20872995", "abstract" : "The purpose of this descriptive survey study was to determine the comfort of nurse practitioner (NP) students with webcam invigilation of online examinations and the effectiveness of webcam invigilation in preventing students from cheating. An online questionnaire was developed for NP students currently enrolled in Ontario's Primary Health Care Nurse Practitioner program, in which online examinations are invigilated through a webcam. All students were contacted via e-mail and invited to participate in the online questionnaire. The response rate was 77%. Data were collected and analyzed. Results demonstrated that webcam invigilation can be an uncomfortable experience and that cheating on webcam-invigilated examinations is possible. The results will contribute to the scarce literature available on webcam invigilation of online examinations, but research with a larger sample is needed if results are to be generalized to the webcam invigilation process.", "author" : [ { "dropping-particle" : "", "family" : "Mirza", "given" : "Noeman", "non-dropping-particle" : "", "parse-names" : false, "suffix" : "" }, { "dropping-particle" : "", "family" : "Staples", "given" : "Eric", "non-dropping-particle" : "", "parse-names" : false, "suffix" : "" } ], "container-title" : "Journal of Nursing Education", "id" : "ITEM-1", "issue" : "2", "issued" : { "date-parts" : [ [ "2010" ] ] }, "page" : "116-119", "title" : "Webcam as a New Invigilation Method: Students\u2019 Comfort and Potential for Cheating", "type" : "article-journal", "volume" : "49" }, "uris" : [ "http://www.mendeley.com/documents/?uuid=f61705f5-9857-4995-b139-ffe8d3e8f8cc" ] } ], "mendeley" : { "formattedCitation" : "[29]", "plainTextFormattedCitation" : "[29]", "previouslyFormattedCitation" : "[29]" }, "properties" : {  }, "schema" : "https://github.com/citation-style-language/schema/raw/master/csl-citation.json" }</w:instrText>
-      </w:r>
-      <w:r>
-        <w:rPr>
-          <w:highlight w:val="yellow"/>
-        </w:rPr>
-        <w:fldChar w:fldCharType="separate"/>
-      </w:r>
-      <w:r>
-        <w:rPr>
-          <w:noProof/>
-          <w:highlight w:val="yellow"/>
-        </w:rPr>
-        <w:t>[29]</w:t>
-      </w:r>
-      <w:r>
-        <w:rPr>
-          <w:highlight w:val="yellow"/>
-        </w:rPr>
-        <w:fldChar w:fldCharType="end"/>
-      </w:r>
-      <w:r>
-        <w:rPr>
-          <w:highlight w:val="yellow"/>
-        </w:rPr>
-        <w:t>.</w:t>
-      </w:r>
-    </w:p>
-    <w:p>
-      <w:pPr>
-        <w:pStyle w:val="BodyText"/>
-      </w:pPr>
-      <w:r>
-        <w:t xml:space="preserve">Salvestatava järelevalve puhul lindistatakse heli- ja videoseadme abil eksaminandi ennast ja tema arvutiekraanil olevat pilti, mida vaatleja hiljem mitmekordsel kiirendusel </w:t>
-      </w:r>
-      <w:r>
-        <w:lastRenderedPageBreak/>
-        <w:t xml:space="preserve">kontrollib, et analüüsida hetki, mil võis aset leida pettus </w:t>
-      </w:r>
-      <w:r>
-        <w:fldChar w:fldCharType="begin" w:fldLock="1"/>
-      </w:r>
-      <w:r>
-        <w:instrText>ADDIN CSL_CITATION { "citationItems" : [ { "id" : "ITEM-1", "itemData" : { "URL" : "http://blog.talview.com/a-complete-guide-to-online-remote-proctoring", "accessed" : { "date-parts" : [ [ "2018", "2", "9" ] ] }, "author" : [ { "dropping-particle" : "", "family" : "Jose", "given" : "Sanjoe", "non-dropping-particle" : "", "parse-names" : false, "suffix" : "" } ], "id" : "ITEM-1", "issued" : { "date-parts" : [ [ "0" ] ] }, "title" : "Online Proctoring is Trending: Here is All You Should Know About It", "type" : "webpage" }, "uris" : [ "http://www.mendeley.com/documents/?uuid=13487a05-a973-3d97-9d00-5fe30b437154" ] } ], "mendeley" : { "formattedCitation" : "[30]", "plainTextFormattedCitation" : "[30]", "previouslyFormattedCitation" : "[30]" }, "properties" : {  }, "schema" : "https://github.com/citation-style-language/schema/raw/master/csl-citation.json" }</w:instrText>
-      </w:r>
-      <w:r>
-        <w:fldChar w:fldCharType="separate"/>
-      </w:r>
-      <w:r>
-        <w:rPr>
-          <w:noProof/>
-        </w:rPr>
-        <w:t>[30]</w:t>
-      </w:r>
-      <w:r>
-        <w:fldChar w:fldCharType="end"/>
-      </w:r>
-      <w:r>
-        <w:t xml:space="preserve">. Kuigi antud lahendus ei nõua, et eksami sooritamine ja järelevalve toimuksid samaaegselt, ning võimaldab sooritust vaadata tempokamalt kui reaalajas, on kontroll siiski jätkuvalt seotud inimfaktoriga, mille usaldusväärsuses ei saa kindel olla juhul, kui tegemist pole vastavalt kvalifitseeritud personaliga. Samuti tekib viivitus eksamitulemuste teada saamisel, kuna eelnevalt tuleb kindlaks teha, et tudeng ei ole reegleid rikkunud. Positiivse poole pealt säilib eksamist digitaalne tõend, mis hõlbustab hilisemate apellatsioonide lahendamist. Antud valdkonnas on pikalt tegutsenud Software Secure firma </w:t>
-      </w:r>
-      <w:r>
-        <w:fldChar w:fldCharType="begin" w:fldLock="1"/>
-      </w:r>
-      <w:r>
-        <w:instrText>ADDIN CSL_CITATION { "citationItems" : [ { "id" : "ITEM-1", "itemData" : { "URL" : "http://www.softwaresecure.com/product/remote-proctor-now/", "accessed" : { "date-parts" : [ [ "2018", "2", "12" ] ] }, "id" : "ITEM-1", "issued" : { "date-parts" : [ [ "0" ] ] }, "title" : "RPNow Online Proctoring - Secure Testing. Anytime. Anywhere.", "type" : "webpage" }, "uris" : [ "http://www.mendeley.com/documents/?uuid=325650e6-b61b-3e11-946c-360a02daf8e8" ] } ], "mendeley" : { "formattedCitation" : "[31]", "plainTextFormattedCitation" : "[31]", "previouslyFormattedCitation" : "[31]" }, "properties" : {  }, "schema" : "https://github.com/citation-style-language/schema/raw/master/csl-citation.json" }</w:instrText>
-      </w:r>
-      <w:r>
-        <w:fldChar w:fldCharType="separate"/>
-      </w:r>
-      <w:r>
-        <w:rPr>
-          <w:noProof/>
-        </w:rPr>
-        <w:t>[31]</w:t>
-      </w:r>
-      <w:r>
-        <w:fldChar w:fldCharType="end"/>
-      </w:r>
-      <w:r>
-        <w:t>.</w:t>
-      </w:r>
-    </w:p>
-    <w:p>
-      <w:pPr>
-        <w:pStyle w:val="BodyText"/>
-      </w:pPr>
-      <w:r>
-        <w:t xml:space="preserve">Hetkel on kõige tehnilisem lahendus automaatne järelevalve, mis sarnaselt eelnevatele eeldab ekraani ja kandidaadi lindistamist, kuid lisaks sellele analüüsib süsteem jooksvalt heli ja videopildi </w:t>
-      </w:r>
-      <w:commentRangeStart w:id="22"/>
-      <w:r>
-        <w:t>andmevoogu</w:t>
-      </w:r>
-      <w:commentRangeEnd w:id="22"/>
-      <w:r>
-        <w:rPr>
-          <w:rStyle w:val="CommentReference"/>
-        </w:rPr>
-        <w:commentReference w:id="22"/>
-      </w:r>
-      <w:r>
-        <w:t xml:space="preserve">, tuvastamaks kahtlustäratavat ja ebasobivat käitumist </w:t>
-      </w:r>
-      <w:r>
-        <w:fldChar w:fldCharType="begin" w:fldLock="1"/>
-      </w:r>
-      <w:r>
-        <w:instrText>ADDIN CSL_CITATION { "citationItems" : [ { "id" : "ITEM-1", "itemData" : { "URL" : "http://blog.talview.com/a-complete-guide-to-online-remote-proctoring", "accessed" : { "date-parts" : [ [ "2018", "2", "9" ] ] }, "author" : [ { "dropping-particle" : "", "family" : "Jose", "given" : "Sanjoe", "non-dropping-particle" : "", "parse-names" : false, "suffix" : "" } ], "id" : "ITEM-1", "issued" : { "date-parts" : [ [ "0" ] ] }, "title" : "Online Proctoring is Trending: Here is All You Should Know About It", "type" : "webpage" }, "uris" : [ "http://www.mendeley.com/documents/?uuid=13487a05-a973-3d97-9d00-5fe30b437154" ] } ], "mendeley" : { "formattedCitation" : "[30]", "plainTextFormattedCitation" : "[30]", "previouslyFormattedCitation" : "[30]" }, "properties" : {  }, "schema" : "https://github.com/citation-style-language/schema/raw/master/csl-citation.json" }</w:instrText>
-      </w:r>
-      <w:r>
-        <w:fldChar w:fldCharType="separate"/>
-      </w:r>
-      <w:r>
-        <w:rPr>
-          <w:noProof/>
-        </w:rPr>
-        <w:t>[30]</w:t>
-      </w:r>
-      <w:r>
-        <w:fldChar w:fldCharType="end"/>
-      </w:r>
-      <w:r>
-        <w:t xml:space="preserve">. Erinevate algoritmide abil kontrollitakse ruumi valgustust, kaadris asuvaid kahtlaseid objekte, eksamineeritava keskendumist ekraanile, taustaheli ja -pilti. Näotuvastus kindlustab, et testi sooritab üks ja sama isik. Ohukohad märgistatakse ning kuigi teoreetiliselt peaks  kogu järelevalvega hakkama saama automaatsüsteem, on neid soovi korral võimalik hiljem ise üle kontrollida. Inimesest vaatleja puudumine tähendab, et ei eksisteeri piirangut eksami sooritamise ajale ja kohale, ning kogu süsteem muutub paremini vajadusele kohandatavaks, võimaldades kandidaatidele seada lisatingimusi näiteks piiratud operatsioonide, kindla IP-aadresside vahemiku või teiste rakenduste avamise takistamise näol. Kõiki kandidaate koheldakse võrdselt, sest vaatlejaks on algoritm, mitte inimene </w:t>
-      </w:r>
-      <w:r>
-        <w:fldChar w:fldCharType="begin" w:fldLock="1"/>
-      </w:r>
-      <w:r>
-        <w:instrText>ADDIN CSL_CITATION { "citationItems" : [ { "id" : "ITEM-1", "itemData" : { "abstract" : "Higher education institutions may have a lot to learn from the Transportation Security Administration (TSA). The lessons aren't about metal detectors in schools, affordable student dining plans or the latest in vending machine innovation. Instead, they must focus on behavior modification. Among those who need it most. This white paper will explore the methods in which behavior modification coupled with technology-enhanced proctoring can help prevent students from cheating on distance exams. Background", "id" : "ITEM-1", "issued" : { "date-parts" : [ [ "0" ] ] }, "title" : "Model Behavior", "type" : "article-journal" }, "uris" : [ "http://www.mendeley.com/documents/?uuid=49ee652c-250d-35db-b120-9b6629ba987f" ] } ], "mendeley" : { "formattedCitation" : "[25]", "plainTextFormattedCitation" : "[25]", "previouslyFormattedCitation" : "[25]" }, "properties" : {  }, "schema" : "https://github.com/citation-style-language/schema/raw/master/csl-citation.json" }</w:instrText>
-      </w:r>
-      <w:r>
-        <w:fldChar w:fldCharType="separate"/>
-      </w:r>
-      <w:r>
-        <w:rPr>
-          <w:noProof/>
-        </w:rPr>
-        <w:t>[25]</w:t>
-      </w:r>
-      <w:r>
-        <w:fldChar w:fldCharType="end"/>
-      </w:r>
-      <w:r>
-        <w:t xml:space="preserve">. Soovi korral on eksaminande ka testi sooritamise ajal võimalik teavitada potentsiaalsest rikkumisest, tuletamaks meelde reeglistikku ja võimaldamaks selle alusel käitumist parandada. Kahjuks ei ole olemasolevad automaatsed järelevalvesüsteemid veel piisavalt head, et osutuda majanduslikult kasumlikuks. Mõned olukorrad märgitakse valepositiivselt ning mõned tagasihoidlikumad spikerdamiskatsed jäävad arvutil märkamata, mis tähendab, et lõpliku kontrolli peab jätkuvalt teostama inimene. Ühe Software Secure kliendi puhul märgiti 100 000-st toimunud eksamist potentsiaalseid pettuseid sisaldavaks 2425, millest reaalne rikkumine toimus 613 eksamil </w:t>
-      </w:r>
-      <w:r>
-        <w:fldChar w:fldCharType="begin" w:fldLock="1"/>
-      </w:r>
-      <w:r>
-        <w:instrText>ADDIN CSL_CITATION { "citationItems" : [ { "id" : "ITEM-1", "itemData" : { "id" : "ITEM-1", "issued" : { "date-parts" : [ [ "0" ] ] }, "title" : "Eyes on Integrity A Comparative Look at Online Proctoring Models", "type" : "article-journal" }, "uris" : [ "http://www.mendeley.com/documents/?uuid=2deab330-d896-3c24-885b-4d95c25ff6e3" ] } ], "mendeley" : { "formattedCitation" : "[27]", "plainTextFormattedCitation" : "[27]", "previouslyFormattedCitation" : "[27]" }, "properties" : {  }, "schema" : "https://github.com/citation-style-language/schema/raw/master/csl-citation.json" }</w:instrText>
-      </w:r>
-      <w:r>
-        <w:fldChar w:fldCharType="separate"/>
-      </w:r>
-      <w:r>
-        <w:rPr>
-          <w:noProof/>
-        </w:rPr>
-        <w:t>[27]</w:t>
-      </w:r>
-      <w:r>
-        <w:fldChar w:fldCharType="end"/>
-      </w:r>
-      <w:r>
-        <w:t xml:space="preserve">. See tähendab, et algoritm tuvastas rikkumisi vääralt 75% juhtudest. Samuti ei saa automaatset eksamijärelevalvet kasutada, kui lubatud on abimaterjalid, sest süsteem ei tee vahet õpikul ja muudel märkmetel. Täisautomaatse järelevalvega testimist pakub firma Talview </w:t>
-      </w:r>
-      <w:r>
-        <w:fldChar w:fldCharType="begin" w:fldLock="1"/>
-      </w:r>
-      <w:r>
-        <w:instrText>ADDIN CSL_CITATION { "citationItems" : [ { "id" : "ITEM-1", "itemData" : { "URL" : "https://www.talview.com/online-remote-proctoring/", "accessed" : { "date-parts" : [ [ "2018", "2", "9" ] ] }, "id" : "ITEM-1", "issued" : { "date-parts" : [ [ "0" ] ] }, "title" : "Online Remote Proctoring - Talview", "type" : "webpage" }, "uris" : [ "http://www.mendeley.com/documents/?uuid=3ba556aa-9c89-3d4f-8995-9737e2525fb3" ] } ], "mendeley" : { "formattedCitation" : "[32]", "plainTextFormattedCitation" : "[32]", "previouslyFormattedCitation" : "[32]" }, "properties" : {  }, "schema" : "https://github.com/citation-style-language/schema/raw/master/csl-citation.json" }</w:instrText>
-      </w:r>
-      <w:r>
-        <w:fldChar w:fldCharType="separate"/>
-      </w:r>
-      <w:r>
-        <w:rPr>
-          <w:noProof/>
-        </w:rPr>
-        <w:t>[32]</w:t>
+        <w:t>[35]</w:t>
       </w:r>
       <w:r>
         <w:fldChar w:fldCharType="end"/>
@@ -4871,7 +5140,6 @@
       <w:bookmarkStart w:id="23" w:name="_Toc506555580"/>
       <w:bookmarkStart w:id="24" w:name="_Toc508364849"/>
       <w:r>
-        <w:lastRenderedPageBreak/>
         <w:t>Talview - Remote Proctor/Proview</w:t>
       </w:r>
       <w:bookmarkEnd w:id="23"/>
@@ -4888,7 +5156,7 @@
         <w:fldChar w:fldCharType="begin" w:fldLock="1"/>
       </w:r>
       <w:r>
-        <w:instrText>ADDIN CSL_CITATION { "citationItems" : [ { "id" : "ITEM-1", "itemData" : { "URL" : "https://www.talview.com/about/", "accessed" : { "date-parts" : [ [ "2018", "2", "10" ] ] }, "id" : "ITEM-1", "issued" : { "date-parts" : [ [ "0" ] ] }, "title" : "About Talview - Online Video Interview Platform", "type" : "webpage" }, "uris" : [ "http://www.mendeley.com/documents/?uuid=eb6ad7e9-5791-36a5-a696-40b032e1a715" ] } ], "mendeley" : { "formattedCitation" : "[33]", "plainTextFormattedCitation" : "[33]", "previouslyFormattedCitation" : "[33]" }, "properties" : {  }, "schema" : "https://github.com/citation-style-language/schema/raw/master/csl-citation.json" }</w:instrText>
+        <w:instrText>ADDIN CSL_CITATION { "citationItems" : [ { "id" : "ITEM-1", "itemData" : { "URL" : "https://www.talview.com/about/", "accessed" : { "date-parts" : [ [ "2018", "2", "10" ] ] }, "id" : "ITEM-1", "issued" : { "date-parts" : [ [ "0" ] ] }, "title" : "About Talview - Online Video Interview Platform", "type" : "webpage" }, "uris" : [ "http://www.mendeley.com/documents/?uuid=eb6ad7e9-5791-36a5-a696-40b032e1a715" ] } ], "mendeley" : { "formattedCitation" : "[36]", "plainTextFormattedCitation" : "[36]", "previouslyFormattedCitation" : "[36]" }, "properties" : {  }, "schema" : "https://github.com/citation-style-language/schema/raw/master/csl-citation.json" }</w:instrText>
       </w:r>
       <w:r>
         <w:fldChar w:fldCharType="separate"/>
@@ -4897,7 +5165,7 @@
         <w:rPr>
           <w:noProof/>
         </w:rPr>
-        <w:t>[33]</w:t>
+        <w:t>[36]</w:t>
       </w:r>
       <w:r>
         <w:fldChar w:fldCharType="end"/>
@@ -4917,7 +5185,7 @@
         <w:fldChar w:fldCharType="begin" w:fldLock="1"/>
       </w:r>
       <w:r>
-        <w:instrText>ADDIN CSL_CITATION { "citationItems" : [ { "id" : "ITEM-1", "itemData" : { "URL" : "https://www.talview.com/online-remote-proctoring/", "accessed" : { "date-parts" : [ [ "2018", "2", "9" ] ] }, "id" : "ITEM-1", "issued" : { "date-parts" : [ [ "0" ] ] }, "title" : "Online Remote Proctoring - Talview", "type" : "webpage" }, "uris" : [ "http://www.mendeley.com/documents/?uuid=3ba556aa-9c89-3d4f-8995-9737e2525fb3" ] } ], "mendeley" : { "formattedCitation" : "[32]", "plainTextFormattedCitation" : "[32]", "previouslyFormattedCitation" : "[32]" }, "properties" : {  }, "schema" : "https://github.com/citation-style-language/schema/raw/master/csl-citation.json" }</w:instrText>
+        <w:instrText>ADDIN CSL_CITATION { "citationItems" : [ { "id" : "ITEM-1", "itemData" : { "URL" : "https://www.talview.com/online-remote-proctoring/", "accessed" : { "date-parts" : [ [ "2018", "2", "9" ] ] }, "id" : "ITEM-1", "issued" : { "date-parts" : [ [ "0" ] ] }, "title" : "Online Remote Proctoring - Talview", "type" : "webpage" }, "uris" : [ "http://www.mendeley.com/documents/?uuid=3ba556aa-9c89-3d4f-8995-9737e2525fb3" ] } ], "mendeley" : { "formattedCitation" : "[35]", "plainTextFormattedCitation" : "[35]", "previouslyFormattedCitation" : "[35]" }, "properties" : {  }, "schema" : "https://github.com/citation-style-language/schema/raw/master/csl-citation.json" }</w:instrText>
       </w:r>
       <w:r>
         <w:fldChar w:fldCharType="separate"/>
@@ -4926,7 +5194,7 @@
         <w:rPr>
           <w:noProof/>
         </w:rPr>
-        <w:t>[32]</w:t>
+        <w:t>[35]</w:t>
       </w:r>
       <w:r>
         <w:fldChar w:fldCharType="end"/>
@@ -4947,7 +5215,7 @@
         <w:fldChar w:fldCharType="begin" w:fldLock="1"/>
       </w:r>
       <w:r>
-        <w:instrText>ADDIN CSL_CITATION { "citationItems" : [ { "id" : "ITEM-1", "itemData" : { "URL" : "https://staging.proview.io/faq-main/", "accessed" : { "date-parts" : [ [ "2018", "2", "12" ] ] }, "id" : "ITEM-1", "issued" : { "date-parts" : [ [ "0" ] ] }, "title" : "Frequently Asked Questions - Proview", "type" : "webpage" }, "uris" : [ "http://www.mendeley.com/documents/?uuid=b10f0791-c3fc-3f7a-af76-d74d782c01bb" ] } ], "mendeley" : { "formattedCitation" : "[34]", "plainTextFormattedCitation" : "[34]", "previouslyFormattedCitation" : "[34]" }, "properties" : {  }, "schema" : "https://github.com/citation-style-language/schema/raw/master/csl-citation.json" }</w:instrText>
+        <w:instrText>ADDIN CSL_CITATION { "citationItems" : [ { "id" : "ITEM-1", "itemData" : { "URL" : "https://staging.proview.io/faq-main/", "accessed" : { "date-parts" : [ [ "2018", "2", "12" ] ] }, "id" : "ITEM-1", "issued" : { "date-parts" : [ [ "0" ] ] }, "title" : "Frequently Asked Questions - Proview", "type" : "webpage" }, "uris" : [ "http://www.mendeley.com/documents/?uuid=b10f0791-c3fc-3f7a-af76-d74d782c01bb" ] } ], "mendeley" : { "formattedCitation" : "[37]", "plainTextFormattedCitation" : "[37]", "previouslyFormattedCitation" : "[37]" }, "properties" : {  }, "schema" : "https://github.com/citation-style-language/schema/raw/master/csl-citation.json" }</w:instrText>
       </w:r>
       <w:r>
         <w:fldChar w:fldCharType="separate"/>
@@ -4956,19 +5224,23 @@
         <w:rPr>
           <w:noProof/>
         </w:rPr>
-        <w:t>[34]</w:t>
+        <w:t>[37]</w:t>
       </w:r>
       <w:r>
         <w:fldChar w:fldCharType="end"/>
       </w:r>
       <w:r>
-        <w:t xml:space="preserve">. Testi sooritamise jooksul kogutud info edastatakse krüpteeritult põhjaliku logina vaatlejale, Proview firma ise videoid ei näe. Iga tudengi kohta, kelle aususe skoor on alla eelnevalt administraatori poolt määratud piiri, esitatakse foto autentimisprotsessist, taustamüra ja ekraanil toimuva kokkuvõte, suvalisel hetkel tehtud pildid ekraanist ja kandidaadi näost ning video eksamiprotsessist, mida on vaatlejal hiljem võimalik 60-kordse kiirusega järele vaadata, et teha kindlaks, kas protseduurireegleid ka tegelikult eirati. Piisava punktisumma korral antud andmeid vaatlejale ei edastata, mis tähendab ühtlasi privaatsemat kogemust iga ausa testitegija jaoks. Korraga on võimalik ühel ekraanil jälgida kuni 64 kandidaati </w:t>
+        <w:t>. Testi sooritamise jooksul kogutud info edastatakse krüpteeritult põhjaliku logina vaatlejale, Proview firma ise videoid ei näe. Iga tudengi kohta, kelle aususe skoor on alla eelnevalt administraatori poolt määratud piiri, esitatakse foto autentimisprotsessist, taustamüra ja ekraanil toimuva kokkuvõte, suvalisel hetkel tehtud pildid ekraanist ja kandidaadi näost ning video eksamiprotsessist, mida on vaatlejal hiljem võimalik 60-</w:t>
+      </w:r>
+      <w:r>
+        <w:lastRenderedPageBreak/>
+        <w:t xml:space="preserve">kordse kiirusega järele vaadata, et teha kindlaks, kas protseduurireegleid ka tegelikult eirati. Piisava punktisumma korral antud andmeid vaatlejale ei edastata, mis tähendab ühtlasi privaatsemat kogemust iga ausa testitegija jaoks. Korraga on võimalik ühel ekraanil jälgida kuni 64 kandidaati </w:t>
       </w:r>
       <w:r>
         <w:fldChar w:fldCharType="begin" w:fldLock="1"/>
       </w:r>
       <w:r>
-        <w:instrText>ADDIN CSL_CITATION { "citationItems" : [ { "id" : "ITEM-1", "itemData" : { "author" : [ { "dropping-particle" : "", "family" : "Babu", "given" : "Anita", "non-dropping-particle" : "", "parse-names" : false, "suffix" : "" } ], "container-title" : "Business Standard News", "id" : "ITEM-1", "issued" : { "date-parts" : [ [ "2015", "1", "19" ] ] }, "page" : "25", "title" : "Talent bazaar on Talview", "type" : "article-journal" }, "uris" : [ "http://www.mendeley.com/documents/?uuid=a62743a0-7f7a-3cbc-ac25-819bba73db67" ] } ], "mendeley" : { "formattedCitation" : "[35]", "plainTextFormattedCitation" : "[35]", "previouslyFormattedCitation" : "[35]" }, "properties" : {  }, "schema" : "https://github.com/citation-style-language/schema/raw/master/csl-citation.json" }</w:instrText>
+        <w:instrText>ADDIN CSL_CITATION { "citationItems" : [ { "id" : "ITEM-1", "itemData" : { "author" : [ { "dropping-particle" : "", "family" : "Babu", "given" : "Anita", "non-dropping-particle" : "", "parse-names" : false, "suffix" : "" } ], "container-title" : "Business Standard News", "id" : "ITEM-1", "issued" : { "date-parts" : [ [ "2015", "1", "19" ] ] }, "page" : "25", "title" : "Talent bazaar on Talview", "type" : "article-journal" }, "uris" : [ "http://www.mendeley.com/documents/?uuid=a62743a0-7f7a-3cbc-ac25-819bba73db67" ] } ], "mendeley" : { "formattedCitation" : "[38]", "plainTextFormattedCitation" : "[38]", "previouslyFormattedCitation" : "[38]" }, "properties" : {  }, "schema" : "https://github.com/citation-style-language/schema/raw/master/csl-citation.json" }</w:instrText>
       </w:r>
       <w:r>
         <w:fldChar w:fldCharType="separate"/>
@@ -4977,7 +5249,7 @@
         <w:rPr>
           <w:noProof/>
         </w:rPr>
-        <w:t>[35]</w:t>
+        <w:t>[38]</w:t>
       </w:r>
       <w:r>
         <w:fldChar w:fldCharType="end"/>
@@ -5005,14 +5277,13 @@
         <w:pStyle w:val="BodyText"/>
       </w:pPr>
       <w:r>
-        <w:lastRenderedPageBreak/>
         <w:t xml:space="preserve">Miinimumnõuded Proview kasutamiseks hõlmavad vähemalt 640x480 eraldusvõimega veebikaamera, mikrofoni, Chrome või Firefox veebilehitseja olemasolu </w:t>
       </w:r>
       <w:r>
         <w:fldChar w:fldCharType="begin" w:fldLock="1"/>
       </w:r>
       <w:r>
-        <w:instrText>ADDIN CSL_CITATION { "citationItems" : [ { "id" : "ITEM-1", "itemData" : { "URL" : "https://staging.proview.io/faq-main/", "accessed" : { "date-parts" : [ [ "2018", "2", "12" ] ] }, "id" : "ITEM-1", "issued" : { "date-parts" : [ [ "0" ] ] }, "title" : "Frequently Asked Questions - Proview", "type" : "webpage" }, "uris" : [ "http://www.mendeley.com/documents/?uuid=b10f0791-c3fc-3f7a-af76-d74d782c01bb" ] } ], "mendeley" : { "formattedCitation" : "[34]", "plainTextFormattedCitation" : "[34]", "previouslyFormattedCitation" : "[34]" }, "properties" : {  }, "schema" : "https://github.com/citation-style-language/schema/raw/master/csl-citation.json" }</w:instrText>
+        <w:instrText>ADDIN CSL_CITATION { "citationItems" : [ { "id" : "ITEM-1", "itemData" : { "URL" : "https://staging.proview.io/faq-main/", "accessed" : { "date-parts" : [ [ "2018", "2", "12" ] ] }, "id" : "ITEM-1", "issued" : { "date-parts" : [ [ "0" ] ] }, "title" : "Frequently Asked Questions - Proview", "type" : "webpage" }, "uris" : [ "http://www.mendeley.com/documents/?uuid=b10f0791-c3fc-3f7a-af76-d74d782c01bb" ] } ], "mendeley" : { "formattedCitation" : "[37]", "plainTextFormattedCitation" : "[37]", "previouslyFormattedCitation" : "[37]" }, "properties" : {  }, "schema" : "https://github.com/citation-style-language/schema/raw/master/csl-citation.json" }</w:instrText>
       </w:r>
       <w:r>
         <w:fldChar w:fldCharType="separate"/>
@@ -5021,7 +5292,7 @@
         <w:rPr>
           <w:noProof/>
         </w:rPr>
-        <w:t>[34]</w:t>
+        <w:t>[37]</w:t>
       </w:r>
       <w:r>
         <w:fldChar w:fldCharType="end"/>
@@ -5044,7 +5315,7 @@
         <w:fldChar w:fldCharType="begin" w:fldLock="1"/>
       </w:r>
       <w:r>
-        <w:instrText>ADDIN CSL_CITATION { "citationItems" : [ { "id" : "ITEM-1", "itemData" : { "URL" : "https://www.talview.com/online-examination-software/", "accessed" : { "date-parts" : [ [ "2018", "2", "10" ] ] }, "id" : "ITEM-1", "issued" : { "date-parts" : [ [ "0" ] ] }, "title" : "Online Examination Software - Talview", "type" : "webpage" }, "uris" : [ "http://www.mendeley.com/documents/?uuid=0eb47008-491e-397b-9434-b46a6e1db04b" ] } ], "mendeley" : { "formattedCitation" : "[36]", "plainTextFormattedCitation" : "[36]", "previouslyFormattedCitation" : "[36]" }, "properties" : {  }, "schema" : "https://github.com/citation-style-language/schema/raw/master/csl-citation.json" }</w:instrText>
+        <w:instrText>ADDIN CSL_CITATION { "citationItems" : [ { "id" : "ITEM-1", "itemData" : { "URL" : "https://www.talview.com/online-examination-software/", "accessed" : { "date-parts" : [ [ "2018", "2", "10" ] ] }, "id" : "ITEM-1", "issued" : { "date-parts" : [ [ "0" ] ] }, "title" : "Online Examination Software - Talview", "type" : "webpage" }, "uris" : [ "http://www.mendeley.com/documents/?uuid=0eb47008-491e-397b-9434-b46a6e1db04b" ] } ], "mendeley" : { "formattedCitation" : "[39]", "plainTextFormattedCitation" : "[39]", "previouslyFormattedCitation" : "[39]" }, "properties" : {  }, "schema" : "https://github.com/citation-style-language/schema/raw/master/csl-citation.json" }</w:instrText>
       </w:r>
       <w:r>
         <w:fldChar w:fldCharType="separate"/>
@@ -5053,7 +5324,7 @@
         <w:rPr>
           <w:noProof/>
         </w:rPr>
-        <w:t>[36]</w:t>
+        <w:t>[39]</w:t>
       </w:r>
       <w:r>
         <w:fldChar w:fldCharType="end"/>
@@ -5065,7 +5336,7 @@
         <w:fldChar w:fldCharType="begin" w:fldLock="1"/>
       </w:r>
       <w:r>
-        <w:instrText>ADDIN CSL_CITATION { "citationItems" : [ { "id" : "ITEM-1", "itemData" : { "URL" : "https://www.talview.com/clients/", "accessed" : { "date-parts" : [ [ "2018", "2", "10" ] ] }, "id" : "ITEM-1", "issued" : { "date-parts" : [ [ "0" ] ] }, "title" : "Customers - Talview", "type" : "webpage" }, "uris" : [ "http://www.mendeley.com/documents/?uuid=7f3ab1a3-60a7-3e44-a5d9-7e415c0efae6" ] } ], "mendeley" : { "formattedCitation" : "[37]", "plainTextFormattedCitation" : "[37]", "previouslyFormattedCitation" : "[37]" }, "properties" : {  }, "schema" : "https://github.com/citation-style-language/schema/raw/master/csl-citation.json" }</w:instrText>
+        <w:instrText>ADDIN CSL_CITATION { "citationItems" : [ { "id" : "ITEM-1", "itemData" : { "URL" : "https://www.talview.com/clients/", "accessed" : { "date-parts" : [ [ "2018", "2", "10" ] ] }, "id" : "ITEM-1", "issued" : { "date-parts" : [ [ "0" ] ] }, "title" : "Customers - Talview", "type" : "webpage" }, "uris" : [ "http://www.mendeley.com/documents/?uuid=7f3ab1a3-60a7-3e44-a5d9-7e415c0efae6" ] } ], "mendeley" : { "formattedCitation" : "[40]", "plainTextFormattedCitation" : "[40]", "previouslyFormattedCitation" : "[40]" }, "properties" : {  }, "schema" : "https://github.com/citation-style-language/schema/raw/master/csl-citation.json" }</w:instrText>
       </w:r>
       <w:r>
         <w:fldChar w:fldCharType="separate"/>
@@ -5074,7 +5345,7 @@
         <w:rPr>
           <w:noProof/>
         </w:rPr>
-        <w:t>[37]</w:t>
+        <w:t>[40]</w:t>
       </w:r>
       <w:r>
         <w:fldChar w:fldCharType="end"/>
@@ -5151,7 +5422,7 @@
         <w:fldChar w:fldCharType="begin" w:fldLock="1"/>
       </w:r>
       <w:r>
-        <w:instrText>ADDIN CSL_CITATION { "citationItems" : [ { "id" : "ITEM-1", "itemData" : { "URL" : "http://www.softwaresecure.com/remote-proctor-pro-faq/", "accessed" : { "date-parts" : [ [ "2018", "2", "10" ] ] }, "id" : "ITEM-1", "issued" : { "date-parts" : [ [ "0" ] ] }, "title" : "Remote Proctor PRO FAQ - Secure Testing. Anytime. Anywhere.", "type" : "webpage" }, "uris" : [ "http://www.mendeley.com/documents/?uuid=be10da7c-ed75-3c50-9b5e-1a766849b20e" ] } ], "mendeley" : { "formattedCitation" : "[38]", "plainTextFormattedCitation" : "[38]", "previouslyFormattedCitation" : "[38]" }, "properties" : {  }, "schema" : "https://github.com/citation-style-language/schema/raw/master/csl-citation.json" }</w:instrText>
+        <w:instrText>ADDIN CSL_CITATION { "citationItems" : [ { "id" : "ITEM-1", "itemData" : { "URL" : "http://www.softwaresecure.com/remote-proctor-pro-faq/", "accessed" : { "date-parts" : [ [ "2018", "2", "10" ] ] }, "id" : "ITEM-1", "issued" : { "date-parts" : [ [ "0" ] ] }, "title" : "Remote Proctor PRO FAQ - Secure Testing. Anytime. Anywhere.", "type" : "webpage" }, "uris" : [ "http://www.mendeley.com/documents/?uuid=be10da7c-ed75-3c50-9b5e-1a766849b20e" ] } ], "mendeley" : { "formattedCitation" : "[41]", "plainTextFormattedCitation" : "[41]", "previouslyFormattedCitation" : "[41]" }, "properties" : {  }, "schema" : "https://github.com/citation-style-language/schema/raw/master/csl-citation.json" }</w:instrText>
       </w:r>
       <w:r>
         <w:fldChar w:fldCharType="separate"/>
@@ -5160,7 +5431,7 @@
         <w:rPr>
           <w:noProof/>
         </w:rPr>
-        <w:t>[38]</w:t>
+        <w:t>[41]</w:t>
       </w:r>
       <w:r>
         <w:fldChar w:fldCharType="end"/>
@@ -5174,6 +5445,7 @@
         <w:pStyle w:val="BodyText"/>
       </w:pPr>
       <w:r>
+        <w:lastRenderedPageBreak/>
         <w:t xml:space="preserve">Esiteks </w:t>
       </w:r>
       <w:r>
@@ -5183,7 +5455,7 @@
         <w:fldChar w:fldCharType="begin" w:fldLock="1"/>
       </w:r>
       <w:r>
-        <w:instrText>ADDIN CSL_CITATION { "citationItems" : [ { "id" : "ITEM-1", "itemData" : { "id" : "ITEM-1", "issued" : { "date-parts" : [ [ "2008" ] ] }, "title" : "Remote Proctor Pro - Product Data Sheet", "type" : "article" }, "uris" : [ "http://www.mendeley.com/documents/?uuid=de61fc3f-8f05-3d6d-8b40-43a9327e884b" ] } ], "mendeley" : { "formattedCitation" : "[39]", "plainTextFormattedCitation" : "[39]", "previouslyFormattedCitation" : "[39]" }, "properties" : {  }, "schema" : "https://github.com/citation-style-language/schema/raw/master/csl-citation.json" }</w:instrText>
+        <w:instrText>ADDIN CSL_CITATION { "citationItems" : [ { "id" : "ITEM-1", "itemData" : { "id" : "ITEM-1", "issued" : { "date-parts" : [ [ "2008" ] ] }, "title" : "Remote Proctor Pro - Product Data Sheet", "type" : "article" }, "uris" : [ "http://www.mendeley.com/documents/?uuid=de61fc3f-8f05-3d6d-8b40-43a9327e884b" ] } ], "mendeley" : { "formattedCitation" : "[42]", "plainTextFormattedCitation" : "[42]", "previouslyFormattedCitation" : "[42]" }, "properties" : {  }, "schema" : "https://github.com/citation-style-language/schema/raw/master/csl-citation.json" }</w:instrText>
       </w:r>
       <w:r>
         <w:fldChar w:fldCharType="separate"/>
@@ -5192,7 +5464,7 @@
         <w:rPr>
           <w:noProof/>
         </w:rPr>
-        <w:t>[39]</w:t>
+        <w:t>[42]</w:t>
       </w:r>
       <w:r>
         <w:fldChar w:fldCharType="end"/>
@@ -5328,14 +5600,13 @@
         <w:pStyle w:val="BodyText"/>
       </w:pPr>
       <w:r>
-        <w:lastRenderedPageBreak/>
         <w:t xml:space="preserve">Kui eksaminandi internetiühendus katkes eksami sooritamise ajal või polnud piisavalt kvaliteetne videofailide edastamiseks, üritas Remote Proctor PRO tarkvara faile edastada iga kord, kui eksamitegija arvuti uuesti käivitati. Remote Proctor PRO 360-kraadi kaamera ja sõrmejäljelugejaga lisaseadet Software Secure lehel enam ei müüda </w:t>
       </w:r>
       <w:r>
         <w:fldChar w:fldCharType="begin" w:fldLock="1"/>
       </w:r>
       <w:r>
-        <w:instrText>ADDIN CSL_CITATION { "citationItems" : [ { "id" : "ITEM-1", "itemData" : { "URL" : "https://www.remoteproctoradmin.com/buyrp/", "accessed" : { "date-parts" : [ [ "2018", "2", "10" ] ] }, "id" : "ITEM-1", "issued" : { "date-parts" : [ [ "0" ] ] }, "title" : "Purchase Remote Proctor Device", "type" : "webpage" }, "uris" : [ "http://www.mendeley.com/documents/?uuid=7075c004-a8b5-3320-8665-1a9ac8d57c76" ] } ], "mendeley" : { "formattedCitation" : "[40]", "plainTextFormattedCitation" : "[40]", "previouslyFormattedCitation" : "[40]" }, "properties" : {  }, "schema" : "https://github.com/citation-style-language/schema/raw/master/csl-citation.json" }</w:instrText>
+        <w:instrText>ADDIN CSL_CITATION { "citationItems" : [ { "id" : "ITEM-1", "itemData" : { "URL" : "https://www.remoteproctoradmin.com/buyrp/", "accessed" : { "date-parts" : [ [ "2018", "2", "10" ] ] }, "id" : "ITEM-1", "issued" : { "date-parts" : [ [ "0" ] ] }, "title" : "Purchase Remote Proctor Device", "type" : "webpage" }, "uris" : [ "http://www.mendeley.com/documents/?uuid=7075c004-a8b5-3320-8665-1a9ac8d57c76" ] } ], "mendeley" : { "formattedCitation" : "[43]", "plainTextFormattedCitation" : "[43]", "previouslyFormattedCitation" : "[43]" }, "properties" : {  }, "schema" : "https://github.com/citation-style-language/schema/raw/master/csl-citation.json" }</w:instrText>
       </w:r>
       <w:r>
         <w:fldChar w:fldCharType="separate"/>
@@ -5344,7 +5615,7 @@
         <w:rPr>
           <w:noProof/>
         </w:rPr>
-        <w:t>[40]</w:t>
+        <w:t>[43]</w:t>
       </w:r>
       <w:r>
         <w:fldChar w:fldCharType="end"/>
@@ -5356,7 +5627,7 @@
         <w:fldChar w:fldCharType="begin" w:fldLock="1"/>
       </w:r>
       <w:r>
-        <w:instrText>ADDIN CSL_CITATION { "citationItems" : [ { "id" : "ITEM-1", "itemData" : { "URL" : "https://www.amazon.com/Software-Secure-SRP5702-Rev-1-0/dp/B009XYBPLW", "accessed" : { "date-parts" : [ [ "2018", "2", "12" ] ] }, "id" : "ITEM-1", "issued" : { "date-parts" : [ [ "0" ] ] }, "title" : "Amazon.com: SecureExam Remote Proctor: Computers &amp;amp; Accessories", "type" : "webpage" }, "uris" : [ "http://www.mendeley.com/documents/?uuid=acb41787-e4a3-37a2-9c00-0eda8565ffd8" ] } ], "mendeley" : { "formattedCitation" : "[41]", "plainTextFormattedCitation" : "[41]", "previouslyFormattedCitation" : "[41]" }, "properties" : {  }, "schema" : "https://github.com/citation-style-language/schema/raw/master/csl-citation.json" }</w:instrText>
+        <w:instrText>ADDIN CSL_CITATION { "citationItems" : [ { "id" : "ITEM-1", "itemData" : { "URL" : "https://www.amazon.com/Software-Secure-SRP5702-Rev-1-0/dp/B009XYBPLW", "accessed" : { "date-parts" : [ [ "2018", "2", "12" ] ] }, "id" : "ITEM-1", "issued" : { "date-parts" : [ [ "0" ] ] }, "title" : "Amazon.com: SecureExam Remote Proctor: Computers &amp;amp; Accessories", "type" : "webpage" }, "uris" : [ "http://www.mendeley.com/documents/?uuid=acb41787-e4a3-37a2-9c00-0eda8565ffd8" ] } ], "mendeley" : { "formattedCitation" : "[44]", "plainTextFormattedCitation" : "[44]", "previouslyFormattedCitation" : "[44]" }, "properties" : {  }, "schema" : "https://github.com/citation-style-language/schema/raw/master/csl-citation.json" }</w:instrText>
       </w:r>
       <w:r>
         <w:fldChar w:fldCharType="separate"/>
@@ -5365,7 +5636,7 @@
         <w:rPr>
           <w:noProof/>
         </w:rPr>
-        <w:t>[41]</w:t>
+        <w:t>[44]</w:t>
       </w:r>
       <w:r>
         <w:fldChar w:fldCharType="end"/>
@@ -5377,7 +5648,7 @@
         <w:fldChar w:fldCharType="begin" w:fldLock="1"/>
       </w:r>
       <w:r>
-        <w:instrText>ADDIN CSL_CITATION { "citationItems" : [ { "id" : "ITEM-1", "itemData" : { "abstract" : "Online education has become a major force in higher education. Both the number of students taking online courses and the number of courses offered as grown at a double digit rate. As this nontraditional means of course delivery has grown and developed, however, faculty members have discovered new challenges to ensuring academic integrity. Faculty have been reluctant to adopt online courses without some assurance of honesty by the course participants. In response to this concern, new technologies are emerging to verify the identities of online course participants and to reduce the opportunities for academic dishonesty. This study was conducted to examine the feasibility and impact of one such technological solution, the SoftwareSecure System, in an online business course. The system was evaluated and student feedback was collected to determine what influence a 360 degree camera recording would have on the testing environment. Challenges to the delivery of the system are discussed.", "container-title" : "Journal of Business Administration Online", "id" : "ITEM-1", "issue" : "2", "issued" : { "date-parts" : [ [ "2010" ] ] }, "title" : "A TEST OF INTEGRITY: REMOTE PROCTORING IN AN ONLINE CLASS", "type" : "article-journal", "volume" : "9" }, "uris" : [ "http://www.mendeley.com/documents/?uuid=add93b5c-20d9-3575-a864-b5e7b32ce164" ] } ], "mendeley" : { "formattedCitation" : "[42]", "plainTextFormattedCitation" : "[42]", "previouslyFormattedCitation" : "[42]" }, "properties" : {  }, "schema" : "https://github.com/citation-style-language/schema/raw/master/csl-citation.json" }</w:instrText>
+        <w:instrText>ADDIN CSL_CITATION { "citationItems" : [ { "id" : "ITEM-1", "itemData" : { "abstract" : "Online education has become a major force in higher education. Both the number of students taking online courses and the number of courses offered as grown at a double digit rate. As this nontraditional means of course delivery has grown and developed, however, faculty members have discovered new challenges to ensuring academic integrity. Faculty have been reluctant to adopt online courses without some assurance of honesty by the course participants. In response to this concern, new technologies are emerging to verify the identities of online course participants and to reduce the opportunities for academic dishonesty. This study was conducted to examine the feasibility and impact of one such technological solution, the SoftwareSecure System, in an online business course. The system was evaluated and student feedback was collected to determine what influence a 360 degree camera recording would have on the testing environment. Challenges to the delivery of the system are discussed.", "container-title" : "Journal of Business Administration Online", "id" : "ITEM-1", "issue" : "2", "issued" : { "date-parts" : [ [ "2010" ] ] }, "title" : "A TEST OF INTEGRITY: REMOTE PROCTORING IN AN ONLINE CLASS", "type" : "article-journal", "volume" : "9" }, "uris" : [ "http://www.mendeley.com/documents/?uuid=add93b5c-20d9-3575-a864-b5e7b32ce164" ] } ], "mendeley" : { "formattedCitation" : "[45]", "plainTextFormattedCitation" : "[45]", "previouslyFormattedCitation" : "[45]" }, "properties" : {  }, "schema" : "https://github.com/citation-style-language/schema/raw/master/csl-citation.json" }</w:instrText>
       </w:r>
       <w:r>
         <w:fldChar w:fldCharType="separate"/>
@@ -5386,7 +5657,7 @@
         <w:rPr>
           <w:noProof/>
         </w:rPr>
-        <w:t>[42]</w:t>
+        <w:t>[45]</w:t>
       </w:r>
       <w:r>
         <w:fldChar w:fldCharType="end"/>
@@ -5418,7 +5689,7 @@
         <w:fldChar w:fldCharType="begin" w:fldLock="1"/>
       </w:r>
       <w:r>
-        <w:instrText>ADDIN CSL_CITATION { "citationItems" : [ { "id" : "ITEM-1", "itemData" : { "container-title" : "Business Wire", "id" : "ITEM-1", "issued" : { "date-parts" : [ [ "2017" ] ] }, "title" : "PSI Services LLC Acquires Remote Proctoring Pioneer Software Secure, Inc. | Business Wire", "type" : "article-newspaper" }, "uris" : [ "http://www.mendeley.com/documents/?uuid=d03a4012-ed90-3046-8d79-5b88bfc46e8a" ] } ], "mendeley" : { "formattedCitation" : "[43]", "plainTextFormattedCitation" : "[43]", "previouslyFormattedCitation" : "[43]" }, "properties" : {  }, "schema" : "https://github.com/citation-style-language/schema/raw/master/csl-citation.json" }</w:instrText>
+        <w:instrText>ADDIN CSL_CITATION { "citationItems" : [ { "id" : "ITEM-1", "itemData" : { "container-title" : "Business Wire", "id" : "ITEM-1", "issued" : { "date-parts" : [ [ "2017" ] ] }, "title" : "PSI Services LLC Acquires Remote Proctoring Pioneer Software Secure, Inc. | Business Wire", "type" : "article-newspaper" }, "uris" : [ "http://www.mendeley.com/documents/?uuid=d03a4012-ed90-3046-8d79-5b88bfc46e8a" ] } ], "mendeley" : { "formattedCitation" : "[46]", "plainTextFormattedCitation" : "[46]", "previouslyFormattedCitation" : "[46]" }, "properties" : {  }, "schema" : "https://github.com/citation-style-language/schema/raw/master/csl-citation.json" }</w:instrText>
       </w:r>
       <w:r>
         <w:fldChar w:fldCharType="separate"/>
@@ -5427,7 +5698,7 @@
         <w:rPr>
           <w:noProof/>
         </w:rPr>
-        <w:t>[43]</w:t>
+        <w:t>[46]</w:t>
       </w:r>
       <w:r>
         <w:fldChar w:fldCharType="end"/>
@@ -5439,7 +5710,7 @@
         <w:fldChar w:fldCharType="begin" w:fldLock="1"/>
       </w:r>
       <w:r>
-        <w:instrText>ADDIN CSL_CITATION { "citationItems" : [ { "id" : "ITEM-1", "itemData" : { "URL" : "https://docs.moodle.org/34/en/LTI_and_Moodle", "accessed" : { "date-parts" : [ [ "2018", "2", "12" ] ] }, "id" : "ITEM-1", "issued" : { "date-parts" : [ [ "0" ] ] }, "title" : "LTI and Moodle - MoodleDocs", "type" : "webpage" }, "uris" : [ "http://www.mendeley.com/documents/?uuid=ecb8283b-5c09-335d-9d69-a1e743bf7aae" ] } ], "mendeley" : { "formattedCitation" : "[44]", "plainTextFormattedCitation" : "[44]", "previouslyFormattedCitation" : "[44]" }, "properties" : {  }, "schema" : "https://github.com/citation-style-language/schema/raw/master/csl-citation.json" }</w:instrText>
+        <w:instrText>ADDIN CSL_CITATION { "citationItems" : [ { "id" : "ITEM-1", "itemData" : { "URL" : "https://docs.moodle.org/34/en/LTI_and_Moodle", "accessed" : { "date-parts" : [ [ "2018", "2", "12" ] ] }, "id" : "ITEM-1", "issued" : { "date-parts" : [ [ "0" ] ] }, "title" : "LTI and Moodle - MoodleDocs", "type" : "webpage" }, "uris" : [ "http://www.mendeley.com/documents/?uuid=ecb8283b-5c09-335d-9d69-a1e743bf7aae" ] } ], "mendeley" : { "formattedCitation" : "[47]", "plainTextFormattedCitation" : "[47]", "previouslyFormattedCitation" : "[47]" }, "properties" : {  }, "schema" : "https://github.com/citation-style-language/schema/raw/master/csl-citation.json" }</w:instrText>
       </w:r>
       <w:r>
         <w:fldChar w:fldCharType="separate"/>
@@ -5448,13 +5719,17 @@
         <w:rPr>
           <w:noProof/>
         </w:rPr>
-        <w:t>[44]</w:t>
+        <w:t>[47]</w:t>
       </w:r>
       <w:r>
         <w:fldChar w:fldCharType="end"/>
       </w:r>
       <w:r>
-        <w:t>), mis tähendab, et eksamiparoolid, -ajad, tulemused ja muu õppeinfo on automaatselt sünkroniseeritud, vähendades vigade tekke ohtu andmete ümber kandmisel. Tänu sellele võimaldab RPNow hõlpsalt õppekeskkonnas loodud arvutipõhistele eksamitele järelevalvet lisada ja tulemusi hallata.</w:t>
+        <w:t xml:space="preserve">), mis tähendab, et eksamiparoolid, -ajad, tulemused ja muu õppeinfo on automaatselt sünkroniseeritud, </w:t>
+      </w:r>
+      <w:r>
+        <w:lastRenderedPageBreak/>
+        <w:t>vähendades vigade tekke ohtu andmete ümber kandmisel. Tänu sellele võimaldab RPNow hõlpsalt õppekeskkonnas loodud arvutipõhistele eksamitele järelevalvet lisada ja tulemusi hallata.</w:t>
       </w:r>
     </w:p>
     <w:p>
@@ -5468,7 +5743,7 @@
         <w:fldChar w:fldCharType="begin" w:fldLock="1"/>
       </w:r>
       <w:r>
-        <w:instrText>ADDIN CSL_CITATION { "citationItems" : [ { "id" : "ITEM-1", "itemData" : { "URL" : "https://www.psionline.com/en-gb/platforms/rpnow/", "accessed" : { "date-parts" : [ [ "2018", "2", "12" ] ] }, "id" : "ITEM-1", "issued" : { "date-parts" : [ [ "0" ] ] }, "title" : "PSI | Platform | RPNow", "type" : "webpage" }, "uris" : [ "http://www.mendeley.com/documents/?uuid=d5d73bcb-571d-3a90-893b-74505ea3af30" ] } ], "mendeley" : { "formattedCitation" : "[45]", "plainTextFormattedCitation" : "[45]", "previouslyFormattedCitation" : "[45]" }, "properties" : {  }, "schema" : "https://github.com/citation-style-language/schema/raw/master/csl-citation.json" }</w:instrText>
+        <w:instrText>ADDIN CSL_CITATION { "citationItems" : [ { "id" : "ITEM-1", "itemData" : { "URL" : "https://www.psionline.com/en-gb/platforms/rpnow/", "accessed" : { "date-parts" : [ [ "2018", "2", "12" ] ] }, "id" : "ITEM-1", "issued" : { "date-parts" : [ [ "0" ] ] }, "title" : "PSI | Platform | RPNow", "type" : "webpage" }, "uris" : [ "http://www.mendeley.com/documents/?uuid=d5d73bcb-571d-3a90-893b-74505ea3af30" ] } ], "mendeley" : { "formattedCitation" : "[48]", "plainTextFormattedCitation" : "[48]", "previouslyFormattedCitation" : "[48]" }, "properties" : {  }, "schema" : "https://github.com/citation-style-language/schema/raw/master/csl-citation.json" }</w:instrText>
       </w:r>
       <w:r>
         <w:fldChar w:fldCharType="separate"/>
@@ -5477,7 +5752,7 @@
         <w:rPr>
           <w:noProof/>
         </w:rPr>
-        <w:t>[45]</w:t>
+        <w:t>[48]</w:t>
       </w:r>
       <w:r>
         <w:fldChar w:fldCharType="end"/>
@@ -5489,7 +5764,7 @@
         <w:fldChar w:fldCharType="begin" w:fldLock="1"/>
       </w:r>
       <w:r>
-        <w:instrText>ADDIN CSL_CITATION { "citationItems" : [ { "id" : "ITEM-1", "itemData" : { "URL" : "http://www.softwaresecure.com/product/remote-proctor-now/", "accessed" : { "date-parts" : [ [ "2018", "2", "12" ] ] }, "id" : "ITEM-1", "issued" : { "date-parts" : [ [ "0" ] ] }, "title" : "RPNow Online Proctoring - Secure Testing. Anytime. Anywhere.", "type" : "webpage" }, "uris" : [ "http://www.mendeley.com/documents/?uuid=325650e6-b61b-3e11-946c-360a02daf8e8" ] } ], "mendeley" : { "formattedCitation" : "[31]", "plainTextFormattedCitation" : "[31]", "previouslyFormattedCitation" : "[31]" }, "properties" : {  }, "schema" : "https://github.com/citation-style-language/schema/raw/master/csl-citation.json" }</w:instrText>
+        <w:instrText>ADDIN CSL_CITATION { "citationItems" : [ { "id" : "ITEM-1", "itemData" : { "URL" : "http://www.softwaresecure.com/product/remote-proctor-now/", "accessed" : { "date-parts" : [ [ "2018", "2", "12" ] ] }, "id" : "ITEM-1", "issued" : { "date-parts" : [ [ "0" ] ] }, "title" : "RPNow Online Proctoring - Secure Testing. Anytime. Anywhere.", "type" : "webpage" }, "uris" : [ "http://www.mendeley.com/documents/?uuid=325650e6-b61b-3e11-946c-360a02daf8e8" ] } ], "mendeley" : { "formattedCitation" : "[34]", "plainTextFormattedCitation" : "[34]", "previouslyFormattedCitation" : "[34]" }, "properties" : {  }, "schema" : "https://github.com/citation-style-language/schema/raw/master/csl-citation.json" }</w:instrText>
       </w:r>
       <w:r>
         <w:fldChar w:fldCharType="separate"/>
@@ -5498,7 +5773,7 @@
         <w:rPr>
           <w:noProof/>
         </w:rPr>
-        <w:t>[31]</w:t>
+        <w:t>[34]</w:t>
       </w:r>
       <w:r>
         <w:fldChar w:fldCharType="end"/>
@@ -5510,7 +5785,7 @@
         <w:fldChar w:fldCharType="begin" w:fldLock="1"/>
       </w:r>
       <w:r>
-        <w:instrText>ADDIN CSL_CITATION { "citationItems" : [ { "id" : "ITEM-1", "itemData" : { "URL" : "https://softwaresecure.wistia.com/medias/tgkldasdqi", "accessed" : { "date-parts" : [ [ "2018", "2", "12" ] ] }, "id" : "ITEM-1", "issued" : { "date-parts" : [ [ "0" ] ] }, "title" : "RPNow Quick Demo - softwaresecure", "type" : "webpage" }, "uris" : [ "http://www.mendeley.com/documents/?uuid=daee3aaf-8d2e-30d0-806a-df18ae6e7c3f" ] } ], "mendeley" : { "formattedCitation" : "[46]", "plainTextFormattedCitation" : "[46]", "previouslyFormattedCitation" : "[46]" }, "properties" : {  }, "schema" : "https://github.com/citation-style-language/schema/raw/master/csl-citation.json" }</w:instrText>
+        <w:instrText>ADDIN CSL_CITATION { "citationItems" : [ { "id" : "ITEM-1", "itemData" : { "URL" : "https://softwaresecure.wistia.com/medias/tgkldasdqi", "accessed" : { "date-parts" : [ [ "2018", "2", "12" ] ] }, "id" : "ITEM-1", "issued" : { "date-parts" : [ [ "0" ] ] }, "title" : "RPNow Quick Demo - softwaresecure", "type" : "webpage" }, "uris" : [ "http://www.mendeley.com/documents/?uuid=daee3aaf-8d2e-30d0-806a-df18ae6e7c3f" ] } ], "mendeley" : { "formattedCitation" : "[49]", "plainTextFormattedCitation" : "[49]", "previouslyFormattedCitation" : "[49]" }, "properties" : {  }, "schema" : "https://github.com/citation-style-language/schema/raw/master/csl-citation.json" }</w:instrText>
       </w:r>
       <w:r>
         <w:fldChar w:fldCharType="separate"/>
@@ -5519,7 +5794,7 @@
         <w:rPr>
           <w:noProof/>
         </w:rPr>
-        <w:t>[46]</w:t>
+        <w:t>[49]</w:t>
       </w:r>
       <w:r>
         <w:fldChar w:fldCharType="end"/>
@@ -5533,11 +5808,7 @@
         <w:pStyle w:val="BodyText"/>
       </w:pPr>
       <w:r>
-        <w:t xml:space="preserve">Eksaminand peab esmalt alla laadima Flash-i kasutava RPNow Secure Browser veebilehitseja, mis kontrollib käivitudes veebikaamera, mikrofoni ja piisavalt kiire internetiühenduse (üleslaadimiskiirusega 125 kbit/s) olemasolu ja et arvutiga ei oleks ühendatud välist ekraani. Sobiva eksami valimisele järgneb kandidaadi autentimine, mille käigus peab tegema foto nii kandidaadist endast kui ka tema isikut tõendavast dokumendist (pass, ID-kaart) ning lindistama video ümbritsevast ruumist, veendumaks, et läheduses pole keelatud materjale või kõrvalisi isikuid. Kui autentimine on edukas, suunatakse eksaminand läbi RPNow veebilehitseja asutuse õppekeskkonda (Moodle), kus </w:t>
-      </w:r>
-      <w:r>
-        <w:lastRenderedPageBreak/>
-        <w:t>küsitakse eksami salasõna, mille RPNow sisestab krüpteeritult tudengi nägemata, takistamaks testi sooritamist otse õppekeskkonnas väljaspool RPNow platvormi. Testi tegemise jooksul lindistatakse kandidaadi arvutiekraanil ja ruumis toimuvat heli ja videopilti. Kui kandidaat üritab käivitada rakendust, mille testi administraator on eelnevalt keelanud, takistab RPNow programmi avamist ja kuvab hoiatusakna.</w:t>
+        <w:t>Eksaminand peab esmalt alla laadima Flash-i kasutava RPNow Secure Browser veebilehitseja, mis kontrollib käivitudes veebikaamera, mikrofoni ja piisavalt kiire internetiühenduse (üleslaadimiskiirusega 125 kbit/s) olemasolu ja et arvutiga ei oleks ühendatud välist ekraani. Sobiva eksami valimisele järgneb kandidaadi autentimine, mille käigus peab tegema foto nii kandidaadist endast kui ka tema isikut tõendavast dokumendist (pass, ID-kaart) ning lindistama video ümbritsevast ruumist, veendumaks, et läheduses pole keelatud materjale või kõrvalisi isikuid. Kui autentimine on edukas, suunatakse eksaminand läbi RPNow veebilehitseja asutuse õppekeskkonda (Moodle), kus küsitakse eksami salasõna, mille RPNow sisestab krüpteeritult tudengi nägemata, takistamaks testi sooritamist otse õppekeskkonnas väljaspool RPNow platvormi. Testi tegemise jooksul lindistatakse kandidaadi arvutiekraanil ja ruumis toimuvat heli ja videopilti. Kui kandidaat üritab käivitada rakendust, mille testi administraator on eelnevalt keelanud, takistab RPNow programmi avamist ja kuvab hoiatusakna.</w:t>
       </w:r>
     </w:p>
     <w:p>
@@ -5565,7 +5836,7 @@
         <w:fldChar w:fldCharType="begin" w:fldLock="1"/>
       </w:r>
       <w:r>
-        <w:instrText>ADDIN CSL_CITATION { "citationItems" : [ { "id" : "ITEM-1", "itemData" : { "URL" : "https://wwwdemo.psionline.com/en-gb/education/clients/", "accessed" : { "date-parts" : [ [ "2018", "2", "12" ] ] }, "id" : "ITEM-1", "issued" : { "date-parts" : [ [ "0" ] ] }, "title" : "PSI | Education | Clients", "type" : "webpage" }, "uris" : [ "http://www.mendeley.com/documents/?uuid=a68f7fc2-4556-3fa3-9af7-bddccbd25fea" ] } ], "mendeley" : { "formattedCitation" : "[47]", "plainTextFormattedCitation" : "[47]", "previouslyFormattedCitation" : "[47]" }, "properties" : {  }, "schema" : "https://github.com/citation-style-language/schema/raw/master/csl-citation.json" }</w:instrText>
+        <w:instrText>ADDIN CSL_CITATION { "citationItems" : [ { "id" : "ITEM-1", "itemData" : { "URL" : "https://wwwdemo.psionline.com/en-gb/education/clients/", "accessed" : { "date-parts" : [ [ "2018", "2", "12" ] ] }, "id" : "ITEM-1", "issued" : { "date-parts" : [ [ "0" ] ] }, "title" : "PSI | Education | Clients", "type" : "webpage" }, "uris" : [ "http://www.mendeley.com/documents/?uuid=a68f7fc2-4556-3fa3-9af7-bddccbd25fea" ] } ], "mendeley" : { "formattedCitation" : "[50]", "plainTextFormattedCitation" : "[50]", "previouslyFormattedCitation" : "[50]" }, "properties" : {  }, "schema" : "https://github.com/citation-style-language/schema/raw/master/csl-citation.json" }</w:instrText>
       </w:r>
       <w:r>
         <w:fldChar w:fldCharType="separate"/>
@@ -5574,7 +5845,7 @@
         <w:rPr>
           <w:noProof/>
         </w:rPr>
-        <w:t>[47]</w:t>
+        <w:t>[50]</w:t>
       </w:r>
       <w:r>
         <w:fldChar w:fldCharType="end"/>
@@ -5590,6 +5861,7 @@
       <w:bookmarkStart w:id="29" w:name="_Toc506555583"/>
       <w:bookmarkStart w:id="30" w:name="_Toc508364852"/>
       <w:r>
+        <w:lastRenderedPageBreak/>
         <w:t>Pearson VUE</w:t>
       </w:r>
       <w:bookmarkEnd w:id="29"/>
@@ -5606,7 +5878,7 @@
         <w:fldChar w:fldCharType="begin" w:fldLock="1"/>
       </w:r>
       <w:r>
-        <w:instrText>ADDIN CSL_CITATION { "citationItems" : [ { "id" : "ITEM-1", "itemData" : { "id" : "ITEM-1", "issued" : { "date-parts" : [ [ "0" ] ] }, "title" : "Pearson VUE Integrated Platform. Flexible testing options with one streamlined system.", "type" : "article-journal" }, "uris" : [ "http://www.mendeley.com/documents/?uuid=6ffb0c53-934d-33f3-8159-26b45d59114b" ] } ], "mendeley" : { "formattedCitation" : "[48]", "plainTextFormattedCitation" : "[48]", "previouslyFormattedCitation" : "[48]" }, "properties" : {  }, "schema" : "https://github.com/citation-style-language/schema/raw/master/csl-citation.json" }</w:instrText>
+        <w:instrText>ADDIN CSL_CITATION { "citationItems" : [ { "id" : "ITEM-1", "itemData" : { "id" : "ITEM-1", "issued" : { "date-parts" : [ [ "0" ] ] }, "title" : "Pearson VUE Integrated Platform. Flexible testing options with one streamlined system.", "type" : "article-journal" }, "uris" : [ "http://www.mendeley.com/documents/?uuid=6ffb0c53-934d-33f3-8159-26b45d59114b" ] } ], "mendeley" : { "formattedCitation" : "[51]", "plainTextFormattedCitation" : "[51]", "previouslyFormattedCitation" : "[51]" }, "properties" : {  }, "schema" : "https://github.com/citation-style-language/schema/raw/master/csl-citation.json" }</w:instrText>
       </w:r>
       <w:r>
         <w:fldChar w:fldCharType="separate"/>
@@ -5615,7 +5887,7 @@
         <w:rPr>
           <w:noProof/>
         </w:rPr>
-        <w:t>[48]</w:t>
+        <w:t>[51]</w:t>
       </w:r>
       <w:r>
         <w:fldChar w:fldCharType="end"/>
@@ -5627,7 +5899,7 @@
         <w:fldChar w:fldCharType="begin" w:fldLock="1"/>
       </w:r>
       <w:r>
-        <w:instrText>ADDIN CSL_CITATION { "citationItems" : [ { "id" : "ITEM-1", "itemData" : { "URL" : "https://home.pearsonvue.com/Test-Owner/Deliver-your-exam/Testing-outside-a-test-center.aspx", "accessed" : { "date-parts" : [ [ "2018", "2", "12" ] ] }, "id" : "ITEM-1", "issued" : { "date-parts" : [ [ "0" ] ] }, "title" : "Deliver your exam :: Pearson VUE", "type" : "webpage" }, "uris" : [ "http://www.mendeley.com/documents/?uuid=bb5385c2-75a9-3bdd-861d-1c95e9d79494" ] } ], "mendeley" : { "formattedCitation" : "[28]", "plainTextFormattedCitation" : "[28]", "previouslyFormattedCitation" : "[28]" }, "properties" : {  }, "schema" : "https://github.com/citation-style-language/schema/raw/master/csl-citation.json" }</w:instrText>
+        <w:instrText>ADDIN CSL_CITATION { "citationItems" : [ { "id" : "ITEM-1", "itemData" : { "URL" : "https://home.pearsonvue.com/Test-Owner/Deliver-your-exam/Testing-outside-a-test-center.aspx", "accessed" : { "date-parts" : [ [ "2018", "2", "12" ] ] }, "id" : "ITEM-1", "issued" : { "date-parts" : [ [ "0" ] ] }, "title" : "Deliver your exam :: Pearson VUE", "type" : "webpage" }, "uris" : [ "http://www.mendeley.com/documents/?uuid=bb5385c2-75a9-3bdd-861d-1c95e9d79494" ] } ], "mendeley" : { "formattedCitation" : "[31]", "plainTextFormattedCitation" : "[31]", "previouslyFormattedCitation" : "[31]" }, "properties" : {  }, "schema" : "https://github.com/citation-style-language/schema/raw/master/csl-citation.json" }</w:instrText>
       </w:r>
       <w:r>
         <w:fldChar w:fldCharType="separate"/>
@@ -5636,7 +5908,7 @@
         <w:rPr>
           <w:noProof/>
         </w:rPr>
-        <w:t>[28]</w:t>
+        <w:t>[31]</w:t>
       </w:r>
       <w:r>
         <w:fldChar w:fldCharType="end"/>
@@ -5665,7 +5937,7 @@
         <w:fldChar w:fldCharType="begin" w:fldLock="1"/>
       </w:r>
       <w:r>
-        <w:instrText>ADDIN CSL_CITATION { "citationItems" : [ { "id" : "ITEM-1", "itemData" : { "URL" : "https://www.microsoft.com/en-us/learning/online-proctored-exams.aspx", "accessed" : { "date-parts" : [ [ "2018", "2", "12" ] ] }, "id" : "ITEM-1", "issued" : { "date-parts" : [ [ "0" ] ] }, "title" : "Microsoft Online Proctored (OP) Exam | Microsoft Learning", "type" : "webpage" }, "uris" : [ "http://www.mendeley.com/documents/?uuid=47d716ef-05c3-3b59-9135-4790ec1ff0ae" ] } ], "mendeley" : { "formattedCitation" : "[49]", "plainTextFormattedCitation" : "[49]", "previouslyFormattedCitation" : "[49]" }, "properties" : {  }, "schema" : "https://github.com/citation-style-language/schema/raw/master/csl-citation.json" }</w:instrText>
+        <w:instrText>ADDIN CSL_CITATION { "citationItems" : [ { "id" : "ITEM-1", "itemData" : { "URL" : "https://www.microsoft.com/en-us/learning/online-proctored-exams.aspx", "accessed" : { "date-parts" : [ [ "2018", "2", "12" ] ] }, "id" : "ITEM-1", "issued" : { "date-parts" : [ [ "0" ] ] }, "title" : "Microsoft Online Proctored (OP) Exam | Microsoft Learning", "type" : "webpage" }, "uris" : [ "http://www.mendeley.com/documents/?uuid=47d716ef-05c3-3b59-9135-4790ec1ff0ae" ] } ], "mendeley" : { "formattedCitation" : "[52]", "plainTextFormattedCitation" : "[52]", "previouslyFormattedCitation" : "[52]" }, "properties" : {  }, "schema" : "https://github.com/citation-style-language/schema/raw/master/csl-citation.json" }</w:instrText>
       </w:r>
       <w:r>
         <w:fldChar w:fldCharType="separate"/>
@@ -5674,7 +5946,7 @@
         <w:rPr>
           <w:noProof/>
         </w:rPr>
-        <w:t>[49]</w:t>
+        <w:t>[52]</w:t>
       </w:r>
       <w:r>
         <w:fldChar w:fldCharType="end"/>
@@ -5689,11 +5961,7 @@
         <w:t>proctor</w:t>
       </w:r>
       <w:r>
-        <w:t xml:space="preserve">), kellega saab tehniliste </w:t>
-      </w:r>
-      <w:r>
-        <w:lastRenderedPageBreak/>
-        <w:t>probleemide ilmnemisel vestlusakna kaudu ühendust võtta. Eksam võidakse koheselt kuulutada mittesooritatuks, kui kandidaat lahkub toast, väljub kaadrist või kui ruumi siseneb kõrvalisi isikuid.</w:t>
+        <w:t>), kellega saab tehniliste probleemide ilmnemisel vestlusakna kaudu ühendust võtta. Eksam võidakse koheselt kuulutada mittesooritatuks, kui kandidaat lahkub toast, väljub kaadrist või kui ruumi siseneb kõrvalisi isikuid.</w:t>
       </w:r>
     </w:p>
     <w:p>
@@ -5707,7 +5975,7 @@
         <w:fldChar w:fldCharType="begin" w:fldLock="1"/>
       </w:r>
       <w:r>
-        <w:instrText>ADDIN CSL_CITATION { "citationItems" : [ { "id" : "ITEM-1", "itemData" : { "URL" : "https://www.microsoft.com/en-us/learning/online-proctored-exams.aspx", "accessed" : { "date-parts" : [ [ "2018", "2", "12" ] ] }, "id" : "ITEM-1", "issued" : { "date-parts" : [ [ "0" ] ] }, "title" : "Microsoft Online Proctored (OP) Exam | Microsoft Learning", "type" : "webpage" }, "uris" : [ "http://www.mendeley.com/documents/?uuid=47d716ef-05c3-3b59-9135-4790ec1ff0ae" ] } ], "mendeley" : { "formattedCitation" : "[49]", "plainTextFormattedCitation" : "[49]", "previouslyFormattedCitation" : "[49]" }, "properties" : {  }, "schema" : "https://github.com/citation-style-language/schema/raw/master/csl-citation.json" }</w:instrText>
+        <w:instrText>ADDIN CSL_CITATION { "citationItems" : [ { "id" : "ITEM-1", "itemData" : { "URL" : "https://www.microsoft.com/en-us/learning/online-proctored-exams.aspx", "accessed" : { "date-parts" : [ [ "2018", "2", "12" ] ] }, "id" : "ITEM-1", "issued" : { "date-parts" : [ [ "0" ] ] }, "title" : "Microsoft Online Proctored (OP) Exam | Microsoft Learning", "type" : "webpage" }, "uris" : [ "http://www.mendeley.com/documents/?uuid=47d716ef-05c3-3b59-9135-4790ec1ff0ae" ] } ], "mendeley" : { "formattedCitation" : "[52]", "plainTextFormattedCitation" : "[52]", "previouslyFormattedCitation" : "[52]" }, "properties" : {  }, "schema" : "https://github.com/citation-style-language/schema/raw/master/csl-citation.json" }</w:instrText>
       </w:r>
       <w:r>
         <w:fldChar w:fldCharType="separate"/>
@@ -5716,7 +5984,7 @@
         <w:rPr>
           <w:noProof/>
         </w:rPr>
-        <w:t>[49]</w:t>
+        <w:t>[52]</w:t>
       </w:r>
       <w:r>
         <w:fldChar w:fldCharType="end"/>
@@ -5736,7 +6004,7 @@
         <w:fldChar w:fldCharType="begin" w:fldLock="1"/>
       </w:r>
       <w:r>
-        <w:instrText>ADDIN CSL_CITATION { "citationItems" : [ { "id" : "ITEM-1", "itemData" : { "id" : "ITEM-1", "issued" : { "date-parts" : [ [ "0" ] ] }, "title" : "Pearson VUE Integrated Platform. Flexible testing options with one streamlined system.", "type" : "article-journal" }, "uris" : [ "http://www.mendeley.com/documents/?uuid=6ffb0c53-934d-33f3-8159-26b45d59114b" ] } ], "mendeley" : { "formattedCitation" : "[48]", "plainTextFormattedCitation" : "[48]", "previouslyFormattedCitation" : "[48]" }, "properties" : {  }, "schema" : "https://github.com/citation-style-language/schema/raw/master/csl-citation.json" }</w:instrText>
+        <w:instrText>ADDIN CSL_CITATION { "citationItems" : [ { "id" : "ITEM-1", "itemData" : { "id" : "ITEM-1", "issued" : { "date-parts" : [ [ "0" ] ] }, "title" : "Pearson VUE Integrated Platform. Flexible testing options with one streamlined system.", "type" : "article-journal" }, "uris" : [ "http://www.mendeley.com/documents/?uuid=6ffb0c53-934d-33f3-8159-26b45d59114b" ] } ], "mendeley" : { "formattedCitation" : "[51]", "plainTextFormattedCitation" : "[51]", "previouslyFormattedCitation" : "[51]" }, "properties" : {  }, "schema" : "https://github.com/citation-style-language/schema/raw/master/csl-citation.json" }</w:instrText>
       </w:r>
       <w:r>
         <w:fldChar w:fldCharType="separate"/>
@@ -5745,7 +6013,7 @@
         <w:rPr>
           <w:noProof/>
         </w:rPr>
-        <w:t>[48]</w:t>
+        <w:t>[51]</w:t>
       </w:r>
       <w:r>
         <w:fldChar w:fldCharType="end"/>
@@ -5757,7 +6025,7 @@
         <w:fldChar w:fldCharType="begin" w:fldLock="1"/>
       </w:r>
       <w:r>
-        <w:instrText>ADDIN CSL_CITATION { "citationItems" : [ { "id" : "ITEM-1", "itemData" : { "URL" : "https://www.microsoft.com/en-us/learning/online-proctored-exams.aspx", "accessed" : { "date-parts" : [ [ "2018", "2", "12" ] ] }, "id" : "ITEM-1", "issued" : { "date-parts" : [ [ "0" ] ] }, "title" : "Microsoft Online Proctored (OP) Exam | Microsoft Learning", "type" : "webpage" }, "uris" : [ "http://www.mendeley.com/documents/?uuid=47d716ef-05c3-3b59-9135-4790ec1ff0ae" ] } ], "mendeley" : { "formattedCitation" : "[49]", "plainTextFormattedCitation" : "[49]", "previouslyFormattedCitation" : "[49]" }, "properties" : {  }, "schema" : "https://github.com/citation-style-language/schema/raw/master/csl-citation.json" }</w:instrText>
+        <w:instrText>ADDIN CSL_CITATION { "citationItems" : [ { "id" : "ITEM-1", "itemData" : { "URL" : "https://www.microsoft.com/en-us/learning/online-proctored-exams.aspx", "accessed" : { "date-parts" : [ [ "2018", "2", "12" ] ] }, "id" : "ITEM-1", "issued" : { "date-parts" : [ [ "0" ] ] }, "title" : "Microsoft Online Proctored (OP) Exam | Microsoft Learning", "type" : "webpage" }, "uris" : [ "http://www.mendeley.com/documents/?uuid=47d716ef-05c3-3b59-9135-4790ec1ff0ae" ] } ], "mendeley" : { "formattedCitation" : "[52]", "plainTextFormattedCitation" : "[52]", "previouslyFormattedCitation" : "[52]" }, "properties" : {  }, "schema" : "https://github.com/citation-style-language/schema/raw/master/csl-citation.json" }</w:instrText>
       </w:r>
       <w:r>
         <w:fldChar w:fldCharType="separate"/>
@@ -5766,7 +6034,7 @@
         <w:rPr>
           <w:noProof/>
         </w:rPr>
-        <w:t>[49]</w:t>
+        <w:t>[52]</w:t>
       </w:r>
       <w:r>
         <w:fldChar w:fldCharType="end"/>
@@ -6253,7 +6521,7 @@
         <w:fldChar w:fldCharType="begin" w:fldLock="1"/>
       </w:r>
       <w:r>
-        <w:instrText>ADDIN CSL_CITATION { "citationItems" : [ { "id" : "ITEM-1", "itemData" : { "id" : "ITEM-1", "issued" : { "date-parts" : [ [ "0" ] ] }, "title" : "Riigieksami_vaatlusjuhend_2017", "type" : "article-journal" }, "uris" : [ "http://www.mendeley.com/documents/?uuid=8902b92b-ea32-31fb-8dd7-9e1621d2950e" ] } ], "mendeley" : { "formattedCitation" : "[50]", "plainTextFormattedCitation" : "[50]", "previouslyFormattedCitation" : "[50]" }, "properties" : {  }, "schema" : "https://github.com/citation-style-language/schema/raw/master/csl-citation.json" }</w:instrText>
+        <w:instrText>ADDIN CSL_CITATION { "citationItems" : [ { "id" : "ITEM-1", "itemData" : { "id" : "ITEM-1", "issued" : { "date-parts" : [ [ "0" ] ] }, "title" : "Riigieksami_vaatlusjuhend_2017", "type" : "article-journal" }, "uris" : [ "http://www.mendeley.com/documents/?uuid=8902b92b-ea32-31fb-8dd7-9e1621d2950e" ] } ], "mendeley" : { "formattedCitation" : "[53]", "plainTextFormattedCitation" : "[53]", "previouslyFormattedCitation" : "[53]" }, "properties" : {  }, "schema" : "https://github.com/citation-style-language/schema/raw/master/csl-citation.json" }</w:instrText>
       </w:r>
       <w:r>
         <w:fldChar w:fldCharType="separate"/>
@@ -6262,7 +6530,7 @@
         <w:rPr>
           <w:noProof/>
         </w:rPr>
-        <w:t>[50]</w:t>
+        <w:t>[53]</w:t>
       </w:r>
       <w:r>
         <w:fldChar w:fldCharType="end"/>
@@ -6300,7 +6568,7 @@
         <w:fldChar w:fldCharType="begin" w:fldLock="1"/>
       </w:r>
       <w:r>
-        <w:instrText>ADDIN CSL_CITATION { "citationItems" : [ { "id" : "ITEM-1", "itemData" : { "author" : [ { "dropping-particle" : "", "family" : "Woodward", "given" : "John D", "non-dropping-particle" : "", "parse-names" : false, "suffix" : "" }, { "dropping-particle" : "", "family" : "Horn", "given" : "Christopher", "non-dropping-particle" : "", "parse-names" : false, "suffix" : "" }, { "dropping-particle" : "", "family" : "Gatune", "given" : "Julius", "non-dropping-particle" : "", "parse-names" : false, "suffix" : "" }, { "dropping-particle" : "", "family" : "Thomas", "given" : "Aryn", "non-dropping-particle" : "", "parse-names" : false, "suffix" : "" } ], "id" : "ITEM-1", "issued" : { "date-parts" : [ [ "0" ] ] }, "title" : "RAND Public Safety and Justice Biometrics A Look at Facial Recognition", "type" : "article-journal" }, "uris" : [ "http://www.mendeley.com/documents/?uuid=0b53f320-b2a0-3362-baf1-fd0992ced478" ] } ], "mendeley" : { "formattedCitation" : "[51]", "plainTextFormattedCitation" : "[51]", "previouslyFormattedCitation" : "[51]" }, "properties" : {  }, "schema" : "https://github.com/citation-style-language/schema/raw/master/csl-citation.json" }</w:instrText>
+        <w:instrText>ADDIN CSL_CITATION { "citationItems" : [ { "id" : "ITEM-1", "itemData" : { "author" : [ { "dropping-particle" : "", "family" : "Woodward", "given" : "John D", "non-dropping-particle" : "", "parse-names" : false, "suffix" : "" }, { "dropping-particle" : "", "family" : "Horn", "given" : "Christopher", "non-dropping-particle" : "", "parse-names" : false, "suffix" : "" }, { "dropping-particle" : "", "family" : "Gatune", "given" : "Julius", "non-dropping-particle" : "", "parse-names" : false, "suffix" : "" }, { "dropping-particle" : "", "family" : "Thomas", "given" : "Aryn", "non-dropping-particle" : "", "parse-names" : false, "suffix" : "" } ], "id" : "ITEM-1", "issued" : { "date-parts" : [ [ "0" ] ] }, "title" : "RAND Public Safety and Justice Biometrics A Look at Facial Recognition", "type" : "article-journal" }, "uris" : [ "http://www.mendeley.com/documents/?uuid=0b53f320-b2a0-3362-baf1-fd0992ced478" ] } ], "mendeley" : { "formattedCitation" : "[54]", "plainTextFormattedCitation" : "[54]", "previouslyFormattedCitation" : "[54]" }, "properties" : {  }, "schema" : "https://github.com/citation-style-language/schema/raw/master/csl-citation.json" }</w:instrText>
       </w:r>
       <w:r>
         <w:fldChar w:fldCharType="separate"/>
@@ -6309,7 +6577,7 @@
         <w:rPr>
           <w:noProof/>
         </w:rPr>
-        <w:t>[51]</w:t>
+        <w:t>[54]</w:t>
       </w:r>
       <w:r>
         <w:fldChar w:fldCharType="end"/>
@@ -6339,7 +6607,7 @@
         <w:fldChar w:fldCharType="begin" w:fldLock="1"/>
       </w:r>
       <w:r>
-        <w:instrText>ADDIN CSL_CITATION { "citationItems" : [ { "id" : "ITEM-1", "itemData" : { "DOI" : "10.1145/3023359", "abstract" : "We propose a new biometric based on the human body's response to an electric square pulse signal, called pulse-response. We explore how this biometric can be used to enhance security in the context of two example applica-tions: (1) an additional authentication mechanism in PIN entry systems, and (2) a means of continuous authentica-tion on a secure terminal. The pulse-response biometric is effective because each human body exhibits a unique response to a signal pulse applied at the palm of one hand, and measured at the palm of the other. Using a prototype setup, we show that users can be correctly identified, with high probability, in a matter of seconds. This identification mechanism integrates well with other established methods and offers a reliable additional layer of security, either on a continuous basis or at login time. We build a proof-of-concept prototype and perform experiments to assess the feasibility of pulse-response as a practical biometric. The results are very encouraging, achieving accuracies of 100% over a static data set, and 88% over a data set with samples taken over several weeks.", "author" : [ { "dropping-particle" : "", "family" : "Martinovic", "given" : "Ivan", "non-dropping-particle" : "", "parse-names" : false, "suffix" : "" }, { "dropping-particle" : "", "family" : "Rasmussen", "given" : "Kasper", "non-dropping-particle" : "", "parse-names" : false, "suffix" : "" }, { "dropping-particle" : "", "family" : "Roeschlin", "given" : "Marc", "non-dropping-particle" : "", "parse-names" : false, "suffix" : "" }, { "dropping-particle" : "", "family" : "Tsudik", "given" : "Gene", "non-dropping-particle" : "", "parse-names" : false, "suffix" : "" } ], "container-title" : "COMMUNICATIONS OF THE ACM", "id" : "ITEM-1", "issue" : "2", "issued" : { "date-parts" : [ [ "2017" ] ] }, "title" : "Authentication Using Pulse-Response Biometrics", "type" : "article-journal", "volume" : "60" }, "uris" : [ "http://www.mendeley.com/documents/?uuid=0dc9e680-891b-391e-8a2e-de37e4041c57" ] } ], "mendeley" : { "formattedCitation" : "[52]", "plainTextFormattedCitation" : "[52]", "previouslyFormattedCitation" : "[52]" }, "properties" : {  }, "schema" : "https://github.com/citation-style-language/schema/raw/master/csl-citation.json" }</w:instrText>
+        <w:instrText>ADDIN CSL_CITATION { "citationItems" : [ { "id" : "ITEM-1", "itemData" : { "DOI" : "10.1145/3023359", "abstract" : "We propose a new biometric based on the human body's response to an electric square pulse signal, called pulse-response. We explore how this biometric can be used to enhance security in the context of two example applica-tions: (1) an additional authentication mechanism in PIN entry systems, and (2) a means of continuous authentica-tion on a secure terminal. The pulse-response biometric is effective because each human body exhibits a unique response to a signal pulse applied at the palm of one hand, and measured at the palm of the other. Using a prototype setup, we show that users can be correctly identified, with high probability, in a matter of seconds. This identification mechanism integrates well with other established methods and offers a reliable additional layer of security, either on a continuous basis or at login time. We build a proof-of-concept prototype and perform experiments to assess the feasibility of pulse-response as a practical biometric. The results are very encouraging, achieving accuracies of 100% over a static data set, and 88% over a data set with samples taken over several weeks.", "author" : [ { "dropping-particle" : "", "family" : "Martinovic", "given" : "Ivan", "non-dropping-particle" : "", "parse-names" : false, "suffix" : "" }, { "dropping-particle" : "", "family" : "Rasmussen", "given" : "Kasper", "non-dropping-particle" : "", "parse-names" : false, "suffix" : "" }, { "dropping-particle" : "", "family" : "Roeschlin", "given" : "Marc", "non-dropping-particle" : "", "parse-names" : false, "suffix" : "" }, { "dropping-particle" : "", "family" : "Tsudik", "given" : "Gene", "non-dropping-particle" : "", "parse-names" : false, "suffix" : "" } ], "container-title" : "COMMUNICATIONS OF THE ACM", "id" : "ITEM-1", "issue" : "2", "issued" : { "date-parts" : [ [ "2017" ] ] }, "title" : "Authentication Using Pulse-Response Biometrics", "type" : "article-journal", "volume" : "60" }, "uris" : [ "http://www.mendeley.com/documents/?uuid=0dc9e680-891b-391e-8a2e-de37e4041c57" ] } ], "mendeley" : { "formattedCitation" : "[55]", "plainTextFormattedCitation" : "[55]", "previouslyFormattedCitation" : "[55]" }, "properties" : {  }, "schema" : "https://github.com/citation-style-language/schema/raw/master/csl-citation.json" }</w:instrText>
       </w:r>
       <w:r>
         <w:fldChar w:fldCharType="separate"/>
@@ -6348,7 +6616,7 @@
         <w:rPr>
           <w:noProof/>
         </w:rPr>
-        <w:t>[52]</w:t>
+        <w:t>[55]</w:t>
       </w:r>
       <w:r>
         <w:fldChar w:fldCharType="end"/>
@@ -6405,7 +6673,7 @@
         <w:fldChar w:fldCharType="begin" w:fldLock="1"/>
       </w:r>
       <w:r>
-        <w:instrText>ADDIN CSL_CITATION { "citationItems" : [ { "id" : "ITEM-1", "itemData" : { "author" : [ { "dropping-particle" : "", "family" : "Woodward", "given" : "John D", "non-dropping-particle" : "", "parse-names" : false, "suffix" : "" }, { "dropping-particle" : "", "family" : "Horn", "given" : "Christopher", "non-dropping-particle" : "", "parse-names" : false, "suffix" : "" }, { "dropping-particle" : "", "family" : "Gatune", "given" : "Julius", "non-dropping-particle" : "", "parse-names" : false, "suffix" : "" }, { "dropping-particle" : "", "family" : "Thomas", "given" : "Aryn", "non-dropping-particle" : "", "parse-names" : false, "suffix" : "" } ], "id" : "ITEM-1", "issued" : { "date-parts" : [ [ "0" ] ] }, "title" : "RAND Public Safety and Justice Biometrics A Look at Facial Recognition", "type" : "article-journal" }, "uris" : [ "http://www.mendeley.com/documents/?uuid=0b53f320-b2a0-3362-baf1-fd0992ced478" ] } ], "mendeley" : { "formattedCitation" : "[51]", "plainTextFormattedCitation" : "[51]", "previouslyFormattedCitation" : "[51]" }, "properties" : {  }, "schema" : "https://github.com/citation-style-language/schema/raw/master/csl-citation.json" }</w:instrText>
+        <w:instrText>ADDIN CSL_CITATION { "citationItems" : [ { "id" : "ITEM-1", "itemData" : { "author" : [ { "dropping-particle" : "", "family" : "Woodward", "given" : "John D", "non-dropping-particle" : "", "parse-names" : false, "suffix" : "" }, { "dropping-particle" : "", "family" : "Horn", "given" : "Christopher", "non-dropping-particle" : "", "parse-names" : false, "suffix" : "" }, { "dropping-particle" : "", "family" : "Gatune", "given" : "Julius", "non-dropping-particle" : "", "parse-names" : false, "suffix" : "" }, { "dropping-particle" : "", "family" : "Thomas", "given" : "Aryn", "non-dropping-particle" : "", "parse-names" : false, "suffix" : "" } ], "id" : "ITEM-1", "issued" : { "date-parts" : [ [ "0" ] ] }, "title" : "RAND Public Safety and Justice Biometrics A Look at Facial Recognition", "type" : "article-journal" }, "uris" : [ "http://www.mendeley.com/documents/?uuid=0b53f320-b2a0-3362-baf1-fd0992ced478" ] } ], "mendeley" : { "formattedCitation" : "[54]", "plainTextFormattedCitation" : "[54]", "previouslyFormattedCitation" : "[54]" }, "properties" : {  }, "schema" : "https://github.com/citation-style-language/schema/raw/master/csl-citation.json" }</w:instrText>
       </w:r>
       <w:r>
         <w:fldChar w:fldCharType="separate"/>
@@ -6414,7 +6682,7 @@
         <w:rPr>
           <w:noProof/>
         </w:rPr>
-        <w:t>[51]</w:t>
+        <w:t>[54]</w:t>
       </w:r>
       <w:r>
         <w:fldChar w:fldCharType="end"/>
@@ -6467,7 +6735,7 @@
         <w:fldChar w:fldCharType="begin" w:fldLock="1"/>
       </w:r>
       <w:r>
-        <w:instrText>ADDIN CSL_CITATION { "citationItems" : [ { "id" : "ITEM-1", "itemData" : { "ISBN" : "1613501307", "abstract" : "\"This book presents chapters on continuous authentication using biometrics, covering the conceptual framework underlying continuous authentication and presenting detailed processing models for various types of practical continuous authentication applications\"-- Section 1. Fundamentals -- section 2. Continuous authentication based on physiological and cognitive biometrics -- section 3. Continuous authentication using behavioural biometrics.", "author" : [ { "dropping-particle" : "", "family" : "Traore", "given" : "Issa", "non-dropping-particle" : "", "parse-names" : false, "suffix" : "" }, { "dropping-particle" : "", "family" : "Ahmed", "given" : "Ahmed Awad E.", "non-dropping-particle" : "", "parse-names" : false, "suffix" : "" } ], "id" : "ITEM-1", "issued" : { "date-parts" : [ [ "2012" ] ] }, "number-of-pages" : "280", "publisher" : "Information Science Reference", "title" : "Continuous authentication using biometrics : data, models, and metrics", "type" : "book" }, "uris" : [ "http://www.mendeley.com/documents/?uuid=05f537ed-eb88-3cd0-9a67-94de13ef5c29" ] } ], "mendeley" : { "formattedCitation" : "[53]", "plainTextFormattedCitation" : "[53]", "previouslyFormattedCitation" : "[53]" }, "properties" : {  }, "schema" : "https://github.com/citation-style-language/schema/raw/master/csl-citation.json" }</w:instrText>
+        <w:instrText>ADDIN CSL_CITATION { "citationItems" : [ { "id" : "ITEM-1", "itemData" : { "ISBN" : "1613501307", "abstract" : "\"This book presents chapters on continuous authentication using biometrics, covering the conceptual framework underlying continuous authentication and presenting detailed processing models for various types of practical continuous authentication applications\"-- Section 1. Fundamentals -- section 2. Continuous authentication based on physiological and cognitive biometrics -- section 3. Continuous authentication using behavioural biometrics.", "author" : [ { "dropping-particle" : "", "family" : "Traore", "given" : "Issa", "non-dropping-particle" : "", "parse-names" : false, "suffix" : "" }, { "dropping-particle" : "", "family" : "Ahmed", "given" : "Ahmed Awad E.", "non-dropping-particle" : "", "parse-names" : false, "suffix" : "" } ], "id" : "ITEM-1", "issued" : { "date-parts" : [ [ "2012" ] ] }, "number-of-pages" : "280", "publisher" : "Information Science Reference", "title" : "Continuous authentication using biometrics : data, models, and metrics", "type" : "book" }, "uris" : [ "http://www.mendeley.com/documents/?uuid=05f537ed-eb88-3cd0-9a67-94de13ef5c29" ] } ], "mendeley" : { "formattedCitation" : "[56]", "plainTextFormattedCitation" : "[56]", "previouslyFormattedCitation" : "[56]" }, "properties" : {  }, "schema" : "https://github.com/citation-style-language/schema/raw/master/csl-citation.json" }</w:instrText>
       </w:r>
       <w:r>
         <w:fldChar w:fldCharType="separate"/>
@@ -6476,7 +6744,7 @@
         <w:rPr>
           <w:noProof/>
         </w:rPr>
-        <w:t>[53]</w:t>
+        <w:t>[56]</w:t>
       </w:r>
       <w:r>
         <w:fldChar w:fldCharType="end"/>
@@ -6502,7 +6770,7 @@
         <w:fldChar w:fldCharType="begin" w:fldLock="1"/>
       </w:r>
       <w:r>
-        <w:instrText>ADDIN CSL_CITATION { "citationItems" : [ { "id" : "ITEM-1", "itemData" : { "DOI" : "10.1016/j.ins.2012.02.066", "abstract" : "a b s t r a c t Identity theft is a crime in which hackers perpetrate fraudulent activity under stolen iden-tities by using credentials, such as passwords and smartcards, unlawfully obtained from legitimate users or by using logged-on computers that are left unattended. User verification methods provide a security layer in addition to the username and password by continu-ously validating the identity of logged-on users based on their physiological and behavioral characteristics. We introduce a novel method that continuously verifies users according to characteris-tics of their interaction with the mouse. The contribution of this work is threefold: first, user verification is derived based on the classification results of each individual mouse action, in contrast to methods which aggre-gate mouse actions. Second, we propose a hierarchy of mouse actions from which the fea-tures are extracted. Third, we introduce new features to characterize the mouse activity which are used in conjunction with features proposed in previous work. The proposed algorithm outperforms current state-of-the-art methods by achieving higher verification accuracy while reducing the response time of the system.", "author" : [ { "dropping-particle" : "", "family" : "Feher", "given" : "Clint", "non-dropping-particle" : "", "parse-names" : false, "suffix" : "" }, { "dropping-particle" : "", "family" : "Elovici", "given" : "Yuval", "non-dropping-particle" : "", "parse-names" : false, "suffix" : "" }, { "dropping-particle" : "", "family" : "Moskovitch", "given" : "Robert", "non-dropping-particle" : "", "parse-names" : false, "suffix" : "" }, { "dropping-particle" : "", "family" : "Rokach", "given" : "Lior", "non-dropping-particle" : "", "parse-names" : false, "suffix" : "" }, { "dropping-particle" : "", "family" : "Schclar", "given" : "Alon", "non-dropping-particle" : "", "parse-names" : false, "suffix" : "" } ], "container-title" : "Information Sciences", "id" : "ITEM-1", "issued" : { "date-parts" : [ [ "2012" ] ] }, "page" : "19-36", "title" : "User identity verification via mouse dynamics", "type" : "article-journal", "volume" : "201" }, "uris" : [ "http://www.mendeley.com/documents/?uuid=088a8c6c-27f8-30f4-8a0f-437a20922f39" ] } ], "mendeley" : { "formattedCitation" : "[54]", "plainTextFormattedCitation" : "[54]", "previouslyFormattedCitation" : "[54]" }, "properties" : {  }, "schema" : "https://github.com/citation-style-language/schema/raw/master/csl-citation.json" }</w:instrText>
+        <w:instrText>ADDIN CSL_CITATION { "citationItems" : [ { "id" : "ITEM-1", "itemData" : { "DOI" : "10.1016/j.ins.2012.02.066", "abstract" : "a b s t r a c t Identity theft is a crime in which hackers perpetrate fraudulent activity under stolen iden-tities by using credentials, such as passwords and smartcards, unlawfully obtained from legitimate users or by using logged-on computers that are left unattended. User verification methods provide a security layer in addition to the username and password by continu-ously validating the identity of logged-on users based on their physiological and behavioral characteristics. We introduce a novel method that continuously verifies users according to characteris-tics of their interaction with the mouse. The contribution of this work is threefold: first, user verification is derived based on the classification results of each individual mouse action, in contrast to methods which aggre-gate mouse actions. Second, we propose a hierarchy of mouse actions from which the fea-tures are extracted. Third, we introduce new features to characterize the mouse activity which are used in conjunction with features proposed in previous work. The proposed algorithm outperforms current state-of-the-art methods by achieving higher verification accuracy while reducing the response time of the system.", "author" : [ { "dropping-particle" : "", "family" : "Feher", "given" : "Clint", "non-dropping-particle" : "", "parse-names" : false, "suffix" : "" }, { "dropping-particle" : "", "family" : "Elovici", "given" : "Yuval", "non-dropping-particle" : "", "parse-names" : false, "suffix" : "" }, { "dropping-particle" : "", "family" : "Moskovitch", "given" : "Robert", "non-dropping-particle" : "", "parse-names" : false, "suffix" : "" }, { "dropping-particle" : "", "family" : "Rokach", "given" : "Lior", "non-dropping-particle" : "", "parse-names" : false, "suffix" : "" }, { "dropping-particle" : "", "family" : "Schclar", "given" : "Alon", "non-dropping-particle" : "", "parse-names" : false, "suffix" : "" } ], "container-title" : "Information Sciences", "id" : "ITEM-1", "issued" : { "date-parts" : [ [ "2012" ] ] }, "page" : "19-36", "title" : "User identity verification via mouse dynamics", "type" : "article-journal", "volume" : "201" }, "uris" : [ "http://www.mendeley.com/documents/?uuid=088a8c6c-27f8-30f4-8a0f-437a20922f39" ] } ], "mendeley" : { "formattedCitation" : "[57]", "plainTextFormattedCitation" : "[57]", "previouslyFormattedCitation" : "[57]" }, "properties" : {  }, "schema" : "https://github.com/citation-style-language/schema/raw/master/csl-citation.json" }</w:instrText>
       </w:r>
       <w:r>
         <w:fldChar w:fldCharType="separate"/>
@@ -6511,7 +6779,7 @@
         <w:rPr>
           <w:noProof/>
         </w:rPr>
-        <w:t>[54]</w:t>
+        <w:t>[57]</w:t>
       </w:r>
       <w:r>
         <w:fldChar w:fldCharType="end"/>
@@ -6558,7 +6826,7 @@
         <w:fldChar w:fldCharType="begin" w:fldLock="1"/>
       </w:r>
       <w:r>
-        <w:instrText>ADDIN CSL_CITATION { "citationItems" : [ { "id" : "ITEM-1", "itemData" : { "ISBN" : "1613501307", "abstract" : "\"This book presents chapters on continuous authentication using biometrics, covering the conceptual framework underlying continuous authentication and presenting detailed processing models for various types of practical continuous authentication applications\"-- Section 1. Fundamentals -- section 2. Continuous authentication based on physiological and cognitive biometrics -- section 3. Continuous authentication using behavioural biometrics.", "author" : [ { "dropping-particle" : "", "family" : "Traore", "given" : "Issa", "non-dropping-particle" : "", "parse-names" : false, "suffix" : "" }, { "dropping-particle" : "", "family" : "Ahmed", "given" : "Ahmed Awad E.", "non-dropping-particle" : "", "parse-names" : false, "suffix" : "" } ], "id" : "ITEM-1", "issued" : { "date-parts" : [ [ "2012" ] ] }, "number-of-pages" : "280", "publisher" : "Information Science Reference", "title" : "Continuous authentication using biometrics : data, models, and metrics", "type" : "book" }, "uris" : [ "http://www.mendeley.com/documents/?uuid=05f537ed-eb88-3cd0-9a67-94de13ef5c29" ] } ], "mendeley" : { "formattedCitation" : "[53]", "plainTextFormattedCitation" : "[53]", "previouslyFormattedCitation" : "[53]" }, "properties" : {  }, "schema" : "https://github.com/citation-style-language/schema/raw/master/csl-citation.json" }</w:instrText>
+        <w:instrText>ADDIN CSL_CITATION { "citationItems" : [ { "id" : "ITEM-1", "itemData" : { "ISBN" : "1613501307", "abstract" : "\"This book presents chapters on continuous authentication using biometrics, covering the conceptual framework underlying continuous authentication and presenting detailed processing models for various types of practical continuous authentication applications\"-- Section 1. Fundamentals -- section 2. Continuous authentication based on physiological and cognitive biometrics -- section 3. Continuous authentication using behavioural biometrics.", "author" : [ { "dropping-particle" : "", "family" : "Traore", "given" : "Issa", "non-dropping-particle" : "", "parse-names" : false, "suffix" : "" }, { "dropping-particle" : "", "family" : "Ahmed", "given" : "Ahmed Awad E.", "non-dropping-particle" : "", "parse-names" : false, "suffix" : "" } ], "id" : "ITEM-1", "issued" : { "date-parts" : [ [ "2012" ] ] }, "number-of-pages" : "280", "publisher" : "Information Science Reference", "title" : "Continuous authentication using biometrics : data, models, and metrics", "type" : "book" }, "uris" : [ "http://www.mendeley.com/documents/?uuid=05f537ed-eb88-3cd0-9a67-94de13ef5c29" ] } ], "mendeley" : { "formattedCitation" : "[56]", "plainTextFormattedCitation" : "[56]", "previouslyFormattedCitation" : "[56]" }, "properties" : {  }, "schema" : "https://github.com/citation-style-language/schema/raw/master/csl-citation.json" }</w:instrText>
       </w:r>
       <w:r>
         <w:fldChar w:fldCharType="separate"/>
@@ -6567,7 +6835,7 @@
         <w:rPr>
           <w:noProof/>
         </w:rPr>
-        <w:t>[53]</w:t>
+        <w:t>[56]</w:t>
       </w:r>
       <w:r>
         <w:fldChar w:fldCharType="end"/>
@@ -6663,7 +6931,7 @@
         <w:fldChar w:fldCharType="begin" w:fldLock="1"/>
       </w:r>
       <w:r>
-        <w:instrText>ADDIN CSL_CITATION { "citationItems" : [ { "id" : "ITEM-1", "itemData" : { "DOI" : "10.1007/978-1-4302-3832-4_9", "ISBN" : "978-1-4302-3832-4", "author" : [ { "dropping-particle" : "", "family" : "Coffin", "given" : "David", "non-dropping-particle" : "", "parse-names" : false, "suffix" : "" } ], "container-title" : "Expert Oracle and Java Security", "id" : "ITEM-1", "issued" : { "date-parts" : [ [ "2011" ] ] }, "page" : "177-178", "publisher" : "Apress", "publisher-place" : "Berkeley, CA", "title" : "Two-Factor Authentication", "type" : "chapter" }, "uris" : [ "http://www.mendeley.com/documents/?uuid=c5d9549d-b1fe-39fc-b682-94960a236c85" ] } ], "mendeley" : { "formattedCitation" : "[55]", "plainTextFormattedCitation" : "[55]", "previouslyFormattedCitation" : "[55]" }, "properties" : {  }, "schema" : "https://github.com/citation-style-language/schema/raw/master/csl-citation.json" }</w:instrText>
+        <w:instrText>ADDIN CSL_CITATION { "citationItems" : [ { "id" : "ITEM-1", "itemData" : { "DOI" : "10.1007/978-1-4302-3832-4_9", "ISBN" : "978-1-4302-3832-4", "author" : [ { "dropping-particle" : "", "family" : "Coffin", "given" : "David", "non-dropping-particle" : "", "parse-names" : false, "suffix" : "" } ], "container-title" : "Expert Oracle and Java Security", "id" : "ITEM-1", "issued" : { "date-parts" : [ [ "2011" ] ] }, "page" : "177-178", "publisher" : "Apress", "publisher-place" : "Berkeley, CA", "title" : "Two-Factor Authentication", "type" : "chapter" }, "uris" : [ "http://www.mendeley.com/documents/?uuid=c5d9549d-b1fe-39fc-b682-94960a236c85" ] } ], "mendeley" : { "formattedCitation" : "[58]", "plainTextFormattedCitation" : "[58]", "previouslyFormattedCitation" : "[58]" }, "properties" : {  }, "schema" : "https://github.com/citation-style-language/schema/raw/master/csl-citation.json" }</w:instrText>
       </w:r>
       <w:r>
         <w:fldChar w:fldCharType="separate"/>
@@ -6672,7 +6940,7 @@
         <w:rPr>
           <w:noProof/>
         </w:rPr>
-        <w:t>[55]</w:t>
+        <w:t>[58]</w:t>
       </w:r>
       <w:r>
         <w:fldChar w:fldCharType="end"/>
@@ -6684,7 +6952,7 @@
         <w:fldChar w:fldCharType="begin" w:fldLock="1"/>
       </w:r>
       <w:r>
-        <w:instrText>ADDIN CSL_CITATION { "citationItems" : [ { "id" : "ITEM-1", "itemData" : { "DOI" : "10.1109/IS3e.2012.6414961", "ISBN" : "9781467323895", "abstract" : "In eLearning, the main advantage of using advanced technologies is to lower the burden on the instructor and increase the student's scope of learning. eLearning provides a wide spectrum of learning services from content delivery to online assessment. Besides offering various opportunities to the students in improving their learning, it is also making the ways easier for the students to perform malpractices during the assessment conducted in the absence of the instructor. This will lead the students to get high score without gaining the knowledge, deviating the education goal. This paper puts forward various proposed solutions of constructing reliable assessment models in eLearning environment. One of the main goals of this paper is to provide a secured online assessment that drives the use of one time and one place assessments to ubiquitous environment. This paper also discusses a proposed approach with the consideration of the existing solutions to minimize unauthorized access/help during invigilated online assessment.", "author" : [ { "dropping-particle" : "", "family" : "Mothukuri", "given" : "Uday Kumar", "non-dropping-particle" : "", "parse-names" : false, "suffix" : "" }, { "dropping-particle" : "", "family" : "Jain", "given" : "Sandesh", "non-dropping-particle" : "", "parse-names" : false, "suffix" : "" }, { "dropping-particle" : "", "family" : "Muralidharan", "given" : "V.", "non-dropping-particle" : "", "parse-names" : false, "suffix" : "" } ], "container-title" : "2012 IEEE Symposium on E-Learning, E-Management and E-Services, IS3e 2012", "id" : "ITEM-1", "issued" : { "date-parts" : [ [ "2012" ] ] }, "page" : "35-38", "title" : "Invigilated online assessment: Various ways to minimize unauthorized help", "type" : "paper-conference" }, "uris" : [ "http://www.mendeley.com/documents/?uuid=fb026a08-de36-4fa1-8fc7-0c53bd8bc5da" ] } ], "mendeley" : { "formattedCitation" : "[23]", "plainTextFormattedCitation" : "[23]", "previouslyFormattedCitation" : "[23]" }, "properties" : {  }, "schema" : "https://github.com/citation-style-language/schema/raw/master/csl-citation.json" }</w:instrText>
+        <w:instrText>ADDIN CSL_CITATION { "citationItems" : [ { "id" : "ITEM-1", "itemData" : { "DOI" : "10.1109/IS3e.2012.6414961", "ISBN" : "9781467323895", "abstract" : "In eLearning, the main advantage of using advanced technologies is to lower the burden on the instructor and increase the student's scope of learning. eLearning provides a wide spectrum of learning services from content delivery to online assessment. Besides offering various opportunities to the students in improving their learning, it is also making the ways easier for the students to perform malpractices during the assessment conducted in the absence of the instructor. This will lead the students to get high score without gaining the knowledge, deviating the education goal. This paper puts forward various proposed solutions of constructing reliable assessment models in eLearning environment. One of the main goals of this paper is to provide a secured online assessment that drives the use of one time and one place assessments to ubiquitous environment. This paper also discusses a proposed approach with the consideration of the existing solutions to minimize unauthorized access/help during invigilated online assessment.", "author" : [ { "dropping-particle" : "", "family" : "Mothukuri", "given" : "Uday Kumar", "non-dropping-particle" : "", "parse-names" : false, "suffix" : "" }, { "dropping-particle" : "", "family" : "Jain", "given" : "Sandesh", "non-dropping-particle" : "", "parse-names" : false, "suffix" : "" }, { "dropping-particle" : "", "family" : "Muralidharan", "given" : "V.", "non-dropping-particle" : "", "parse-names" : false, "suffix" : "" } ], "container-title" : "2012 IEEE Symposium on E-Learning, E-Management and E-Services, IS3e 2012", "id" : "ITEM-1", "issued" : { "date-parts" : [ [ "2012" ] ] }, "page" : "35-38", "title" : "Invigilated online assessment: Various ways to minimize unauthorized help", "type" : "paper-conference" }, "uris" : [ "http://www.mendeley.com/documents/?uuid=fb026a08-de36-4fa1-8fc7-0c53bd8bc5da" ] } ], "mendeley" : { "formattedCitation" : "[26]", "plainTextFormattedCitation" : "[26]", "previouslyFormattedCitation" : "[26]" }, "properties" : {  }, "schema" : "https://github.com/citation-style-language/schema/raw/master/csl-citation.json" }</w:instrText>
       </w:r>
       <w:r>
         <w:fldChar w:fldCharType="separate"/>
@@ -6693,7 +6961,7 @@
         <w:rPr>
           <w:noProof/>
         </w:rPr>
-        <w:t>[23]</w:t>
+        <w:t>[26]</w:t>
       </w:r>
       <w:r>
         <w:fldChar w:fldCharType="end"/>
@@ -6708,7 +6976,7 @@
         <w:fldChar w:fldCharType="begin" w:fldLock="1"/>
       </w:r>
       <w:r>
-        <w:instrText>ADDIN CSL_CITATION { "citationItems" : [ { "id" : "ITEM-1", "itemData" : { "DOI" : "10.1016/j.istr.2012.02.001", "abstract" : "a b s t r a c t In this paper we will describe a way to evaluate a biometric continuous keystroke dynamics system. Such a system will continuously monitor the typing behaviour of a user and will determine if the current user is still the genuine one or not, so that the system can be locked if a different user is detected. The main focus of this paper will be the way to evaluate the performance of such a biometric authentication system. The purpose of a performance evaluation for a static and for a continuous biometric authentication system differ greatly. For a static biometric system it is important to know how often a wrong decision is made. On the other hand, the purpose of a performance evaluation for a continuous biometric authentication system is not to see if an impostor is detected, but how fast he is detected. The performance of a continuous keystroke dynamic system will be tested based on this new evaluation method.", "author" : [ { "dropping-particle" : "", "family" : "Bours", "given" : "Patrick", "non-dropping-particle" : "", "parse-names" : false, "suffix" : "" } ], "container-title" : "Information Security Technical Report", "id" : "ITEM-1", "issued" : { "date-parts" : [ [ "2012" ] ] }, "number-of-pages" : "36-43", "title" : "Continuous keystroke dynamics: A different perspective towards biometric evaluation", "type" : "report", "volume" : "17" }, "uris" : [ "http://www.mendeley.com/documents/?uuid=0eeab118-9c2e-3f96-90f9-764562ed8061" ] } ], "mendeley" : { "formattedCitation" : "[56]", "plainTextFormattedCitation" : "[56]", "previouslyFormattedCitation" : "[56]" }, "properties" : {  }, "schema" : "https://github.com/citation-style-language/schema/raw/master/csl-citation.json" }</w:instrText>
+        <w:instrText>ADDIN CSL_CITATION { "citationItems" : [ { "id" : "ITEM-1", "itemData" : { "DOI" : "10.1016/j.istr.2012.02.001", "abstract" : "a b s t r a c t In this paper we will describe a way to evaluate a biometric continuous keystroke dynamics system. Such a system will continuously monitor the typing behaviour of a user and will determine if the current user is still the genuine one or not, so that the system can be locked if a different user is detected. The main focus of this paper will be the way to evaluate the performance of such a biometric authentication system. The purpose of a performance evaluation for a static and for a continuous biometric authentication system differ greatly. For a static biometric system it is important to know how often a wrong decision is made. On the other hand, the purpose of a performance evaluation for a continuous biometric authentication system is not to see if an impostor is detected, but how fast he is detected. The performance of a continuous keystroke dynamic system will be tested based on this new evaluation method.", "author" : [ { "dropping-particle" : "", "family" : "Bours", "given" : "Patrick", "non-dropping-particle" : "", "parse-names" : false, "suffix" : "" } ], "container-title" : "Information Security Technical Report", "id" : "ITEM-1", "issued" : { "date-parts" : [ [ "2012" ] ] }, "number-of-pages" : "36-43", "title" : "Continuous keystroke dynamics: A different perspective towards biometric evaluation", "type" : "report", "volume" : "17" }, "uris" : [ "http://www.mendeley.com/documents/?uuid=0eeab118-9c2e-3f96-90f9-764562ed8061" ] } ], "mendeley" : { "formattedCitation" : "[59]", "plainTextFormattedCitation" : "[59]", "previouslyFormattedCitation" : "[59]" }, "properties" : {  }, "schema" : "https://github.com/citation-style-language/schema/raw/master/csl-citation.json" }</w:instrText>
       </w:r>
       <w:r>
         <w:fldChar w:fldCharType="separate"/>
@@ -6717,7 +6985,7 @@
         <w:rPr>
           <w:noProof/>
         </w:rPr>
-        <w:t>[56]</w:t>
+        <w:t>[59]</w:t>
       </w:r>
       <w:r>
         <w:fldChar w:fldCharType="end"/>
@@ -6756,7 +7024,7 @@
         <w:fldChar w:fldCharType="begin" w:fldLock="1"/>
       </w:r>
       <w:r>
-        <w:instrText>ADDIN CSL_CITATION { "citationItems" : [ { "id" : "ITEM-1", "itemData" : { "DOI" : "10.13052/jcsm2245-1439.611", "abstract" : "Previous biometric systems have attempted to identify users solely by eye or mouse data. In this paper, we seek to find out if combining both kinds of data produces better results. In our system, mouse movement and eye movement data are gathered from each user simultaneously, a set of salient features are proposed, and a Neural Network classifier is trained on this data to uniquely identify users. After going through this process and investigating several Neural Network based classification models we conclude that combining the modalities results in a more accurate authentication decision and will become practical once the hardware is more widespread.", "author" : [ { "dropping-particle" : "", "family" : "Rose", "given" : "Jamison", "non-dropping-particle" : "", "parse-names" : false, "suffix" : "" }, { "dropping-particle" : "", "family" : "Liu", "given" : "Yudong", "non-dropping-particle" : "", "parse-names" : false, "suffix" : "" }, { "dropping-particle" : "", "family" : "Awad", "given" : "Ahmed", "non-dropping-particle" : "", "parse-names" : false, "suffix" : "" } ], "id" : "ITEM-1", "issued" : { "date-parts" : [ [ "2017" ] ] }, "title" : "Biometric Authentication Using Mouse and Eye Movement Data", "type" : "article-journal" }, "uris" : [ "http://www.mendeley.com/documents/?uuid=b1fa23cf-aec1-383b-9059-56732d3af3cb" ] } ], "mendeley" : { "formattedCitation" : "[57]", "plainTextFormattedCitation" : "[57]", "previouslyFormattedCitation" : "[57]" }, "properties" : {  }, "schema" : "https://github.com/citation-style-language/schema/raw/master/csl-citation.json" }</w:instrText>
+        <w:instrText>ADDIN CSL_CITATION { "citationItems" : [ { "id" : "ITEM-1", "itemData" : { "DOI" : "10.13052/jcsm2245-1439.611", "abstract" : "Previous biometric systems have attempted to identify users solely by eye or mouse data. In this paper, we seek to find out if combining both kinds of data produces better results. In our system, mouse movement and eye movement data are gathered from each user simultaneously, a set of salient features are proposed, and a Neural Network classifier is trained on this data to uniquely identify users. After going through this process and investigating several Neural Network based classification models we conclude that combining the modalities results in a more accurate authentication decision and will become practical once the hardware is more widespread.", "author" : [ { "dropping-particle" : "", "family" : "Rose", "given" : "Jamison", "non-dropping-particle" : "", "parse-names" : false, "suffix" : "" }, { "dropping-particle" : "", "family" : "Liu", "given" : "Yudong", "non-dropping-particle" : "", "parse-names" : false, "suffix" : "" }, { "dropping-particle" : "", "family" : "Awad", "given" : "Ahmed", "non-dropping-particle" : "", "parse-names" : false, "suffix" : "" } ], "id" : "ITEM-1", "issued" : { "date-parts" : [ [ "2017" ] ] }, "title" : "Biometric Authentication Using Mouse and Eye Movement Data", "type" : "article-journal" }, "uris" : [ "http://www.mendeley.com/documents/?uuid=b1fa23cf-aec1-383b-9059-56732d3af3cb" ] } ], "mendeley" : { "formattedCitation" : "[60]", "plainTextFormattedCitation" : "[60]", "previouslyFormattedCitation" : "[60]" }, "properties" : {  }, "schema" : "https://github.com/citation-style-language/schema/raw/master/csl-citation.json" }</w:instrText>
       </w:r>
       <w:r>
         <w:fldChar w:fldCharType="separate"/>
@@ -6765,28 +7033,28 @@
         <w:rPr>
           <w:noProof/>
         </w:rPr>
+        <w:t>[60]</w:t>
+      </w:r>
+      <w:r>
+        <w:fldChar w:fldCharType="end"/>
+      </w:r>
+      <w:r>
+        <w:t xml:space="preserve">, väsimuse või asendi </w:t>
+      </w:r>
+      <w:r>
+        <w:fldChar w:fldCharType="begin" w:fldLock="1"/>
+      </w:r>
+      <w:r>
+        <w:instrText>ADDIN CSL_CITATION { "citationItems" : [ { "id" : "ITEM-1", "itemData" : { "DOI" : "10.1016/j.ins.2012.02.066", "abstract" : "a b s t r a c t Identity theft is a crime in which hackers perpetrate fraudulent activity under stolen iden-tities by using credentials, such as passwords and smartcards, unlawfully obtained from legitimate users or by using logged-on computers that are left unattended. User verification methods provide a security layer in addition to the username and password by continu-ously validating the identity of logged-on users based on their physiological and behavioral characteristics. We introduce a novel method that continuously verifies users according to characteris-tics of their interaction with the mouse. The contribution of this work is threefold: first, user verification is derived based on the classification results of each individual mouse action, in contrast to methods which aggre-gate mouse actions. Second, we propose a hierarchy of mouse actions from which the fea-tures are extracted. Third, we introduce new features to characterize the mouse activity which are used in conjunction with features proposed in previous work. The proposed algorithm outperforms current state-of-the-art methods by achieving higher verification accuracy while reducing the response time of the system.", "author" : [ { "dropping-particle" : "", "family" : "Feher", "given" : "Clint", "non-dropping-particle" : "", "parse-names" : false, "suffix" : "" }, { "dropping-particle" : "", "family" : "Elovici", "given" : "Yuval", "non-dropping-particle" : "", "parse-names" : false, "suffix" : "" }, { "dropping-particle" : "", "family" : "Moskovitch", "given" : "Robert", "non-dropping-particle" : "", "parse-names" : false, "suffix" : "" }, { "dropping-particle" : "", "family" : "Rokach", "given" : "Lior", "non-dropping-particle" : "", "parse-names" : false, "suffix" : "" }, { "dropping-particle" : "", "family" : "Schclar", "given" : "Alon", "non-dropping-particle" : "", "parse-names" : false, "suffix" : "" } ], "container-title" : "Information Sciences", "id" : "ITEM-1", "issued" : { "date-parts" : [ [ "2012" ] ] }, "page" : "19-36", "title" : "User identity verification via mouse dynamics", "type" : "article-journal", "volume" : "201" }, "uris" : [ "http://www.mendeley.com/documents/?uuid=088a8c6c-27f8-30f4-8a0f-437a20922f39" ] } ], "mendeley" : { "formattedCitation" : "[57]", "plainTextFormattedCitation" : "[57]", "previouslyFormattedCitation" : "[57]" }, "properties" : {  }, "schema" : "https://github.com/citation-style-language/schema/raw/master/csl-citation.json" }</w:instrText>
+      </w:r>
+      <w:r>
+        <w:fldChar w:fldCharType="separate"/>
+      </w:r>
+      <w:r>
+        <w:rPr>
+          <w:noProof/>
+        </w:rPr>
         <w:t>[57]</w:t>
-      </w:r>
-      <w:r>
-        <w:fldChar w:fldCharType="end"/>
-      </w:r>
-      <w:r>
-        <w:t xml:space="preserve">, väsimuse või asendi </w:t>
-      </w:r>
-      <w:r>
-        <w:fldChar w:fldCharType="begin" w:fldLock="1"/>
-      </w:r>
-      <w:r>
-        <w:instrText>ADDIN CSL_CITATION { "citationItems" : [ { "id" : "ITEM-1", "itemData" : { "DOI" : "10.1016/j.ins.2012.02.066", "abstract" : "a b s t r a c t Identity theft is a crime in which hackers perpetrate fraudulent activity under stolen iden-tities by using credentials, such as passwords and smartcards, unlawfully obtained from legitimate users or by using logged-on computers that are left unattended. User verification methods provide a security layer in addition to the username and password by continu-ously validating the identity of logged-on users based on their physiological and behavioral characteristics. We introduce a novel method that continuously verifies users according to characteris-tics of their interaction with the mouse. The contribution of this work is threefold: first, user verification is derived based on the classification results of each individual mouse action, in contrast to methods which aggre-gate mouse actions. Second, we propose a hierarchy of mouse actions from which the fea-tures are extracted. Third, we introduce new features to characterize the mouse activity which are used in conjunction with features proposed in previous work. The proposed algorithm outperforms current state-of-the-art methods by achieving higher verification accuracy while reducing the response time of the system.", "author" : [ { "dropping-particle" : "", "family" : "Feher", "given" : "Clint", "non-dropping-particle" : "", "parse-names" : false, "suffix" : "" }, { "dropping-particle" : "", "family" : "Elovici", "given" : "Yuval", "non-dropping-particle" : "", "parse-names" : false, "suffix" : "" }, { "dropping-particle" : "", "family" : "Moskovitch", "given" : "Robert", "non-dropping-particle" : "", "parse-names" : false, "suffix" : "" }, { "dropping-particle" : "", "family" : "Rokach", "given" : "Lior", "non-dropping-particle" : "", "parse-names" : false, "suffix" : "" }, { "dropping-particle" : "", "family" : "Schclar", "given" : "Alon", "non-dropping-particle" : "", "parse-names" : false, "suffix" : "" } ], "container-title" : "Information Sciences", "id" : "ITEM-1", "issued" : { "date-parts" : [ [ "2012" ] ] }, "page" : "19-36", "title" : "User identity verification via mouse dynamics", "type" : "article-journal", "volume" : "201" }, "uris" : [ "http://www.mendeley.com/documents/?uuid=088a8c6c-27f8-30f4-8a0f-437a20922f39" ] } ], "mendeley" : { "formattedCitation" : "[54]", "plainTextFormattedCitation" : "[54]", "previouslyFormattedCitation" : "[54]" }, "properties" : {  }, "schema" : "https://github.com/citation-style-language/schema/raw/master/csl-citation.json" }</w:instrText>
-      </w:r>
-      <w:r>
-        <w:fldChar w:fldCharType="separate"/>
-      </w:r>
-      <w:r>
-        <w:rPr>
-          <w:noProof/>
-        </w:rPr>
-        <w:t>[54]</w:t>
       </w:r>
       <w:r>
         <w:fldChar w:fldCharType="end"/>
@@ -6939,7 +7207,7 @@
         <w:fldChar w:fldCharType="begin" w:fldLock="1"/>
       </w:r>
       <w:r>
-        <w:instrText>ADDIN CSL_CITATION { "citationItems" : [ { "id" : "ITEM-1", "itemData" : { "author" : [ { "dropping-particle" : "", "family" : "Woodward", "given" : "John D", "non-dropping-particle" : "", "parse-names" : false, "suffix" : "" }, { "dropping-particle" : "", "family" : "Horn", "given" : "Christopher", "non-dropping-particle" : "", "parse-names" : false, "suffix" : "" }, { "dropping-particle" : "", "family" : "Gatune", "given" : "Julius", "non-dropping-particle" : "", "parse-names" : false, "suffix" : "" }, { "dropping-particle" : "", "family" : "Thomas", "given" : "Aryn", "non-dropping-particle" : "", "parse-names" : false, "suffix" : "" } ], "id" : "ITEM-1", "issued" : { "date-parts" : [ [ "0" ] ] }, "title" : "RAND Public Safety and Justice Biometrics A Look at Facial Recognition", "type" : "article-journal" }, "uris" : [ "http://www.mendeley.com/documents/?uuid=0b53f320-b2a0-3362-baf1-fd0992ced478" ] } ], "mendeley" : { "formattedCitation" : "[51]", "plainTextFormattedCitation" : "[51]", "previouslyFormattedCitation" : "[51]" }, "properties" : {  }, "schema" : "https://github.com/citation-style-language/schema/raw/master/csl-citation.json" }</w:instrText>
+        <w:instrText>ADDIN CSL_CITATION { "citationItems" : [ { "id" : "ITEM-1", "itemData" : { "author" : [ { "dropping-particle" : "", "family" : "Woodward", "given" : "John D", "non-dropping-particle" : "", "parse-names" : false, "suffix" : "" }, { "dropping-particle" : "", "family" : "Horn", "given" : "Christopher", "non-dropping-particle" : "", "parse-names" : false, "suffix" : "" }, { "dropping-particle" : "", "family" : "Gatune", "given" : "Julius", "non-dropping-particle" : "", "parse-names" : false, "suffix" : "" }, { "dropping-particle" : "", "family" : "Thomas", "given" : "Aryn", "non-dropping-particle" : "", "parse-names" : false, "suffix" : "" } ], "id" : "ITEM-1", "issued" : { "date-parts" : [ [ "0" ] ] }, "title" : "RAND Public Safety and Justice Biometrics A Look at Facial Recognition", "type" : "article-journal" }, "uris" : [ "http://www.mendeley.com/documents/?uuid=0b53f320-b2a0-3362-baf1-fd0992ced478" ] } ], "mendeley" : { "formattedCitation" : "[54]", "plainTextFormattedCitation" : "[54]", "previouslyFormattedCitation" : "[54]" }, "properties" : {  }, "schema" : "https://github.com/citation-style-language/schema/raw/master/csl-citation.json" }</w:instrText>
       </w:r>
       <w:r>
         <w:fldChar w:fldCharType="separate"/>
@@ -6948,7 +7216,7 @@
         <w:rPr>
           <w:noProof/>
         </w:rPr>
-        <w:t>[51]</w:t>
+        <w:t>[54]</w:t>
       </w:r>
       <w:r>
         <w:fldChar w:fldCharType="end"/>
@@ -7041,7 +7309,7 @@
         <w:fldChar w:fldCharType="begin" w:fldLock="1"/>
       </w:r>
       <w:r>
-        <w:instrText>ADDIN CSL_CITATION { "citationItems" : [ { "id" : "ITEM-1", "itemData" : { "abstract" : "The goal of this paper is face recognition \u2013 from either a single photograph or from a set of faces tracked in a video. Recent progress in this area has been due to two factors: (i) end to end learning for the task using a convolutional neural network (CNN), and (ii) the availability of very large scale training datasets. We make two contributions: first, we show how a very large scale dataset (2.6M im-ages, over 2.6K people) can be assembled by a combination of automation and human in the loop, and discuss the trade off between data purity and time; second, we traverse through the complexities of deep network training and face recognition to present meth-ods and procedures to achieve comparable state of the art results on the standard LFW and YTF face benchmarks.", "author" : [ { "dropping-particle" : "", "family" : "Parkhi", "given" : "Omkar M", "non-dropping-particle" : "", "parse-names" : false, "suffix" : "" }, { "dropping-particle" : "", "family" : "Vedaldi", "given" : "Andrea", "non-dropping-particle" : "", "parse-names" : false, "suffix" : "" }, { "dropping-particle" : "", "family" : "Zisserman", "given" : "Andrew", "non-dropping-particle" : "", "parse-names" : false, "suffix" : "" } ], "id" : "ITEM-1", "issued" : { "date-parts" : [ [ "0" ] ] }, "title" : "Deep Face Recognition", "type" : "article-journal" }, "uris" : [ "http://www.mendeley.com/documents/?uuid=48a51ab8-35b1-36a7-b207-9b6db45db39b" ] } ], "mendeley" : { "formattedCitation" : "[58]", "plainTextFormattedCitation" : "[58]", "previouslyFormattedCitation" : "[58]" }, "properties" : {  }, "schema" : "https://github.com/citation-style-language/schema/raw/master/csl-citation.json" }</w:instrText>
+        <w:instrText>ADDIN CSL_CITATION { "citationItems" : [ { "id" : "ITEM-1", "itemData" : { "abstract" : "The goal of this paper is face recognition \u2013 from either a single photograph or from a set of faces tracked in a video. Recent progress in this area has been due to two factors: (i) end to end learning for the task using a convolutional neural network (CNN), and (ii) the availability of very large scale training datasets. We make two contributions: first, we show how a very large scale dataset (2.6M im-ages, over 2.6K people) can be assembled by a combination of automation and human in the loop, and discuss the trade off between data purity and time; second, we traverse through the complexities of deep network training and face recognition to present meth-ods and procedures to achieve comparable state of the art results on the standard LFW and YTF face benchmarks.", "author" : [ { "dropping-particle" : "", "family" : "Parkhi", "given" : "Omkar M", "non-dropping-particle" : "", "parse-names" : false, "suffix" : "" }, { "dropping-particle" : "", "family" : "Vedaldi", "given" : "Andrea", "non-dropping-particle" : "", "parse-names" : false, "suffix" : "" }, { "dropping-particle" : "", "family" : "Zisserman", "given" : "Andrew", "non-dropping-particle" : "", "parse-names" : false, "suffix" : "" } ], "id" : "ITEM-1", "issued" : { "date-parts" : [ [ "0" ] ] }, "title" : "Deep Face Recognition", "type" : "article-journal" }, "uris" : [ "http://www.mendeley.com/documents/?uuid=48a51ab8-35b1-36a7-b207-9b6db45db39b" ] } ], "mendeley" : { "formattedCitation" : "[61]", "plainTextFormattedCitation" : "[61]", "previouslyFormattedCitation" : "[61]" }, "properties" : {  }, "schema" : "https://github.com/citation-style-language/schema/raw/master/csl-citation.json" }</w:instrText>
       </w:r>
       <w:r>
         <w:fldChar w:fldCharType="separate"/>
@@ -7050,7 +7318,7 @@
         <w:rPr>
           <w:noProof/>
         </w:rPr>
-        <w:t>[58]</w:t>
+        <w:t>[61]</w:t>
       </w:r>
       <w:r>
         <w:fldChar w:fldCharType="end"/>
@@ -7133,7 +7401,7 @@
         <w:fldChar w:fldCharType="begin" w:fldLock="1"/>
       </w:r>
       <w:r>
-        <w:instrText>ADDIN CSL_CITATION { "citationItems" : [ { "id" : "ITEM-1", "itemData" : { "abstract" : "The state-of-the-art of face recognition has been significantly advanced by the emergence of deep learning. Very deep neural networks recently achieved great success on general object recognition because of their superb learning capacity. This motivates us to investigate their effectiveness on face recognition. This paper proposes two very deep neural network architectures, referred to as DeepID3, for face recognition. These two architectures are rebuilt from stacked convolution and inception layers proposed in VGG net and GoogLeNet to make them suitable to face recognition. Joint face identification-verification supervisory signals are added to both intermediate and final feature extraction layers during training. An ensemble of the proposed two architectures achieves 99.53% LFW face verification accuracy and 96.0% LFW rank-1 face identification accuracy, respectively. A further discussion of LFW face verification result is given in the end.", "author" : [ { "dropping-particle" : "", "family" : "Sun", "given" : "Yi", "non-dropping-particle" : "", "parse-names" : false, "suffix" : "" }, { "dropping-particle" : "", "family" : "Liang", "given" : "Ding", "non-dropping-particle" : "", "parse-names" : false, "suffix" : "" }, { "dropping-particle" : "", "family" : "Wang", "given" : "Xiaogang", "non-dropping-particle" : "", "parse-names" : false, "suffix" : "" }, { "dropping-particle" : "", "family" : "Tang", "given" : "Xiaoou", "non-dropping-particle" : "", "parse-names" : false, "suffix" : "" } ], "id" : "ITEM-1", "issued" : { "date-parts" : [ [ "2015", "2", "3" ] ] }, "title" : "DeepID3: Face Recognition with Very Deep Neural Networks", "type" : "article-journal" }, "uris" : [ "http://www.mendeley.com/documents/?uuid=79710e55-caa1-3415-899a-5e4d5422d36a" ] } ], "mendeley" : { "formattedCitation" : "[59]", "plainTextFormattedCitation" : "[59]", "previouslyFormattedCitation" : "[59]" }, "properties" : {  }, "schema" : "https://github.com/citation-style-language/schema/raw/master/csl-citation.json" }</w:instrText>
+        <w:instrText>ADDIN CSL_CITATION { "citationItems" : [ { "id" : "ITEM-1", "itemData" : { "abstract" : "The state-of-the-art of face recognition has been significantly advanced by the emergence of deep learning. Very deep neural networks recently achieved great success on general object recognition because of their superb learning capacity. This motivates us to investigate their effectiveness on face recognition. This paper proposes two very deep neural network architectures, referred to as DeepID3, for face recognition. These two architectures are rebuilt from stacked convolution and inception layers proposed in VGG net and GoogLeNet to make them suitable to face recognition. Joint face identification-verification supervisory signals are added to both intermediate and final feature extraction layers during training. An ensemble of the proposed two architectures achieves 99.53% LFW face verification accuracy and 96.0% LFW rank-1 face identification accuracy, respectively. A further discussion of LFW face verification result is given in the end.", "author" : [ { "dropping-particle" : "", "family" : "Sun", "given" : "Yi", "non-dropping-particle" : "", "parse-names" : false, "suffix" : "" }, { "dropping-particle" : "", "family" : "Liang", "given" : "Ding", "non-dropping-particle" : "", "parse-names" : false, "suffix" : "" }, { "dropping-particle" : "", "family" : "Wang", "given" : "Xiaogang", "non-dropping-particle" : "", "parse-names" : false, "suffix" : "" }, { "dropping-particle" : "", "family" : "Tang", "given" : "Xiaoou", "non-dropping-particle" : "", "parse-names" : false, "suffix" : "" } ], "id" : "ITEM-1", "issued" : { "date-parts" : [ [ "2015", "2", "3" ] ] }, "title" : "DeepID3: Face Recognition with Very Deep Neural Networks", "type" : "article-journal" }, "uris" : [ "http://www.mendeley.com/documents/?uuid=79710e55-caa1-3415-899a-5e4d5422d36a" ] } ], "mendeley" : { "formattedCitation" : "[62]", "plainTextFormattedCitation" : "[62]", "previouslyFormattedCitation" : "[62]" }, "properties" : {  }, "schema" : "https://github.com/citation-style-language/schema/raw/master/csl-citation.json" }</w:instrText>
       </w:r>
       <w:r>
         <w:fldChar w:fldCharType="separate"/>
@@ -7142,7 +7410,7 @@
         <w:rPr>
           <w:noProof/>
         </w:rPr>
-        <w:t>[59]</w:t>
+        <w:t>[62]</w:t>
       </w:r>
       <w:r>
         <w:fldChar w:fldCharType="end"/>
@@ -7160,7 +7428,7 @@
         <w:fldChar w:fldCharType="begin" w:fldLock="1"/>
       </w:r>
       <w:r>
-        <w:instrText>ADDIN CSL_CITATION { "citationItems" : [ { "id" : "ITEM-1", "itemData" : { "DOI" : "10.1109/CVPR.2015.7298682", "ISBN" : "978-1-4673-6964-0", "author" : [ { "dropping-particle" : "", "family" : "Schroff", "given" : "Florian", "non-dropping-particle" : "", "parse-names" : false, "suffix" : "" }, { "dropping-particle" : "", "family" : "Kalenichenko", "given" : "Dmitry", "non-dropping-particle" : "", "parse-names" : false, "suffix" : "" }, { "dropping-particle" : "", "family" : "Philbin", "given" : "James", "non-dropping-particle" : "", "parse-names" : false, "suffix" : "" } ], "container-title" : "2015 IEEE Conference on Computer Vision and Pattern Recognition (CVPR)", "id" : "ITEM-1", "issued" : { "date-parts" : [ [ "2015", "6" ] ] }, "page" : "815-823", "publisher" : "IEEE", "title" : "FaceNet: A unified embedding for face recognition and clustering", "type" : "paper-conference" }, "uris" : [ "http://www.mendeley.com/documents/?uuid=617a7b2a-80c0-3557-a1d2-a59d8c10cbb2" ] } ], "mendeley" : { "formattedCitation" : "[60]", "plainTextFormattedCitation" : "[60]", "previouslyFormattedCitation" : "[60]" }, "properties" : {  }, "schema" : "https://github.com/citation-style-language/schema/raw/master/csl-citation.json" }</w:instrText>
+        <w:instrText>ADDIN CSL_CITATION { "citationItems" : [ { "id" : "ITEM-1", "itemData" : { "DOI" : "10.1109/CVPR.2015.7298682", "ISBN" : "978-1-4673-6964-0", "author" : [ { "dropping-particle" : "", "family" : "Schroff", "given" : "Florian", "non-dropping-particle" : "", "parse-names" : false, "suffix" : "" }, { "dropping-particle" : "", "family" : "Kalenichenko", "given" : "Dmitry", "non-dropping-particle" : "", "parse-names" : false, "suffix" : "" }, { "dropping-particle" : "", "family" : "Philbin", "given" : "James", "non-dropping-particle" : "", "parse-names" : false, "suffix" : "" } ], "container-title" : "2015 IEEE Conference on Computer Vision and Pattern Recognition (CVPR)", "id" : "ITEM-1", "issued" : { "date-parts" : [ [ "2015", "6" ] ] }, "page" : "815-823", "publisher" : "IEEE", "title" : "FaceNet: A unified embedding for face recognition and clustering", "type" : "paper-conference" }, "uris" : [ "http://www.mendeley.com/documents/?uuid=617a7b2a-80c0-3557-a1d2-a59d8c10cbb2" ] } ], "mendeley" : { "formattedCitation" : "[63]", "plainTextFormattedCitation" : "[63]", "previouslyFormattedCitation" : "[63]" }, "properties" : {  }, "schema" : "https://github.com/citation-style-language/schema/raw/master/csl-citation.json" }</w:instrText>
       </w:r>
       <w:r>
         <w:fldChar w:fldCharType="separate"/>
@@ -7169,7 +7437,7 @@
         <w:rPr>
           <w:noProof/>
         </w:rPr>
-        <w:t>[60]</w:t>
+        <w:t>[63]</w:t>
       </w:r>
       <w:r>
         <w:fldChar w:fldCharType="end"/>
@@ -7294,7 +7562,7 @@
         <w:fldChar w:fldCharType="begin" w:fldLock="1"/>
       </w:r>
       <w:r>
-        <w:instrText>ADDIN CSL_CITATION { "citationItems" : [ { "id" : "ITEM-1", "itemData" : { "ISBN" : "978-1-931971-32-4", "abstract" : "In this paper, we introduce a novel approach to bypass modern face authentication systems. More specifically, by leveraging a handful of pictures of the target user taken from social media, we show how to create realistic, textured, 3D facial models that undermine the security of widely used face authentication solutions. Our frame-work makes use of virtual reality (VR) systems, incor-porating along the way the ability to perform animations (e.g., raising an eyebrow or smiling) of the facial model, in order to trick liveness detectors into believing that the 3D model is a real human face. The synthetic face of the user is displayed on the screen of the VR device, and as the device rotates and translates in the real world, the 3D face moves accordingly. To an observing face authenti-cation system, the depth and motion cues of the display match what would be expected for a human face. We argue that such VR-based spoofing attacks con-stitute a fundamentally new class of attacks that point to a serious weaknesses in camera-based authentication systems: Unless they incorporate other sources of verifi-able data, systems relying on color image data and cam-era motion are prone to attacks via virtual realism. To demonstrate the practical nature of this threat, we con-duct thorough experiments using an end-to-end imple-mentation of our approach and show how it undermines the security of several face authentication solutions that include both motion-based and liveness detectors.", "author" : [ { "dropping-particle" : "", "family" : "Xu", "given" : "Yi", "non-dropping-particle" : "", "parse-names" : false, "suffix" : "" }, { "dropping-particle" : "", "family" : "Price", "given" : "True", "non-dropping-particle" : "", "parse-names" : false, "suffix" : "" }, { "dropping-particle" : "", "family" : "Frahm", "given" : "Jan-Michael", "non-dropping-particle" : "", "parse-names" : false, "suffix" : "" }, { "dropping-particle" : "", "family" : "Monrose", "given" : "Fabian", "non-dropping-particle" : "", "parse-names" : false, "suffix" : "" } ], "container-title" : "Proceedings of the  25th USENIX Security Symposium", "id" : "ITEM-1", "issued" : { "date-parts" : [ [ "2016" ] ] }, "publisher-place" : "Austin, TX", "title" : "Virtual U: Defeating Face Liveness Detection by  Building Virtual Models from Your Public Photos", "type" : "paper-conference" }, "uris" : [ "http://www.mendeley.com/documents/?uuid=35d21838-0a38-3f9c-b7ab-8156dc81bc53" ] } ], "mendeley" : { "formattedCitation" : "[61]", "plainTextFormattedCitation" : "[61]", "previouslyFormattedCitation" : "[61]" }, "properties" : {  }, "schema" : "https://github.com/citation-style-language/schema/raw/master/csl-citation.json" }</w:instrText>
+        <w:instrText>ADDIN CSL_CITATION { "citationItems" : [ { "id" : "ITEM-1", "itemData" : { "ISBN" : "978-1-931971-32-4", "abstract" : "In this paper, we introduce a novel approach to bypass modern face authentication systems. More specifically, by leveraging a handful of pictures of the target user taken from social media, we show how to create realistic, textured, 3D facial models that undermine the security of widely used face authentication solutions. Our frame-work makes use of virtual reality (VR) systems, incor-porating along the way the ability to perform animations (e.g., raising an eyebrow or smiling) of the facial model, in order to trick liveness detectors into believing that the 3D model is a real human face. The synthetic face of the user is displayed on the screen of the VR device, and as the device rotates and translates in the real world, the 3D face moves accordingly. To an observing face authenti-cation system, the depth and motion cues of the display match what would be expected for a human face. We argue that such VR-based spoofing attacks con-stitute a fundamentally new class of attacks that point to a serious weaknesses in camera-based authentication systems: Unless they incorporate other sources of verifi-able data, systems relying on color image data and cam-era motion are prone to attacks via virtual realism. To demonstrate the practical nature of this threat, we con-duct thorough experiments using an end-to-end imple-mentation of our approach and show how it undermines the security of several face authentication solutions that include both motion-based and liveness detectors.", "author" : [ { "dropping-particle" : "", "family" : "Xu", "given" : "Yi", "non-dropping-particle" : "", "parse-names" : false, "suffix" : "" }, { "dropping-particle" : "", "family" : "Price", "given" : "True", "non-dropping-particle" : "", "parse-names" : false, "suffix" : "" }, { "dropping-particle" : "", "family" : "Frahm", "given" : "Jan-Michael", "non-dropping-particle" : "", "parse-names" : false, "suffix" : "" }, { "dropping-particle" : "", "family" : "Monrose", "given" : "Fabian", "non-dropping-particle" : "", "parse-names" : false, "suffix" : "" } ], "container-title" : "Proceedings of the  25th USENIX Security Symposium", "id" : "ITEM-1", "issued" : { "date-parts" : [ [ "2016" ] ] }, "publisher-place" : "Austin, TX", "title" : "Virtual U: Defeating Face Liveness Detection by  Building Virtual Models from Your Public Photos", "type" : "paper-conference" }, "uris" : [ "http://www.mendeley.com/documents/?uuid=35d21838-0a38-3f9c-b7ab-8156dc81bc53" ] } ], "mendeley" : { "formattedCitation" : "[64]", "plainTextFormattedCitation" : "[64]", "previouslyFormattedCitation" : "[64]" }, "properties" : {  }, "schema" : "https://github.com/citation-style-language/schema/raw/master/csl-citation.json" }</w:instrText>
       </w:r>
       <w:r>
         <w:fldChar w:fldCharType="separate"/>
@@ -7303,7 +7571,7 @@
         <w:rPr>
           <w:noProof/>
         </w:rPr>
-        <w:t>[61]</w:t>
+        <w:t>[64]</w:t>
       </w:r>
       <w:r>
         <w:fldChar w:fldCharType="end"/>
@@ -7324,7 +7592,7 @@
         <w:fldChar w:fldCharType="begin" w:fldLock="1"/>
       </w:r>
       <w:r>
-        <w:instrText>ADDIN CSL_CITATION { "citationItems" : [ { "id" : "ITEM-1", "itemData" : { "DOI" : "10.1109/TIFS.2014.2322255", "author" : [ { "dropping-particle" : "", "family" : "Erdogmus", "given" : "Nesli", "non-dropping-particle" : "", "parse-names" : false, "suffix" : "" }, { "dropping-particle" : "", "family" : "Marcel", "given" : "Sebastien", "non-dropping-particle" : "", "parse-names" : false, "suffix" : "" } ], "container-title" : "IEEE Transactions on Information Forensics and Security", "id" : "ITEM-1", "issue" : "7", "issued" : { "date-parts" : [ [ "2014", "7" ] ] }, "page" : "1084-1097", "title" : "Spoofing Face Recognition With 3D Masks", "type" : "article-journal", "volume" : "9" }, "uris" : [ "http://www.mendeley.com/documents/?uuid=d07f7942-349d-3e7a-b3b6-b20a2b34230c" ] } ], "mendeley" : { "formattedCitation" : "[62]", "plainTextFormattedCitation" : "[62]", "previouslyFormattedCitation" : "[62]" }, "properties" : {  }, "schema" : "https://github.com/citation-style-language/schema/raw/master/csl-citation.json" }</w:instrText>
+        <w:instrText>ADDIN CSL_CITATION { "citationItems" : [ { "id" : "ITEM-1", "itemData" : { "DOI" : "10.1109/TIFS.2014.2322255", "author" : [ { "dropping-particle" : "", "family" : "Erdogmus", "given" : "Nesli", "non-dropping-particle" : "", "parse-names" : false, "suffix" : "" }, { "dropping-particle" : "", "family" : "Marcel", "given" : "Sebastien", "non-dropping-particle" : "", "parse-names" : false, "suffix" : "" } ], "container-title" : "IEEE Transactions on Information Forensics and Security", "id" : "ITEM-1", "issue" : "7", "issued" : { "date-parts" : [ [ "2014", "7" ] ] }, "page" : "1084-1097", "title" : "Spoofing Face Recognition With 3D Masks", "type" : "article-journal", "volume" : "9" }, "uris" : [ "http://www.mendeley.com/documents/?uuid=d07f7942-349d-3e7a-b3b6-b20a2b34230c" ] } ], "mendeley" : { "formattedCitation" : "[65]", "plainTextFormattedCitation" : "[65]", "previouslyFormattedCitation" : "[65]" }, "properties" : {  }, "schema" : "https://github.com/citation-style-language/schema/raw/master/csl-citation.json" }</w:instrText>
       </w:r>
       <w:r>
         <w:fldChar w:fldCharType="separate"/>
@@ -7333,7 +7601,7 @@
         <w:rPr>
           <w:noProof/>
         </w:rPr>
-        <w:t>[62]</w:t>
+        <w:t>[65]</w:t>
       </w:r>
       <w:r>
         <w:fldChar w:fldCharType="end"/>
@@ -7398,7 +7666,7 @@
         <w:fldChar w:fldCharType="begin" w:fldLock="1"/>
       </w:r>
       <w:r>
-        <w:instrText>ADDIN CSL_CITATION { "citationItems" : [ { "id" : "ITEM-1", "itemData" : { "ISBN" : "978-1-931971-32-4", "abstract" : "In this paper, we introduce a novel approach to bypass modern face authentication systems. More specifically, by leveraging a handful of pictures of the target user taken from social media, we show how to create realistic, textured, 3D facial models that undermine the security of widely used face authentication solutions. Our frame-work makes use of virtual reality (VR) systems, incor-porating along the way the ability to perform animations (e.g., raising an eyebrow or smiling) of the facial model, in order to trick liveness detectors into believing that the 3D model is a real human face. The synthetic face of the user is displayed on the screen of the VR device, and as the device rotates and translates in the real world, the 3D face moves accordingly. To an observing face authenti-cation system, the depth and motion cues of the display match what would be expected for a human face. We argue that such VR-based spoofing attacks con-stitute a fundamentally new class of attacks that point to a serious weaknesses in camera-based authentication systems: Unless they incorporate other sources of verifi-able data, systems relying on color image data and cam-era motion are prone to attacks via virtual realism. To demonstrate the practical nature of this threat, we con-duct thorough experiments using an end-to-end imple-mentation of our approach and show how it undermines the security of several face authentication solutions that include both motion-based and liveness detectors.", "author" : [ { "dropping-particle" : "", "family" : "Xu", "given" : "Yi", "non-dropping-particle" : "", "parse-names" : false, "suffix" : "" }, { "dropping-particle" : "", "family" : "Price", "given" : "True", "non-dropping-particle" : "", "parse-names" : false, "suffix" : "" }, { "dropping-particle" : "", "family" : "Frahm", "given" : "Jan-Michael", "non-dropping-particle" : "", "parse-names" : false, "suffix" : "" }, { "dropping-particle" : "", "family" : "Monrose", "given" : "Fabian", "non-dropping-particle" : "", "parse-names" : false, "suffix" : "" } ], "container-title" : "Proceedings of the  25th USENIX Security Symposium", "id" : "ITEM-1", "issued" : { "date-parts" : [ [ "2016" ] ] }, "publisher-place" : "Austin, TX", "title" : "Virtual U: Defeating Face Liveness Detection by  Building Virtual Models from Your Public Photos", "type" : "paper-conference" }, "uris" : [ "http://www.mendeley.com/documents/?uuid=35d21838-0a38-3f9c-b7ab-8156dc81bc53" ] } ], "mendeley" : { "formattedCitation" : "[61]", "plainTextFormattedCitation" : "[61]", "previouslyFormattedCitation" : "[61]" }, "properties" : {  }, "schema" : "https://github.com/citation-style-language/schema/raw/master/csl-citation.json" }</w:instrText>
+        <w:instrText>ADDIN CSL_CITATION { "citationItems" : [ { "id" : "ITEM-1", "itemData" : { "ISBN" : "978-1-931971-32-4", "abstract" : "In this paper, we introduce a novel approach to bypass modern face authentication systems. More specifically, by leveraging a handful of pictures of the target user taken from social media, we show how to create realistic, textured, 3D facial models that undermine the security of widely used face authentication solutions. Our frame-work makes use of virtual reality (VR) systems, incor-porating along the way the ability to perform animations (e.g., raising an eyebrow or smiling) of the facial model, in order to trick liveness detectors into believing that the 3D model is a real human face. The synthetic face of the user is displayed on the screen of the VR device, and as the device rotates and translates in the real world, the 3D face moves accordingly. To an observing face authenti-cation system, the depth and motion cues of the display match what would be expected for a human face. We argue that such VR-based spoofing attacks con-stitute a fundamentally new class of attacks that point to a serious weaknesses in camera-based authentication systems: Unless they incorporate other sources of verifi-able data, systems relying on color image data and cam-era motion are prone to attacks via virtual realism. To demonstrate the practical nature of this threat, we con-duct thorough experiments using an end-to-end imple-mentation of our approach and show how it undermines the security of several face authentication solutions that include both motion-based and liveness detectors.", "author" : [ { "dropping-particle" : "", "family" : "Xu", "given" : "Yi", "non-dropping-particle" : "", "parse-names" : false, "suffix" : "" }, { "dropping-particle" : "", "family" : "Price", "given" : "True", "non-dropping-particle" : "", "parse-names" : false, "suffix" : "" }, { "dropping-particle" : "", "family" : "Frahm", "given" : "Jan-Michael", "non-dropping-particle" : "", "parse-names" : false, "suffix" : "" }, { "dropping-particle" : "", "family" : "Monrose", "given" : "Fabian", "non-dropping-particle" : "", "parse-names" : false, "suffix" : "" } ], "container-title" : "Proceedings of the  25th USENIX Security Symposium", "id" : "ITEM-1", "issued" : { "date-parts" : [ [ "2016" ] ] }, "publisher-place" : "Austin, TX", "title" : "Virtual U: Defeating Face Liveness Detection by  Building Virtual Models from Your Public Photos", "type" : "paper-conference" }, "uris" : [ "http://www.mendeley.com/documents/?uuid=35d21838-0a38-3f9c-b7ab-8156dc81bc53" ] } ], "mendeley" : { "formattedCitation" : "[64]", "plainTextFormattedCitation" : "[64]", "previouslyFormattedCitation" : "[64]" }, "properties" : {  }, "schema" : "https://github.com/citation-style-language/schema/raw/master/csl-citation.json" }</w:instrText>
       </w:r>
       <w:r>
         <w:fldChar w:fldCharType="separate"/>
@@ -7407,7 +7675,7 @@
         <w:rPr>
           <w:noProof/>
         </w:rPr>
-        <w:t>[61]</w:t>
+        <w:t>[64]</w:t>
       </w:r>
       <w:r>
         <w:fldChar w:fldCharType="end"/>
@@ -7425,7 +7693,7 @@
         <w:fldChar w:fldCharType="begin" w:fldLock="1"/>
       </w:r>
       <w:r>
-        <w:instrText>ADDIN CSL_CITATION { "citationItems" : [ { "id" : "ITEM-1", "itemData" : { "DOI" : "10.1145/2810103.2813612", "abstract" : "Leveraging built-in cameras on smartphones and tablets, face au-thentication provides an attractive alternative of legacy passwords due to its memory-less authentication process. However, it has an intrinsic vulnerability against the media-based facial forgery (MFF) where adversaries use photos/videos containing victims' faces to circumvent face authentication systems. In this paper, we propose FaceLive, a practical and robust liveness detection mechanism to strengthen the face authentication on mobile devices in fighting the MFF-based attacks. FaceLive detects the MFF-based attacks by measuring the consistency between device movement data from the inertial sensors and the head pose changes from the facial video captured by built-in camera. FaceLive is practical in the sense that it does not require any additional hardware but a generic front-facing camera, an accelerometer, and a gyroscope, which are per-vasively available on today's mobile devices. FaceLive is robust to complex lighting conditions, which may introduce illuminations and lead to low accuracy in detecting important facial landmarks; it is also robust to a range of cumulative errors in detecting head pose changes during face authentication.", "author" : [ { "dropping-particle" : "", "family" : "Li", "given" : "Yan", "non-dropping-particle" : "", "parse-names" : false, "suffix" : "" }, { "dropping-particle" : "", "family" : "Li", "given" : "Yingjiu", "non-dropping-particle" : "", "parse-names" : false, "suffix" : "" }, { "dropping-particle" : "", "family" : "Yan", "given" : "Qiang", "non-dropping-particle" : "", "parse-names" : false, "suffix" : "" }, { "dropping-particle" : "", "family" : "Kong", "given" : "Hancong", "non-dropping-particle" : "", "parse-names" : false, "suffix" : "" }, { "dropping-particle" : "", "family" : "Deng", "given" : "Robert H", "non-dropping-particle" : "", "parse-names" : false, "suffix" : "" } ], "id" : "ITEM-1", "issued" : { "date-parts" : [ [ "0" ] ] }, "title" : "Seeing Your Face Is Not Enough: An Inertial Sensor-Based Liveness Detection for Face Authentication", "type" : "article-journal" }, "uris" : [ "http://www.mendeley.com/documents/?uuid=08dbed4e-05a5-38aa-a6f7-ce99e658aece" ] } ], "mendeley" : { "formattedCitation" : "[63]", "plainTextFormattedCitation" : "[63]", "previouslyFormattedCitation" : "[63]" }, "properties" : {  }, "schema" : "https://github.com/citation-style-language/schema/raw/master/csl-citation.json" }</w:instrText>
+        <w:instrText>ADDIN CSL_CITATION { "citationItems" : [ { "id" : "ITEM-1", "itemData" : { "DOI" : "10.1145/2810103.2813612", "abstract" : "Leveraging built-in cameras on smartphones and tablets, face au-thentication provides an attractive alternative of legacy passwords due to its memory-less authentication process. However, it has an intrinsic vulnerability against the media-based facial forgery (MFF) where adversaries use photos/videos containing victims' faces to circumvent face authentication systems. In this paper, we propose FaceLive, a practical and robust liveness detection mechanism to strengthen the face authentication on mobile devices in fighting the MFF-based attacks. FaceLive detects the MFF-based attacks by measuring the consistency between device movement data from the inertial sensors and the head pose changes from the facial video captured by built-in camera. FaceLive is practical in the sense that it does not require any additional hardware but a generic front-facing camera, an accelerometer, and a gyroscope, which are per-vasively available on today's mobile devices. FaceLive is robust to complex lighting conditions, which may introduce illuminations and lead to low accuracy in detecting important facial landmarks; it is also robust to a range of cumulative errors in detecting head pose changes during face authentication.", "author" : [ { "dropping-particle" : "", "family" : "Li", "given" : "Yan", "non-dropping-particle" : "", "parse-names" : false, "suffix" : "" }, { "dropping-particle" : "", "family" : "Li", "given" : "Yingjiu", "non-dropping-particle" : "", "parse-names" : false, "suffix" : "" }, { "dropping-particle" : "", "family" : "Yan", "given" : "Qiang", "non-dropping-particle" : "", "parse-names" : false, "suffix" : "" }, { "dropping-particle" : "", "family" : "Kong", "given" : "Hancong", "non-dropping-particle" : "", "parse-names" : false, "suffix" : "" }, { "dropping-particle" : "", "family" : "Deng", "given" : "Robert H", "non-dropping-particle" : "", "parse-names" : false, "suffix" : "" } ], "id" : "ITEM-1", "issued" : { "date-parts" : [ [ "0" ] ] }, "title" : "Seeing Your Face Is Not Enough: An Inertial Sensor-Based Liveness Detection for Face Authentication", "type" : "article-journal" }, "uris" : [ "http://www.mendeley.com/documents/?uuid=08dbed4e-05a5-38aa-a6f7-ce99e658aece" ] } ], "mendeley" : { "formattedCitation" : "[66]", "plainTextFormattedCitation" : "[66]", "previouslyFormattedCitation" : "[66]" }, "properties" : {  }, "schema" : "https://github.com/citation-style-language/schema/raw/master/csl-citation.json" }</w:instrText>
       </w:r>
       <w:r>
         <w:fldChar w:fldCharType="separate"/>
@@ -7434,7 +7702,7 @@
         <w:rPr>
           <w:noProof/>
         </w:rPr>
-        <w:t>[63]</w:t>
+        <w:t>[66]</w:t>
       </w:r>
       <w:r>
         <w:fldChar w:fldCharType="end"/>
@@ -7491,7 +7759,7 @@
         <w:fldChar w:fldCharType="begin" w:fldLock="1"/>
       </w:r>
       <w:r>
-        <w:instrText>ADDIN CSL_CITATION { "citationItems" : [ { "id" : "ITEM-1", "itemData" : { "ISBN" : "978-1-931971-32-4", "abstract" : "In this paper, we introduce a novel approach to bypass modern face authentication systems. More specifically, by leveraging a handful of pictures of the target user taken from social media, we show how to create realistic, textured, 3D facial models that undermine the security of widely used face authentication solutions. Our frame-work makes use of virtual reality (VR) systems, incor-porating along the way the ability to perform animations (e.g., raising an eyebrow or smiling) of the facial model, in order to trick liveness detectors into believing that the 3D model is a real human face. The synthetic face of the user is displayed on the screen of the VR device, and as the device rotates and translates in the real world, the 3D face moves accordingly. To an observing face authenti-cation system, the depth and motion cues of the display match what would be expected for a human face. We argue that such VR-based spoofing attacks con-stitute a fundamentally new class of attacks that point to a serious weaknesses in camera-based authentication systems: Unless they incorporate other sources of verifi-able data, systems relying on color image data and cam-era motion are prone to attacks via virtual realism. To demonstrate the practical nature of this threat, we con-duct thorough experiments using an end-to-end imple-mentation of our approach and show how it undermines the security of several face authentication solutions that include both motion-based and liveness detectors.", "author" : [ { "dropping-particle" : "", "family" : "Xu", "given" : "Yi", "non-dropping-particle" : "", "parse-names" : false, "suffix" : "" }, { "dropping-particle" : "", "family" : "Price", "given" : "True", "non-dropping-particle" : "", "parse-names" : false, "suffix" : "" }, { "dropping-particle" : "", "family" : "Frahm", "given" : "Jan-Michael", "non-dropping-particle" : "", "parse-names" : false, "suffix" : "" }, { "dropping-particle" : "", "family" : "Monrose", "given" : "Fabian", "non-dropping-particle" : "", "parse-names" : false, "suffix" : "" } ], "container-title" : "Proceedings of the  25th USENIX Security Symposium", "id" : "ITEM-1", "issued" : { "date-parts" : [ [ "2016" ] ] }, "publisher-place" : "Austin, TX", "title" : "Virtual U: Defeating Face Liveness Detection by  Building Virtual Models from Your Public Photos", "type" : "paper-conference" }, "uris" : [ "http://www.mendeley.com/documents/?uuid=35d21838-0a38-3f9c-b7ab-8156dc81bc53" ] } ], "mendeley" : { "formattedCitation" : "[61]", "plainTextFormattedCitation" : "[61]", "previouslyFormattedCitation" : "[61]" }, "properties" : {  }, "schema" : "https://github.com/citation-style-language/schema/raw/master/csl-citation.json" }</w:instrText>
+        <w:instrText>ADDIN CSL_CITATION { "citationItems" : [ { "id" : "ITEM-1", "itemData" : { "ISBN" : "978-1-931971-32-4", "abstract" : "In this paper, we introduce a novel approach to bypass modern face authentication systems. More specifically, by leveraging a handful of pictures of the target user taken from social media, we show how to create realistic, textured, 3D facial models that undermine the security of widely used face authentication solutions. Our frame-work makes use of virtual reality (VR) systems, incor-porating along the way the ability to perform animations (e.g., raising an eyebrow or smiling) of the facial model, in order to trick liveness detectors into believing that the 3D model is a real human face. The synthetic face of the user is displayed on the screen of the VR device, and as the device rotates and translates in the real world, the 3D face moves accordingly. To an observing face authenti-cation system, the depth and motion cues of the display match what would be expected for a human face. We argue that such VR-based spoofing attacks con-stitute a fundamentally new class of attacks that point to a serious weaknesses in camera-based authentication systems: Unless they incorporate other sources of verifi-able data, systems relying on color image data and cam-era motion are prone to attacks via virtual realism. To demonstrate the practical nature of this threat, we con-duct thorough experiments using an end-to-end imple-mentation of our approach and show how it undermines the security of several face authentication solutions that include both motion-based and liveness detectors.", "author" : [ { "dropping-particle" : "", "family" : "Xu", "given" : "Yi", "non-dropping-particle" : "", "parse-names" : false, "suffix" : "" }, { "dropping-particle" : "", "family" : "Price", "given" : "True", "non-dropping-particle" : "", "parse-names" : false, "suffix" : "" }, { "dropping-particle" : "", "family" : "Frahm", "given" : "Jan-Michael", "non-dropping-particle" : "", "parse-names" : false, "suffix" : "" }, { "dropping-particle" : "", "family" : "Monrose", "given" : "Fabian", "non-dropping-particle" : "", "parse-names" : false, "suffix" : "" } ], "container-title" : "Proceedings of the  25th USENIX Security Symposium", "id" : "ITEM-1", "issued" : { "date-parts" : [ [ "2016" ] ] }, "publisher-place" : "Austin, TX", "title" : "Virtual U: Defeating Face Liveness Detection by  Building Virtual Models from Your Public Photos", "type" : "paper-conference" }, "uris" : [ "http://www.mendeley.com/documents/?uuid=35d21838-0a38-3f9c-b7ab-8156dc81bc53" ] } ], "mendeley" : { "formattedCitation" : "[64]", "plainTextFormattedCitation" : "[64]", "previouslyFormattedCitation" : "[64]" }, "properties" : {  }, "schema" : "https://github.com/citation-style-language/schema/raw/master/csl-citation.json" }</w:instrText>
       </w:r>
       <w:r>
         <w:fldChar w:fldCharType="separate"/>
@@ -7500,7 +7768,7 @@
         <w:rPr>
           <w:noProof/>
         </w:rPr>
-        <w:t>[61]</w:t>
+        <w:t>[64]</w:t>
       </w:r>
       <w:r>
         <w:fldChar w:fldCharType="end"/>
@@ -7524,7 +7792,7 @@
         <w:fldChar w:fldCharType="begin" w:fldLock="1"/>
       </w:r>
       <w:r>
-        <w:instrText>ADDIN CSL_CITATION { "citationItems" : [ { "id" : "ITEM-1", "itemData" : { "DOI" : "10.1117/12.847886", "abstract" : "Conventional computer systems authenticate users only at the initial log-in session, which can be the cause of a critical security flaw. To resolve this problem, systems need continuous user authentication methods that continuously monitor and authenticate users based on some biometric trait(s). We propose a new method for continuous user authentication based on a Webcam that monitors a logged in user's face and color of clothing. Our method can authenticate users regardless of their posture in front of the workstation (laptop or PC). Previous methods for continuous user authentication cannot authenticate users without biometric observation. To alleviate this requirement, our method uses color information of users' clothing as an enrollment template in addition to their face information. The system cannot pre-register the clothing color information because this information is not permanent. To deal with the problem, our system automatically registers this information every time the user logs in and then fuses it with the conventional (password) identification system. We report preliminary authentication results and future enhancements to the proposed system.", "author" : [ { "dropping-particle" : "", "family" : "Niinuma", "given" : "Koichiro", "non-dropping-particle" : "", "parse-names" : false, "suffix" : "" }, { "dropping-particle" : "", "family" : "Jain", "given" : "Anil K", "non-dropping-particle" : "", "parse-names" : false, "suffix" : "" } ], "id" : "ITEM-1", "issued" : { "date-parts" : [ [ "2010" ] ] }, "publisher" : "SPIE", "publisher-place" : "Orlando, Florida, United States", "title" : "Continuous user authentication using temporal information", "type" : "paper-conference" }, "uris" : [ "http://www.mendeley.com/documents/?uuid=da53204c-b5ba-35e2-91a2-6ac751cc17ca" ] } ], "mendeley" : { "formattedCitation" : "[64]", "plainTextFormattedCitation" : "[64]", "previouslyFormattedCitation" : "[64]" }, "properties" : {  }, "schema" : "https://github.com/citation-style-language/schema/raw/master/csl-citation.json" }</w:instrText>
+        <w:instrText>ADDIN CSL_CITATION { "citationItems" : [ { "id" : "ITEM-1", "itemData" : { "DOI" : "10.1117/12.847886", "abstract" : "Conventional computer systems authenticate users only at the initial log-in session, which can be the cause of a critical security flaw. To resolve this problem, systems need continuous user authentication methods that continuously monitor and authenticate users based on some biometric trait(s). We propose a new method for continuous user authentication based on a Webcam that monitors a logged in user's face and color of clothing. Our method can authenticate users regardless of their posture in front of the workstation (laptop or PC). Previous methods for continuous user authentication cannot authenticate users without biometric observation. To alleviate this requirement, our method uses color information of users' clothing as an enrollment template in addition to their face information. The system cannot pre-register the clothing color information because this information is not permanent. To deal with the problem, our system automatically registers this information every time the user logs in and then fuses it with the conventional (password) identification system. We report preliminary authentication results and future enhancements to the proposed system.", "author" : [ { "dropping-particle" : "", "family" : "Niinuma", "given" : "Koichiro", "non-dropping-particle" : "", "parse-names" : false, "suffix" : "" }, { "dropping-particle" : "", "family" : "Jain", "given" : "Anil K", "non-dropping-particle" : "", "parse-names" : false, "suffix" : "" } ], "id" : "ITEM-1", "issued" : { "date-parts" : [ [ "2010" ] ] }, "publisher" : "SPIE", "publisher-place" : "Orlando, Florida, United States", "title" : "Continuous user authentication using temporal information", "type" : "paper-conference" }, "uris" : [ "http://www.mendeley.com/documents/?uuid=da53204c-b5ba-35e2-91a2-6ac751cc17ca" ] } ], "mendeley" : { "formattedCitation" : "[67]", "plainTextFormattedCitation" : "[67]", "previouslyFormattedCitation" : "[67]" }, "properties" : {  }, "schema" : "https://github.com/citation-style-language/schema/raw/master/csl-citation.json" }</w:instrText>
       </w:r>
       <w:r>
         <w:fldChar w:fldCharType="separate"/>
@@ -7533,7 +7801,7 @@
         <w:rPr>
           <w:noProof/>
         </w:rPr>
-        <w:t>[64]</w:t>
+        <w:t>[67]</w:t>
       </w:r>
       <w:r>
         <w:fldChar w:fldCharType="end"/>
@@ -7568,7 +7836,7 @@
         <w:fldChar w:fldCharType="begin" w:fldLock="1"/>
       </w:r>
       <w:r>
-        <w:instrText>ADDIN CSL_CITATION { "citationItems" : [ { "id" : "ITEM-1", "itemData" : { "DOI" : "10.1007/978-3-319-48947-6_6", "ISBN" : "9783319489476", "abstract" : "A key challenge in online education is the difficulty in ensuring the authenticity of remote test takers during online exams. This chapter discusses how such challenge can be addressed through continuous authentication using biometric technologies. A multimodal biometric framework involving three modalities is used for such purpose. The framework involves mouse dynamics, keystroke dynamics, and face biometrics. An overview of the ExamShield Virtual Online Exam Center that uses the multimodal framework for test taker authentication is given.", "author" : [ { "dropping-particle" : "", "family" : "Traor\u00e9", "given" : "Issa", "non-dropping-particle" : "", "parse-names" : false, "suffix" : "" }, { "dropping-particle" : "", "family" : "Nakkabi", "given" : "Youssef", "non-dropping-particle" : "", "parse-names" : false, "suffix" : "" }, { "dropping-particle" : "", "family" : "Saad", "given" : "Sherif", "non-dropping-particle" : "", "parse-names" : false, "suffix" : "" }, { "dropping-particle" : "", "family" : "Sayed", "given" : "Bassam", "non-dropping-particle" : "", "parse-names" : false, "suffix" : "" }, { "dropping-particle" : "", "family" : "Ardigo", "given" : "Julibio D.", "non-dropping-particle" : "", "parse-names" : false, "suffix" : "" }, { "dropping-particle" : "", "family" : "Faria Quinan", "given" : "Paulo Magella", "non-dropping-particle" : "De", "parse-names" : false, "suffix" : "" } ], "container-title" : "Information Security Practices: Emerging Threats and Perspectives", "id" : "ITEM-1", "issued" : { "date-parts" : [ [ "2017" ] ] }, "title" : "Ensuring online exam integrity through continuous biometric authentication", "type" : "chapter" }, "uris" : [ "http://www.mendeley.com/documents/?uuid=aa0d008b-2cf3-38c6-b6cf-a40ac82ea1d4" ] } ], "mendeley" : { "formattedCitation" : "[65]", "plainTextFormattedCitation" : "[65]", "previouslyFormattedCitation" : "[65]" }, "properties" : {  }, "schema" : "https://github.com/citation-style-language/schema/raw/master/csl-citation.json" }</w:instrText>
+        <w:instrText>ADDIN CSL_CITATION { "citationItems" : [ { "id" : "ITEM-1", "itemData" : { "DOI" : "10.1007/978-3-319-48947-6_6", "ISBN" : "9783319489476", "abstract" : "A key challenge in online education is the difficulty in ensuring the authenticity of remote test takers during online exams. This chapter discusses how such challenge can be addressed through continuous authentication using biometric technologies. A multimodal biometric framework involving three modalities is used for such purpose. The framework involves mouse dynamics, keystroke dynamics, and face biometrics. An overview of the ExamShield Virtual Online Exam Center that uses the multimodal framework for test taker authentication is given.", "author" : [ { "dropping-particle" : "", "family" : "Traor\u00e9", "given" : "Issa", "non-dropping-particle" : "", "parse-names" : false, "suffix" : "" }, { "dropping-particle" : "", "family" : "Nakkabi", "given" : "Youssef", "non-dropping-particle" : "", "parse-names" : false, "suffix" : "" }, { "dropping-particle" : "", "family" : "Saad", "given" : "Sherif", "non-dropping-particle" : "", "parse-names" : false, "suffix" : "" }, { "dropping-particle" : "", "family" : "Sayed", "given" : "Bassam", "non-dropping-particle" : "", "parse-names" : false, "suffix" : "" }, { "dropping-particle" : "", "family" : "Ardigo", "given" : "Julibio D.", "non-dropping-particle" : "", "parse-names" : false, "suffix" : "" }, { "dropping-particle" : "", "family" : "Faria Quinan", "given" : "Paulo Magella", "non-dropping-particle" : "De", "parse-names" : false, "suffix" : "" } ], "container-title" : "Information Security Practices: Emerging Threats and Perspectives", "id" : "ITEM-1", "issued" : { "date-parts" : [ [ "2017" ] ] }, "title" : "Ensuring online exam integrity through continuous biometric authentication", "type" : "chapter" }, "uris" : [ "http://www.mendeley.com/documents/?uuid=aa0d008b-2cf3-38c6-b6cf-a40ac82ea1d4" ] } ], "mendeley" : { "formattedCitation" : "[16]", "plainTextFormattedCitation" : "[16]", "previouslyFormattedCitation" : "[16]" }, "properties" : {  }, "schema" : "https://github.com/citation-style-language/schema/raw/master/csl-citation.json" }</w:instrText>
       </w:r>
       <w:r>
         <w:fldChar w:fldCharType="separate"/>
@@ -7577,7 +7845,7 @@
         <w:rPr>
           <w:noProof/>
         </w:rPr>
-        <w:t>[65]</w:t>
+        <w:t>[16]</w:t>
       </w:r>
       <w:r>
         <w:fldChar w:fldCharType="end"/>
@@ -7618,7 +7886,7 @@
         <w:fldChar w:fldCharType="begin" w:fldLock="1"/>
       </w:r>
       <w:r>
-        <w:instrText>ADDIN CSL_CITATION { "citationItems" : [ { "id" : "ITEM-1", "itemData" : { "DOI" : "10.4236/ait.2014.42002", "abstract" : "The main objective of this research is to provide a solution for online exam systems by using face recognition to authenticate learners for attending an online exam. More importantly, the system continuously (with short time intervals), checks for learner identity during the whole exam period to ensure that the learner who started the exam is the same one who continued until the end and prevent the possibility of cheating by looking at adjacent PC or reading from an external paper. The system will issue an early warning to the learners if suspicious behavior has been noticed by the system. The proposed system has been presented to eight e-learning instructors and experts in addition to 32 students to gather feedback and to study the impact and the benefit of such sys-tem in e-learning environment.", "author" : [ { "dropping-particle" : "", "family" : "Fayyoumi", "given" : "Ayham", "non-dropping-particle" : "", "parse-names" : false, "suffix" : "" }, { "dropping-particle" : "", "family" : "Zarrad", "given" : "Anis", "non-dropping-particle" : "", "parse-names" : false, "suffix" : "" } ], "id" : "ITEM-1", "issued" : { "date-parts" : [ [ "2014" ] ] }, "page" : "5-12", "title" : "Novel Solution Based on Face Recognition to Address Identity Theft and Cheating in Online Examination Systems", "type" : "article-journal", "volume" : "4" }, "uris" : [ "http://www.mendeley.com/documents/?uuid=70a3f5b8-e5e3-35e2-88da-ce35533e8524" ] } ], "mendeley" : { "formattedCitation" : "[66]", "plainTextFormattedCitation" : "[66]", "previouslyFormattedCitation" : "[66]" }, "properties" : {  }, "schema" : "https://github.com/citation-style-language/schema/raw/master/csl-citation.json" }</w:instrText>
+        <w:instrText>ADDIN CSL_CITATION { "citationItems" : [ { "id" : "ITEM-1", "itemData" : { "DOI" : "10.4236/ait.2014.42002", "abstract" : "The main objective of this research is to provide a solution for online exam systems by using face recognition to authenticate learners for attending an online exam. More importantly, the system continuously (with short time intervals), checks for learner identity during the whole exam period to ensure that the learner who started the exam is the same one who continued until the end and prevent the possibility of cheating by looking at adjacent PC or reading from an external paper. The system will issue an early warning to the learners if suspicious behavior has been noticed by the system. The proposed system has been presented to eight e-learning instructors and experts in addition to 32 students to gather feedback and to study the impact and the benefit of such sys-tem in e-learning environment.", "author" : [ { "dropping-particle" : "", "family" : "Fayyoumi", "given" : "Ayham", "non-dropping-particle" : "", "parse-names" : false, "suffix" : "" }, { "dropping-particle" : "", "family" : "Zarrad", "given" : "Anis", "non-dropping-particle" : "", "parse-names" : false, "suffix" : "" } ], "id" : "ITEM-1", "issued" : { "date-parts" : [ [ "2014" ] ] }, "page" : "5-12", "title" : "Novel Solution Based on Face Recognition to Address Identity Theft and Cheating in Online Examination Systems", "type" : "article-journal", "volume" : "4" }, "uris" : [ "http://www.mendeley.com/documents/?uuid=70a3f5b8-e5e3-35e2-88da-ce35533e8524" ] } ], "mendeley" : { "formattedCitation" : "[68]", "plainTextFormattedCitation" : "[68]", "previouslyFormattedCitation" : "[68]" }, "properties" : {  }, "schema" : "https://github.com/citation-style-language/schema/raw/master/csl-citation.json" }</w:instrText>
       </w:r>
       <w:r>
         <w:fldChar w:fldCharType="separate"/>
@@ -7627,7 +7895,7 @@
         <w:rPr>
           <w:noProof/>
         </w:rPr>
-        <w:t>[66]</w:t>
+        <w:t>[68]</w:t>
       </w:r>
       <w:r>
         <w:fldChar w:fldCharType="end"/>
@@ -7705,7 +7973,7 @@
         <w:rPr>
           <w:strike/>
         </w:rPr>
-        <w:instrText>ADDIN CSL_CITATION { "citationItems" : [ { "id" : "ITEM-1", "itemData" : { "DOI" : "10.1109/ETCS.2010.81", "ISBN" : "9780769539874", "author" : [ { "dropping-particle" : "", "family" : "Li", "given" : "Xiaoping", "non-dropping-particle" : "", "parse-names" : false, "suffix" : "" }, { "dropping-particle" : "", "family" : "Li", "given" : "Jing", "non-dropping-particle" : "", "parse-names" : false, "suffix" : "" }, { "dropping-particle" : "", "family" : "Liu", "given" : "Luyang", "non-dropping-particle" : "", "parse-names" : false, "suffix" : "" }, { "dropping-particle" : "", "family" : "Xu", "given" : "Jianqiang", "non-dropping-particle" : "", "parse-names" : false, "suffix" : "" } ], "container-title" : "2nd International Workshop on Education Technology and Computer Science, ETCS 2010", "id" : "ITEM-1", "issued" : { "date-parts" : [ [ "2010" ] ] }, "page" : "102-105", "title" : "Face pose estimate technology and its application in video invigilation", "type" : "paper-conference", "volume" : "2" }, "uris" : [ "http://www.mendeley.com/documents/?uuid=6be575f1-1310-427f-a965-f2d148fdebdd" ] } ], "mendeley" : { "formattedCitation" : "[67]", "plainTextFormattedCitation" : "[67]", "previouslyFormattedCitation" : "[67]" }, "properties" : {  }, "schema" : "https://github.com/citation-style-language/schema/raw/master/csl-citation.json" }</w:instrText>
+        <w:instrText>ADDIN CSL_CITATION { "citationItems" : [ { "id" : "ITEM-1", "itemData" : { "DOI" : "10.1109/ETCS.2010.81", "ISBN" : "9780769539874", "author" : [ { "dropping-particle" : "", "family" : "Li", "given" : "Xiaoping", "non-dropping-particle" : "", "parse-names" : false, "suffix" : "" }, { "dropping-particle" : "", "family" : "Li", "given" : "Jing", "non-dropping-particle" : "", "parse-names" : false, "suffix" : "" }, { "dropping-particle" : "", "family" : "Liu", "given" : "Luyang", "non-dropping-particle" : "", "parse-names" : false, "suffix" : "" }, { "dropping-particle" : "", "family" : "Xu", "given" : "Jianqiang", "non-dropping-particle" : "", "parse-names" : false, "suffix" : "" } ], "container-title" : "2nd International Workshop on Education Technology and Computer Science, ETCS 2010", "id" : "ITEM-1", "issued" : { "date-parts" : [ [ "2010" ] ] }, "page" : "102-105", "title" : "Face pose estimate technology and its application in video invigilation", "type" : "paper-conference", "volume" : "2" }, "uris" : [ "http://www.mendeley.com/documents/?uuid=6be575f1-1310-427f-a965-f2d148fdebdd" ] } ], "mendeley" : { "formattedCitation" : "[69]", "plainTextFormattedCitation" : "[69]", "previouslyFormattedCitation" : "[69]" }, "properties" : {  }, "schema" : "https://github.com/citation-style-language/schema/raw/master/csl-citation.json" }</w:instrText>
       </w:r>
       <w:r>
         <w:rPr>
@@ -7718,7 +7986,7 @@
           <w:strike/>
           <w:noProof/>
         </w:rPr>
-        <w:t>[67]</w:t>
+        <w:t>[69]</w:t>
       </w:r>
       <w:r>
         <w:rPr>
@@ -7754,7 +8022,7 @@
         <w:fldChar w:fldCharType="begin" w:fldLock="1"/>
       </w:r>
       <w:r>
-        <w:instrText>ADDIN CSL_CITATION { "citationItems" : [ { "id" : "ITEM-1", "itemData" : { "URL" : "https://e-resident.gov.ee/", "accessed" : { "date-parts" : [ [ "2018", "3", "23" ] ] }, "id" : "ITEM-1", "issued" : { "date-parts" : [ [ "0" ] ] }, "title" : "e-Residency \u2013 New Digital Nation", "type" : "webpage" }, "uris" : [ "http://www.mendeley.com/documents/?uuid=7b86a7df-058c-3678-9622-00384368d61d" ] } ], "mendeley" : { "formattedCitation" : "[68]", "plainTextFormattedCitation" : "[68]", "previouslyFormattedCitation" : "[68]" }, "properties" : {  }, "schema" : "https://github.com/citation-style-language/schema/raw/master/csl-citation.json" }</w:instrText>
+        <w:instrText>ADDIN CSL_CITATION { "citationItems" : [ { "id" : "ITEM-1", "itemData" : { "URL" : "https://e-resident.gov.ee/", "accessed" : { "date-parts" : [ [ "2018", "3", "23" ] ] }, "id" : "ITEM-1", "issued" : { "date-parts" : [ [ "0" ] ] }, "title" : "e-Residency \u2013 New Digital Nation", "type" : "webpage" }, "uris" : [ "http://www.mendeley.com/documents/?uuid=7b86a7df-058c-3678-9622-00384368d61d" ] } ], "mendeley" : { "formattedCitation" : "[70]", "plainTextFormattedCitation" : "[70]", "previouslyFormattedCitation" : "[70]" }, "properties" : {  }, "schema" : "https://github.com/citation-style-language/schema/raw/master/csl-citation.json" }</w:instrText>
       </w:r>
       <w:r>
         <w:fldChar w:fldCharType="separate"/>
@@ -7763,7 +8031,7 @@
         <w:rPr>
           <w:noProof/>
         </w:rPr>
-        <w:t>[68]</w:t>
+        <w:t>[70]</w:t>
       </w:r>
       <w:r>
         <w:fldChar w:fldCharType="end"/>
@@ -7822,7 +8090,7 @@
         <w:fldChar w:fldCharType="begin" w:fldLock="1"/>
       </w:r>
       <w:r>
-        <w:instrText>ADDIN CSL_CITATION { "citationItems" : [ { "id" : "ITEM-1", "itemData" : { "DOI" : "10.1007/978-3-319-48947-6_6", "ISBN" : "9783319489476", "abstract" : "A key challenge in online education is the difficulty in ensuring the authenticity of remote test takers during online exams. This chapter discusses how such challenge can be addressed through continuous authentication using biometric technologies. A multimodal biometric framework involving three modalities is used for such purpose. The framework involves mouse dynamics, keystroke dynamics, and face biometrics. An overview of the ExamShield Virtual Online Exam Center that uses the multimodal framework for test taker authentication is given.", "author" : [ { "dropping-particle" : "", "family" : "Traor\u00e9", "given" : "Issa", "non-dropping-particle" : "", "parse-names" : false, "suffix" : "" }, { "dropping-particle" : "", "family" : "Nakkabi", "given" : "Youssef", "non-dropping-particle" : "", "parse-names" : false, "suffix" : "" }, { "dropping-particle" : "", "family" : "Saad", "given" : "Sherif", "non-dropping-particle" : "", "parse-names" : false, "suffix" : "" }, { "dropping-particle" : "", "family" : "Sayed", "given" : "Bassam", "non-dropping-particle" : "", "parse-names" : false, "suffix" : "" }, { "dropping-particle" : "", "family" : "Ardigo", "given" : "Julibio D.", "non-dropping-particle" : "", "parse-names" : false, "suffix" : "" }, { "dropping-particle" : "", "family" : "Faria Quinan", "given" : "Paulo Magella", "non-dropping-particle" : "De", "parse-names" : false, "suffix" : "" } ], "container-title" : "Information Security Practices: Emerging Threats and Perspectives", "id" : "ITEM-1", "issued" : { "date-parts" : [ [ "2017" ] ] }, "title" : "Ensuring online exam integrity through continuous biometric authentication", "type" : "chapter" }, "uris" : [ "http://www.mendeley.com/documents/?uuid=aa0d008b-2cf3-38c6-b6cf-a40ac82ea1d4" ] } ], "mendeley" : { "formattedCitation" : "[65]", "plainTextFormattedCitation" : "[65]", "previouslyFormattedCitation" : "[65]" }, "properties" : {  }, "schema" : "https://github.com/citation-style-language/schema/raw/master/csl-citation.json" }</w:instrText>
+        <w:instrText>ADDIN CSL_CITATION { "citationItems" : [ { "id" : "ITEM-1", "itemData" : { "DOI" : "10.1007/978-3-319-48947-6_6", "ISBN" : "9783319489476", "abstract" : "A key challenge in online education is the difficulty in ensuring the authenticity of remote test takers during online exams. This chapter discusses how such challenge can be addressed through continuous authentication using biometric technologies. A multimodal biometric framework involving three modalities is used for such purpose. The framework involves mouse dynamics, keystroke dynamics, and face biometrics. An overview of the ExamShield Virtual Online Exam Center that uses the multimodal framework for test taker authentication is given.", "author" : [ { "dropping-particle" : "", "family" : "Traor\u00e9", "given" : "Issa", "non-dropping-particle" : "", "parse-names" : false, "suffix" : "" }, { "dropping-particle" : "", "family" : "Nakkabi", "given" : "Youssef", "non-dropping-particle" : "", "parse-names" : false, "suffix" : "" }, { "dropping-particle" : "", "family" : "Saad", "given" : "Sherif", "non-dropping-particle" : "", "parse-names" : false, "suffix" : "" }, { "dropping-particle" : "", "family" : "Sayed", "given" : "Bassam", "non-dropping-particle" : "", "parse-names" : false, "suffix" : "" }, { "dropping-particle" : "", "family" : "Ardigo", "given" : "Julibio D.", "non-dropping-particle" : "", "parse-names" : false, "suffix" : "" }, { "dropping-particle" : "", "family" : "Faria Quinan", "given" : "Paulo Magella", "non-dropping-particle" : "De", "parse-names" : false, "suffix" : "" } ], "container-title" : "Information Security Practices: Emerging Threats and Perspectives", "id" : "ITEM-1", "issued" : { "date-parts" : [ [ "2017" ] ] }, "title" : "Ensuring online exam integrity through continuous biometric authentication", "type" : "chapter" }, "uris" : [ "http://www.mendeley.com/documents/?uuid=aa0d008b-2cf3-38c6-b6cf-a40ac82ea1d4" ] } ], "mendeley" : { "formattedCitation" : "[16]", "plainTextFormattedCitation" : "[16]", "previouslyFormattedCitation" : "[16]" }, "properties" : {  }, "schema" : "https://github.com/citation-style-language/schema/raw/master/csl-citation.json" }</w:instrText>
       </w:r>
       <w:r>
         <w:fldChar w:fldCharType="separate"/>
@@ -7831,7 +8099,7 @@
         <w:rPr>
           <w:noProof/>
         </w:rPr>
-        <w:t>[65]</w:t>
+        <w:t>[16]</w:t>
       </w:r>
       <w:r>
         <w:fldChar w:fldCharType="end"/>
@@ -8044,7 +8312,7 @@
         <w:fldChar w:fldCharType="begin" w:fldLock="1"/>
       </w:r>
       <w:r>
-        <w:instrText>ADDIN CSL_CITATION { "citationItems" : [ { "id" : "ITEM-1", "itemData" : { "URL" : "http://akit.cyber.ee/term/5998-iris-recognition", "accessed" : { "date-parts" : [ [ "2018", "3", "23" ] ] }, "id" : "ITEM-1", "issued" : { "date-parts" : [ [ "0" ] ] }, "title" : "AKIT - Andmekaitse ja infoturbe leksikon", "type" : "webpage" }, "uris" : [ "http://www.mendeley.com/documents/?uuid=de1aa09a-691c-3c26-84e5-de4a806877ef" ] } ], "mendeley" : { "formattedCitation" : "[69]", "plainTextFormattedCitation" : "[69]", "previouslyFormattedCitation" : "[69]" }, "properties" : {  }, "schema" : "https://github.com/citation-style-language/schema/raw/master/csl-citation.json" }</w:instrText>
+        <w:instrText>ADDIN CSL_CITATION { "citationItems" : [ { "id" : "ITEM-1", "itemData" : { "URL" : "http://akit.cyber.ee/term/5998-iris-recognition", "accessed" : { "date-parts" : [ [ "2018", "3", "23" ] ] }, "id" : "ITEM-1", "issued" : { "date-parts" : [ [ "0" ] ] }, "title" : "AKIT - Andmekaitse ja infoturbe leksikon", "type" : "webpage" }, "uris" : [ "http://www.mendeley.com/documents/?uuid=de1aa09a-691c-3c26-84e5-de4a806877ef" ] } ], "mendeley" : { "formattedCitation" : "[71]", "plainTextFormattedCitation" : "[71]", "previouslyFormattedCitation" : "[71]" }, "properties" : {  }, "schema" : "https://github.com/citation-style-language/schema/raw/master/csl-citation.json" }</w:instrText>
       </w:r>
       <w:r>
         <w:fldChar w:fldCharType="separate"/>
@@ -8053,7 +8321,7 @@
         <w:rPr>
           <w:noProof/>
         </w:rPr>
-        <w:t>[69]</w:t>
+        <w:t>[71]</w:t>
       </w:r>
       <w:r>
         <w:fldChar w:fldCharType="end"/>
@@ -8095,7 +8363,7 @@
         <w:fldChar w:fldCharType="begin" w:fldLock="1"/>
       </w:r>
       <w:r>
-        <w:instrText>ADDIN CSL_CITATION { "citationItems" : [ { "id" : "ITEM-1", "itemData" : { "id" : "ITEM-1", "issued" : { "date-parts" : [ [ "0" ] ] }, "title" : "Iris Recognition", "type" : "article-journal" }, "uris" : [ "http://www.mendeley.com/documents/?uuid=45149fbc-ff5e-3cc9-8301-67f062e933a2" ] } ], "mendeley" : { "formattedCitation" : "[70]", "plainTextFormattedCitation" : "[70]", "previouslyFormattedCitation" : "[70]" }, "properties" : {  }, "schema" : "https://github.com/citation-style-language/schema/raw/master/csl-citation.json" }</w:instrText>
+        <w:instrText>ADDIN CSL_CITATION { "citationItems" : [ { "id" : "ITEM-1", "itemData" : { "id" : "ITEM-1", "issued" : { "date-parts" : [ [ "0" ] ] }, "title" : "Iris Recognition", "type" : "article-journal" }, "uris" : [ "http://www.mendeley.com/documents/?uuid=45149fbc-ff5e-3cc9-8301-67f062e933a2" ] } ], "mendeley" : { "formattedCitation" : "[72]", "plainTextFormattedCitation" : "[72]", "previouslyFormattedCitation" : "[72]" }, "properties" : {  }, "schema" : "https://github.com/citation-style-language/schema/raw/master/csl-citation.json" }</w:instrText>
       </w:r>
       <w:r>
         <w:fldChar w:fldCharType="separate"/>
@@ -8104,7 +8372,7 @@
         <w:rPr>
           <w:noProof/>
         </w:rPr>
-        <w:t>[70]</w:t>
+        <w:t>[72]</w:t>
       </w:r>
       <w:r>
         <w:fldChar w:fldCharType="end"/>
@@ -8167,7 +8435,7 @@
         <w:fldChar w:fldCharType="begin" w:fldLock="1"/>
       </w:r>
       <w:r>
-        <w:instrText>ADDIN CSL_CITATION { "citationItems" : [ { "id" : "ITEM-1", "itemData" : { "DOI" : "10.1016/B978-0-12-374457-9.00025-1", "ISBN" : "9780123744579", "abstract" : "This chapter explains the iris recognition algorithms and presents results of 9.1 million comparisons among eye images from trials in Britain, the USA, Japan, and Korea. The key to iris recognition is the failure of a test of statistical independence, which involves so many degrees-of-freedom that this test is virtually guaranteed to be passed whenever the phase codes for two different eyes are compared, but to be uniquely failed when any eye's phase code is compared with another version of itself. The test of statistical independence is implemented by the simple Boolean Exclusive-OR operator (XOR) applied to the 2048 bit phase vectors that encode any two iris patterns, masked (AND\u2019ed) by both of their corresponding mask bit vectors to prevent non iris artifacts from influencing iris comparisons. The XOR operator detects disagreement between any corresponding pair of bits, while the AND operator ensures that the compared bits are both deemed to have been uncorrupted by eyelashes, eyelids, specular reflections, or other noise. The norms of the resultant bit vector and of theAND\u2019ed mask vectors are then measured in order to compute a fractional Hamming Distance as the measure of the dissimilarity between any two irises, whose two phase code bit vectors are denoted {codeA, codeB} and whose mask bit vectors are denoted {maskA, maskB}", "author" : [ { "dropping-particle" : "", "family" : "Daugman", "given" : "John", "non-dropping-particle" : "", "parse-names" : false, "suffix" : "" } ], "container-title" : "The Essential Guide to Image Processing", "id" : "ITEM-1", "issued" : { "date-parts" : [ [ "2009" ] ] }, "page" : "715-739", "publisher" : "Elsevier", "title" : "How Iris Recognition Works", "type" : "chapter" }, "uris" : [ "http://www.mendeley.com/documents/?uuid=859864f7-c9fa-3292-8a1b-932555bbbc89" ] } ], "mendeley" : { "formattedCitation" : "[15]", "plainTextFormattedCitation" : "[15]", "previouslyFormattedCitation" : "[15]" }, "properties" : {  }, "schema" : "https://github.com/citation-style-language/schema/raw/master/csl-citation.json" }</w:instrText>
+        <w:instrText>ADDIN CSL_CITATION { "citationItems" : [ { "id" : "ITEM-1", "itemData" : { "DOI" : "10.1016/B978-0-12-374457-9.00025-1", "ISBN" : "9780123744579", "abstract" : "This chapter explains the iris recognition algorithms and presents results of 9.1 million comparisons among eye images from trials in Britain, the USA, Japan, and Korea. The key to iris recognition is the failure of a test of statistical independence, which involves so many degrees-of-freedom that this test is virtually guaranteed to be passed whenever the phase codes for two different eyes are compared, but to be uniquely failed when any eye's phase code is compared with another version of itself. The test of statistical independence is implemented by the simple Boolean Exclusive-OR operator (XOR) applied to the 2048 bit phase vectors that encode any two iris patterns, masked (AND\u2019ed) by both of their corresponding mask bit vectors to prevent non iris artifacts from influencing iris comparisons. The XOR operator detects disagreement between any corresponding pair of bits, while the AND operator ensures that the compared bits are both deemed to have been uncorrupted by eyelashes, eyelids, specular reflections, or other noise. The norms of the resultant bit vector and of theAND\u2019ed mask vectors are then measured in order to compute a fractional Hamming Distance as the measure of the dissimilarity between any two irises, whose two phase code bit vectors are denoted {codeA, codeB} and whose mask bit vectors are denoted {maskA, maskB}", "author" : [ { "dropping-particle" : "", "family" : "Daugman", "given" : "John", "non-dropping-particle" : "", "parse-names" : false, "suffix" : "" } ], "container-title" : "The Essential Guide to Image Processing", "id" : "ITEM-1", "issued" : { "date-parts" : [ [ "2009" ] ] }, "page" : "715-739", "publisher" : "Elsevier", "title" : "How Iris Recognition Works", "type" : "chapter" }, "uris" : [ "http://www.mendeley.com/documents/?uuid=859864f7-c9fa-3292-8a1b-932555bbbc89" ] } ], "mendeley" : { "formattedCitation" : "[17]", "plainTextFormattedCitation" : "[17]", "previouslyFormattedCitation" : "[17]" }, "properties" : {  }, "schema" : "https://github.com/citation-style-language/schema/raw/master/csl-citation.json" }</w:instrText>
       </w:r>
       <w:r>
         <w:fldChar w:fldCharType="separate"/>
@@ -8176,7 +8444,7 @@
         <w:rPr>
           <w:noProof/>
         </w:rPr>
-        <w:t>[15]</w:t>
+        <w:t>[17]</w:t>
       </w:r>
       <w:r>
         <w:fldChar w:fldCharType="end"/>
@@ -8296,7 +8564,7 @@
         <w:fldChar w:fldCharType="begin" w:fldLock="1"/>
       </w:r>
       <w:r>
-        <w:instrText>ADDIN CSL_CITATION { "citationItems" : [ { "id" : "ITEM-1", "itemData" : { "DOI" : "10.1109/TSP.2004.839903", "ISSN" : "1053-587X", "author" : [ { "dropping-particle" : "", "family" : "Araujo", "given" : "L.C.F.", "non-dropping-particle" : "", "parse-names" : false, "suffix" : "" }, { "dropping-particle" : "", "family" : "Sucupira", "given" : "L.H.R.", "non-dropping-particle" : "", "parse-names" : false, "suffix" : "" }, { "dropping-particle" : "", "family" : "Lizarraga", "given" : "M.G.", "non-dropping-particle" : "", "parse-names" : false, "suffix" : "" }, { "dropping-particle" : "", "family" : "Ling", "given" : "L.L.", "non-dropping-particle" : "", "parse-names" : false, "suffix" : "" }, { "dropping-particle" : "", "family" : "Yabu-Uti", "given" : "J.B.T.", "non-dropping-particle" : "", "parse-names" : false, "suffix" : "" } ], "container-title" : "IEEE Transactions on Signal Processing", "id" : "ITEM-1", "issue" : "2", "issued" : { "date-parts" : [ [ "2005", "2" ] ] }, "page" : "851-855", "title" : "User authentication through typing biometrics features", "type" : "article-journal", "volume" : "53" }, "uris" : [ "http://www.mendeley.com/documents/?uuid=55225350-844f-36ec-9bd8-456478578c38" ] } ], "mendeley" : { "formattedCitation" : "[71]", "plainTextFormattedCitation" : "[71]", "previouslyFormattedCitation" : "[71]" }, "properties" : {  }, "schema" : "https://github.com/citation-style-language/schema/raw/master/csl-citation.json" }</w:instrText>
+        <w:instrText>ADDIN CSL_CITATION { "citationItems" : [ { "id" : "ITEM-1", "itemData" : { "DOI" : "10.1109/TSP.2004.839903", "ISSN" : "1053-587X", "author" : [ { "dropping-particle" : "", "family" : "Araujo", "given" : "L.C.F.", "non-dropping-particle" : "", "parse-names" : false, "suffix" : "" }, { "dropping-particle" : "", "family" : "Sucupira", "given" : "L.H.R.", "non-dropping-particle" : "", "parse-names" : false, "suffix" : "" }, { "dropping-particle" : "", "family" : "Lizarraga", "given" : "M.G.", "non-dropping-particle" : "", "parse-names" : false, "suffix" : "" }, { "dropping-particle" : "", "family" : "Ling", "given" : "L.L.", "non-dropping-particle" : "", "parse-names" : false, "suffix" : "" }, { "dropping-particle" : "", "family" : "Yabu-Uti", "given" : "J.B.T.", "non-dropping-particle" : "", "parse-names" : false, "suffix" : "" } ], "container-title" : "IEEE Transactions on Signal Processing", "id" : "ITEM-1", "issue" : "2", "issued" : { "date-parts" : [ [ "2005", "2" ] ] }, "page" : "851-855", "title" : "User authentication through typing biometrics features", "type" : "article-journal", "volume" : "53" }, "uris" : [ "http://www.mendeley.com/documents/?uuid=55225350-844f-36ec-9bd8-456478578c38" ] } ], "mendeley" : { "formattedCitation" : "[73]", "plainTextFormattedCitation" : "[73]", "previouslyFormattedCitation" : "[73]" }, "properties" : {  }, "schema" : "https://github.com/citation-style-language/schema/raw/master/csl-citation.json" }</w:instrText>
       </w:r>
       <w:r>
         <w:fldChar w:fldCharType="separate"/>
@@ -8305,7 +8573,7 @@
         <w:rPr>
           <w:noProof/>
         </w:rPr>
-        <w:t>[71]</w:t>
+        <w:t>[73]</w:t>
       </w:r>
       <w:r>
         <w:fldChar w:fldCharType="end"/>
@@ -8320,7 +8588,7 @@
         <w:fldChar w:fldCharType="begin" w:fldLock="1"/>
       </w:r>
       <w:r>
-        <w:instrText>ADDIN CSL_CITATION { "citationItems" : [ { "id" : "ITEM-1", "itemData" : { "DOI" : "10.1109/TIFS.2017.2658539", "ISSN" : "15566013", "abstract" : "Due to the increasing vulnerabilities in cyberspace, security alone is not enough to prevent a breach, but cyber forensics or cyber intelligence is also required to prevent future attacks or to identify the potential attacker. The unobtrusive and covert nature of biometric data collection of keystroke dynamics has a high potential for use in cyber forensics or cyber intelligence. In this paper, we investigate the usefulness of keystroke dynamics to establish the person identity. We propose three schemes for identifying a person when typing on a keyboard. We use various machine learning algorithms in combination with the proposed pairwise user coupling technique and show the performance of each separate technique as well as the performance when combining two or more together. In particular, we show that pairwise user coupling in a bottom-up tree structure scheme gives the best performance, both concerning accuracy and time complexity. The proposed techniques are validated by using keystroke data. However, these techniques could equally well be applied to other pattern identification problems. We have also investigated the optimized feature set for person identification by using keystroke dynamics. Finally, we also examined the performance of the identification system when a user, unlike his normal behaviour, types with only one hand, and we show that performance then is not optimal, as was to be expected.", "author" : [ { "dropping-particle" : "", "family" : "Mondal", "given" : "Soumik", "non-dropping-particle" : "", "parse-names" : false, "suffix" : "" }, { "dropping-particle" : "", "family" : "Bours", "given" : "Patrick", "non-dropping-particle" : "", "parse-names" : false, "suffix" : "" } ], "container-title" : "IEEE Transactions on Information Forensics and Security", "id" : "ITEM-1", "issued" : { "date-parts" : [ [ "2017" ] ] }, "title" : "Person Identification by Keystroke Dynamics Using Pairwise User Coupling", "type" : "article-journal" }, "uris" : [ "http://www.mendeley.com/documents/?uuid=ecbcafbc-96d6-3ed9-a38d-fe58f604a391" ] } ], "mendeley" : { "formattedCitation" : "[72]", "plainTextFormattedCitation" : "[72]", "previouslyFormattedCitation" : "[72]" }, "properties" : {  }, "schema" : "https://github.com/citation-style-language/schema/raw/master/csl-citation.json" }</w:instrText>
+        <w:instrText>ADDIN CSL_CITATION { "citationItems" : [ { "id" : "ITEM-1", "itemData" : { "DOI" : "10.1109/TIFS.2017.2658539", "ISSN" : "15566013", "abstract" : "Due to the increasing vulnerabilities in cyberspace, security alone is not enough to prevent a breach, but cyber forensics or cyber intelligence is also required to prevent future attacks or to identify the potential attacker. The unobtrusive and covert nature of biometric data collection of keystroke dynamics has a high potential for use in cyber forensics or cyber intelligence. In this paper, we investigate the usefulness of keystroke dynamics to establish the person identity. We propose three schemes for identifying a person when typing on a keyboard. We use various machine learning algorithms in combination with the proposed pairwise user coupling technique and show the performance of each separate technique as well as the performance when combining two or more together. In particular, we show that pairwise user coupling in a bottom-up tree structure scheme gives the best performance, both concerning accuracy and time complexity. The proposed techniques are validated by using keystroke data. However, these techniques could equally well be applied to other pattern identification problems. We have also investigated the optimized feature set for person identification by using keystroke dynamics. Finally, we also examined the performance of the identification system when a user, unlike his normal behaviour, types with only one hand, and we show that performance then is not optimal, as was to be expected.", "author" : [ { "dropping-particle" : "", "family" : "Mondal", "given" : "Soumik", "non-dropping-particle" : "", "parse-names" : false, "suffix" : "" }, { "dropping-particle" : "", "family" : "Bours", "given" : "Patrick", "non-dropping-particle" : "", "parse-names" : false, "suffix" : "" } ], "container-title" : "IEEE Transactions on Information Forensics and Security", "id" : "ITEM-1", "issued" : { "date-parts" : [ [ "2017" ] ] }, "title" : "Person Identification by Keystroke Dynamics Using Pairwise User Coupling", "type" : "article-journal" }, "uris" : [ "http://www.mendeley.com/documents/?uuid=ecbcafbc-96d6-3ed9-a38d-fe58f604a391" ] } ], "mendeley" : { "formattedCitation" : "[74]", "plainTextFormattedCitation" : "[74]", "previouslyFormattedCitation" : "[74]" }, "properties" : {  }, "schema" : "https://github.com/citation-style-language/schema/raw/master/csl-citation.json" }</w:instrText>
       </w:r>
       <w:r>
         <w:fldChar w:fldCharType="separate"/>
@@ -8329,7 +8597,7 @@
         <w:rPr>
           <w:noProof/>
         </w:rPr>
-        <w:t>[72]</w:t>
+        <w:t>[74]</w:t>
       </w:r>
       <w:r>
         <w:fldChar w:fldCharType="end"/>
@@ -8347,7 +8615,7 @@
         <w:fldChar w:fldCharType="begin" w:fldLock="1"/>
       </w:r>
       <w:r>
-        <w:instrText>ADDIN CSL_CITATION { "citationItems" : [ { "id" : "ITEM-1", "itemData" : { "DOI" : "10.1109/EISIC.2012.58", "ISBN" : "978-1-4673-2358-1", "author" : [ { "dropping-particle" : "V.", "family" : "Monaco", "given" : "John", "non-dropping-particle" : "", "parse-names" : false, "suffix" : "" }, { "dropping-particle" : "", "family" : "Bakelman", "given" : "Ned", "non-dropping-particle" : "", "parse-names" : false, "suffix" : "" }, { "dropping-particle" : "", "family" : "Cha", "given" : "Sung-Hyuk", "non-dropping-particle" : "", "parse-names" : false, "suffix" : "" }, { "dropping-particle" : "", "family" : "Tappert", "given" : "Charles C.", "non-dropping-particle" : "", "parse-names" : false, "suffix" : "" } ], "container-title" : "2012 European Intelligence and Security Informatics Conference", "id" : "ITEM-1", "issued" : { "date-parts" : [ [ "2012", "8" ] ] }, "page" : "210-216", "publisher" : "IEEE", "title" : "Developing a Keystroke Biometric System for Continual Authentication of Computer Users", "type" : "paper-conference" }, "uris" : [ "http://www.mendeley.com/documents/?uuid=63e125e0-d2db-3907-ae8b-104e18a18f10" ] } ], "mendeley" : { "formattedCitation" : "[73]", "plainTextFormattedCitation" : "[73]", "previouslyFormattedCitation" : "[73]" }, "properties" : {  }, "schema" : "https://github.com/citation-style-language/schema/raw/master/csl-citation.json" }</w:instrText>
+        <w:instrText>ADDIN CSL_CITATION { "citationItems" : [ { "id" : "ITEM-1", "itemData" : { "DOI" : "10.1109/EISIC.2012.58", "ISBN" : "978-1-4673-2358-1", "author" : [ { "dropping-particle" : "V.", "family" : "Monaco", "given" : "John", "non-dropping-particle" : "", "parse-names" : false, "suffix" : "" }, { "dropping-particle" : "", "family" : "Bakelman", "given" : "Ned", "non-dropping-particle" : "", "parse-names" : false, "suffix" : "" }, { "dropping-particle" : "", "family" : "Cha", "given" : "Sung-Hyuk", "non-dropping-particle" : "", "parse-names" : false, "suffix" : "" }, { "dropping-particle" : "", "family" : "Tappert", "given" : "Charles C.", "non-dropping-particle" : "", "parse-names" : false, "suffix" : "" } ], "container-title" : "2012 European Intelligence and Security Informatics Conference", "id" : "ITEM-1", "issued" : { "date-parts" : [ [ "2012", "8" ] ] }, "page" : "210-216", "publisher" : "IEEE", "title" : "Developing a Keystroke Biometric System for Continual Authentication of Computer Users", "type" : "paper-conference" }, "uris" : [ "http://www.mendeley.com/documents/?uuid=63e125e0-d2db-3907-ae8b-104e18a18f10" ] } ], "mendeley" : { "formattedCitation" : "[75]", "plainTextFormattedCitation" : "[75]", "previouslyFormattedCitation" : "[75]" }, "properties" : {  }, "schema" : "https://github.com/citation-style-language/schema/raw/master/csl-citation.json" }</w:instrText>
       </w:r>
       <w:r>
         <w:fldChar w:fldCharType="separate"/>
@@ -8356,25 +8624,69 @@
         <w:rPr>
           <w:noProof/>
         </w:rPr>
+        <w:t>[75]</w:t>
+      </w:r>
+      <w:r>
+        <w:fldChar w:fldCharType="end"/>
+      </w:r>
+      <w:r>
+        <w:t xml:space="preserve"> kui ka seda, kas klahve vajutatakse eraldi või samaaegselt</w:t>
+      </w:r>
+      <w:r>
+        <w:t>, mille erinevus tuleb esile suurtähti sisaldava fraasi puhul, kus võib kasutada nii Shift- kui CapsLock-klahvi</w:t>
+      </w:r>
+      <w:r>
+        <w:t xml:space="preserve"> (shift vs caps lock) </w:t>
+      </w:r>
+      <w:r>
+        <w:fldChar w:fldCharType="begin" w:fldLock="1"/>
+      </w:r>
+      <w:r>
+        <w:instrText>ADDIN CSL_CITATION { "citationItems" : [ { "id" : "ITEM-1", "itemData" : { "DOI" : "10.1109/TSP.2004.839903", "ISSN" : "1053-587X", "author" : [ { "dropping-particle" : "", "family" : "Araujo", "given" : "L.C.F.", "non-dropping-particle" : "", "parse-names" : false, "suffix" : "" }, { "dropping-particle" : "", "family" : "Sucupira", "given" : "L.H.R.", "non-dropping-particle" : "", "parse-names" : false, "suffix" : "" }, { "dropping-particle" : "", "family" : "Lizarraga", "given" : "M.G.", "non-dropping-particle" : "", "parse-names" : false, "suffix" : "" }, { "dropping-particle" : "", "family" : "Ling", "given" : "L.L.", "non-dropping-particle" : "", "parse-names" : false, "suffix" : "" }, { "dropping-particle" : "", "family" : "Yabu-Uti", "given" : "J.B.T.", "non-dropping-particle" : "", "parse-names" : false, "suffix" : "" } ], "container-title" : "IEEE Transactions on Signal Processing", "id" : "ITEM-1", "issue" : "2", "issued" : { "date-parts" : [ [ "2005", "2" ] ] }, "page" : "851-855", "title" : "User authentication through typing biometrics features", "type" : "article-journal", "volume" : "53" }, "uris" : [ "http://www.mendeley.com/documents/?uuid=55225350-844f-36ec-9bd8-456478578c38" ] } ], "mendeley" : { "formattedCitation" : "[73]", "plainTextFormattedCitation" : "[73]", "previouslyFormattedCitation" : "[73]" }, "properties" : {  }, "schema" : "https://github.com/citation-style-language/schema/raw/master/csl-citation.json" }</w:instrText>
+      </w:r>
+      <w:r>
+        <w:fldChar w:fldCharType="separate"/>
+      </w:r>
+      <w:r>
+        <w:rPr>
+          <w:noProof/>
+        </w:rPr>
         <w:t>[73]</w:t>
       </w:r>
       <w:r>
         <w:fldChar w:fldCharType="end"/>
       </w:r>
       <w:r>
-        <w:t xml:space="preserve"> kui ka seda, kas klahve vajutatakse eraldi või samaaegselt</w:t>
-      </w:r>
-      <w:r>
-        <w:t>, mille erinevus tuleb esile suurtähti sisaldava fraasi puhul, kus võib kasutada nii Shift- kui CapsLock-klahvi</w:t>
-      </w:r>
-      <w:r>
-        <w:t xml:space="preserve"> (shift vs caps lock) </w:t>
+        <w:t>.</w:t>
+      </w:r>
+      <w:r>
+        <w:t xml:space="preserve"> </w:t>
+      </w:r>
+    </w:p>
+    <w:p>
+      <w:pPr>
+        <w:pStyle w:val="BodyText"/>
+      </w:pPr>
+      <w:r>
+        <w:t xml:space="preserve">Kasutajat saab </w:t>
+      </w:r>
+      <w:r>
+        <w:t>(</w:t>
+      </w:r>
+      <w:r>
+        <w:t>jooksvalt</w:t>
+      </w:r>
+      <w:r>
+        <w:t>)</w:t>
+      </w:r>
+      <w:r>
+        <w:t xml:space="preserve"> tuvastada ka trükkimise visuaalsel või helilisel teel </w:t>
       </w:r>
       <w:r>
         <w:fldChar w:fldCharType="begin" w:fldLock="1"/>
       </w:r>
       <w:r>
-        <w:instrText>ADDIN CSL_CITATION { "citationItems" : [ { "id" : "ITEM-1", "itemData" : { "DOI" : "10.1109/TSP.2004.839903", "ISSN" : "1053-587X", "author" : [ { "dropping-particle" : "", "family" : "Araujo", "given" : "L.C.F.", "non-dropping-particle" : "", "parse-names" : false, "suffix" : "" }, { "dropping-particle" : "", "family" : "Sucupira", "given" : "L.H.R.", "non-dropping-particle" : "", "parse-names" : false, "suffix" : "" }, { "dropping-particle" : "", "family" : "Lizarraga", "given" : "M.G.", "non-dropping-particle" : "", "parse-names" : false, "suffix" : "" }, { "dropping-particle" : "", "family" : "Ling", "given" : "L.L.", "non-dropping-particle" : "", "parse-names" : false, "suffix" : "" }, { "dropping-particle" : "", "family" : "Yabu-Uti", "given" : "J.B.T.", "non-dropping-particle" : "", "parse-names" : false, "suffix" : "" } ], "container-title" : "IEEE Transactions on Signal Processing", "id" : "ITEM-1", "issue" : "2", "issued" : { "date-parts" : [ [ "2005", "2" ] ] }, "page" : "851-855", "title" : "User authentication through typing biometrics features", "type" : "article-journal", "volume" : "53" }, "uris" : [ "http://www.mendeley.com/documents/?uuid=55225350-844f-36ec-9bd8-456478578c38" ] } ], "mendeley" : { "formattedCitation" : "[71]", "plainTextFormattedCitation" : "[71]", "previouslyFormattedCitation" : "[71]" }, "properties" : {  }, "schema" : "https://github.com/citation-style-language/schema/raw/master/csl-citation.json" }</w:instrText>
+        <w:instrText>ADDIN CSL_CITATION { "citationItems" : [ { "id" : "ITEM-1", "itemData" : { "DOI" : "10.1109/TIP.2014.2348802", "ISBN" : "1057-7149 VO - PP", "ISSN" : "10577149", "PMID" : "25137729", "abstract" : "We hypothesize that an individual computer user has a unique and consistent habitual pattern of hand movements, independent of the text, while typing on a keyboard. As a result, this paper proposes a novel biometric modality named typing behavior (TB) for continuous user authentication. Given a webcam pointing toward a keyboard, we develop real-time computer vision algorithms to automatically extract hand movement patterns from the video stream. Unlike the typical continuous biometrics, such as keystroke dynamics (KD), TB provides a reliable authentication with a short delay, while avoiding explicit key-logging. We collect a video database where 63 unique subjects type static text and free text for multiple sessions. For one typing video, the hands are segmented in each frame and a unique descriptor is extracted based on the shape and position of hands, as well as their temporal dynamics in the video sequence. We propose a novel approach, named bag of multi-dimensional phrases, to match the cross-feature and cross-temporal pattern between a gallery sequence and probe sequence. The experimental results demonstrate a superior performance of TB when compared with KD, which, together with our ultrareal-time demo system, warrant further investigation of this novel vision application and biometric modality.", "author" : [ { "dropping-particle" : "", "family" : "Roth", "given" : "Joseph", "non-dropping-particle" : "", "parse-names" : false, "suffix" : "" }, { "dropping-particle" : "", "family" : "Liu", "given" : "Xiaoming", "non-dropping-particle" : "", "parse-names" : false, "suffix" : "" }, { "dropping-particle" : "", "family" : "Metaxas", "given" : "Dimitris", "non-dropping-particle" : "", "parse-names" : false, "suffix" : "" } ], "container-title" : "IEEE Transactions on Image Processing", "id" : "ITEM-1", "issued" : { "date-parts" : [ [ "2014" ] ] }, "note" : "Siin palju viiteid muudele artiklitele samas valdkonnas (CA, tr\u00fckkimine, n\u00e4gu)", "title" : "On continuous user authentication via typing behavior", "type" : "article-journal" }, "uris" : [ "http://www.mendeley.com/documents/?uuid=08b6480c-a9ae-3886-8099-5a7337532144" ] } ], "mendeley" : { "formattedCitation" : "[76]", "plainTextFormattedCitation" : "[76]", "previouslyFormattedCitation" : "[76]" }, "properties" : {  }, "schema" : "https://github.com/citation-style-language/schema/raw/master/csl-citation.json" }</w:instrText>
       </w:r>
       <w:r>
         <w:fldChar w:fldCharType="separate"/>
@@ -8383,42 +8695,40 @@
         <w:rPr>
           <w:noProof/>
         </w:rPr>
-        <w:t>[71]</w:t>
+        <w:t>[76]</w:t>
       </w:r>
       <w:r>
         <w:fldChar w:fldCharType="end"/>
       </w:r>
       <w:r>
-        <w:t>.</w:t>
+        <w:t xml:space="preserve"> või analüüsides klahvidele avaldatud survet </w:t>
+      </w:r>
+      <w:r>
+        <w:fldChar w:fldCharType="begin" w:fldLock="1"/>
+      </w:r>
+      <w:r>
+        <w:instrText>ADDIN CSL_CITATION { "citationItems" : [ { "id" : "ITEM-1", "itemData" : { "DOI" : "10.1109/CCNC.2009.4784783", "ISBN" : "978-1-4244-2308-8", "author" : [ { "dropping-particle" : "", "family" : "Saevanee", "given" : "H.", "non-dropping-particle" : "", "parse-names" : false, "suffix" : "" }, { "dropping-particle" : "", "family" : "Bhattarakosol", "given" : "P.", "non-dropping-particle" : "", "parse-names" : false, "suffix" : "" } ], "container-title" : "2009 6th IEEE Consumer Communications and Networking Conference", "id" : "ITEM-1", "issued" : { "date-parts" : [ [ "2009", "1" ] ] }, "page" : "1-2", "publisher" : "IEEE", "title" : "Authenticating User Using Keystroke Dynamics and Finger Pressure", "type" : "paper-conference" }, "uris" : [ "http://www.mendeley.com/documents/?uuid=3544ffea-5086-3879-b7cf-b75e80999057" ] } ], "mendeley" : { "formattedCitation" : "[77]", "plainTextFormattedCitation" : "[77]", "previouslyFormattedCitation" : "[77]" }, "properties" : {  }, "schema" : "https://github.com/citation-style-language/schema/raw/master/csl-citation.json" }</w:instrText>
+      </w:r>
+      <w:r>
+        <w:fldChar w:fldCharType="separate"/>
+      </w:r>
+      <w:r>
+        <w:rPr>
+          <w:noProof/>
+        </w:rPr>
+        <w:t>[77]</w:t>
+      </w:r>
+      <w:r>
+        <w:fldChar w:fldCharType="end"/>
       </w:r>
       <w:r>
         <w:t xml:space="preserve"> </w:t>
       </w:r>
-    </w:p>
-    <w:p>
-      <w:pPr>
-        <w:pStyle w:val="BodyText"/>
-      </w:pPr>
-      <w:r>
-        <w:t xml:space="preserve">Kasutajat saab </w:t>
-      </w:r>
-      <w:r>
-        <w:t>(</w:t>
-      </w:r>
-      <w:r>
-        <w:t>jooksvalt</w:t>
-      </w:r>
-      <w:r>
-        <w:t>)</w:t>
-      </w:r>
-      <w:r>
-        <w:t xml:space="preserve"> tuvastada ka trükkimise visuaalsel või helilisel teel </w:t>
-      </w:r>
       <w:r>
         <w:fldChar w:fldCharType="begin" w:fldLock="1"/>
       </w:r>
       <w:r>
-        <w:instrText>ADDIN CSL_CITATION { "citationItems" : [ { "id" : "ITEM-1", "itemData" : { "DOI" : "10.1109/TIP.2014.2348802", "ISBN" : "1057-7149 VO - PP", "ISSN" : "10577149", "PMID" : "25137729", "abstract" : "We hypothesize that an individual computer user has a unique and consistent habitual pattern of hand movements, independent of the text, while typing on a keyboard. As a result, this paper proposes a novel biometric modality named typing behavior (TB) for continuous user authentication. Given a webcam pointing toward a keyboard, we develop real-time computer vision algorithms to automatically extract hand movement patterns from the video stream. Unlike the typical continuous biometrics, such as keystroke dynamics (KD), TB provides a reliable authentication with a short delay, while avoiding explicit key-logging. We collect a video database where 63 unique subjects type static text and free text for multiple sessions. For one typing video, the hands are segmented in each frame and a unique descriptor is extracted based on the shape and position of hands, as well as their temporal dynamics in the video sequence. We propose a novel approach, named bag of multi-dimensional phrases, to match the cross-feature and cross-temporal pattern between a gallery sequence and probe sequence. The experimental results demonstrate a superior performance of TB when compared with KD, which, together with our ultrareal-time demo system, warrant further investigation of this novel vision application and biometric modality.", "author" : [ { "dropping-particle" : "", "family" : "Roth", "given" : "Joseph", "non-dropping-particle" : "", "parse-names" : false, "suffix" : "" }, { "dropping-particle" : "", "family" : "Liu", "given" : "Xiaoming", "non-dropping-particle" : "", "parse-names" : false, "suffix" : "" }, { "dropping-particle" : "", "family" : "Metaxas", "given" : "Dimitris", "non-dropping-particle" : "", "parse-names" : false, "suffix" : "" } ], "container-title" : "IEEE Transactions on Image Processing", "id" : "ITEM-1", "issued" : { "date-parts" : [ [ "2014" ] ] }, "note" : "Siin palju viiteid muudele artiklitele samas valdkonnas (CA, tr\u00fckkimine, n\u00e4gu)", "title" : "On continuous user authentication via typing behavior", "type" : "article-journal" }, "uris" : [ "http://www.mendeley.com/documents/?uuid=08b6480c-a9ae-3886-8099-5a7337532144" ] } ], "mendeley" : { "formattedCitation" : "[74]", "plainTextFormattedCitation" : "[74]", "previouslyFormattedCitation" : "[74]" }, "properties" : {  }, "schema" : "https://github.com/citation-style-language/schema/raw/master/csl-citation.json" }</w:instrText>
+        <w:instrText>ADDIN CSL_CITATION { "citationItems" : [ { "id" : "ITEM-1", "itemData" : { "DOI" : "10.1109/ICCEE.2008.157", "ISBN" : "978-0-7695-3504-3", "author" : [ { "dropping-particle" : "", "family" : "Saevanee", "given" : "Hataichanok", "non-dropping-particle" : "", "parse-names" : false, "suffix" : "" }, { "dropping-particle" : "", "family" : "Bhatarakosol", "given" : "Pattarasinee", "non-dropping-particle" : "", "parse-names" : false, "suffix" : "" } ], "container-title" : "2008 International Conference on Computer and Electrical Engineering", "id" : "ITEM-1", "issued" : { "date-parts" : [ [ "2008", "12" ] ] }, "page" : "82-86", "publisher" : "IEEE", "title" : "User Authentication Using Combination of Behavioral Biometrics over the Touchpad Acting Like Touch Screen of Mobile Device", "type" : "paper-conference" }, "uris" : [ "http://www.mendeley.com/documents/?uuid=03aae49e-d2fb-3cc1-b0c2-7cdc0f3c6025" ] } ], "mendeley" : { "formattedCitation" : "[78]", "plainTextFormattedCitation" : "[78]", "previouslyFormattedCitation" : "[78]" }, "properties" : {  }, "schema" : "https://github.com/citation-style-language/schema/raw/master/csl-citation.json" }</w:instrText>
       </w:r>
       <w:r>
         <w:fldChar w:fldCharType="separate"/>
@@ -8427,49 +8737,7 @@
         <w:rPr>
           <w:noProof/>
         </w:rPr>
-        <w:t>[74]</w:t>
-      </w:r>
-      <w:r>
-        <w:fldChar w:fldCharType="end"/>
-      </w:r>
-      <w:r>
-        <w:t xml:space="preserve"> või analüüsides klahvidele avaldatud survet </w:t>
-      </w:r>
-      <w:r>
-        <w:fldChar w:fldCharType="begin" w:fldLock="1"/>
-      </w:r>
-      <w:r>
-        <w:instrText>ADDIN CSL_CITATION { "citationItems" : [ { "id" : "ITEM-1", "itemData" : { "DOI" : "10.1109/CCNC.2009.4784783", "ISBN" : "978-1-4244-2308-8", "author" : [ { "dropping-particle" : "", "family" : "Saevanee", "given" : "H.", "non-dropping-particle" : "", "parse-names" : false, "suffix" : "" }, { "dropping-particle" : "", "family" : "Bhattarakosol", "given" : "P.", "non-dropping-particle" : "", "parse-names" : false, "suffix" : "" } ], "container-title" : "2009 6th IEEE Consumer Communications and Networking Conference", "id" : "ITEM-1", "issued" : { "date-parts" : [ [ "2009", "1" ] ] }, "page" : "1-2", "publisher" : "IEEE", "title" : "Authenticating User Using Keystroke Dynamics and Finger Pressure", "type" : "paper-conference" }, "uris" : [ "http://www.mendeley.com/documents/?uuid=3544ffea-5086-3879-b7cf-b75e80999057" ] } ], "mendeley" : { "formattedCitation" : "[75]", "plainTextFormattedCitation" : "[75]", "previouslyFormattedCitation" : "[75]" }, "properties" : {  }, "schema" : "https://github.com/citation-style-language/schema/raw/master/csl-citation.json" }</w:instrText>
-      </w:r>
-      <w:r>
-        <w:fldChar w:fldCharType="separate"/>
-      </w:r>
-      <w:r>
-        <w:rPr>
-          <w:noProof/>
-        </w:rPr>
-        <w:t>[75]</w:t>
-      </w:r>
-      <w:r>
-        <w:fldChar w:fldCharType="end"/>
-      </w:r>
-      <w:r>
-        <w:t xml:space="preserve"> </w:t>
-      </w:r>
-      <w:r>
-        <w:fldChar w:fldCharType="begin" w:fldLock="1"/>
-      </w:r>
-      <w:r>
-        <w:instrText>ADDIN CSL_CITATION { "citationItems" : [ { "id" : "ITEM-1", "itemData" : { "DOI" : "10.1109/ICCEE.2008.157", "ISBN" : "978-0-7695-3504-3", "author" : [ { "dropping-particle" : "", "family" : "Saevanee", "given" : "Hataichanok", "non-dropping-particle" : "", "parse-names" : false, "suffix" : "" }, { "dropping-particle" : "", "family" : "Bhatarakosol", "given" : "Pattarasinee", "non-dropping-particle" : "", "parse-names" : false, "suffix" : "" } ], "container-title" : "2008 International Conference on Computer and Electrical Engineering", "id" : "ITEM-1", "issued" : { "date-parts" : [ [ "2008", "12" ] ] }, "page" : "82-86", "publisher" : "IEEE", "title" : "User Authentication Using Combination of Behavioral Biometrics over the Touchpad Acting Like Touch Screen of Mobile Device", "type" : "paper-conference" }, "uris" : [ "http://www.mendeley.com/documents/?uuid=03aae49e-d2fb-3cc1-b0c2-7cdc0f3c6025" ] } ], "mendeley" : { "formattedCitation" : "[76]", "plainTextFormattedCitation" : "[76]", "previouslyFormattedCitation" : "[76]" }, "properties" : {  }, "schema" : "https://github.com/citation-style-language/schema/raw/master/csl-citation.json" }</w:instrText>
-      </w:r>
-      <w:r>
-        <w:fldChar w:fldCharType="separate"/>
-      </w:r>
-      <w:r>
-        <w:rPr>
-          <w:noProof/>
-        </w:rPr>
-        <w:t>[76]</w:t>
+        <w:t>[78]</w:t>
       </w:r>
       <w:r>
         <w:fldChar w:fldCharType="end"/>
@@ -8532,7 +8800,7 @@
         <w:fldChar w:fldCharType="begin" w:fldLock="1"/>
       </w:r>
       <w:r>
-        <w:instrText>ADDIN CSL_CITATION { "citationItems" : [ { "id" : "ITEM-1", "itemData" : { "DOI" : "10.1109/TIP.2014.2348802", "ISBN" : "1057-7149 VO - PP", "ISSN" : "10577149", "PMID" : "25137729", "abstract" : "We hypothesize that an individual computer user has a unique and consistent habitual pattern of hand movements, independent of the text, while typing on a keyboard. As a result, this paper proposes a novel biometric modality named typing behavior (TB) for continuous user authentication. Given a webcam pointing toward a keyboard, we develop real-time computer vision algorithms to automatically extract hand movement patterns from the video stream. Unlike the typical continuous biometrics, such as keystroke dynamics (KD), TB provides a reliable authentication with a short delay, while avoiding explicit key-logging. We collect a video database where 63 unique subjects type static text and free text for multiple sessions. For one typing video, the hands are segmented in each frame and a unique descriptor is extracted based on the shape and position of hands, as well as their temporal dynamics in the video sequence. We propose a novel approach, named bag of multi-dimensional phrases, to match the cross-feature and cross-temporal pattern between a gallery sequence and probe sequence. The experimental results demonstrate a superior performance of TB when compared with KD, which, together with our ultrareal-time demo system, warrant further investigation of this novel vision application and biometric modality.", "author" : [ { "dropping-particle" : "", "family" : "Roth", "given" : "Joseph", "non-dropping-particle" : "", "parse-names" : false, "suffix" : "" }, { "dropping-particle" : "", "family" : "Liu", "given" : "Xiaoming", "non-dropping-particle" : "", "parse-names" : false, "suffix" : "" }, { "dropping-particle" : "", "family" : "Metaxas", "given" : "Dimitris", "non-dropping-particle" : "", "parse-names" : false, "suffix" : "" } ], "container-title" : "IEEE Transactions on Image Processing", "id" : "ITEM-1", "issued" : { "date-parts" : [ [ "2014" ] ] }, "note" : "Siin palju viiteid muudele artiklitele samas valdkonnas (CA, tr\u00fckkimine, n\u00e4gu)", "title" : "On continuous user authentication via typing behavior", "type" : "article-journal" }, "uris" : [ "http://www.mendeley.com/documents/?uuid=08b6480c-a9ae-3886-8099-5a7337532144" ] } ], "mendeley" : { "formattedCitation" : "[74]", "plainTextFormattedCitation" : "[74]", "previouslyFormattedCitation" : "[74]" }, "properties" : {  }, "schema" : "https://github.com/citation-style-language/schema/raw/master/csl-citation.json" }</w:instrText>
+        <w:instrText>ADDIN CSL_CITATION { "citationItems" : [ { "id" : "ITEM-1", "itemData" : { "DOI" : "10.1109/TIP.2014.2348802", "ISBN" : "1057-7149 VO - PP", "ISSN" : "10577149", "PMID" : "25137729", "abstract" : "We hypothesize that an individual computer user has a unique and consistent habitual pattern of hand movements, independent of the text, while typing on a keyboard. As a result, this paper proposes a novel biometric modality named typing behavior (TB) for continuous user authentication. Given a webcam pointing toward a keyboard, we develop real-time computer vision algorithms to automatically extract hand movement patterns from the video stream. Unlike the typical continuous biometrics, such as keystroke dynamics (KD), TB provides a reliable authentication with a short delay, while avoiding explicit key-logging. We collect a video database where 63 unique subjects type static text and free text for multiple sessions. For one typing video, the hands are segmented in each frame and a unique descriptor is extracted based on the shape and position of hands, as well as their temporal dynamics in the video sequence. We propose a novel approach, named bag of multi-dimensional phrases, to match the cross-feature and cross-temporal pattern between a gallery sequence and probe sequence. The experimental results demonstrate a superior performance of TB when compared with KD, which, together with our ultrareal-time demo system, warrant further investigation of this novel vision application and biometric modality.", "author" : [ { "dropping-particle" : "", "family" : "Roth", "given" : "Joseph", "non-dropping-particle" : "", "parse-names" : false, "suffix" : "" }, { "dropping-particle" : "", "family" : "Liu", "given" : "Xiaoming", "non-dropping-particle" : "", "parse-names" : false, "suffix" : "" }, { "dropping-particle" : "", "family" : "Metaxas", "given" : "Dimitris", "non-dropping-particle" : "", "parse-names" : false, "suffix" : "" } ], "container-title" : "IEEE Transactions on Image Processing", "id" : "ITEM-1", "issued" : { "date-parts" : [ [ "2014" ] ] }, "note" : "Siin palju viiteid muudele artiklitele samas valdkonnas (CA, tr\u00fckkimine, n\u00e4gu)", "title" : "On continuous user authentication via typing behavior", "type" : "article-journal" }, "uris" : [ "http://www.mendeley.com/documents/?uuid=08b6480c-a9ae-3886-8099-5a7337532144" ] } ], "mendeley" : { "formattedCitation" : "[76]", "plainTextFormattedCitation" : "[76]", "previouslyFormattedCitation" : "[76]" }, "properties" : {  }, "schema" : "https://github.com/citation-style-language/schema/raw/master/csl-citation.json" }</w:instrText>
       </w:r>
       <w:r>
         <w:fldChar w:fldCharType="separate"/>
@@ -8541,7 +8809,7 @@
         <w:rPr>
           <w:noProof/>
         </w:rPr>
-        <w:t>[74]</w:t>
+        <w:t>[76]</w:t>
       </w:r>
       <w:r>
         <w:fldChar w:fldCharType="end"/>
@@ -8569,7 +8837,7 @@
         <w:fldChar w:fldCharType="begin" w:fldLock="1"/>
       </w:r>
       <w:r>
-        <w:instrText>ADDIN CSL_CITATION { "citationItems" : [ { "id" : "ITEM-1", "itemData" : { "DOI" : "10.4236/ait.2014.42002", "abstract" : "The main objective of this research is to provide a solution for online exam systems by using face recognition to authenticate learners for attending an online exam. More importantly, the system continuously (with short time intervals), checks for learner identity during the whole exam period to ensure that the learner who started the exam is the same one who continued until the end and prevent the possibility of cheating by looking at adjacent PC or reading from an external paper. The system will issue an early warning to the learners if suspicious behavior has been noticed by the system. The proposed system has been presented to eight e-learning instructors and experts in addition to 32 students to gather feedback and to study the impact and the benefit of such sys-tem in e-learning environment.", "author" : [ { "dropping-particle" : "", "family" : "Fayyoumi", "given" : "Ayham", "non-dropping-particle" : "", "parse-names" : false, "suffix" : "" }, { "dropping-particle" : "", "family" : "Zarrad", "given" : "Anis", "non-dropping-particle" : "", "parse-names" : false, "suffix" : "" } ], "id" : "ITEM-1", "issued" : { "date-parts" : [ [ "2014" ] ] }, "page" : "5-12", "title" : "Novel Solution Based on Face Recognition to Address Identity Theft and Cheating in Online Examination Systems", "type" : "article-journal", "volume" : "4" }, "uris" : [ "http://www.mendeley.com/documents/?uuid=70a3f5b8-e5e3-35e2-88da-ce35533e8524" ] } ], "mendeley" : { "formattedCitation" : "[66]", "plainTextFormattedCitation" : "[66]", "previouslyFormattedCitation" : "[66]" }, "properties" : {  }, "schema" : "https://github.com/citation-style-language/schema/raw/master/csl-citation.json" }</w:instrText>
+        <w:instrText>ADDIN CSL_CITATION { "citationItems" : [ { "id" : "ITEM-1", "itemData" : { "DOI" : "10.4236/ait.2014.42002", "abstract" : "The main objective of this research is to provide a solution for online exam systems by using face recognition to authenticate learners for attending an online exam. More importantly, the system continuously (with short time intervals), checks for learner identity during the whole exam period to ensure that the learner who started the exam is the same one who continued until the end and prevent the possibility of cheating by looking at adjacent PC or reading from an external paper. The system will issue an early warning to the learners if suspicious behavior has been noticed by the system. The proposed system has been presented to eight e-learning instructors and experts in addition to 32 students to gather feedback and to study the impact and the benefit of such sys-tem in e-learning environment.", "author" : [ { "dropping-particle" : "", "family" : "Fayyoumi", "given" : "Ayham", "non-dropping-particle" : "", "parse-names" : false, "suffix" : "" }, { "dropping-particle" : "", "family" : "Zarrad", "given" : "Anis", "non-dropping-particle" : "", "parse-names" : false, "suffix" : "" } ], "id" : "ITEM-1", "issued" : { "date-parts" : [ [ "2014" ] ] }, "page" : "5-12", "title" : "Novel Solution Based on Face Recognition to Address Identity Theft and Cheating in Online Examination Systems", "type" : "article-journal", "volume" : "4" }, "uris" : [ "http://www.mendeley.com/documents/?uuid=70a3f5b8-e5e3-35e2-88da-ce35533e8524" ] } ], "mendeley" : { "formattedCitation" : "[68]", "plainTextFormattedCitation" : "[68]", "previouslyFormattedCitation" : "[68]" }, "properties" : {  }, "schema" : "https://github.com/citation-style-language/schema/raw/master/csl-citation.json" }</w:instrText>
       </w:r>
       <w:r>
         <w:fldChar w:fldCharType="separate"/>
@@ -8578,7 +8846,7 @@
         <w:rPr>
           <w:noProof/>
         </w:rPr>
-        <w:t>[66]</w:t>
+        <w:t>[68]</w:t>
       </w:r>
       <w:r>
         <w:fldChar w:fldCharType="end"/>
@@ -8590,7 +8858,7 @@
         <w:fldChar w:fldCharType="begin" w:fldLock="1"/>
       </w:r>
       <w:r>
-        <w:instrText>ADDIN CSL_CITATION { "citationItems" : [ { "id" : "ITEM-1", "itemData" : { "DOI" : "10.1109/WIFS.2016.7823894", "ISBN" : "9781509011384", "abstract" : "\u00a9 2016 IEEE. Keystroke dynamics is an effective behavioral biometrics for user authentication at a computer terminal. Continuous or active authentication using keystroke dynamics has raised a lot of interest among researchers. However, there are only a few public datasets available for the research community compared to other biometric modalities primarily because of the difficulty of large scale data collection. Even the existing ones generally suffer from small number of subjects and lack of extensive features. In this paper, we provide the details on the collection of a shared dataset for the study of keystroke dynamics. We have collected raw keystroke data from 157 subjects allowing them to transcribe fixed text and answer questions freely. The dataset is characterized to reflect the temporal variations of typing patterns and the perturbations caused by different keyboard layouts. To show the usability and the quality of our dataset, we apply an existing algorithm, viz. Gaussian mixture model for keystroke analysis on the dataset and report the results.", "author" : [ { "dropping-particle" : "", "family" : "Sun", "given" : "Yan", "non-dropping-particle" : "", "parse-names" : false, "suffix" : "" }, { "dropping-particle" : "", "family" : "Ceker", "given" : "Hayreddin", "non-dropping-particle" : "", "parse-names" : false, "suffix" : "" }, { "dropping-particle" : "", "family" : "Upadhyaya", "given" : "Shambhu", "non-dropping-particle" : "", "parse-names" : false, "suffix" : "" } ], "container-title" : "8th IEEE International Workshop on Information Forensics and Security, WIFS 2016", "id" : "ITEM-1", "issued" : { "date-parts" : [ [ "2017" ] ] }, "title" : "Shared keystroke dataset for continuous authentication", "type" : "paper-conference" }, "uris" : [ "http://www.mendeley.com/documents/?uuid=ca5c68d8-b5e0-3c9b-9284-8f81e3a73f22" ] } ], "mendeley" : { "formattedCitation" : "[77]", "plainTextFormattedCitation" : "[77]", "previouslyFormattedCitation" : "[77]" }, "properties" : {  }, "schema" : "https://github.com/citation-style-language/schema/raw/master/csl-citation.json" }</w:instrText>
+        <w:instrText>ADDIN CSL_CITATION { "citationItems" : [ { "id" : "ITEM-1", "itemData" : { "DOI" : "10.1109/WIFS.2016.7823894", "ISBN" : "9781509011384", "abstract" : "\u00a9 2016 IEEE. Keystroke dynamics is an effective behavioral biometrics for user authentication at a computer terminal. Continuous or active authentication using keystroke dynamics has raised a lot of interest among researchers. However, there are only a few public datasets available for the research community compared to other biometric modalities primarily because of the difficulty of large scale data collection. Even the existing ones generally suffer from small number of subjects and lack of extensive features. In this paper, we provide the details on the collection of a shared dataset for the study of keystroke dynamics. We have collected raw keystroke data from 157 subjects allowing them to transcribe fixed text and answer questions freely. The dataset is characterized to reflect the temporal variations of typing patterns and the perturbations caused by different keyboard layouts. To show the usability and the quality of our dataset, we apply an existing algorithm, viz. Gaussian mixture model for keystroke analysis on the dataset and report the results.", "author" : [ { "dropping-particle" : "", "family" : "Sun", "given" : "Yan", "non-dropping-particle" : "", "parse-names" : false, "suffix" : "" }, { "dropping-particle" : "", "family" : "Ceker", "given" : "Hayreddin", "non-dropping-particle" : "", "parse-names" : false, "suffix" : "" }, { "dropping-particle" : "", "family" : "Upadhyaya", "given" : "Shambhu", "non-dropping-particle" : "", "parse-names" : false, "suffix" : "" } ], "container-title" : "8th IEEE International Workshop on Information Forensics and Security, WIFS 2016", "id" : "ITEM-1", "issued" : { "date-parts" : [ [ "2017" ] ] }, "title" : "Shared keystroke dataset for continuous authentication", "type" : "paper-conference" }, "uris" : [ "http://www.mendeley.com/documents/?uuid=ca5c68d8-b5e0-3c9b-9284-8f81e3a73f22" ] } ], "mendeley" : { "formattedCitation" : "[79]", "plainTextFormattedCitation" : "[79]", "previouslyFormattedCitation" : "[79]" }, "properties" : {  }, "schema" : "https://github.com/citation-style-language/schema/raw/master/csl-citation.json" }</w:instrText>
       </w:r>
       <w:r>
         <w:fldChar w:fldCharType="separate"/>
@@ -8599,7 +8867,7 @@
         <w:rPr>
           <w:noProof/>
         </w:rPr>
-        <w:t>[77]</w:t>
+        <w:t>[79]</w:t>
       </w:r>
       <w:r>
         <w:fldChar w:fldCharType="end"/>
@@ -8633,7 +8901,7 @@
         <w:fldChar w:fldCharType="begin" w:fldLock="1"/>
       </w:r>
       <w:r>
-        <w:instrText>ADDIN CSL_CITATION { "citationItems" : [ { "id" : "ITEM-1", "itemData" : { "DOI" : "10.1109/MITP.2013.50", "ISSN" : "1520-9202", "author" : [ { "dropping-particle" : "", "family" : "Deutschmann", "given" : "Ingo", "non-dropping-particle" : "", "parse-names" : false, "suffix" : "" }, { "dropping-particle" : "", "family" : "Nordstrom", "given" : "Peder", "non-dropping-particle" : "", "parse-names" : false, "suffix" : "" }, { "dropping-particle" : "", "family" : "Nilsson", "given" : "Linus", "non-dropping-particle" : "", "parse-names" : false, "suffix" : "" } ], "container-title" : "IT Professional", "id" : "ITEM-1", "issue" : "4", "issued" : { "date-parts" : [ [ "2013", "7" ] ] }, "page" : "12-15", "title" : "Continuous Authentication Using Behavioral Biometrics", "type" : "article-journal", "volume" : "15" }, "uris" : [ "http://www.mendeley.com/documents/?uuid=06bb11d2-dde8-38df-832d-89d9a597a23e" ] } ], "mendeley" : { "formattedCitation" : "[78]", "plainTextFormattedCitation" : "[78]", "previouslyFormattedCitation" : "[78]" }, "properties" : {  }, "schema" : "https://github.com/citation-style-language/schema/raw/master/csl-citation.json" }</w:instrText>
+        <w:instrText>ADDIN CSL_CITATION { "citationItems" : [ { "id" : "ITEM-1", "itemData" : { "DOI" : "10.1109/MITP.2013.50", "ISSN" : "1520-9202", "author" : [ { "dropping-particle" : "", "family" : "Deutschmann", "given" : "Ingo", "non-dropping-particle" : "", "parse-names" : false, "suffix" : "" }, { "dropping-particle" : "", "family" : "Nordstrom", "given" : "Peder", "non-dropping-particle" : "", "parse-names" : false, "suffix" : "" }, { "dropping-particle" : "", "family" : "Nilsson", "given" : "Linus", "non-dropping-particle" : "", "parse-names" : false, "suffix" : "" } ], "container-title" : "IT Professional", "id" : "ITEM-1", "issue" : "4", "issued" : { "date-parts" : [ [ "2013", "7" ] ] }, "page" : "12-15", "title" : "Continuous Authentication Using Behavioral Biometrics", "type" : "article-journal", "volume" : "15" }, "uris" : [ "http://www.mendeley.com/documents/?uuid=06bb11d2-dde8-38df-832d-89d9a597a23e" ] } ], "mendeley" : { "formattedCitation" : "[80]", "plainTextFormattedCitation" : "[80]", "previouslyFormattedCitation" : "[80]" }, "properties" : {  }, "schema" : "https://github.com/citation-style-language/schema/raw/master/csl-citation.json" }</w:instrText>
       </w:r>
       <w:r>
         <w:fldChar w:fldCharType="separate"/>
@@ -8642,7 +8910,7 @@
         <w:rPr>
           <w:noProof/>
         </w:rPr>
-        <w:t>[78]</w:t>
+        <w:t>[80]</w:t>
       </w:r>
       <w:r>
         <w:fldChar w:fldCharType="end"/>
@@ -8657,7 +8925,7 @@
         <w:fldChar w:fldCharType="begin" w:fldLock="1"/>
       </w:r>
       <w:r>
-        <w:instrText>ADDIN CSL_CITATION { "citationItems" : [ { "id" : "ITEM-1", "itemData" : { "DOI" : "10.1109/EISIC.2012.58", "ISBN" : "978-1-4673-2358-1", "author" : [ { "dropping-particle" : "V.", "family" : "Monaco", "given" : "John", "non-dropping-particle" : "", "parse-names" : false, "suffix" : "" }, { "dropping-particle" : "", "family" : "Bakelman", "given" : "Ned", "non-dropping-particle" : "", "parse-names" : false, "suffix" : "" }, { "dropping-particle" : "", "family" : "Cha", "given" : "Sung-Hyuk", "non-dropping-particle" : "", "parse-names" : false, "suffix" : "" }, { "dropping-particle" : "", "family" : "Tappert", "given" : "Charles C.", "non-dropping-particle" : "", "parse-names" : false, "suffix" : "" } ], "container-title" : "2012 European Intelligence and Security Informatics Conference", "id" : "ITEM-1", "issued" : { "date-parts" : [ [ "2012", "8" ] ] }, "page" : "210-216", "publisher" : "IEEE", "title" : "Developing a Keystroke Biometric System for Continual Authentication of Computer Users", "type" : "paper-conference" }, "uris" : [ "http://www.mendeley.com/documents/?uuid=63e125e0-d2db-3907-ae8b-104e18a18f10" ] } ], "mendeley" : { "formattedCitation" : "[73]", "plainTextFormattedCitation" : "[73]", "previouslyFormattedCitation" : "[73]" }, "properties" : {  }, "schema" : "https://github.com/citation-style-language/schema/raw/master/csl-citation.json" }</w:instrText>
+        <w:instrText>ADDIN CSL_CITATION { "citationItems" : [ { "id" : "ITEM-1", "itemData" : { "DOI" : "10.1109/EISIC.2012.58", "ISBN" : "978-1-4673-2358-1", "author" : [ { "dropping-particle" : "V.", "family" : "Monaco", "given" : "John", "non-dropping-particle" : "", "parse-names" : false, "suffix" : "" }, { "dropping-particle" : "", "family" : "Bakelman", "given" : "Ned", "non-dropping-particle" : "", "parse-names" : false, "suffix" : "" }, { "dropping-particle" : "", "family" : "Cha", "given" : "Sung-Hyuk", "non-dropping-particle" : "", "parse-names" : false, "suffix" : "" }, { "dropping-particle" : "", "family" : "Tappert", "given" : "Charles C.", "non-dropping-particle" : "", "parse-names" : false, "suffix" : "" } ], "container-title" : "2012 European Intelligence and Security Informatics Conference", "id" : "ITEM-1", "issued" : { "date-parts" : [ [ "2012", "8" ] ] }, "page" : "210-216", "publisher" : "IEEE", "title" : "Developing a Keystroke Biometric System for Continual Authentication of Computer Users", "type" : "paper-conference" }, "uris" : [ "http://www.mendeley.com/documents/?uuid=63e125e0-d2db-3907-ae8b-104e18a18f10" ] } ], "mendeley" : { "formattedCitation" : "[75]", "plainTextFormattedCitation" : "[75]", "previouslyFormattedCitation" : "[75]" }, "properties" : {  }, "schema" : "https://github.com/citation-style-language/schema/raw/master/csl-citation.json" }</w:instrText>
       </w:r>
       <w:r>
         <w:fldChar w:fldCharType="separate"/>
@@ -8666,7 +8934,7 @@
         <w:rPr>
           <w:noProof/>
         </w:rPr>
-        <w:t>[73]</w:t>
+        <w:t>[75]</w:t>
       </w:r>
       <w:r>
         <w:fldChar w:fldCharType="end"/>
@@ -8729,7 +8997,7 @@
         <w:fldChar w:fldCharType="begin" w:fldLock="1"/>
       </w:r>
       <w:r>
-        <w:instrText>ADDIN CSL_CITATION { "citationItems" : [ { "id" : "ITEM-1", "itemData" : { "DOI" : "10.5334/jime.408", "ISSN" : "1365-893X", "abstract" : "&lt;p class=\"p1\"&gt;There has been a growth in online distance learning programmes in Higher Education. This has led to an increased interest in different approaches to the assessment of online distance learners, including how to enhance student authentication and reduce the potential for cheating in online tests. One potential solution for this is the use of remote live invigilation. This work reports on a small scale pilot study where a group of 17 online distance learning Computer Science students from 7 different countries (Egypt, Kenya, Saudi Arabia, Slovakia, Trinidad &amp;amp; Tobago, United Kingdom, Zambia) took part in an online test using remote live invigilation. Some examinees expressed concerns about data security and privacy. Furthermore, some examinees expressed concerns about the extent to which the remote live invigilation process would be intrusive, and impact negatively on their online assessment experience. Overall, findings from this study suggest that the remote live invigilation did not affect the assessment experience of the examinees in any way, with some examinees reporting that knowing that a live proctor was present gave them \u201cpeace of mind\u201d in case technical problems occurred during the online test. Additionally, examinees suggested that remote live invigilation should be used more widely in online distance learning programmes as a means to enhance credibility.&lt;/p&gt;", "author" : [ { "dropping-particle" : "", "family" : "Lilley", "given" : "Mariana", "non-dropping-particle" : "", "parse-names" : false, "suffix" : "" }, { "dropping-particle" : "", "family" : "Meere", "given" : "Jonathan", "non-dropping-particle" : "", "parse-names" : false, "suffix" : "" }, { "dropping-particle" : "", "family" : "Barker", "given" : "Trevor", "non-dropping-particle" : "", "parse-names" : false, "suffix" : "" } ], "container-title" : "Journal of Interactive Media in Education", "id" : "ITEM-1", "issue" : "1", "issued" : { "date-parts" : [ [ "2016", "1", "19" ] ] }, "publisher" : "Ubiquity Press", "title" : "Remote Live Invigilation: A Pilot Study", "type" : "article-journal", "volume" : "2016" }, "uris" : [ "http://www.mendeley.com/documents/?uuid=4cb3df97-a0e3-3d18-89e8-d8cd093cf536" ] } ], "mendeley" : { "formattedCitation" : "[26]", "plainTextFormattedCitation" : "[26]", "previouslyFormattedCitation" : "[26]" }, "properties" : {  }, "schema" : "https://github.com/citation-style-language/schema/raw/master/csl-citation.json" }</w:instrText>
+        <w:instrText>ADDIN CSL_CITATION { "citationItems" : [ { "id" : "ITEM-1", "itemData" : { "DOI" : "10.5334/jime.408", "ISSN" : "1365-893X", "abstract" : "&lt;p class=\"p1\"&gt;There has been a growth in online distance learning programmes in Higher Education. This has led to an increased interest in different approaches to the assessment of online distance learners, including how to enhance student authentication and reduce the potential for cheating in online tests. One potential solution for this is the use of remote live invigilation. This work reports on a small scale pilot study where a group of 17 online distance learning Computer Science students from 7 different countries (Egypt, Kenya, Saudi Arabia, Slovakia, Trinidad &amp;amp; Tobago, United Kingdom, Zambia) took part in an online test using remote live invigilation. Some examinees expressed concerns about data security and privacy. Furthermore, some examinees expressed concerns about the extent to which the remote live invigilation process would be intrusive, and impact negatively on their online assessment experience. Overall, findings from this study suggest that the remote live invigilation did not affect the assessment experience of the examinees in any way, with some examinees reporting that knowing that a live proctor was present gave them \u201cpeace of mind\u201d in case technical problems occurred during the online test. Additionally, examinees suggested that remote live invigilation should be used more widely in online distance learning programmes as a means to enhance credibility.&lt;/p&gt;", "author" : [ { "dropping-particle" : "", "family" : "Lilley", "given" : "Mariana", "non-dropping-particle" : "", "parse-names" : false, "suffix" : "" }, { "dropping-particle" : "", "family" : "Meere", "given" : "Jonathan", "non-dropping-particle" : "", "parse-names" : false, "suffix" : "" }, { "dropping-particle" : "", "family" : "Barker", "given" : "Trevor", "non-dropping-particle" : "", "parse-names" : false, "suffix" : "" } ], "container-title" : "Journal of Interactive Media in Education", "id" : "ITEM-1", "issue" : "1", "issued" : { "date-parts" : [ [ "2016", "1", "19" ] ] }, "publisher" : "Ubiquity Press", "title" : "Remote Live Invigilation: A Pilot Study", "type" : "article-journal", "volume" : "2016" }, "uris" : [ "http://www.mendeley.com/documents/?uuid=4cb3df97-a0e3-3d18-89e8-d8cd093cf536" ] } ], "mendeley" : { "formattedCitation" : "[29]", "plainTextFormattedCitation" : "[29]", "previouslyFormattedCitation" : "[29]" }, "properties" : {  }, "schema" : "https://github.com/citation-style-language/schema/raw/master/csl-citation.json" }</w:instrText>
       </w:r>
       <w:r>
         <w:fldChar w:fldCharType="separate"/>
@@ -8738,7 +9006,7 @@
         <w:rPr>
           <w:noProof/>
         </w:rPr>
-        <w:t>[26]</w:t>
+        <w:t>[29]</w:t>
       </w:r>
       <w:r>
         <w:fldChar w:fldCharType="end"/>
@@ -8762,7 +9030,7 @@
         <w:fldChar w:fldCharType="begin" w:fldLock="1"/>
       </w:r>
       <w:r>
-        <w:instrText>ADDIN CSL_CITATION { "citationItems" : [ { "id" : "ITEM-1", "itemData" : { "DOI" : "10.1016/J.NEUCOM.2016.11.031", "ISSN" : "0925-2312", "abstract" : "In this paper we focus on a context independent continuous authentication system that reacts on every separate action performed by a user. We contribute with a robust dynamic trust model algorithm that can be applied to any continuous authentication system, irrespective of the biometric modality. We also contribute a novel performance reporting technique for continuous authentication. Our proposed approach was validated with extensive experiments with a unique behavioural biometric dataset. This dataset was collected under complete uncontrolled condition from 53 users by using our data collection software. We considered both keystroke and mouse usage behaviour patterns to prevent a situation where an attacker avoids detection by restricting to one input device because the system only checks the other input device. During our research, we developed a feature selection technique that could be applied to other pattern recognition problems. The best result obtained in this research is that 50 out of 53 genuine users are never inadvertently locked out by the system, while the remaining 3 genuine users (i. e. 5.7%) are sometimes locked out, on average after 2265 actions. Furthermore, there are only 3 out of 2756 impostors not been detected, i.e. only 0.1% of the impostors go undetected. Impostors are detected on average after 252 actions.", "author" : [ { "dropping-particle" : "", "family" : "Mondal", "given" : "Soumik", "non-dropping-particle" : "", "parse-names" : false, "suffix" : "" }, { "dropping-particle" : "", "family" : "Bours", "given" : "Patrick", "non-dropping-particle" : "", "parse-names" : false, "suffix" : "" } ], "container-title" : "Neurocomputing", "id" : "ITEM-1", "issued" : { "date-parts" : [ [ "2017", "3", "22" ] ] }, "page" : "1-22", "publisher" : "Elsevier", "title" : "A study on continuous authentication using a combination of keystroke and mouse biometrics", "type" : "article-journal", "volume" : "230" }, "uris" : [ "http://www.mendeley.com/documents/?uuid=96186f86-e99f-3b46-a6c7-680c846e69c6" ] } ], "mendeley" : { "formattedCitation" : "[79]", "plainTextFormattedCitation" : "[79]", "previouslyFormattedCitation" : "[79]" }, "properties" : {  }, "schema" : "https://github.com/citation-style-language/schema/raw/master/csl-citation.json" }</w:instrText>
+        <w:instrText>ADDIN CSL_CITATION { "citationItems" : [ { "id" : "ITEM-1", "itemData" : { "DOI" : "10.1016/J.NEUCOM.2016.11.031", "ISSN" : "0925-2312", "abstract" : "In this paper we focus on a context independent continuous authentication system that reacts on every separate action performed by a user. We contribute with a robust dynamic trust model algorithm that can be applied to any continuous authentication system, irrespective of the biometric modality. We also contribute a novel performance reporting technique for continuous authentication. Our proposed approach was validated with extensive experiments with a unique behavioural biometric dataset. This dataset was collected under complete uncontrolled condition from 53 users by using our data collection software. We considered both keystroke and mouse usage behaviour patterns to prevent a situation where an attacker avoids detection by restricting to one input device because the system only checks the other input device. During our research, we developed a feature selection technique that could be applied to other pattern recognition problems. The best result obtained in this research is that 50 out of 53 genuine users are never inadvertently locked out by the system, while the remaining 3 genuine users (i. e. 5.7%) are sometimes locked out, on average after 2265 actions. Furthermore, there are only 3 out of 2756 impostors not been detected, i.e. only 0.1% of the impostors go undetected. Impostors are detected on average after 252 actions.", "author" : [ { "dropping-particle" : "", "family" : "Mondal", "given" : "Soumik", "non-dropping-particle" : "", "parse-names" : false, "suffix" : "" }, { "dropping-particle" : "", "family" : "Bours", "given" : "Patrick", "non-dropping-particle" : "", "parse-names" : false, "suffix" : "" } ], "container-title" : "Neurocomputing", "id" : "ITEM-1", "issued" : { "date-parts" : [ [ "2017", "3", "22" ] ] }, "page" : "1-22", "publisher" : "Elsevier", "title" : "A study on continuous authentication using a combination of keystroke and mouse biometrics", "type" : "article-journal", "volume" : "230" }, "uris" : [ "http://www.mendeley.com/documents/?uuid=96186f86-e99f-3b46-a6c7-680c846e69c6" ] } ], "mendeley" : { "formattedCitation" : "[81]", "plainTextFormattedCitation" : "[81]", "previouslyFormattedCitation" : "[81]" }, "properties" : {  }, "schema" : "https://github.com/citation-style-language/schema/raw/master/csl-citation.json" }</w:instrText>
       </w:r>
       <w:r>
         <w:fldChar w:fldCharType="separate"/>
@@ -8771,31 +9039,387 @@
         <w:rPr>
           <w:noProof/>
         </w:rPr>
+        <w:t>[81]</w:t>
+      </w:r>
+      <w:r>
+        <w:fldChar w:fldCharType="end"/>
+      </w:r>
+      <w:r>
+        <w:t xml:space="preserve">. </w:t>
+      </w:r>
+      <w:r>
+        <w:t xml:space="preserve">Lisaks </w:t>
+      </w:r>
+      <w:r>
+        <w:t>staatilisele tuvastusele</w:t>
+      </w:r>
+      <w:r>
+        <w:t xml:space="preserve"> on võimalik klahvivajutuste põhjal kasutajat autentida perioodiliselt</w:t>
+      </w:r>
+      <w:r>
+        <w:t xml:space="preserve"> </w:t>
+      </w:r>
+      <w:r>
+        <w:fldChar w:fldCharType="begin" w:fldLock="1"/>
+      </w:r>
+      <w:r>
+        <w:instrText>ADDIN CSL_CITATION { "citationItems" : [ { "id" : "ITEM-1", "itemData" : { "DOI" : "10.1109/EISIC.2012.58", "ISBN" : "978-1-4673-2358-1", "author" : [ { "dropping-particle" : "V.", "family" : "Monaco", "given" : "John", "non-dropping-particle" : "", "parse-names" : false, "suffix" : "" }, { "dropping-particle" : "", "family" : "Bakelman", "given" : "Ned", "non-dropping-particle" : "", "parse-names" : false, "suffix" : "" }, { "dropping-particle" : "", "family" : "Cha", "given" : "Sung-Hyuk", "non-dropping-particle" : "", "parse-names" : false, "suffix" : "" }, { "dropping-particle" : "", "family" : "Tappert", "given" : "Charles C.", "non-dropping-particle" : "", "parse-names" : false, "suffix" : "" } ], "container-title" : "2012 European Intelligence and Security Informatics Conference", "id" : "ITEM-1", "issued" : { "date-parts" : [ [ "2012", "8" ] ] }, "page" : "210-216", "publisher" : "IEEE", "title" : "Developing a Keystroke Biometric System for Continual Authentication of Computer Users", "type" : "paper-conference" }, "uris" : [ "http://www.mendeley.com/documents/?uuid=63e125e0-d2db-3907-ae8b-104e18a18f10" ] } ], "mendeley" : { "formattedCitation" : "[75]", "plainTextFormattedCitation" : "[75]", "previouslyFormattedCitation" : "[75]" }, "properties" : {  }, "schema" : "https://github.com/citation-style-language/schema/raw/master/csl-citation.json" }</w:instrText>
+      </w:r>
+      <w:r>
+        <w:fldChar w:fldCharType="separate"/>
+      </w:r>
+      <w:r>
+        <w:rPr>
+          <w:noProof/>
+        </w:rPr>
+        <w:t>[75]</w:t>
+      </w:r>
+      <w:r>
+        <w:fldChar w:fldCharType="end"/>
+      </w:r>
+      <w:r>
+        <w:t>, analüüsides trükkimist teatud hulga tähemärkide sisestamise</w:t>
+      </w:r>
+      <w:r>
+        <w:t xml:space="preserve"> või pausi esinemise</w:t>
+      </w:r>
+      <w:r>
+        <w:t xml:space="preserve"> järgselt, ja pidevalt </w:t>
+      </w:r>
+      <w:r>
+        <w:fldChar w:fldCharType="begin" w:fldLock="1"/>
+      </w:r>
+      <w:r>
+        <w:instrText>ADDIN CSL_CITATION { "citationItems" : [ { "id" : "ITEM-1", "itemData" : { "DOI" : "10.1109/TIFS.2017.2658539", "ISSN" : "15566013", "abstract" : "Due to the increasing vulnerabilities in cyberspace, security alone is not enough to prevent a breach, but cyber forensics or cyber intelligence is also required to prevent future attacks or to identify the potential attacker. The unobtrusive and covert nature of biometric data collection of keystroke dynamics has a high potential for use in cyber forensics or cyber intelligence. In this paper, we investigate the usefulness of keystroke dynamics to establish the person identity. We propose three schemes for identifying a person when typing on a keyboard. We use various machine learning algorithms in combination with the proposed pairwise user coupling technique and show the performance of each separate technique as well as the performance when combining two or more together. In particular, we show that pairwise user coupling in a bottom-up tree structure scheme gives the best performance, both concerning accuracy and time complexity. The proposed techniques are validated by using keystroke data. However, these techniques could equally well be applied to other pattern identification problems. We have also investigated the optimized feature set for person identification by using keystroke dynamics. Finally, we also examined the performance of the identification system when a user, unlike his normal behaviour, types with only one hand, and we show that performance then is not optimal, as was to be expected.", "author" : [ { "dropping-particle" : "", "family" : "Mondal", "given" : "Soumik", "non-dropping-particle" : "", "parse-names" : false, "suffix" : "" }, { "dropping-particle" : "", "family" : "Bours", "given" : "Patrick", "non-dropping-particle" : "", "parse-names" : false, "suffix" : "" } ], "container-title" : "IEEE Transactions on Information Forensics and Security", "id" : "ITEM-1", "issued" : { "date-parts" : [ [ "2017" ] ] }, "title" : "Person Identification by Keystroke Dynamics Using Pairwise User Coupling", "type" : "article-journal" }, "uris" : [ "http://www.mendeley.com/documents/?uuid=ecbcafbc-96d6-3ed9-a38d-fe58f604a391" ] } ], "mendeley" : { "formattedCitation" : "[74]", "plainTextFormattedCitation" : "[74]", "previouslyFormattedCitation" : "[74]" }, "properties" : {  }, "schema" : "https://github.com/citation-style-language/schema/raw/master/csl-citation.json" }</w:instrText>
+      </w:r>
+      <w:r>
+        <w:fldChar w:fldCharType="separate"/>
+      </w:r>
+      <w:r>
+        <w:rPr>
+          <w:noProof/>
+        </w:rPr>
+        <w:t>[74]</w:t>
+      </w:r>
+      <w:r>
+        <w:fldChar w:fldCharType="end"/>
+      </w:r>
+      <w:r>
+        <w:t>.</w:t>
+      </w:r>
+      <w:r>
+        <w:t xml:space="preserve"> </w:t>
+      </w:r>
+      <w:r>
+        <w:rPr>
+          <w:szCs w:val="25"/>
+        </w:rPr>
+        <w:t xml:space="preserve">Pidevtuvastuse puhul on oluline, et vale kasutaja tuvastatakse nii kiiresti kui võimalik ehk võimalikult väheste klahvivajutuste järel </w:t>
+      </w:r>
+      <w:r>
+        <w:rPr>
+          <w:szCs w:val="25"/>
+        </w:rPr>
+        <w:fldChar w:fldCharType="begin" w:fldLock="1"/>
+      </w:r>
+      <w:r>
+        <w:rPr>
+          <w:szCs w:val="25"/>
+        </w:rPr>
+        <w:instrText>ADDIN CSL_CITATION { "citationItems" : [ { "id" : "ITEM-1", "itemData" : { "DOI" : "10.1016/j.istr.2012.02.001", "abstract" : "a b s t r a c t In this paper we will describe a way to evaluate a biometric continuous keystroke dynamics system. Such a system will continuously monitor the typing behaviour of a user and will determine if the current user is still the genuine one or not, so that the system can be locked if a different user is detected. The main focus of this paper will be the way to evaluate the performance of such a biometric authentication system. The purpose of a performance evaluation for a static and for a continuous biometric authentication system differ greatly. For a static biometric system it is important to know how often a wrong decision is made. On the other hand, the purpose of a performance evaluation for a continuous biometric authentication system is not to see if an impostor is detected, but how fast he is detected. The performance of a continuous keystroke dynamic system will be tested based on this new evaluation method.", "author" : [ { "dropping-particle" : "", "family" : "Bours", "given" : "Patrick", "non-dropping-particle" : "", "parse-names" : false, "suffix" : "" } ], "container-title" : "Information Security Technical Report", "id" : "ITEM-1", "issued" : { "date-parts" : [ [ "2012" ] ] }, "number-of-pages" : "36-43", "title" : "Continuous keystroke dynamics: A different perspective towards biometric evaluation", "type" : "report", "volume" : "17" }, "uris" : [ "http://www.mendeley.com/documents/?uuid=0eeab118-9c2e-3f96-90f9-764562ed8061" ] } ], "mendeley" : { "formattedCitation" : "[59]", "plainTextFormattedCitation" : "[59]", "previouslyFormattedCitation" : "[59]" }, "properties" : {  }, "schema" : "https://github.com/citation-style-language/schema/raw/master/csl-citation.json" }</w:instrText>
+      </w:r>
+      <w:r>
+        <w:rPr>
+          <w:szCs w:val="25"/>
+        </w:rPr>
+        <w:fldChar w:fldCharType="separate"/>
+      </w:r>
+      <w:r>
+        <w:rPr>
+          <w:noProof/>
+          <w:szCs w:val="25"/>
+        </w:rPr>
+        <w:t>[59]</w:t>
+      </w:r>
+      <w:r>
+        <w:rPr>
+          <w:szCs w:val="25"/>
+        </w:rPr>
+        <w:fldChar w:fldCharType="end"/>
+      </w:r>
+      <w:r>
+        <w:rPr>
+          <w:szCs w:val="25"/>
+        </w:rPr>
+        <w:t xml:space="preserve"> ja et õiget kasutajat ei eemaldataks süsteemist esimese kõrvalekalde peale</w:t>
+      </w:r>
+      <w:r>
+        <w:rPr>
+          <w:szCs w:val="25"/>
+        </w:rPr>
+        <w:t xml:space="preserve">, vaid alles siis, kui usalduskvoot on langenud alla teatud piiri </w:t>
+      </w:r>
+      <w:r>
+        <w:rPr>
+          <w:szCs w:val="25"/>
+        </w:rPr>
+        <w:fldChar w:fldCharType="begin" w:fldLock="1"/>
+      </w:r>
+      <w:r>
+        <w:rPr>
+          <w:szCs w:val="25"/>
+        </w:rPr>
+        <w:instrText>ADDIN CSL_CITATION { "citationItems" : [ { "id" : "ITEM-1", "itemData" : { "DOI" : "10.1016/j.istr.2012.02.001", "abstract" : "a b s t r a c t In this paper we will describe a way to evaluate a biometric continuous keystroke dynamics system. Such a system will continuously monitor the typing behaviour of a user and will determine if the current user is still the genuine one or not, so that the system can be locked if a different user is detected. The main focus of this paper will be the way to evaluate the performance of such a biometric authentication system. The purpose of a performance evaluation for a static and for a continuous biometric authentication system differ greatly. For a static biometric system it is important to know how often a wrong decision is made. On the other hand, the purpose of a performance evaluation for a continuous biometric authentication system is not to see if an impostor is detected, but how fast he is detected. The performance of a continuous keystroke dynamic system will be tested based on this new evaluation method.", "author" : [ { "dropping-particle" : "", "family" : "Bours", "given" : "Patrick", "non-dropping-particle" : "", "parse-names" : false, "suffix" : "" } ], "container-title" : "Information Security Technical Report", "id" : "ITEM-1", "issued" : { "date-parts" : [ [ "2012" ] ] }, "number-of-pages" : "36-43", "title" : "Continuous keystroke dynamics: A different perspective towards biometric evaluation", "type" : "report", "volume" : "17" }, "uris" : [ "http://www.mendeley.com/documents/?uuid=0eeab118-9c2e-3f96-90f9-764562ed8061" ] } ], "mendeley" : { "formattedCitation" : "[59]", "plainTextFormattedCitation" : "[59]", "previouslyFormattedCitation" : "[59]" }, "properties" : {  }, "schema" : "https://github.com/citation-style-language/schema/raw/master/csl-citation.json" }</w:instrText>
+      </w:r>
+      <w:r>
+        <w:rPr>
+          <w:szCs w:val="25"/>
+        </w:rPr>
+        <w:fldChar w:fldCharType="separate"/>
+      </w:r>
+      <w:r>
+        <w:rPr>
+          <w:noProof/>
+          <w:szCs w:val="25"/>
+        </w:rPr>
+        <w:t>[59]</w:t>
+      </w:r>
+      <w:r>
+        <w:rPr>
+          <w:szCs w:val="25"/>
+        </w:rPr>
+        <w:fldChar w:fldCharType="end"/>
+      </w:r>
+      <w:r>
+        <w:rPr>
+          <w:szCs w:val="25"/>
+        </w:rPr>
+        <w:t xml:space="preserve">. </w:t>
+      </w:r>
+      <w:r>
+        <w:rPr>
+          <w:szCs w:val="25"/>
+        </w:rPr>
+        <w:t xml:space="preserve">Bours et al töös oli selleks näiteks </w:t>
+      </w:r>
+      <w:r>
+        <w:rPr>
+          <w:szCs w:val="25"/>
+        </w:rPr>
+        <w:t xml:space="preserve">keskmiselt </w:t>
+      </w:r>
+      <w:r>
+        <w:rPr>
+          <w:szCs w:val="25"/>
+        </w:rPr>
+        <w:t xml:space="preserve">182 tähtmärki </w:t>
+      </w:r>
+      <w:r>
+        <w:rPr>
+          <w:szCs w:val="25"/>
+        </w:rPr>
+        <w:fldChar w:fldCharType="begin" w:fldLock="1"/>
+      </w:r>
+      <w:r>
+        <w:rPr>
+          <w:szCs w:val="25"/>
+        </w:rPr>
+        <w:instrText>ADDIN CSL_CITATION { "citationItems" : [ { "id" : "ITEM-1", "itemData" : { "DOI" : "10.1016/j.istr.2012.02.001", "abstract" : "a b s t r a c t In this paper we will describe a way to evaluate a biometric continuous keystroke dynamics system. Such a system will continuously monitor the typing behaviour of a user and will determine if the current user is still the genuine one or not, so that the system can be locked if a different user is detected. The main focus of this paper will be the way to evaluate the performance of such a biometric authentication system. The purpose of a performance evaluation for a static and for a continuous biometric authentication system differ greatly. For a static biometric system it is important to know how often a wrong decision is made. On the other hand, the purpose of a performance evaluation for a continuous biometric authentication system is not to see if an impostor is detected, but how fast he is detected. The performance of a continuous keystroke dynamic system will be tested based on this new evaluation method.", "author" : [ { "dropping-particle" : "", "family" : "Bours", "given" : "Patrick", "non-dropping-particle" : "", "parse-names" : false, "suffix" : "" } ], "container-title" : "Information Security Technical Report", "id" : "ITEM-1", "issued" : { "date-parts" : [ [ "2012" ] ] }, "number-of-pages" : "36-43", "title" : "Continuous keystroke dynamics: A different perspective towards biometric evaluation", "type" : "report", "volume" : "17" }, "uris" : [ "http://www.mendeley.com/documents/?uuid=0eeab118-9c2e-3f96-90f9-764562ed8061" ] } ], "mendeley" : { "formattedCitation" : "[59]", "plainTextFormattedCitation" : "[59]", "previouslyFormattedCitation" : "[59]" }, "properties" : {  }, "schema" : "https://github.com/citation-style-language/schema/raw/master/csl-citation.json" }</w:instrText>
+      </w:r>
+      <w:r>
+        <w:rPr>
+          <w:szCs w:val="25"/>
+        </w:rPr>
+        <w:fldChar w:fldCharType="separate"/>
+      </w:r>
+      <w:r>
+        <w:rPr>
+          <w:noProof/>
+          <w:szCs w:val="25"/>
+        </w:rPr>
+        <w:t>[59]</w:t>
+      </w:r>
+      <w:r>
+        <w:rPr>
+          <w:szCs w:val="25"/>
+        </w:rPr>
+        <w:fldChar w:fldCharType="end"/>
+      </w:r>
+      <w:r>
+        <w:rPr>
+          <w:szCs w:val="25"/>
+        </w:rPr>
+        <w:t>.</w:t>
+      </w:r>
+      <w:r>
+        <w:rPr>
+          <w:szCs w:val="25"/>
+        </w:rPr>
+        <w:t xml:space="preserve"> Trükkimisstiili jälgimine on passiivne autentimisviis, kuna seda saab teostada ilma kasutajalt eraldi keskendumist nõudmata, ja </w:t>
+      </w:r>
+      <w:r>
+        <w:rPr>
+          <w:szCs w:val="25"/>
+        </w:rPr>
+        <w:t xml:space="preserve">protsess </w:t>
+      </w:r>
+      <w:r>
+        <w:rPr>
+          <w:szCs w:val="25"/>
+        </w:rPr>
+        <w:t xml:space="preserve">ei sega </w:t>
+      </w:r>
+      <w:r>
+        <w:rPr>
+          <w:szCs w:val="25"/>
+        </w:rPr>
+        <w:t>üldjuhul</w:t>
+      </w:r>
+      <w:r>
+        <w:rPr>
+          <w:szCs w:val="25"/>
+        </w:rPr>
+        <w:t xml:space="preserve"> kasutaja tööjärge </w:t>
+      </w:r>
+      <w:r>
+        <w:rPr>
+          <w:szCs w:val="25"/>
+        </w:rPr>
+        <w:fldChar w:fldCharType="begin" w:fldLock="1"/>
+      </w:r>
+      <w:r>
+        <w:rPr>
+          <w:szCs w:val="25"/>
+        </w:rPr>
+        <w:instrText>ADDIN CSL_CITATION { "citationItems" : [ { "id" : "ITEM-1", "itemData" : { "DOI" : "10.1109/EISIC.2012.58", "ISBN" : "978-1-4673-2358-1", "author" : [ { "dropping-particle" : "V.", "family" : "Monaco", "given" : "John", "non-dropping-particle" : "", "parse-names" : false, "suffix" : "" }, { "dropping-particle" : "", "family" : "Bakelman", "given" : "Ned", "non-dropping-particle" : "", "parse-names" : false, "suffix" : "" }, { "dropping-particle" : "", "family" : "Cha", "given" : "Sung-Hyuk", "non-dropping-particle" : "", "parse-names" : false, "suffix" : "" }, { "dropping-particle" : "", "family" : "Tappert", "given" : "Charles C.", "non-dropping-particle" : "", "parse-names" : false, "suffix" : "" } ], "container-title" : "2012 European Intelligence and Security Informatics Conference", "id" : "ITEM-1", "issued" : { "date-parts" : [ [ "2012", "8" ] ] }, "page" : "210-216", "publisher" : "IEEE", "title" : "Developing a Keystroke Biometric System for Continual Authentication of Computer Users", "type" : "paper-conference" }, "uris" : [ "http://www.mendeley.com/documents/?uuid=63e125e0-d2db-3907-ae8b-104e18a18f10" ] } ], "mendeley" : { "formattedCitation" : "[75]", "plainTextFormattedCitation" : "[75]", "previouslyFormattedCitation" : "[75]" }, "properties" : {  }, "schema" : "https://github.com/citation-style-language/schema/raw/master/csl-citation.json" }</w:instrText>
+      </w:r>
+      <w:r>
+        <w:rPr>
+          <w:szCs w:val="25"/>
+        </w:rPr>
+        <w:fldChar w:fldCharType="separate"/>
+      </w:r>
+      <w:r>
+        <w:rPr>
+          <w:noProof/>
+          <w:szCs w:val="25"/>
+        </w:rPr>
+        <w:t>[75]</w:t>
+      </w:r>
+      <w:r>
+        <w:rPr>
+          <w:szCs w:val="25"/>
+        </w:rPr>
+        <w:fldChar w:fldCharType="end"/>
+      </w:r>
+      <w:r>
+        <w:rPr>
+          <w:szCs w:val="25"/>
+        </w:rPr>
+        <w:t>.</w:t>
+      </w:r>
+    </w:p>
+    <w:p>
+      <w:pPr>
+        <w:pStyle w:val="BodyText"/>
+      </w:pPr>
+      <w:r>
+        <w:t>Mondal ja Bours olid ühed esimestest, kes analüüsisid ka ühe käega trükkimise tagajärjel tekkinud andmestikku</w:t>
+      </w:r>
+      <w:r>
+        <w:t xml:space="preserve"> ning kinnitasid püstitatud hüpoteesi, et </w:t>
+      </w:r>
+      <w:r>
+        <w:t xml:space="preserve">ühe käega trükkimise tuvastuse edukus erineb </w:t>
+      </w:r>
+      <w:r>
+        <w:t>suuresti</w:t>
+      </w:r>
+      <w:r>
+        <w:t xml:space="preserve"> mõlema käega trükkimise omast</w:t>
+      </w:r>
+      <w:r>
+        <w:t xml:space="preserve"> </w:t>
+      </w:r>
+      <w:r>
+        <w:fldChar w:fldCharType="begin" w:fldLock="1"/>
+      </w:r>
+      <w:r>
+        <w:instrText>ADDIN CSL_CITATION { "citationItems" : [ { "id" : "ITEM-1", "itemData" : { "DOI" : "10.1109/TIFS.2017.2658539", "ISSN" : "15566013", "abstract" : "Due to the increasing vulnerabilities in cyberspace, security alone is not enough to prevent a breach, but cyber forensics or cyber intelligence is also required to prevent future attacks or to identify the potential attacker. The unobtrusive and covert nature of biometric data collection of keystroke dynamics has a high potential for use in cyber forensics or cyber intelligence. In this paper, we investigate the usefulness of keystroke dynamics to establish the person identity. We propose three schemes for identifying a person when typing on a keyboard. We use various machine learning algorithms in combination with the proposed pairwise user coupling technique and show the performance of each separate technique as well as the performance when combining two or more together. In particular, we show that pairwise user coupling in a bottom-up tree structure scheme gives the best performance, both concerning accuracy and time complexity. The proposed techniques are validated by using keystroke data. However, these techniques could equally well be applied to other pattern identification problems. We have also investigated the optimized feature set for person identification by using keystroke dynamics. Finally, we also examined the performance of the identification system when a user, unlike his normal behaviour, types with only one hand, and we show that performance then is not optimal, as was to be expected.", "author" : [ { "dropping-particle" : "", "family" : "Mondal", "given" : "Soumik", "non-dropping-particle" : "", "parse-names" : false, "suffix" : "" }, { "dropping-particle" : "", "family" : "Bours", "given" : "Patrick", "non-dropping-particle" : "", "parse-names" : false, "suffix" : "" } ], "container-title" : "IEEE Transactions on Information Forensics and Security", "id" : "ITEM-1", "issued" : { "date-parts" : [ [ "2017" ] ] }, "title" : "Person Identification by Keystroke Dynamics Using Pairwise User Coupling", "type" : "article-journal" }, "uris" : [ "http://www.mendeley.com/documents/?uuid=ecbcafbc-96d6-3ed9-a38d-fe58f604a391" ] } ], "mendeley" : { "formattedCitation" : "[74]", "plainTextFormattedCitation" : "[74]", "previouslyFormattedCitation" : "[74]" }, "properties" : {  }, "schema" : "https://github.com/citation-style-language/schema/raw/master/csl-citation.json" }</w:instrText>
+      </w:r>
+      <w:r>
+        <w:fldChar w:fldCharType="separate"/>
+      </w:r>
+      <w:r>
+        <w:rPr>
+          <w:noProof/>
+        </w:rPr>
+        <w:t>[74]</w:t>
+      </w:r>
+      <w:r>
+        <w:fldChar w:fldCharType="end"/>
+      </w:r>
+      <w:r>
+        <w:t>.</w:t>
+      </w:r>
+      <w:r>
+        <w:t xml:space="preserve"> Seetõttu peaks süsteem arvesse võtma ka hetki, kus kasutaja sisestab teksti ajutiselt ainult ühe käega</w:t>
+      </w:r>
+      <w:r>
+        <w:t>, ning ei tohiks</w:t>
+      </w:r>
+      <w:r>
+        <w:t xml:space="preserve"> kasutajat koheselt süsteemist välja visata.</w:t>
+      </w:r>
+    </w:p>
+    <w:p>
+      <w:pPr>
+        <w:pStyle w:val="BodyText"/>
+      </w:pPr>
+      <w:r>
+        <w:t xml:space="preserve">Klahvivajutuste dünaamika salvestamiseks on parem töölauarakendus kui </w:t>
+      </w:r>
+      <w:r>
+        <w:t xml:space="preserve">kergemini kasutatav ja arendatav </w:t>
+      </w:r>
+      <w:r>
+        <w:t>veebipõhine</w:t>
+      </w:r>
+      <w:r>
+        <w:t xml:space="preserve"> lahendus</w:t>
+      </w:r>
+      <w:r>
+        <w:t>, sest viimane sõltub suuresti platvormi tingimustest (veebilehitseja, RAM, protsessi prioriteet) ja ei tuvasta sageli funktsionaalseid klahve, nagu Enter, Control, Shift</w:t>
+      </w:r>
+      <w:r>
+        <w:t xml:space="preserve"> </w:t>
+      </w:r>
+      <w:r>
+        <w:fldChar w:fldCharType="begin" w:fldLock="1"/>
+      </w:r>
+      <w:r>
+        <w:instrText>ADDIN CSL_CITATION { "citationItems" : [ { "id" : "ITEM-1", "itemData" : { "DOI" : "10.1109/WIFS.2016.7823894", "ISBN" : "9781509011384", "abstract" : "\u00a9 2016 IEEE. Keystroke dynamics is an effective behavioral biometrics for user authentication at a computer terminal. Continuous or active authentication using keystroke dynamics has raised a lot of interest among researchers. However, there are only a few public datasets available for the research community compared to other biometric modalities primarily because of the difficulty of large scale data collection. Even the existing ones generally suffer from small number of subjects and lack of extensive features. In this paper, we provide the details on the collection of a shared dataset for the study of keystroke dynamics. We have collected raw keystroke data from 157 subjects allowing them to transcribe fixed text and answer questions freely. The dataset is characterized to reflect the temporal variations of typing patterns and the perturbations caused by different keyboard layouts. To show the usability and the quality of our dataset, we apply an existing algorithm, viz. Gaussian mixture model for keystroke analysis on the dataset and report the results.", "author" : [ { "dropping-particle" : "", "family" : "Sun", "given" : "Yan", "non-dropping-particle" : "", "parse-names" : false, "suffix" : "" }, { "dropping-particle" : "", "family" : "Ceker", "given" : "Hayreddin", "non-dropping-particle" : "", "parse-names" : false, "suffix" : "" }, { "dropping-particle" : "", "family" : "Upadhyaya", "given" : "Shambhu", "non-dropping-particle" : "", "parse-names" : false, "suffix" : "" } ], "container-title" : "8th IEEE International Workshop on Information Forensics and Security, WIFS 2016", "id" : "ITEM-1", "issued" : { "date-parts" : [ [ "2017" ] ] }, "title" : "Shared keystroke dataset for continuous authentication", "type" : "paper-conference" }, "uris" : [ "http://www.mendeley.com/documents/?uuid=ca5c68d8-b5e0-3c9b-9284-8f81e3a73f22" ] } ], "mendeley" : { "formattedCitation" : "[79]", "plainTextFormattedCitation" : "[79]", "previouslyFormattedCitation" : "[79]" }, "properties" : {  }, "schema" : "https://github.com/citation-style-language/schema/raw/master/csl-citation.json" }</w:instrText>
+      </w:r>
+      <w:r>
+        <w:fldChar w:fldCharType="separate"/>
+      </w:r>
+      <w:r>
+        <w:rPr>
+          <w:noProof/>
+        </w:rPr>
         <w:t>[79]</w:t>
       </w:r>
       <w:r>
         <w:fldChar w:fldCharType="end"/>
       </w:r>
       <w:r>
-        <w:t xml:space="preserve">. </w:t>
-      </w:r>
-      <w:r>
-        <w:t xml:space="preserve">Lisaks </w:t>
-      </w:r>
-      <w:r>
-        <w:t>staatilisele tuvastusele</w:t>
-      </w:r>
-      <w:r>
-        <w:t xml:space="preserve"> on võimalik klahvivajutuste põhjal kasutajat autentida perioodiliselt</w:t>
-      </w:r>
-      <w:r>
-        <w:t xml:space="preserve"> </w:t>
+        <w:t xml:space="preserve">. Töölauarapõhine rakendus võimaldab lisainfot koguda ka kursori liikumise ja süsteemiprotsesside kohta </w:t>
       </w:r>
       <w:r>
         <w:fldChar w:fldCharType="begin" w:fldLock="1"/>
       </w:r>
       <w:r>
-        <w:instrText>ADDIN CSL_CITATION { "citationItems" : [ { "id" : "ITEM-1", "itemData" : { "DOI" : "10.1109/EISIC.2012.58", "ISBN" : "978-1-4673-2358-1", "author" : [ { "dropping-particle" : "V.", "family" : "Monaco", "given" : "John", "non-dropping-particle" : "", "parse-names" : false, "suffix" : "" }, { "dropping-particle" : "", "family" : "Bakelman", "given" : "Ned", "non-dropping-particle" : "", "parse-names" : false, "suffix" : "" }, { "dropping-particle" : "", "family" : "Cha", "given" : "Sung-Hyuk", "non-dropping-particle" : "", "parse-names" : false, "suffix" : "" }, { "dropping-particle" : "", "family" : "Tappert", "given" : "Charles C.", "non-dropping-particle" : "", "parse-names" : false, "suffix" : "" } ], "container-title" : "2012 European Intelligence and Security Informatics Conference", "id" : "ITEM-1", "issued" : { "date-parts" : [ [ "2012", "8" ] ] }, "page" : "210-216", "publisher" : "IEEE", "title" : "Developing a Keystroke Biometric System for Continual Authentication of Computer Users", "type" : "paper-conference" }, "uris" : [ "http://www.mendeley.com/documents/?uuid=63e125e0-d2db-3907-ae8b-104e18a18f10" ] } ], "mendeley" : { "formattedCitation" : "[73]", "plainTextFormattedCitation" : "[73]", "previouslyFormattedCitation" : "[73]" }, "properties" : {  }, "schema" : "https://github.com/citation-style-language/schema/raw/master/csl-citation.json" }</w:instrText>
+        <w:instrText>ADDIN CSL_CITATION { "citationItems" : [ { "id" : "ITEM-1", "itemData" : { "DOI" : "10.1109/WIFS.2016.7823894", "ISBN" : "9781509011384", "abstract" : "\u00a9 2016 IEEE. Keystroke dynamics is an effective behavioral biometrics for user authentication at a computer terminal. Continuous or active authentication using keystroke dynamics has raised a lot of interest among researchers. However, there are only a few public datasets available for the research community compared to other biometric modalities primarily because of the difficulty of large scale data collection. Even the existing ones generally suffer from small number of subjects and lack of extensive features. In this paper, we provide the details on the collection of a shared dataset for the study of keystroke dynamics. We have collected raw keystroke data from 157 subjects allowing them to transcribe fixed text and answer questions freely. The dataset is characterized to reflect the temporal variations of typing patterns and the perturbations caused by different keyboard layouts. To show the usability and the quality of our dataset, we apply an existing algorithm, viz. Gaussian mixture model for keystroke analysis on the dataset and report the results.", "author" : [ { "dropping-particle" : "", "family" : "Sun", "given" : "Yan", "non-dropping-particle" : "", "parse-names" : false, "suffix" : "" }, { "dropping-particle" : "", "family" : "Ceker", "given" : "Hayreddin", "non-dropping-particle" : "", "parse-names" : false, "suffix" : "" }, { "dropping-particle" : "", "family" : "Upadhyaya", "given" : "Shambhu", "non-dropping-particle" : "", "parse-names" : false, "suffix" : "" } ], "container-title" : "8th IEEE International Workshop on Information Forensics and Security, WIFS 2016", "id" : "ITEM-1", "issued" : { "date-parts" : [ [ "2017" ] ] }, "title" : "Shared keystroke dataset for continuous authentication", "type" : "paper-conference" }, "uris" : [ "http://www.mendeley.com/documents/?uuid=ca5c68d8-b5e0-3c9b-9284-8f81e3a73f22" ] } ], "mendeley" : { "formattedCitation" : "[79]", "plainTextFormattedCitation" : "[79]", "previouslyFormattedCitation" : "[79]" }, "properties" : {  }, "schema" : "https://github.com/citation-style-language/schema/raw/master/csl-citation.json" }</w:instrText>
       </w:r>
       <w:r>
         <w:fldChar w:fldCharType="separate"/>
@@ -8804,441 +9428,85 @@
         <w:rPr>
           <w:noProof/>
         </w:rPr>
-        <w:t>[73]</w:t>
+        <w:t>[79]</w:t>
       </w:r>
       <w:r>
         <w:fldChar w:fldCharType="end"/>
       </w:r>
       <w:r>
-        <w:t>, analüüsides trükkimist teatud hulga tähemärkide sisestamise</w:t>
-      </w:r>
-      <w:r>
-        <w:t xml:space="preserve"> või pausi esinemise</w:t>
-      </w:r>
-      <w:r>
-        <w:t xml:space="preserve"> järgselt, ja pidevalt </w:t>
-      </w:r>
-      <w:r>
+        <w:t>, laiendades kasutaja tuvastust ka hiire kasutusviisi arvelt</w:t>
+      </w:r>
+      <w:r>
+        <w:t>.</w:t>
+      </w:r>
+    </w:p>
+    <w:p>
+      <w:pPr>
+        <w:pStyle w:val="BodyText"/>
+        <w:rPr>
+          <w:szCs w:val="25"/>
+        </w:rPr>
+      </w:pPr>
+      <w:r>
+        <w:rPr>
+          <w:szCs w:val="25"/>
+        </w:rPr>
+        <w:t>Kuna RangeForce testid eeldavad käskude trükkimist virtuaalmasina terminalis, sobib kasutaja k</w:t>
+      </w:r>
+      <w:r>
+        <w:rPr>
+          <w:szCs w:val="25"/>
+        </w:rPr>
+        <w:t>l</w:t>
+      </w:r>
+      <w:r>
+        <w:rPr>
+          <w:szCs w:val="25"/>
+        </w:rPr>
+        <w:t>ahvivajutus</w:t>
+      </w:r>
+      <w:r>
+        <w:rPr>
+          <w:szCs w:val="25"/>
+        </w:rPr>
+        <w:t>t</w:t>
+      </w:r>
+      <w:r>
+        <w:rPr>
+          <w:szCs w:val="25"/>
+        </w:rPr>
+        <w:t xml:space="preserve">e dünaamika analüüsimine eksaminandi identiteedi kontrollimiseks. </w:t>
+      </w:r>
+      <w:r>
+        <w:rPr>
+          <w:szCs w:val="25"/>
+        </w:rPr>
+        <w:t xml:space="preserve">Soovides suurendada analüüsitava trükiteksti hulka, võib testi sooritamise ajaks keelata kopeerimise ja kleepimise operatsioonid </w:t>
+      </w:r>
+      <w:r>
+        <w:rPr>
+          <w:szCs w:val="25"/>
+        </w:rPr>
         <w:fldChar w:fldCharType="begin" w:fldLock="1"/>
       </w:r>
       <w:r>
-        <w:instrText>ADDIN CSL_CITATION { "citationItems" : [ { "id" : "ITEM-1", "itemData" : { "DOI" : "10.1109/TIFS.2017.2658539", "ISSN" : "15566013", "abstract" : "Due to the increasing vulnerabilities in cyberspace, security alone is not enough to prevent a breach, but cyber forensics or cyber intelligence is also required to prevent future attacks or to identify the potential attacker. The unobtrusive and covert nature of biometric data collection of keystroke dynamics has a high potential for use in cyber forensics or cyber intelligence. In this paper, we investigate the usefulness of keystroke dynamics to establish the person identity. We propose three schemes for identifying a person when typing on a keyboard. We use various machine learning algorithms in combination with the proposed pairwise user coupling technique and show the performance of each separate technique as well as the performance when combining two or more together. In particular, we show that pairwise user coupling in a bottom-up tree structure scheme gives the best performance, both concerning accuracy and time complexity. The proposed techniques are validated by using keystroke data. However, these techniques could equally well be applied to other pattern identification problems. We have also investigated the optimized feature set for person identification by using keystroke dynamics. Finally, we also examined the performance of the identification system when a user, unlike his normal behaviour, types with only one hand, and we show that performance then is not optimal, as was to be expected.", "author" : [ { "dropping-particle" : "", "family" : "Mondal", "given" : "Soumik", "non-dropping-particle" : "", "parse-names" : false, "suffix" : "" }, { "dropping-particle" : "", "family" : "Bours", "given" : "Patrick", "non-dropping-particle" : "", "parse-names" : false, "suffix" : "" } ], "container-title" : "IEEE Transactions on Information Forensics and Security", "id" : "ITEM-1", "issued" : { "date-parts" : [ [ "2017" ] ] }, "title" : "Person Identification by Keystroke Dynamics Using Pairwise User Coupling", "type" : "article-journal" }, "uris" : [ "http://www.mendeley.com/documents/?uuid=ecbcafbc-96d6-3ed9-a38d-fe58f604a391" ] } ], "mendeley" : { "formattedCitation" : "[72]", "plainTextFormattedCitation" : "[72]", "previouslyFormattedCitation" : "[72]" }, "properties" : {  }, "schema" : "https://github.com/citation-style-language/schema/raw/master/csl-citation.json" }</w:instrText>
-      </w:r>
-      <w:r>
+        <w:rPr>
+          <w:szCs w:val="25"/>
+        </w:rPr>
+        <w:instrText>ADDIN CSL_CITATION { "citationItems" : [ { "id" : "ITEM-1", "itemData" : { "DOI" : "10.1109/WIFS.2016.7823894", "ISBN" : "9781509011384", "abstract" : "\u00a9 2016 IEEE. Keystroke dynamics is an effective behavioral biometrics for user authentication at a computer terminal. Continuous or active authentication using keystroke dynamics has raised a lot of interest among researchers. However, there are only a few public datasets available for the research community compared to other biometric modalities primarily because of the difficulty of large scale data collection. Even the existing ones generally suffer from small number of subjects and lack of extensive features. In this paper, we provide the details on the collection of a shared dataset for the study of keystroke dynamics. We have collected raw keystroke data from 157 subjects allowing them to transcribe fixed text and answer questions freely. The dataset is characterized to reflect the temporal variations of typing patterns and the perturbations caused by different keyboard layouts. To show the usability and the quality of our dataset, we apply an existing algorithm, viz. Gaussian mixture model for keystroke analysis on the dataset and report the results.", "author" : [ { "dropping-particle" : "", "family" : "Sun", "given" : "Yan", "non-dropping-particle" : "", "parse-names" : false, "suffix" : "" }, { "dropping-particle" : "", "family" : "Ceker", "given" : "Hayreddin", "non-dropping-particle" : "", "parse-names" : false, "suffix" : "" }, { "dropping-particle" : "", "family" : "Upadhyaya", "given" : "Shambhu", "non-dropping-particle" : "", "parse-names" : false, "suffix" : "" } ], "container-title" : "8th IEEE International Workshop on Information Forensics and Security, WIFS 2016", "id" : "ITEM-1", "issued" : { "date-parts" : [ [ "2017" ] ] }, "title" : "Shared keystroke dataset for continuous authentication", "type" : "paper-conference" }, "uris" : [ "http://www.mendeley.com/documents/?uuid=ca5c68d8-b5e0-3c9b-9284-8f81e3a73f22" ] } ], "mendeley" : { "formattedCitation" : "[79]", "plainTextFormattedCitation" : "[79]", "previouslyFormattedCitation" : "[79]" }, "properties" : {  }, "schema" : "https://github.com/citation-style-language/schema/raw/master/csl-citation.json" }</w:instrText>
+      </w:r>
+      <w:r>
+        <w:rPr>
+          <w:szCs w:val="25"/>
+        </w:rPr>
         <w:fldChar w:fldCharType="separate"/>
       </w:r>
       <w:r>
         <w:rPr>
           <w:noProof/>
-        </w:rPr>
-        <w:t>[72]</w:t>
-      </w:r>
-      <w:r>
-        <w:fldChar w:fldCharType="end"/>
-      </w:r>
-      <w:r>
-        <w:t>.</w:t>
-      </w:r>
-      <w:r>
-        <w:t xml:space="preserve"> </w:t>
-      </w:r>
-      <w:r>
-        <w:rPr>
           <w:szCs w:val="25"/>
         </w:rPr>
-        <w:t xml:space="preserve">Pidevtuvastuse puhul on oluline, et vale kasutaja tuvastatakse nii kiiresti kui võimalik ehk võimalikult väheste klahvivajutuste järel </w:t>
-      </w:r>
-      <w:r>
-        <w:rPr>
-          <w:szCs w:val="25"/>
-        </w:rPr>
-        <w:fldChar w:fldCharType="begin" w:fldLock="1"/>
-      </w:r>
-      <w:r>
-        <w:rPr>
-          <w:szCs w:val="25"/>
-        </w:rPr>
-        <w:instrText>ADDIN CSL_CITATION { "citationItems" : [ { "id" : "ITEM-1", "itemData" : { "DOI" : "10.1016/j.istr.2012.02.001", "abstract" : "a b s t r a c t In this paper we will describe a way to evaluate a biometric continuous keystroke dynamics system. Such a system will continuously monitor the typing behaviour of a user and will determine if the current user is still the genuine one or not, so that the system can be locked if a different user is detected. The main focus of this paper will be the way to evaluate the performance of such a biometric authentication system. The purpose of a performance evaluation for a static and for a continuous biometric authentication system differ greatly. For a static biometric system it is important to know how often a wrong decision is made. On the other hand, the purpose of a performance evaluation for a continuous biometric authentication system is not to see if an impostor is detected, but how fast he is detected. The performance of a continuous keystroke dynamic system will be tested based on this new evaluation method.", "author" : [ { "dropping-particle" : "", "family" : "Bours", "given" : "Patrick", "non-dropping-particle" : "", "parse-names" : false, "suffix" : "" } ], "container-title" : "Information Security Technical Report", "id" : "ITEM-1", "issued" : { "date-parts" : [ [ "2012" ] ] }, "number-of-pages" : "36-43", "title" : "Continuous keystroke dynamics: A different perspective towards biometric evaluation", "type" : "report", "volume" : "17" }, "uris" : [ "http://www.mendeley.com/documents/?uuid=0eeab118-9c2e-3f96-90f9-764562ed8061" ] } ], "mendeley" : { "formattedCitation" : "[56]", "plainTextFormattedCitation" : "[56]", "previouslyFormattedCitation" : "[56]" }, "properties" : {  }, "schema" : "https://github.com/citation-style-language/schema/raw/master/csl-citation.json" }</w:instrText>
-      </w:r>
-      <w:r>
-        <w:rPr>
-          <w:szCs w:val="25"/>
-        </w:rPr>
-        <w:fldChar w:fldCharType="separate"/>
-      </w:r>
-      <w:r>
-        <w:rPr>
-          <w:noProof/>
-          <w:szCs w:val="25"/>
-        </w:rPr>
-        <w:t>[56]</w:t>
-      </w:r>
-      <w:r>
-        <w:rPr>
-          <w:szCs w:val="25"/>
-        </w:rPr>
-        <w:fldChar w:fldCharType="end"/>
-      </w:r>
-      <w:r>
-        <w:rPr>
-          <w:szCs w:val="25"/>
-        </w:rPr>
-        <w:t xml:space="preserve"> ja et õiget kasutajat ei eemaldataks süsteemist esimese kõrvalekalde peale</w:t>
-      </w:r>
-      <w:r>
-        <w:rPr>
-          <w:szCs w:val="25"/>
-        </w:rPr>
-        <w:t xml:space="preserve">, vaid alles siis, kui usalduskvoot on langenud alla teatud piiri </w:t>
-      </w:r>
-      <w:r>
-        <w:rPr>
-          <w:szCs w:val="25"/>
-        </w:rPr>
-        <w:fldChar w:fldCharType="begin" w:fldLock="1"/>
-      </w:r>
-      <w:r>
-        <w:rPr>
-          <w:szCs w:val="25"/>
-        </w:rPr>
-        <w:instrText>ADDIN CSL_CITATION { "citationItems" : [ { "id" : "ITEM-1", "itemData" : { "DOI" : "10.1016/j.istr.2012.02.001", "abstract" : "a b s t r a c t In this paper we will describe a way to evaluate a biometric continuous keystroke dynamics system. Such a system will continuously monitor the typing behaviour of a user and will determine if the current user is still the genuine one or not, so that the system can be locked if a different user is detected. The main focus of this paper will be the way to evaluate the performance of such a biometric authentication system. The purpose of a performance evaluation for a static and for a continuous biometric authentication system differ greatly. For a static biometric system it is important to know how often a wrong decision is made. On the other hand, the purpose of a performance evaluation for a continuous biometric authentication system is not to see if an impostor is detected, but how fast he is detected. The performance of a continuous keystroke dynamic system will be tested based on this new evaluation method.", "author" : [ { "dropping-particle" : "", "family" : "Bours", "given" : "Patrick", "non-dropping-particle" : "", "parse-names" : false, "suffix" : "" } ], "container-title" : "Information Security Technical Report", "id" : "ITEM-1", "issued" : { "date-parts" : [ [ "2012" ] ] }, "number-of-pages" : "36-43", "title" : "Continuous keystroke dynamics: A different perspective towards biometric evaluation", "type" : "report", "volume" : "17" }, "uris" : [ "http://www.mendeley.com/documents/?uuid=0eeab118-9c2e-3f96-90f9-764562ed8061" ] } ], "mendeley" : { "formattedCitation" : "[56]", "plainTextFormattedCitation" : "[56]", "previouslyFormattedCitation" : "[56]" }, "properties" : {  }, "schema" : "https://github.com/citation-style-language/schema/raw/master/csl-citation.json" }</w:instrText>
-      </w:r>
-      <w:r>
-        <w:rPr>
-          <w:szCs w:val="25"/>
-        </w:rPr>
-        <w:fldChar w:fldCharType="separate"/>
-      </w:r>
-      <w:r>
-        <w:rPr>
-          <w:noProof/>
-          <w:szCs w:val="25"/>
-        </w:rPr>
-        <w:t>[56]</w:t>
-      </w:r>
-      <w:r>
-        <w:rPr>
-          <w:szCs w:val="25"/>
-        </w:rPr>
-        <w:fldChar w:fldCharType="end"/>
-      </w:r>
-      <w:r>
-        <w:rPr>
-          <w:szCs w:val="25"/>
-        </w:rPr>
-        <w:t xml:space="preserve">. </w:t>
-      </w:r>
-      <w:r>
-        <w:rPr>
-          <w:szCs w:val="25"/>
-        </w:rPr>
-        <w:t xml:space="preserve">Bours et al töös oli selleks näiteks </w:t>
-      </w:r>
-      <w:r>
-        <w:rPr>
-          <w:szCs w:val="25"/>
-        </w:rPr>
-        <w:t xml:space="preserve">keskmiselt </w:t>
-      </w:r>
-      <w:r>
-        <w:rPr>
-          <w:szCs w:val="25"/>
-        </w:rPr>
-        <w:t xml:space="preserve">182 tähtmärki </w:t>
-      </w:r>
-      <w:r>
-        <w:rPr>
-          <w:szCs w:val="25"/>
-        </w:rPr>
-        <w:fldChar w:fldCharType="begin" w:fldLock="1"/>
-      </w:r>
-      <w:r>
-        <w:rPr>
-          <w:szCs w:val="25"/>
-        </w:rPr>
-        <w:instrText>ADDIN CSL_CITATION { "citationItems" : [ { "id" : "ITEM-1", "itemData" : { "DOI" : "10.1016/j.istr.2012.02.001", "abstract" : "a b s t r a c t In this paper we will describe a way to evaluate a biometric continuous keystroke dynamics system. Such a system will continuously monitor the typing behaviour of a user and will determine if the current user is still the genuine one or not, so that the system can be locked if a different user is detected. The main focus of this paper will be the way to evaluate the performance of such a biometric authentication system. The purpose of a performance evaluation for a static and for a continuous biometric authentication system differ greatly. For a static biometric system it is important to know how often a wrong decision is made. On the other hand, the purpose of a performance evaluation for a continuous biometric authentication system is not to see if an impostor is detected, but how fast he is detected. The performance of a continuous keystroke dynamic system will be tested based on this new evaluation method.", "author" : [ { "dropping-particle" : "", "family" : "Bours", "given" : "Patrick", "non-dropping-particle" : "", "parse-names" : false, "suffix" : "" } ], "container-title" : "Information Security Technical Report", "id" : "ITEM-1", "issued" : { "date-parts" : [ [ "2012" ] ] }, "number-of-pages" : "36-43", "title" : "Continuous keystroke dynamics: A different perspective towards biometric evaluation", "type" : "report", "volume" : "17" }, "uris" : [ "http://www.mendeley.com/documents/?uuid=0eeab118-9c2e-3f96-90f9-764562ed8061" ] } ], "mendeley" : { "formattedCitation" : "[56]", "plainTextFormattedCitation" : "[56]", "previouslyFormattedCitation" : "[56]" }, "properties" : {  }, "schema" : "https://github.com/citation-style-language/schema/raw/master/csl-citation.json" }</w:instrText>
-      </w:r>
-      <w:r>
-        <w:rPr>
-          <w:szCs w:val="25"/>
-        </w:rPr>
-        <w:fldChar w:fldCharType="separate"/>
-      </w:r>
-      <w:r>
-        <w:rPr>
-          <w:noProof/>
-          <w:szCs w:val="25"/>
-        </w:rPr>
-        <w:t>[56]</w:t>
-      </w:r>
-      <w:r>
-        <w:rPr>
-          <w:szCs w:val="25"/>
-        </w:rPr>
-        <w:fldChar w:fldCharType="end"/>
-      </w:r>
-      <w:r>
-        <w:rPr>
-          <w:szCs w:val="25"/>
-        </w:rPr>
-        <w:t>.</w:t>
-      </w:r>
-      <w:r>
-        <w:rPr>
-          <w:szCs w:val="25"/>
-        </w:rPr>
-        <w:t xml:space="preserve"> Trükkimisstiili jälgimine on passiivne autentimisviis, kuna seda saab teostada ilma kasutajalt eraldi keskendumist nõudmata, ja </w:t>
-      </w:r>
-      <w:r>
-        <w:rPr>
-          <w:szCs w:val="25"/>
-        </w:rPr>
-        <w:t xml:space="preserve">protsess </w:t>
-      </w:r>
-      <w:r>
-        <w:rPr>
-          <w:szCs w:val="25"/>
-        </w:rPr>
-        <w:t xml:space="preserve">ei sega </w:t>
-      </w:r>
-      <w:r>
-        <w:rPr>
-          <w:szCs w:val="25"/>
-        </w:rPr>
-        <w:t>üldjuhul</w:t>
-      </w:r>
-      <w:r>
-        <w:rPr>
-          <w:szCs w:val="25"/>
-        </w:rPr>
-        <w:t xml:space="preserve"> kasutaja tööjärge </w:t>
-      </w:r>
-      <w:r>
-        <w:rPr>
-          <w:szCs w:val="25"/>
-        </w:rPr>
-        <w:fldChar w:fldCharType="begin" w:fldLock="1"/>
-      </w:r>
-      <w:r>
-        <w:rPr>
-          <w:szCs w:val="25"/>
-        </w:rPr>
-        <w:instrText>ADDIN CSL_CITATION { "citationItems" : [ { "id" : "ITEM-1", "itemData" : { "DOI" : "10.1109/EISIC.2012.58", "ISBN" : "978-1-4673-2358-1", "author" : [ { "dropping-particle" : "V.", "family" : "Monaco", "given" : "John", "non-dropping-particle" : "", "parse-names" : false, "suffix" : "" }, { "dropping-particle" : "", "family" : "Bakelman", "given" : "Ned", "non-dropping-particle" : "", "parse-names" : false, "suffix" : "" }, { "dropping-particle" : "", "family" : "Cha", "given" : "Sung-Hyuk", "non-dropping-particle" : "", "parse-names" : false, "suffix" : "" }, { "dropping-particle" : "", "family" : "Tappert", "given" : "Charles C.", "non-dropping-particle" : "", "parse-names" : false, "suffix" : "" } ], "container-title" : "2012 European Intelligence and Security Informatics Conference", "id" : "ITEM-1", "issued" : { "date-parts" : [ [ "2012", "8" ] ] }, "page" : "210-216", "publisher" : "IEEE", "title" : "Developing a Keystroke Biometric System for Continual Authentication of Computer Users", "type" : "paper-conference" }, "uris" : [ "http://www.mendeley.com/documents/?uuid=63e125e0-d2db-3907-ae8b-104e18a18f10" ] } ], "mendeley" : { "formattedCitation" : "[73]", "plainTextFormattedCitation" : "[73]", "previouslyFormattedCitation" : "[73]" }, "properties" : {  }, "schema" : "https://github.com/citation-style-language/schema/raw/master/csl-citation.json" }</w:instrText>
-      </w:r>
-      <w:r>
-        <w:rPr>
-          <w:szCs w:val="25"/>
-        </w:rPr>
-        <w:fldChar w:fldCharType="separate"/>
-      </w:r>
-      <w:r>
-        <w:rPr>
-          <w:noProof/>
-          <w:szCs w:val="25"/>
-        </w:rPr>
-        <w:t>[73]</w:t>
-      </w:r>
-      <w:r>
-        <w:rPr>
-          <w:szCs w:val="25"/>
-        </w:rPr>
-        <w:fldChar w:fldCharType="end"/>
-      </w:r>
-      <w:r>
-        <w:rPr>
-          <w:szCs w:val="25"/>
-        </w:rPr>
-        <w:t>.</w:t>
-      </w:r>
-    </w:p>
-    <w:p>
-      <w:pPr>
-        <w:pStyle w:val="BodyText"/>
-      </w:pPr>
-      <w:r>
-        <w:t>Mondal ja Bours olid ühed esimestest, kes analüüsisid ka ühe käega trükkimise tagajärjel tekkinud andmestikku</w:t>
-      </w:r>
-      <w:r>
-        <w:t xml:space="preserve"> ning kinnitasid püstitatud hüpoteesi, et </w:t>
-      </w:r>
-      <w:r>
-        <w:t xml:space="preserve">ühe käega trükkimise tuvastuse edukus erineb </w:t>
-      </w:r>
-      <w:r>
-        <w:t>suuresti</w:t>
-      </w:r>
-      <w:r>
-        <w:t xml:space="preserve"> mõlema käega trükkimise omast</w:t>
-      </w:r>
-      <w:r>
-        <w:t xml:space="preserve"> </w:t>
-      </w:r>
-      <w:r>
-        <w:fldChar w:fldCharType="begin" w:fldLock="1"/>
-      </w:r>
-      <w:r>
-        <w:instrText>ADDIN CSL_CITATION { "citationItems" : [ { "id" : "ITEM-1", "itemData" : { "DOI" : "10.1109/TIFS.2017.2658539", "ISSN" : "15566013", "abstract" : "Due to the increasing vulnerabilities in cyberspace, security alone is not enough to prevent a breach, but cyber forensics or cyber intelligence is also required to prevent future attacks or to identify the potential attacker. The unobtrusive and covert nature of biometric data collection of keystroke dynamics has a high potential for use in cyber forensics or cyber intelligence. In this paper, we investigate the usefulness of keystroke dynamics to establish the person identity. We propose three schemes for identifying a person when typing on a keyboard. We use various machine learning algorithms in combination with the proposed pairwise user coupling technique and show the performance of each separate technique as well as the performance when combining two or more together. In particular, we show that pairwise user coupling in a bottom-up tree structure scheme gives the best performance, both concerning accuracy and time complexity. The proposed techniques are validated by using keystroke data. However, these techniques could equally well be applied to other pattern identification problems. We have also investigated the optimized feature set for person identification by using keystroke dynamics. Finally, we also examined the performance of the identification system when a user, unlike his normal behaviour, types with only one hand, and we show that performance then is not optimal, as was to be expected.", "author" : [ { "dropping-particle" : "", "family" : "Mondal", "given" : "Soumik", "non-dropping-particle" : "", "parse-names" : false, "suffix" : "" }, { "dropping-particle" : "", "family" : "Bours", "given" : "Patrick", "non-dropping-particle" : "", "parse-names" : false, "suffix" : "" } ], "container-title" : "IEEE Transactions on Information Forensics and Security", "id" : "ITEM-1", "issued" : { "date-parts" : [ [ "2017" ] ] }, "title" : "Person Identification by Keystroke Dynamics Using Pairwise User Coupling", "type" : "article-journal" }, "uris" : [ "http://www.mendeley.com/documents/?uuid=ecbcafbc-96d6-3ed9-a38d-fe58f604a391" ] } ], "mendeley" : { "formattedCitation" : "[72]", "plainTextFormattedCitation" : "[72]", "previouslyFormattedCitation" : "[72]" }, "properties" : {  }, "schema" : "https://github.com/citation-style-language/schema/raw/master/csl-citation.json" }</w:instrText>
-      </w:r>
-      <w:r>
-        <w:fldChar w:fldCharType="separate"/>
-      </w:r>
-      <w:r>
-        <w:rPr>
-          <w:noProof/>
-        </w:rPr>
-        <w:t>[72]</w:t>
-      </w:r>
-      <w:r>
-        <w:fldChar w:fldCharType="end"/>
-      </w:r>
-      <w:r>
-        <w:t>.</w:t>
-      </w:r>
-      <w:r>
-        <w:t xml:space="preserve"> Seetõttu peaks süsteem arvesse võtma ka hetki, kus kasutaja sisestab teksti ajutiselt ainult ühe käega</w:t>
-      </w:r>
-      <w:r>
-        <w:t>, ning ei tohiks</w:t>
-      </w:r>
-      <w:r>
-        <w:t xml:space="preserve"> kasutajat koheselt süsteemist välja visata.</w:t>
-      </w:r>
-    </w:p>
-    <w:p>
-      <w:pPr>
-        <w:pStyle w:val="BodyText"/>
-      </w:pPr>
-      <w:r>
-        <w:t xml:space="preserve">Klahvivajutuste dünaamika salvestamiseks on parem töölauarakendus kui </w:t>
-      </w:r>
-      <w:r>
-        <w:t xml:space="preserve">kergemini kasutatav ja arendatav </w:t>
-      </w:r>
-      <w:r>
-        <w:t>veebipõhine</w:t>
-      </w:r>
-      <w:r>
-        <w:t xml:space="preserve"> lahendus</w:t>
-      </w:r>
-      <w:r>
-        <w:t>, sest viimane sõltub suuresti platvormi tingimustest (veebilehitseja, RAM, protsessi prioriteet) ja ei tuvasta sageli funktsionaalseid klahve, nagu Enter, Control, Shift</w:t>
-      </w:r>
-      <w:r>
-        <w:t xml:space="preserve"> </w:t>
-      </w:r>
-      <w:r>
-        <w:fldChar w:fldCharType="begin" w:fldLock="1"/>
-      </w:r>
-      <w:r>
-        <w:instrText>ADDIN CSL_CITATION { "citationItems" : [ { "id" : "ITEM-1", "itemData" : { "DOI" : "10.1109/WIFS.2016.7823894", "ISBN" : "9781509011384", "abstract" : "\u00a9 2016 IEEE. Keystroke dynamics is an effective behavioral biometrics for user authentication at a computer terminal. Continuous or active authentication using keystroke dynamics has raised a lot of interest among researchers. However, there are only a few public datasets available for the research community compared to other biometric modalities primarily because of the difficulty of large scale data collection. Even the existing ones generally suffer from small number of subjects and lack of extensive features. In this paper, we provide the details on the collection of a shared dataset for the study of keystroke dynamics. We have collected raw keystroke data from 157 subjects allowing them to transcribe fixed text and answer questions freely. The dataset is characterized to reflect the temporal variations of typing patterns and the perturbations caused by different keyboard layouts. To show the usability and the quality of our dataset, we apply an existing algorithm, viz. Gaussian mixture model for keystroke analysis on the dataset and report the results.", "author" : [ { "dropping-particle" : "", "family" : "Sun", "given" : "Yan", "non-dropping-particle" : "", "parse-names" : false, "suffix" : "" }, { "dropping-particle" : "", "family" : "Ceker", "given" : "Hayreddin", "non-dropping-particle" : "", "parse-names" : false, "suffix" : "" }, { "dropping-particle" : "", "family" : "Upadhyaya", "given" : "Shambhu", "non-dropping-particle" : "", "parse-names" : false, "suffix" : "" } ], "container-title" : "8th IEEE International Workshop on Information Forensics and Security, WIFS 2016", "id" : "ITEM-1", "issued" : { "date-parts" : [ [ "2017" ] ] }, "title" : "Shared keystroke dataset for continuous authentication", "type" : "paper-conference" }, "uris" : [ "http://www.mendeley.com/documents/?uuid=ca5c68d8-b5e0-3c9b-9284-8f81e3a73f22" ] } ], "mendeley" : { "formattedCitation" : "[77]", "plainTextFormattedCitation" : "[77]", "previouslyFormattedCitation" : "[77]" }, "properties" : {  }, "schema" : "https://github.com/citation-style-language/schema/raw/master/csl-citation.json" }</w:instrText>
-      </w:r>
-      <w:r>
-        <w:fldChar w:fldCharType="separate"/>
-      </w:r>
-      <w:r>
-        <w:rPr>
-          <w:noProof/>
-        </w:rPr>
-        <w:t>[77]</w:t>
-      </w:r>
-      <w:r>
-        <w:fldChar w:fldCharType="end"/>
-      </w:r>
-      <w:r>
-        <w:t xml:space="preserve">. Töölauarapõhine rakendus võimaldab lisainfot koguda ka kursori liikumise ja süsteemiprotsesside kohta </w:t>
-      </w:r>
-      <w:r>
-        <w:fldChar w:fldCharType="begin" w:fldLock="1"/>
-      </w:r>
-      <w:r>
-        <w:instrText>ADDIN CSL_CITATION { "citationItems" : [ { "id" : "ITEM-1", "itemData" : { "DOI" : "10.1109/WIFS.2016.7823894", "ISBN" : "9781509011384", "abstract" : "\u00a9 2016 IEEE. Keystroke dynamics is an effective behavioral biometrics for user authentication at a computer terminal. Continuous or active authentication using keystroke dynamics has raised a lot of interest among researchers. However, there are only a few public datasets available for the research community compared to other biometric modalities primarily because of the difficulty of large scale data collection. Even the existing ones generally suffer from small number of subjects and lack of extensive features. In this paper, we provide the details on the collection of a shared dataset for the study of keystroke dynamics. We have collected raw keystroke data from 157 subjects allowing them to transcribe fixed text and answer questions freely. The dataset is characterized to reflect the temporal variations of typing patterns and the perturbations caused by different keyboard layouts. To show the usability and the quality of our dataset, we apply an existing algorithm, viz. Gaussian mixture model for keystroke analysis on the dataset and report the results.", "author" : [ { "dropping-particle" : "", "family" : "Sun", "given" : "Yan", "non-dropping-particle" : "", "parse-names" : false, "suffix" : "" }, { "dropping-particle" : "", "family" : "Ceker", "given" : "Hayreddin", "non-dropping-particle" : "", "parse-names" : false, "suffix" : "" }, { "dropping-particle" : "", "family" : "Upadhyaya", "given" : "Shambhu", "non-dropping-particle" : "", "parse-names" : false, "suffix" : "" } ], "container-title" : "8th IEEE International Workshop on Information Forensics and Security, WIFS 2016", "id" : "ITEM-1", "issued" : { "date-parts" : [ [ "2017" ] ] }, "title" : "Shared keystroke dataset for continuous authentication", "type" : "paper-conference" }, "uris" : [ "http://www.mendeley.com/documents/?uuid=ca5c68d8-b5e0-3c9b-9284-8f81e3a73f22" ] } ], "mendeley" : { "formattedCitation" : "[77]", "plainTextFormattedCitation" : "[77]", "previouslyFormattedCitation" : "[77]" }, "properties" : {  }, "schema" : "https://github.com/citation-style-language/schema/raw/master/csl-citation.json" }</w:instrText>
-      </w:r>
-      <w:r>
-        <w:fldChar w:fldCharType="separate"/>
-      </w:r>
-      <w:r>
-        <w:rPr>
-          <w:noProof/>
-        </w:rPr>
-        <w:t>[77]</w:t>
-      </w:r>
-      <w:r>
-        <w:fldChar w:fldCharType="end"/>
-      </w:r>
-      <w:r>
-        <w:t>, laiendades kasutaja tuvastust ka hiire kasutusviisi arvelt</w:t>
-      </w:r>
-      <w:r>
-        <w:t>.</w:t>
-      </w:r>
-    </w:p>
-    <w:p>
-      <w:pPr>
-        <w:pStyle w:val="BodyText"/>
-        <w:rPr>
-          <w:szCs w:val="25"/>
-        </w:rPr>
-      </w:pPr>
-      <w:r>
-        <w:rPr>
-          <w:szCs w:val="25"/>
-        </w:rPr>
-        <w:t>Kuna RangeForce testid eeldavad käskude trükkimist virtuaalmasina terminalis, sobib kasutaja k</w:t>
-      </w:r>
-      <w:r>
-        <w:rPr>
-          <w:szCs w:val="25"/>
-        </w:rPr>
-        <w:t>l</w:t>
-      </w:r>
-      <w:r>
-        <w:rPr>
-          <w:szCs w:val="25"/>
-        </w:rPr>
-        <w:t>ahvivajutus</w:t>
-      </w:r>
-      <w:r>
-        <w:rPr>
-          <w:szCs w:val="25"/>
-        </w:rPr>
-        <w:t>t</w:t>
-      </w:r>
-      <w:r>
-        <w:rPr>
-          <w:szCs w:val="25"/>
-        </w:rPr>
-        <w:t xml:space="preserve">e dünaamika analüüsimine eksaminandi identiteedi kontrollimiseks. </w:t>
-      </w:r>
-      <w:r>
-        <w:rPr>
-          <w:szCs w:val="25"/>
-        </w:rPr>
-        <w:t xml:space="preserve">Soovides suurendada analüüsitava trükiteksti hulka, võib testi sooritamise ajaks keelata kopeerimise ja kleepimise operatsioonid </w:t>
-      </w:r>
-      <w:r>
-        <w:rPr>
-          <w:szCs w:val="25"/>
-        </w:rPr>
-        <w:fldChar w:fldCharType="begin" w:fldLock="1"/>
-      </w:r>
-      <w:r>
-        <w:rPr>
-          <w:szCs w:val="25"/>
-        </w:rPr>
-        <w:instrText>ADDIN CSL_CITATION { "citationItems" : [ { "id" : "ITEM-1", "itemData" : { "DOI" : "10.1109/WIFS.2016.7823894", "ISBN" : "9781509011384", "abstract" : "\u00a9 2016 IEEE. Keystroke dynamics is an effective behavioral biometrics for user authentication at a computer terminal. Continuous or active authentication using keystroke dynamics has raised a lot of interest among researchers. However, there are only a few public datasets available for the research community compared to other biometric modalities primarily because of the difficulty of large scale data collection. Even the existing ones generally suffer from small number of subjects and lack of extensive features. In this paper, we provide the details on the collection of a shared dataset for the study of keystroke dynamics. We have collected raw keystroke data from 157 subjects allowing them to transcribe fixed text and answer questions freely. The dataset is characterized to reflect the temporal variations of typing patterns and the perturbations caused by different keyboard layouts. To show the usability and the quality of our dataset, we apply an existing algorithm, viz. Gaussian mixture model for keystroke analysis on the dataset and report the results.", "author" : [ { "dropping-particle" : "", "family" : "Sun", "given" : "Yan", "non-dropping-particle" : "", "parse-names" : false, "suffix" : "" }, { "dropping-particle" : "", "family" : "Ceker", "given" : "Hayreddin", "non-dropping-particle" : "", "parse-names" : false, "suffix" : "" }, { "dropping-particle" : "", "family" : "Upadhyaya", "given" : "Shambhu", "non-dropping-particle" : "", "parse-names" : false, "suffix" : "" } ], "container-title" : "8th IEEE International Workshop on Information Forensics and Security, WIFS 2016", "id" : "ITEM-1", "issued" : { "date-parts" : [ [ "2017" ] ] }, "title" : "Shared keystroke dataset for continuous authentication", "type" : "paper-conference" }, "uris" : [ "http://www.mendeley.com/documents/?uuid=ca5c68d8-b5e0-3c9b-9284-8f81e3a73f22" ] } ], "mendeley" : { "formattedCitation" : "[77]", "plainTextFormattedCitation" : "[77]", "previouslyFormattedCitation" : "[77]" }, "properties" : {  }, "schema" : "https://github.com/citation-style-language/schema/raw/master/csl-citation.json" }</w:instrText>
-      </w:r>
-      <w:r>
-        <w:rPr>
-          <w:szCs w:val="25"/>
-        </w:rPr>
-        <w:fldChar w:fldCharType="separate"/>
-      </w:r>
-      <w:r>
-        <w:rPr>
-          <w:noProof/>
-          <w:szCs w:val="25"/>
-        </w:rPr>
-        <w:t>[77]</w:t>
+        <w:t>[79]</w:t>
       </w:r>
       <w:r>
         <w:rPr>
@@ -9295,7 +9563,7 @@
         <w:fldChar w:fldCharType="begin" w:fldLock="1"/>
       </w:r>
       <w:r>
-        <w:instrText>ADDIN CSL_CITATION { "citationItems" : [ { "id" : "ITEM-1", "itemData" : { "DOI" : "10.1109/WIFS.2016.7823894", "ISBN" : "9781509011384", "abstract" : "\u00a9 2016 IEEE. Keystroke dynamics is an effective behavioral biometrics for user authentication at a computer terminal. Continuous or active authentication using keystroke dynamics has raised a lot of interest among researchers. However, there are only a few public datasets available for the research community compared to other biometric modalities primarily because of the difficulty of large scale data collection. Even the existing ones generally suffer from small number of subjects and lack of extensive features. In this paper, we provide the details on the collection of a shared dataset for the study of keystroke dynamics. We have collected raw keystroke data from 157 subjects allowing them to transcribe fixed text and answer questions freely. The dataset is characterized to reflect the temporal variations of typing patterns and the perturbations caused by different keyboard layouts. To show the usability and the quality of our dataset, we apply an existing algorithm, viz. Gaussian mixture model for keystroke analysis on the dataset and report the results.", "author" : [ { "dropping-particle" : "", "family" : "Sun", "given" : "Yan", "non-dropping-particle" : "", "parse-names" : false, "suffix" : "" }, { "dropping-particle" : "", "family" : "Ceker", "given" : "Hayreddin", "non-dropping-particle" : "", "parse-names" : false, "suffix" : "" }, { "dropping-particle" : "", "family" : "Upadhyaya", "given" : "Shambhu", "non-dropping-particle" : "", "parse-names" : false, "suffix" : "" } ], "container-title" : "8th IEEE International Workshop on Information Forensics and Security, WIFS 2016", "id" : "ITEM-1", "issued" : { "date-parts" : [ [ "2017" ] ] }, "title" : "Shared keystroke dataset for continuous authentication", "type" : "paper-conference" }, "uris" : [ "http://www.mendeley.com/documents/?uuid=ca5c68d8-b5e0-3c9b-9284-8f81e3a73f22" ] } ], "mendeley" : { "formattedCitation" : "[77]", "plainTextFormattedCitation" : "[77]", "previouslyFormattedCitation" : "[77]" }, "properties" : {  }, "schema" : "https://github.com/citation-style-language/schema/raw/master/csl-citation.json" }</w:instrText>
+        <w:instrText>ADDIN CSL_CITATION { "citationItems" : [ { "id" : "ITEM-1", "itemData" : { "DOI" : "10.1109/WIFS.2016.7823894", "ISBN" : "9781509011384", "abstract" : "\u00a9 2016 IEEE. Keystroke dynamics is an effective behavioral biometrics for user authentication at a computer terminal. Continuous or active authentication using keystroke dynamics has raised a lot of interest among researchers. However, there are only a few public datasets available for the research community compared to other biometric modalities primarily because of the difficulty of large scale data collection. Even the existing ones generally suffer from small number of subjects and lack of extensive features. In this paper, we provide the details on the collection of a shared dataset for the study of keystroke dynamics. We have collected raw keystroke data from 157 subjects allowing them to transcribe fixed text and answer questions freely. The dataset is characterized to reflect the temporal variations of typing patterns and the perturbations caused by different keyboard layouts. To show the usability and the quality of our dataset, we apply an existing algorithm, viz. Gaussian mixture model for keystroke analysis on the dataset and report the results.", "author" : [ { "dropping-particle" : "", "family" : "Sun", "given" : "Yan", "non-dropping-particle" : "", "parse-names" : false, "suffix" : "" }, { "dropping-particle" : "", "family" : "Ceker", "given" : "Hayreddin", "non-dropping-particle" : "", "parse-names" : false, "suffix" : "" }, { "dropping-particle" : "", "family" : "Upadhyaya", "given" : "Shambhu", "non-dropping-particle" : "", "parse-names" : false, "suffix" : "" } ], "container-title" : "8th IEEE International Workshop on Information Forensics and Security, WIFS 2016", "id" : "ITEM-1", "issued" : { "date-parts" : [ [ "2017" ] ] }, "title" : "Shared keystroke dataset for continuous authentication", "type" : "paper-conference" }, "uris" : [ "http://www.mendeley.com/documents/?uuid=ca5c68d8-b5e0-3c9b-9284-8f81e3a73f22" ] } ], "mendeley" : { "formattedCitation" : "[79]", "plainTextFormattedCitation" : "[79]", "previouslyFormattedCitation" : "[79]" }, "properties" : {  }, "schema" : "https://github.com/citation-style-language/schema/raw/master/csl-citation.json" }</w:instrText>
       </w:r>
       <w:r>
         <w:fldChar w:fldCharType="separate"/>
@@ -9304,7 +9572,7 @@
         <w:rPr>
           <w:noProof/>
         </w:rPr>
-        <w:t>[77]</w:t>
+        <w:t>[79]</w:t>
       </w:r>
       <w:r>
         <w:fldChar w:fldCharType="end"/>
@@ -9358,7 +9626,7 @@
         <w:fldChar w:fldCharType="begin" w:fldLock="1"/>
       </w:r>
       <w:r>
-        <w:instrText>ADDIN CSL_CITATION { "citationItems" : [ { "id" : "ITEM-1", "itemData" : { "DOI" : "10.1109/TIP.2014.2348802", "ISBN" : "1057-7149 VO - PP", "ISSN" : "10577149", "PMID" : "25137729", "abstract" : "We hypothesize that an individual computer user has a unique and consistent habitual pattern of hand movements, independent of the text, while typing on a keyboard. As a result, this paper proposes a novel biometric modality named typing behavior (TB) for continuous user authentication. Given a webcam pointing toward a keyboard, we develop real-time computer vision algorithms to automatically extract hand movement patterns from the video stream. Unlike the typical continuous biometrics, such as keystroke dynamics (KD), TB provides a reliable authentication with a short delay, while avoiding explicit key-logging. We collect a video database where 63 unique subjects type static text and free text for multiple sessions. For one typing video, the hands are segmented in each frame and a unique descriptor is extracted based on the shape and position of hands, as well as their temporal dynamics in the video sequence. We propose a novel approach, named bag of multi-dimensional phrases, to match the cross-feature and cross-temporal pattern between a gallery sequence and probe sequence. The experimental results demonstrate a superior performance of TB when compared with KD, which, together with our ultrareal-time demo system, warrant further investigation of this novel vision application and biometric modality.", "author" : [ { "dropping-particle" : "", "family" : "Roth", "given" : "Joseph", "non-dropping-particle" : "", "parse-names" : false, "suffix" : "" }, { "dropping-particle" : "", "family" : "Liu", "given" : "Xiaoming", "non-dropping-particle" : "", "parse-names" : false, "suffix" : "" }, { "dropping-particle" : "", "family" : "Metaxas", "given" : "Dimitris", "non-dropping-particle" : "", "parse-names" : false, "suffix" : "" } ], "container-title" : "IEEE Transactions on Image Processing", "id" : "ITEM-1", "issued" : { "date-parts" : [ [ "2014" ] ] }, "note" : "Siin palju viiteid muudele artiklitele samas valdkonnas (CA, tr\u00fckkimine, n\u00e4gu)", "title" : "On continuous user authentication via typing behavior", "type" : "article-journal" }, "uris" : [ "http://www.mendeley.com/documents/?uuid=08b6480c-a9ae-3886-8099-5a7337532144" ] } ], "mendeley" : { "formattedCitation" : "[74]", "plainTextFormattedCitation" : "[74]", "previouslyFormattedCitation" : "[74]" }, "properties" : {  }, "schema" : "https://github.com/citation-style-language/schema/raw/master/csl-citation.json" }</w:instrText>
+        <w:instrText>ADDIN CSL_CITATION { "citationItems" : [ { "id" : "ITEM-1", "itemData" : { "DOI" : "10.1109/TIP.2014.2348802", "ISBN" : "1057-7149 VO - PP", "ISSN" : "10577149", "PMID" : "25137729", "abstract" : "We hypothesize that an individual computer user has a unique and consistent habitual pattern of hand movements, independent of the text, while typing on a keyboard. As a result, this paper proposes a novel biometric modality named typing behavior (TB) for continuous user authentication. Given a webcam pointing toward a keyboard, we develop real-time computer vision algorithms to automatically extract hand movement patterns from the video stream. Unlike the typical continuous biometrics, such as keystroke dynamics (KD), TB provides a reliable authentication with a short delay, while avoiding explicit key-logging. We collect a video database where 63 unique subjects type static text and free text for multiple sessions. For one typing video, the hands are segmented in each frame and a unique descriptor is extracted based on the shape and position of hands, as well as their temporal dynamics in the video sequence. We propose a novel approach, named bag of multi-dimensional phrases, to match the cross-feature and cross-temporal pattern between a gallery sequence and probe sequence. The experimental results demonstrate a superior performance of TB when compared with KD, which, together with our ultrareal-time demo system, warrant further investigation of this novel vision application and biometric modality.", "author" : [ { "dropping-particle" : "", "family" : "Roth", "given" : "Joseph", "non-dropping-particle" : "", "parse-names" : false, "suffix" : "" }, { "dropping-particle" : "", "family" : "Liu", "given" : "Xiaoming", "non-dropping-particle" : "", "parse-names" : false, "suffix" : "" }, { "dropping-particle" : "", "family" : "Metaxas", "given" : "Dimitris", "non-dropping-particle" : "", "parse-names" : false, "suffix" : "" } ], "container-title" : "IEEE Transactions on Image Processing", "id" : "ITEM-1", "issued" : { "date-parts" : [ [ "2014" ] ] }, "note" : "Siin palju viiteid muudele artiklitele samas valdkonnas (CA, tr\u00fckkimine, n\u00e4gu)", "title" : "On continuous user authentication via typing behavior", "type" : "article-journal" }, "uris" : [ "http://www.mendeley.com/documents/?uuid=08b6480c-a9ae-3886-8099-5a7337532144" ] } ], "mendeley" : { "formattedCitation" : "[76]", "plainTextFormattedCitation" : "[76]", "previouslyFormattedCitation" : "[76]" }, "properties" : {  }, "schema" : "https://github.com/citation-style-language/schema/raw/master/csl-citation.json" }</w:instrText>
       </w:r>
       <w:r>
         <w:fldChar w:fldCharType="separate"/>
@@ -9367,7 +9635,7 @@
         <w:rPr>
           <w:noProof/>
         </w:rPr>
-        <w:t>[74]</w:t>
+        <w:t>[76]</w:t>
       </w:r>
       <w:r>
         <w:fldChar w:fldCharType="end"/>
@@ -9432,7 +9700,7 @@
         <w:fldChar w:fldCharType="begin" w:fldLock="1"/>
       </w:r>
       <w:r>
-        <w:instrText>ADDIN CSL_CITATION { "citationItems" : [ { "id" : "ITEM-1", "itemData" : { "DOI" : "10.1109/TIP.2014.2348802", "ISBN" : "1057-7149 VO - PP", "ISSN" : "10577149", "PMID" : "25137729", "abstract" : "We hypothesize that an individual computer user has a unique and consistent habitual pattern of hand movements, independent of the text, while typing on a keyboard. As a result, this paper proposes a novel biometric modality named typing behavior (TB) for continuous user authentication. Given a webcam pointing toward a keyboard, we develop real-time computer vision algorithms to automatically extract hand movement patterns from the video stream. Unlike the typical continuous biometrics, such as keystroke dynamics (KD), TB provides a reliable authentication with a short delay, while avoiding explicit key-logging. We collect a video database where 63 unique subjects type static text and free text for multiple sessions. For one typing video, the hands are segmented in each frame and a unique descriptor is extracted based on the shape and position of hands, as well as their temporal dynamics in the video sequence. We propose a novel approach, named bag of multi-dimensional phrases, to match the cross-feature and cross-temporal pattern between a gallery sequence and probe sequence. The experimental results demonstrate a superior performance of TB when compared with KD, which, together with our ultrareal-time demo system, warrant further investigation of this novel vision application and biometric modality.", "author" : [ { "dropping-particle" : "", "family" : "Roth", "given" : "Joseph", "non-dropping-particle" : "", "parse-names" : false, "suffix" : "" }, { "dropping-particle" : "", "family" : "Liu", "given" : "Xiaoming", "non-dropping-particle" : "", "parse-names" : false, "suffix" : "" }, { "dropping-particle" : "", "family" : "Metaxas", "given" : "Dimitris", "non-dropping-particle" : "", "parse-names" : false, "suffix" : "" } ], "container-title" : "IEEE Transactions on Image Processing", "id" : "ITEM-1", "issued" : { "date-parts" : [ [ "2014" ] ] }, "note" : "Siin palju viiteid muudele artiklitele samas valdkonnas (CA, tr\u00fckkimine, n\u00e4gu)", "title" : "On continuous user authentication via typing behavior", "type" : "article-journal" }, "uris" : [ "http://www.mendeley.com/documents/?uuid=08b6480c-a9ae-3886-8099-5a7337532144" ] } ], "mendeley" : { "formattedCitation" : "[74]", "plainTextFormattedCitation" : "[74]", "previouslyFormattedCitation" : "[74]" }, "properties" : {  }, "schema" : "https://github.com/citation-style-language/schema/raw/master/csl-citation.json" }</w:instrText>
+        <w:instrText>ADDIN CSL_CITATION { "citationItems" : [ { "id" : "ITEM-1", "itemData" : { "DOI" : "10.1109/TIP.2014.2348802", "ISBN" : "1057-7149 VO - PP", "ISSN" : "10577149", "PMID" : "25137729", "abstract" : "We hypothesize that an individual computer user has a unique and consistent habitual pattern of hand movements, independent of the text, while typing on a keyboard. As a result, this paper proposes a novel biometric modality named typing behavior (TB) for continuous user authentication. Given a webcam pointing toward a keyboard, we develop real-time computer vision algorithms to automatically extract hand movement patterns from the video stream. Unlike the typical continuous biometrics, such as keystroke dynamics (KD), TB provides a reliable authentication with a short delay, while avoiding explicit key-logging. We collect a video database where 63 unique subjects type static text and free text for multiple sessions. For one typing video, the hands are segmented in each frame and a unique descriptor is extracted based on the shape and position of hands, as well as their temporal dynamics in the video sequence. We propose a novel approach, named bag of multi-dimensional phrases, to match the cross-feature and cross-temporal pattern between a gallery sequence and probe sequence. The experimental results demonstrate a superior performance of TB when compared with KD, which, together with our ultrareal-time demo system, warrant further investigation of this novel vision application and biometric modality.", "author" : [ { "dropping-particle" : "", "family" : "Roth", "given" : "Joseph", "non-dropping-particle" : "", "parse-names" : false, "suffix" : "" }, { "dropping-particle" : "", "family" : "Liu", "given" : "Xiaoming", "non-dropping-particle" : "", "parse-names" : false, "suffix" : "" }, { "dropping-particle" : "", "family" : "Metaxas", "given" : "Dimitris", "non-dropping-particle" : "", "parse-names" : false, "suffix" : "" } ], "container-title" : "IEEE Transactions on Image Processing", "id" : "ITEM-1", "issued" : { "date-parts" : [ [ "2014" ] ] }, "note" : "Siin palju viiteid muudele artiklitele samas valdkonnas (CA, tr\u00fckkimine, n\u00e4gu)", "title" : "On continuous user authentication via typing behavior", "type" : "article-journal" }, "uris" : [ "http://www.mendeley.com/documents/?uuid=08b6480c-a9ae-3886-8099-5a7337532144" ] } ], "mendeley" : { "formattedCitation" : "[76]", "plainTextFormattedCitation" : "[76]", "previouslyFormattedCitation" : "[76]" }, "properties" : {  }, "schema" : "https://github.com/citation-style-language/schema/raw/master/csl-citation.json" }</w:instrText>
       </w:r>
       <w:r>
         <w:fldChar w:fldCharType="separate"/>
@@ -9441,7 +9709,7 @@
         <w:rPr>
           <w:noProof/>
         </w:rPr>
-        <w:t>[74]</w:t>
+        <w:t>[76]</w:t>
       </w:r>
       <w:r>
         <w:fldChar w:fldCharType="end"/>
@@ -9557,7 +9825,7 @@
         <w:fldChar w:fldCharType="begin" w:fldLock="1"/>
       </w:r>
       <w:r>
-        <w:instrText>ADDIN CSL_CITATION { "citationItems" : [ { "id" : "ITEM-1", "itemData" : { "abstract" : "In this paper, we demonstrate a new way to perform continuous authenti-cation using Mouse Dynamics as the behavioural biometric modality. In the proposed scheme, the user will be authenticated per mouse event performed on his/her sys-tem. We have used a publicly available mouse dynamics dataset and extracted per event features suitable for the proposed scheme. In this research, we have used the mouse dynamics data of 49 users and evaluated the system performance with 6 ma-chine learning algorithms. In this approach, the genuine user has never been classified as an impostor throughout a full session whereas the average number of mouse actions an impostor could perform before detection is 94 from the best classification algorithm with a person based threshold.", "author" : [ { "dropping-particle" : "", "family" : "Mondal", "given" : "Soumik", "non-dropping-particle" : "", "parse-names" : false, "suffix" : "" }, { "dropping-particle" : "", "family" : "Bours", "given" : "Patrick", "non-dropping-particle" : "", "parse-names" : false, "suffix" : "" } ], "id" : "ITEM-1", "issued" : { "date-parts" : [ [ "0" ] ] }, "title" : "Continuous Authentication using Mouse Dynamics", "type" : "article-journal" }, "uris" : [ "http://www.mendeley.com/documents/?uuid=c9f34bbf-cf9d-38aa-b50a-1d7ba3dbe5fa" ] } ], "mendeley" : { "formattedCitation" : "[80]", "plainTextFormattedCitation" : "[80]", "previouslyFormattedCitation" : "[80]" }, "properties" : {  }, "schema" : "https://github.com/citation-style-language/schema/raw/master/csl-citation.json" }</w:instrText>
+        <w:instrText>ADDIN CSL_CITATION { "citationItems" : [ { "id" : "ITEM-1", "itemData" : { "abstract" : "In this paper, we demonstrate a new way to perform continuous authenti-cation using Mouse Dynamics as the behavioural biometric modality. In the proposed scheme, the user will be authenticated per mouse event performed on his/her sys-tem. We have used a publicly available mouse dynamics dataset and extracted per event features suitable for the proposed scheme. In this research, we have used the mouse dynamics data of 49 users and evaluated the system performance with 6 ma-chine learning algorithms. In this approach, the genuine user has never been classified as an impostor throughout a full session whereas the average number of mouse actions an impostor could perform before detection is 94 from the best classification algorithm with a person based threshold.", "author" : [ { "dropping-particle" : "", "family" : "Mondal", "given" : "Soumik", "non-dropping-particle" : "", "parse-names" : false, "suffix" : "" }, { "dropping-particle" : "", "family" : "Bours", "given" : "Patrick", "non-dropping-particle" : "", "parse-names" : false, "suffix" : "" } ], "id" : "ITEM-1", "issued" : { "date-parts" : [ [ "0" ] ] }, "title" : "Continuous Authentication using Mouse Dynamics", "type" : "article-journal" }, "uris" : [ "http://www.mendeley.com/documents/?uuid=c9f34bbf-cf9d-38aa-b50a-1d7ba3dbe5fa" ] } ], "mendeley" : { "formattedCitation" : "[82]", "plainTextFormattedCitation" : "[82]", "previouslyFormattedCitation" : "[82]" }, "properties" : {  }, "schema" : "https://github.com/citation-style-language/schema/raw/master/csl-citation.json" }</w:instrText>
       </w:r>
       <w:r>
         <w:fldChar w:fldCharType="separate"/>
@@ -9566,7 +9834,7 @@
         <w:rPr>
           <w:noProof/>
         </w:rPr>
-        <w:t>[80]</w:t>
+        <w:t>[82]</w:t>
       </w:r>
       <w:r>
         <w:fldChar w:fldCharType="end"/>
@@ -9599,7 +9867,7 @@
         <w:fldChar w:fldCharType="begin" w:fldLock="1"/>
       </w:r>
       <w:r>
-        <w:instrText>ADDIN CSL_CITATION { "citationItems" : [ { "id" : "ITEM-1", "itemData" : { "DOI" : "10.1016/J.NEUCOM.2016.11.031", "ISSN" : "0925-2312", "abstract" : "In this paper we focus on a context independent continuous authentication system that reacts on every separate action performed by a user. We contribute with a robust dynamic trust model algorithm that can be applied to any continuous authentication system, irrespective of the biometric modality. We also contribute a novel performance reporting technique for continuous authentication. Our proposed approach was validated with extensive experiments with a unique behavioural biometric dataset. This dataset was collected under complete uncontrolled condition from 53 users by using our data collection software. We considered both keystroke and mouse usage behaviour patterns to prevent a situation where an attacker avoids detection by restricting to one input device because the system only checks the other input device. During our research, we developed a feature selection technique that could be applied to other pattern recognition problems. The best result obtained in this research is that 50 out of 53 genuine users are never inadvertently locked out by the system, while the remaining 3 genuine users (i. e. 5.7%) are sometimes locked out, on average after 2265 actions. Furthermore, there are only 3 out of 2756 impostors not been detected, i.e. only 0.1% of the impostors go undetected. Impostors are detected on average after 252 actions.", "author" : [ { "dropping-particle" : "", "family" : "Mondal", "given" : "Soumik", "non-dropping-particle" : "", "parse-names" : false, "suffix" : "" }, { "dropping-particle" : "", "family" : "Bours", "given" : "Patrick", "non-dropping-particle" : "", "parse-names" : false, "suffix" : "" } ], "container-title" : "Neurocomputing", "id" : "ITEM-1", "issued" : { "date-parts" : [ [ "2017", "3", "22" ] ] }, "page" : "1-22", "publisher" : "Elsevier", "title" : "A study on continuous authentication using a combination of keystroke and mouse biometrics", "type" : "article-journal", "volume" : "230" }, "uris" : [ "http://www.mendeley.com/documents/?uuid=96186f86-e99f-3b46-a6c7-680c846e69c6" ] } ], "mendeley" : { "formattedCitation" : "[79]", "plainTextFormattedCitation" : "[79]", "previouslyFormattedCitation" : "[79]" }, "properties" : {  }, "schema" : "https://github.com/citation-style-language/schema/raw/master/csl-citation.json" }</w:instrText>
+        <w:instrText>ADDIN CSL_CITATION { "citationItems" : [ { "id" : "ITEM-1", "itemData" : { "DOI" : "10.1016/J.NEUCOM.2016.11.031", "ISSN" : "0925-2312", "abstract" : "In this paper we focus on a context independent continuous authentication system that reacts on every separate action performed by a user. We contribute with a robust dynamic trust model algorithm that can be applied to any continuous authentication system, irrespective of the biometric modality. We also contribute a novel performance reporting technique for continuous authentication. Our proposed approach was validated with extensive experiments with a unique behavioural biometric dataset. This dataset was collected under complete uncontrolled condition from 53 users by using our data collection software. We considered both keystroke and mouse usage behaviour patterns to prevent a situation where an attacker avoids detection by restricting to one input device because the system only checks the other input device. During our research, we developed a feature selection technique that could be applied to other pattern recognition problems. The best result obtained in this research is that 50 out of 53 genuine users are never inadvertently locked out by the system, while the remaining 3 genuine users (i. e. 5.7%) are sometimes locked out, on average after 2265 actions. Furthermore, there are only 3 out of 2756 impostors not been detected, i.e. only 0.1% of the impostors go undetected. Impostors are detected on average after 252 actions.", "author" : [ { "dropping-particle" : "", "family" : "Mondal", "given" : "Soumik", "non-dropping-particle" : "", "parse-names" : false, "suffix" : "" }, { "dropping-particle" : "", "family" : "Bours", "given" : "Patrick", "non-dropping-particle" : "", "parse-names" : false, "suffix" : "" } ], "container-title" : "Neurocomputing", "id" : "ITEM-1", "issued" : { "date-parts" : [ [ "2017", "3", "22" ] ] }, "page" : "1-22", "publisher" : "Elsevier", "title" : "A study on continuous authentication using a combination of keystroke and mouse biometrics", "type" : "article-journal", "volume" : "230" }, "uris" : [ "http://www.mendeley.com/documents/?uuid=96186f86-e99f-3b46-a6c7-680c846e69c6" ] } ], "mendeley" : { "formattedCitation" : "[81]", "plainTextFormattedCitation" : "[81]", "previouslyFormattedCitation" : "[81]" }, "properties" : {  }, "schema" : "https://github.com/citation-style-language/schema/raw/master/csl-citation.json" }</w:instrText>
       </w:r>
       <w:r>
         <w:fldChar w:fldCharType="separate"/>
@@ -9608,7 +9876,7 @@
         <w:rPr>
           <w:noProof/>
         </w:rPr>
-        <w:t>[79]</w:t>
+        <w:t>[81]</w:t>
       </w:r>
       <w:r>
         <w:fldChar w:fldCharType="end"/>
@@ -9658,7 +9926,7 @@
         <w:fldChar w:fldCharType="begin" w:fldLock="1"/>
       </w:r>
       <w:r>
-        <w:instrText>ADDIN CSL_CITATION { "citationItems" : [ { "id" : "ITEM-1", "itemData" : { "DOI" : "10.1109/JSYST.2012.2221932", "abstract" : "The mouse dynamics biometric is a behavioral biometric technology that extracts and analyzes the movement characteristics of the mouse input device when a computer user interacts with a graphical user interface for identification purposes. Most of the existing studies on mouse dynamics analysis have targeted primarily continuous authentication or user reauthentication for which promising results have been achieved. Static authentication (at login time) using mouse dynamics, however, appears to face some challenges due to the limited amount of data that can reasonably be captured during such a process. In this paper, we present a new mouse dynamics analysis framework that uses mouse gesture dynamics for static authentication. The captured gestures are analyzed using a learning vector quantization neural network classifier. We conduct an experimental evaluation of our framework with 39 users, in which we achieve a false acceptance ratio of 5.26% and a false rejection ratio of 4.59% when four gestures were combined, with a test session length of 26.9 s. This is an improvement both in the accuracy and validation sample, compared to the existing mouse dynamics approaches that could be considered adequate for static authentication. Furthermore, to our knowledge, our work is the first to present a relatively accurate static authentication scheme based on mouse gesture dynamics.", "author" : [ { "dropping-particle" : "", "family" : "Sayed", "given" : "Bassam", "non-dropping-particle" : "", "parse-names" : false, "suffix" : "" }, { "dropping-particle" : "", "family" : "Traore", "given" : "Issa", "non-dropping-particle" : "", "parse-names" : false, "suffix" : "" }, { "dropping-particle" : "", "family" : "Woungang", "given" : "Isaac", "non-dropping-particle" : "", "parse-names" : false, "suffix" : "" }, { "dropping-particle" : "", "family" : "Obaidat", "given" : "Mohammad S.", "non-dropping-particle" : "", "parse-names" : false, "suffix" : "" } ], "container-title" : "IEEE Systems Journal", "id" : "ITEM-1", "issue" : "2", "issued" : { "date-parts" : [ [ "2013", "6" ] ] }, "page" : "262-274", "title" : "Biometric Authentication Using Mouse Gesture Dynamics", "type" : "article-journal", "volume" : "7" }, "uris" : [ "http://www.mendeley.com/documents/?uuid=a53a569d-c5dc-3b5c-b65f-1e33bb781c9c" ] } ], "mendeley" : { "formattedCitation" : "[81]", "plainTextFormattedCitation" : "[81]", "previouslyFormattedCitation" : "[81]" }, "properties" : {  }, "schema" : "https://github.com/citation-style-language/schema/raw/master/csl-citation.json" }</w:instrText>
+        <w:instrText>ADDIN CSL_CITATION { "citationItems" : [ { "id" : "ITEM-1", "itemData" : { "DOI" : "10.1109/JSYST.2012.2221932", "abstract" : "The mouse dynamics biometric is a behavioral biometric technology that extracts and analyzes the movement characteristics of the mouse input device when a computer user interacts with a graphical user interface for identification purposes. Most of the existing studies on mouse dynamics analysis have targeted primarily continuous authentication or user reauthentication for which promising results have been achieved. Static authentication (at login time) using mouse dynamics, however, appears to face some challenges due to the limited amount of data that can reasonably be captured during such a process. In this paper, we present a new mouse dynamics analysis framework that uses mouse gesture dynamics for static authentication. The captured gestures are analyzed using a learning vector quantization neural network classifier. We conduct an experimental evaluation of our framework with 39 users, in which we achieve a false acceptance ratio of 5.26% and a false rejection ratio of 4.59% when four gestures were combined, with a test session length of 26.9 s. This is an improvement both in the accuracy and validation sample, compared to the existing mouse dynamics approaches that could be considered adequate for static authentication. Furthermore, to our knowledge, our work is the first to present a relatively accurate static authentication scheme based on mouse gesture dynamics.", "author" : [ { "dropping-particle" : "", "family" : "Sayed", "given" : "Bassam", "non-dropping-particle" : "", "parse-names" : false, "suffix" : "" }, { "dropping-particle" : "", "family" : "Traore", "given" : "Issa", "non-dropping-particle" : "", "parse-names" : false, "suffix" : "" }, { "dropping-particle" : "", "family" : "Woungang", "given" : "Isaac", "non-dropping-particle" : "", "parse-names" : false, "suffix" : "" }, { "dropping-particle" : "", "family" : "Obaidat", "given" : "Mohammad S.", "non-dropping-particle" : "", "parse-names" : false, "suffix" : "" } ], "container-title" : "IEEE Systems Journal", "id" : "ITEM-1", "issue" : "2", "issued" : { "date-parts" : [ [ "2013", "6" ] ] }, "page" : "262-274", "title" : "Biometric Authentication Using Mouse Gesture Dynamics", "type" : "article-journal", "volume" : "7" }, "uris" : [ "http://www.mendeley.com/documents/?uuid=a53a569d-c5dc-3b5c-b65f-1e33bb781c9c" ] } ], "mendeley" : { "formattedCitation" : "[83]", "plainTextFormattedCitation" : "[83]", "previouslyFormattedCitation" : "[83]" }, "properties" : {  }, "schema" : "https://github.com/citation-style-language/schema/raw/master/csl-citation.json" }</w:instrText>
       </w:r>
       <w:r>
         <w:fldChar w:fldCharType="separate"/>
@@ -9667,7 +9935,7 @@
         <w:rPr>
           <w:noProof/>
         </w:rPr>
-        <w:t>[81]</w:t>
+        <w:t>[83]</w:t>
       </w:r>
       <w:r>
         <w:fldChar w:fldCharType="end"/>
@@ -9689,7 +9957,7 @@
         <w:fldChar w:fldCharType="begin" w:fldLock="1"/>
       </w:r>
       <w:r>
-        <w:instrText>ADDIN CSL_CITATION { "citationItems" : [ { "id" : "ITEM-1", "itemData" : { "DOI" : "10.1109/ICDIM.2008.4746782", "ISBN" : "978-1-4244-2916-5", "author" : [ { "dropping-particle" : "", "family" : "Sharif", "given" : "Muhammad", "non-dropping-particle" : "", "parse-names" : false, "suffix" : "" }, { "dropping-particle" : "", "family" : "Faiz", "given" : "Tariq", "non-dropping-particle" : "", "parse-names" : false, "suffix" : "" }, { "dropping-particle" : "", "family" : "Raza", "given" : "Mudassar", "non-dropping-particle" : "", "parse-names" : false, "suffix" : "" } ], "container-title" : "2008 Third International Conference on Digital Information Management", "id" : "ITEM-1", "issued" : { "date-parts" : [ [ "2008", "11" ] ] }, "page" : "559-562", "publisher" : "IEEE", "title" : "Time signatures - an implementation of Keystroke and click patterns for practical and secure authentication", "type" : "paper-conference" }, "uris" : [ "http://www.mendeley.com/documents/?uuid=2f9e3381-a4ed-3112-b2a0-79ec8abc8d3b" ] } ], "mendeley" : { "formattedCitation" : "[82]", "plainTextFormattedCitation" : "[82]", "previouslyFormattedCitation" : "[82]" }, "properties" : {  }, "schema" : "https://github.com/citation-style-language/schema/raw/master/csl-citation.json" }</w:instrText>
+        <w:instrText>ADDIN CSL_CITATION { "citationItems" : [ { "id" : "ITEM-1", "itemData" : { "DOI" : "10.1109/ICDIM.2008.4746782", "ISBN" : "978-1-4244-2916-5", "author" : [ { "dropping-particle" : "", "family" : "Sharif", "given" : "Muhammad", "non-dropping-particle" : "", "parse-names" : false, "suffix" : "" }, { "dropping-particle" : "", "family" : "Faiz", "given" : "Tariq", "non-dropping-particle" : "", "parse-names" : false, "suffix" : "" }, { "dropping-particle" : "", "family" : "Raza", "given" : "Mudassar", "non-dropping-particle" : "", "parse-names" : false, "suffix" : "" } ], "container-title" : "2008 Third International Conference on Digital Information Management", "id" : "ITEM-1", "issued" : { "date-parts" : [ [ "2008", "11" ] ] }, "page" : "559-562", "publisher" : "IEEE", "title" : "Time signatures - an implementation of Keystroke and click patterns for practical and secure authentication", "type" : "paper-conference" }, "uris" : [ "http://www.mendeley.com/documents/?uuid=2f9e3381-a4ed-3112-b2a0-79ec8abc8d3b" ] } ], "mendeley" : { "formattedCitation" : "[84]", "plainTextFormattedCitation" : "[84]", "previouslyFormattedCitation" : "[84]" }, "properties" : {  }, "schema" : "https://github.com/citation-style-language/schema/raw/master/csl-citation.json" }</w:instrText>
       </w:r>
       <w:r>
         <w:fldChar w:fldCharType="separate"/>
@@ -9698,34 +9966,275 @@
         <w:rPr>
           <w:noProof/>
         </w:rPr>
+        <w:t>[84]</w:t>
+      </w:r>
+      <w:r>
+        <w:fldChar w:fldCharType="end"/>
+      </w:r>
+      <w:r>
+        <w:t xml:space="preserve"> implementeerisid andmestiku kogumise </w:t>
+      </w:r>
+      <w:r>
+        <w:t xml:space="preserve">klahvivajutuste analüüsimise ja </w:t>
+      </w:r>
+      <w:r>
+        <w:t xml:space="preserve">värviakna abil, kus kasutaja kindlas järjekorras </w:t>
+      </w:r>
+      <w:r>
+        <w:t>neljal värviruudul</w:t>
+      </w:r>
+      <w:r>
+        <w:t xml:space="preserve"> klikkima pidi. </w:t>
+      </w:r>
+      <w:r>
+        <w:t xml:space="preserve">Sayed et al </w:t>
+      </w:r>
+      <w:r>
+        <w:fldChar w:fldCharType="begin" w:fldLock="1"/>
+      </w:r>
+      <w:r>
+        <w:instrText>ADDIN CSL_CITATION { "citationItems" : [ { "id" : "ITEM-1", "itemData" : { "DOI" : "10.1109/JSYST.2012.2221932", "abstract" : "The mouse dynamics biometric is a behavioral biometric technology that extracts and analyzes the movement characteristics of the mouse input device when a computer user interacts with a graphical user interface for identification purposes. Most of the existing studies on mouse dynamics analysis have targeted primarily continuous authentication or user reauthentication for which promising results have been achieved. Static authentication (at login time) using mouse dynamics, however, appears to face some challenges due to the limited amount of data that can reasonably be captured during such a process. In this paper, we present a new mouse dynamics analysis framework that uses mouse gesture dynamics for static authentication. The captured gestures are analyzed using a learning vector quantization neural network classifier. We conduct an experimental evaluation of our framework with 39 users, in which we achieve a false acceptance ratio of 5.26% and a false rejection ratio of 4.59% when four gestures were combined, with a test session length of 26.9 s. This is an improvement both in the accuracy and validation sample, compared to the existing mouse dynamics approaches that could be considered adequate for static authentication. Furthermore, to our knowledge, our work is the first to present a relatively accurate static authentication scheme based on mouse gesture dynamics.", "author" : [ { "dropping-particle" : "", "family" : "Sayed", "given" : "Bassam", "non-dropping-particle" : "", "parse-names" : false, "suffix" : "" }, { "dropping-particle" : "", "family" : "Traore", "given" : "Issa", "non-dropping-particle" : "", "parse-names" : false, "suffix" : "" }, { "dropping-particle" : "", "family" : "Woungang", "given" : "Isaac", "non-dropping-particle" : "", "parse-names" : false, "suffix" : "" }, { "dropping-particle" : "", "family" : "Obaidat", "given" : "Mohammad S.", "non-dropping-particle" : "", "parse-names" : false, "suffix" : "" } ], "container-title" : "IEEE Systems Journal", "id" : "ITEM-1", "issue" : "2", "issued" : { "date-parts" : [ [ "2013", "6" ] ] }, "page" : "262-274", "title" : "Biometric Authentication Using Mouse Gesture Dynamics", "type" : "article-journal", "volume" : "7" }, "uris" : [ "http://www.mendeley.com/documents/?uuid=a53a569d-c5dc-3b5c-b65f-1e33bb781c9c" ] } ], "mendeley" : { "formattedCitation" : "[83]", "plainTextFormattedCitation" : "[83]", "previouslyFormattedCitation" : "[83]" }, "properties" : {  }, "schema" : "https://github.com/citation-style-language/schema/raw/master/csl-citation.json" }</w:instrText>
+      </w:r>
+      <w:r>
+        <w:fldChar w:fldCharType="separate"/>
+      </w:r>
+      <w:r>
+        <w:rPr>
+          <w:noProof/>
+        </w:rPr>
+        <w:t>[83]</w:t>
+      </w:r>
+      <w:r>
+        <w:fldChar w:fldCharType="end"/>
+      </w:r>
+      <w:r>
+        <w:t xml:space="preserve"> on selle probleemi lahendamiseks välja pakkunud </w:t>
+      </w:r>
+      <w:r>
+        <w:t xml:space="preserve">närvivõrkudel põhineva </w:t>
+      </w:r>
+      <w:r>
+        <w:t>sisselogimissüsteemi, kus kasutaja tuvastatakse sisselogimise ajal joonistatava sümboli järgi.</w:t>
+      </w:r>
+      <w:r>
+        <w:t xml:space="preserve"> Nii võib hiirekasutust võrrelda ka allkirjaga, mis peaks igal kasutajal olema unikaalne.</w:t>
+      </w:r>
+      <w:r>
+        <w:t xml:space="preserve"> Taolist</w:t>
+      </w:r>
+      <w:r>
+        <w:t xml:space="preserve"> alternatiivi traditsioonilisele salasõnaga sisselogimisele</w:t>
+      </w:r>
+      <w:r>
+        <w:t xml:space="preserve"> pakub näiteks BioMetric Signature ID </w:t>
+      </w:r>
+      <w:r>
+        <w:fldChar w:fldCharType="begin" w:fldLock="1"/>
+      </w:r>
+      <w:r>
+        <w:instrText>ADDIN CSL_CITATION { "citationItems" : [ { "id" : "ITEM-1", "itemData" : { "URL" : "https://www.biosig-id.com/", "accessed" : { "date-parts" : [ [ "2018", "3", "4" ] ] }, "id" : "ITEM-1", "issued" : { "date-parts" : [ [ "0" ] ] }, "title" : "Multi-factor Authentication Using Gesture Biometrics - Biometric Signature ID", "type" : "webpage" }, "uris" : [ "http://www.mendeley.com/documents/?uuid=183310b7-4774-3498-8f63-1f0344962d27" ] } ], "mendeley" : { "formattedCitation" : "[85]", "plainTextFormattedCitation" : "[85]", "previouslyFormattedCitation" : "[85]" }, "properties" : {  }, "schema" : "https://github.com/citation-style-language/schema/raw/master/csl-citation.json" }</w:instrText>
+      </w:r>
+      <w:r>
+        <w:fldChar w:fldCharType="separate"/>
+      </w:r>
+      <w:r>
+        <w:rPr>
+          <w:noProof/>
+        </w:rPr>
+        <w:t>[85]</w:t>
+      </w:r>
+      <w:r>
+        <w:fldChar w:fldCharType="end"/>
+      </w:r>
+      <w:r>
+        <w:t>.</w:t>
+      </w:r>
+    </w:p>
+    <w:p>
+      <w:pPr>
+        <w:pStyle w:val="BodyText"/>
+      </w:pPr>
+      <w:r>
+        <w:t>Käesoleva töö autoril on näiteks komme oma harjumuspärast hiirt seda kasutades aeg-ajalt hiirematilt korraks kergitada ja seejärel samasse kohta tagasi asetada, mis põhjustab kursori koha peal jõnksutamist ja võib seetõttu olla üheks kasutajale iseloomulikuks jooneks.</w:t>
+      </w:r>
+    </w:p>
+    <w:p>
+      <w:pPr>
+        <w:pStyle w:val="BodyText"/>
+      </w:pPr>
+      <w:r>
+        <w:t>Rose et al leidis, et vertikaal- ja horisontaalsuunas liigutatakse hiirt tavaliselt sirgjooneliselt, samas kui diagonaalidel tekib pigem kaarjas joon, kusjuures kaardumise kraad ja suund on iga kasutaja puhul unikaalne</w:t>
+      </w:r>
+      <w:r>
+        <w:t>, pakkudes seega võimalust isiku tuvastamiseks</w:t>
+      </w:r>
+      <w:r>
+        <w:t xml:space="preserve"> </w:t>
+      </w:r>
+      <w:r>
+        <w:fldChar w:fldCharType="begin" w:fldLock="1"/>
+      </w:r>
+      <w:r>
+        <w:instrText>ADDIN CSL_CITATION { "citationItems" : [ { "id" : "ITEM-1", "itemData" : { "DOI" : "10.13052/jcsm2245-1439.611", "abstract" : "Previous biometric systems have attempted to identify users solely by eye or mouse data. In this paper, we seek to find out if combining both kinds of data produces better results. In our system, mouse movement and eye movement data are gathered from each user simultaneously, a set of salient features are proposed, and a Neural Network classifier is trained on this data to uniquely identify users. After going through this process and investigating several Neural Network based classification models we conclude that combining the modalities results in a more accurate authentication decision and will become practical once the hardware is more widespread.", "author" : [ { "dropping-particle" : "", "family" : "Rose", "given" : "Jamison", "non-dropping-particle" : "", "parse-names" : false, "suffix" : "" }, { "dropping-particle" : "", "family" : "Liu", "given" : "Yudong", "non-dropping-particle" : "", "parse-names" : false, "suffix" : "" }, { "dropping-particle" : "", "family" : "Awad", "given" : "Ahmed", "non-dropping-particle" : "", "parse-names" : false, "suffix" : "" } ], "id" : "ITEM-1", "issued" : { "date-parts" : [ [ "2017" ] ] }, "title" : "Biometric Authentication Using Mouse and Eye Movement Data", "type" : "article-journal" }, "uris" : [ "http://www.mendeley.com/documents/?uuid=b1fa23cf-aec1-383b-9059-56732d3af3cb" ] } ], "mendeley" : { "formattedCitation" : "[60]", "plainTextFormattedCitation" : "[60]", "previouslyFormattedCitation" : "[60]" }, "properties" : {  }, "schema" : "https://github.com/citation-style-language/schema/raw/master/csl-citation.json" }</w:instrText>
+      </w:r>
+      <w:r>
+        <w:fldChar w:fldCharType="separate"/>
+      </w:r>
+      <w:r>
+        <w:rPr>
+          <w:noProof/>
+        </w:rPr>
+        <w:t>[60]</w:t>
+      </w:r>
+      <w:r>
+        <w:fldChar w:fldCharType="end"/>
+      </w:r>
+      <w:r>
+        <w:t>.</w:t>
+      </w:r>
+    </w:p>
+    <w:p>
+      <w:pPr>
+        <w:pStyle w:val="BodyText"/>
+      </w:pPr>
+      <w:r>
+        <w:t xml:space="preserve">Feher et al on võimelised kasutajat tuvastama kõigest ühe hiiretoimingu järel (to check!! sounds fishy) </w:t>
+      </w:r>
+      <w:r>
+        <w:fldChar w:fldCharType="begin" w:fldLock="1"/>
+      </w:r>
+      <w:r>
+        <w:instrText>ADDIN CSL_CITATION { "citationItems" : [ { "id" : "ITEM-1", "itemData" : { "DOI" : "10.1016/j.ins.2012.02.066", "abstract" : "a b s t r a c t Identity theft is a crime in which hackers perpetrate fraudulent activity under stolen iden-tities by using credentials, such as passwords and smartcards, unlawfully obtained from legitimate users or by using logged-on computers that are left unattended. User verification methods provide a security layer in addition to the username and password by continu-ously validating the identity of logged-on users based on their physiological and behavioral characteristics. We introduce a novel method that continuously verifies users according to characteris-tics of their interaction with the mouse. The contribution of this work is threefold: first, user verification is derived based on the classification results of each individual mouse action, in contrast to methods which aggre-gate mouse actions. Second, we propose a hierarchy of mouse actions from which the fea-tures are extracted. Third, we introduce new features to characterize the mouse activity which are used in conjunction with features proposed in previous work. The proposed algorithm outperforms current state-of-the-art methods by achieving higher verification accuracy while reducing the response time of the system.", "author" : [ { "dropping-particle" : "", "family" : "Feher", "given" : "Clint", "non-dropping-particle" : "", "parse-names" : false, "suffix" : "" }, { "dropping-particle" : "", "family" : "Elovici", "given" : "Yuval", "non-dropping-particle" : "", "parse-names" : false, "suffix" : "" }, { "dropping-particle" : "", "family" : "Moskovitch", "given" : "Robert", "non-dropping-particle" : "", "parse-names" : false, "suffix" : "" }, { "dropping-particle" : "", "family" : "Rokach", "given" : "Lior", "non-dropping-particle" : "", "parse-names" : false, "suffix" : "" }, { "dropping-particle" : "", "family" : "Schclar", "given" : "Alon", "non-dropping-particle" : "", "parse-names" : false, "suffix" : "" } ], "container-title" : "Information Sciences", "id" : "ITEM-1", "issued" : { "date-parts" : [ [ "2012" ] ] }, "page" : "19-36", "title" : "User identity verification via mouse dynamics", "type" : "article-journal", "volume" : "201" }, "uris" : [ "http://www.mendeley.com/documents/?uuid=088a8c6c-27f8-30f4-8a0f-437a20922f39" ] } ], "mendeley" : { "formattedCitation" : "[57]", "plainTextFormattedCitation" : "[57]", "previouslyFormattedCitation" : "[57]" }, "properties" : {  }, "schema" : "https://github.com/citation-style-language/schema/raw/master/csl-citation.json" }</w:instrText>
+      </w:r>
+      <w:r>
+        <w:fldChar w:fldCharType="separate"/>
+      </w:r>
+      <w:r>
+        <w:rPr>
+          <w:noProof/>
+        </w:rPr>
+        <w:t>[57]</w:t>
+      </w:r>
+      <w:r>
+        <w:fldChar w:fldCharType="end"/>
+      </w:r>
+      <w:r>
+        <w:t>, suurendades nii sissetungija avastamise kiirust. Nende testgrupp kasutas nii optilisi hiiri, puutepatju (</w:t>
+      </w:r>
+      <w:r>
+        <w:rPr>
+          <w:i/>
+        </w:rPr>
+        <w:t>touch pad</w:t>
+      </w:r>
+      <w:r>
+        <w:t>) kui ka krihvleid (</w:t>
+      </w:r>
+      <w:r>
+        <w:rPr>
+          <w:i/>
+        </w:rPr>
+        <w:t>stylus</w:t>
+      </w:r>
+      <w:r>
+        <w:t>).</w:t>
+      </w:r>
+    </w:p>
+    <w:p>
+      <w:pPr>
+        <w:pStyle w:val="BodyText"/>
+      </w:pPr>
+      <w:r>
+        <w:t xml:space="preserve">Mondal et Bours’i jõudsid </w:t>
+      </w:r>
+      <w:r>
+        <w:t xml:space="preserve">masinõppealgoritme kasutades </w:t>
+      </w:r>
+      <w:r>
+        <w:t xml:space="preserve">pidevtuvastuse lahenduseni </w:t>
+      </w:r>
+      <w:r>
+        <w:fldChar w:fldCharType="begin" w:fldLock="1"/>
+      </w:r>
+      <w:r>
+        <w:instrText>ADDIN CSL_CITATION { "citationItems" : [ { "id" : "ITEM-1", "itemData" : { "abstract" : "In this paper, we demonstrate a new way to perform continuous authenti-cation using Mouse Dynamics as the behavioural biometric modality. In the proposed scheme, the user will be authenticated per mouse event performed on his/her sys-tem. We have used a publicly available mouse dynamics dataset and extracted per event features suitable for the proposed scheme. In this research, we have used the mouse dynamics data of 49 users and evaluated the system performance with 6 ma-chine learning algorithms. In this approach, the genuine user has never been classified as an impostor throughout a full session whereas the average number of mouse actions an impostor could perform before detection is 94 from the best classification algorithm with a person based threshold.", "author" : [ { "dropping-particle" : "", "family" : "Mondal", "given" : "Soumik", "non-dropping-particle" : "", "parse-names" : false, "suffix" : "" }, { "dropping-particle" : "", "family" : "Bours", "given" : "Patrick", "non-dropping-particle" : "", "parse-names" : false, "suffix" : "" } ], "id" : "ITEM-1", "issued" : { "date-parts" : [ [ "0" ] ] }, "title" : "Continuous Authentication using Mouse Dynamics", "type" : "article-journal" }, "uris" : [ "http://www.mendeley.com/documents/?uuid=c9f34bbf-cf9d-38aa-b50a-1d7ba3dbe5fa" ] } ], "mendeley" : { "formattedCitation" : "[82]", "plainTextFormattedCitation" : "[82]", "previouslyFormattedCitation" : "[82]" }, "properties" : {  }, "schema" : "https://github.com/citation-style-language/schema/raw/master/csl-citation.json" }</w:instrText>
+      </w:r>
+      <w:r>
+        <w:fldChar w:fldCharType="separate"/>
+      </w:r>
+      <w:r>
+        <w:rPr>
+          <w:noProof/>
+        </w:rPr>
         <w:t>[82]</w:t>
       </w:r>
       <w:r>
         <w:fldChar w:fldCharType="end"/>
       </w:r>
       <w:r>
-        <w:t xml:space="preserve"> implementeerisid andmestiku kogumise </w:t>
-      </w:r>
-      <w:r>
-        <w:t xml:space="preserve">klahvivajutuste analüüsimise ja </w:t>
-      </w:r>
-      <w:r>
-        <w:t xml:space="preserve">värviakna abil, kus kasutaja kindlas järjekorras </w:t>
-      </w:r>
-      <w:r>
-        <w:t>neljal värviruudul</w:t>
-      </w:r>
-      <w:r>
-        <w:t xml:space="preserve"> klikkima pidi. </w:t>
-      </w:r>
-      <w:r>
-        <w:t xml:space="preserve">Sayed et al </w:t>
+        <w:t xml:space="preserve">, </w:t>
+      </w:r>
+      <w:r>
+        <w:t>mille eesmärgiks oli, et</w:t>
+      </w:r>
+      <w:r>
+        <w:t xml:space="preserve"> terve sessiooni vältel ei tuvastata</w:t>
+      </w:r>
+      <w:r>
+        <w:t>ks</w:t>
+      </w:r>
+      <w:r>
+        <w:t xml:space="preserve"> tõelist kasutajat väärana.</w:t>
+      </w:r>
+      <w:r>
+        <w:t xml:space="preserve"> Oma lahendust katsetasid nad andmestikul, mis oli genereeritud arvutit igapäevaselt ilma mingisuguste piiranguteta kasutavate inimeste käitumisest.</w:t>
+      </w:r>
+      <w:r>
+        <w:t xml:space="preserve"> Ka nende eesmärgiks oli tuvastada kasutaja kõigest ühe hiiretoiminguga, mistõttu ei saanud nad kasutada statistilisi tunnusjooni, vaid üht </w:t>
+      </w:r>
+      <w:r>
+        <w:t>sündmust</w:t>
+      </w:r>
+      <w:r>
+        <w:t xml:space="preserve"> iseloomustavaid iseärasusi</w:t>
+      </w:r>
+      <w:r>
+        <w:t>.</w:t>
+      </w:r>
+      <w:r>
+        <w:t xml:space="preserve"> Kasutati Bours’i </w:t>
+      </w:r>
+      <w:r>
+        <w:t xml:space="preserve">välja mõeldud </w:t>
+      </w:r>
+      <w:r>
+        <w:t>usaldusmudelit, m</w:t>
+      </w:r>
+      <w:r>
+        <w:t>ille kohaselt õige kasutaja puhul usaldustase tõuseb ja vale puhul langeb, kuni alla</w:t>
+      </w:r>
+      <w:r>
+        <w:t xml:space="preserve"> teatud piiri langemist süsteem</w:t>
+      </w:r>
+      <w:r>
+        <w:t xml:space="preserve"> lukustatakse.</w:t>
+      </w:r>
+    </w:p>
+    <w:p>
+      <w:pPr>
+        <w:pStyle w:val="BodyText"/>
+      </w:pPr>
+      <w:r>
+        <w:t xml:space="preserve">Dünaamika jälgimisel võib takistusi osutada hiire tüüp. </w:t>
+      </w:r>
+      <w:r>
+        <w:t xml:space="preserve">Mehaanilise hiire puhul, mis ei ole küll enam nii levinud, võib funktsionaalsust mõjutada liikuvate osade vahele takerduv lint, optilisel hiirel valgust peegeldav või läbipaistev aluspind. Mõne hiire puhul tekib raskusi kiirete liigutuste salvestamisega </w:t>
       </w:r>
       <w:r>
         <w:fldChar w:fldCharType="begin" w:fldLock="1"/>
       </w:r>
       <w:r>
-        <w:instrText>ADDIN CSL_CITATION { "citationItems" : [ { "id" : "ITEM-1", "itemData" : { "DOI" : "10.1109/JSYST.2012.2221932", "abstract" : "The mouse dynamics biometric is a behavioral biometric technology that extracts and analyzes the movement characteristics of the mouse input device when a computer user interacts with a graphical user interface for identification purposes. Most of the existing studies on mouse dynamics analysis have targeted primarily continuous authentication or user reauthentication for which promising results have been achieved. Static authentication (at login time) using mouse dynamics, however, appears to face some challenges due to the limited amount of data that can reasonably be captured during such a process. In this paper, we present a new mouse dynamics analysis framework that uses mouse gesture dynamics for static authentication. The captured gestures are analyzed using a learning vector quantization neural network classifier. We conduct an experimental evaluation of our framework with 39 users, in which we achieve a false acceptance ratio of 5.26% and a false rejection ratio of 4.59% when four gestures were combined, with a test session length of 26.9 s. This is an improvement both in the accuracy and validation sample, compared to the existing mouse dynamics approaches that could be considered adequate for static authentication. Furthermore, to our knowledge, our work is the first to present a relatively accurate static authentication scheme based on mouse gesture dynamics.", "author" : [ { "dropping-particle" : "", "family" : "Sayed", "given" : "Bassam", "non-dropping-particle" : "", "parse-names" : false, "suffix" : "" }, { "dropping-particle" : "", "family" : "Traore", "given" : "Issa", "non-dropping-particle" : "", "parse-names" : false, "suffix" : "" }, { "dropping-particle" : "", "family" : "Woungang", "given" : "Isaac", "non-dropping-particle" : "", "parse-names" : false, "suffix" : "" }, { "dropping-particle" : "", "family" : "Obaidat", "given" : "Mohammad S.", "non-dropping-particle" : "", "parse-names" : false, "suffix" : "" } ], "container-title" : "IEEE Systems Journal", "id" : "ITEM-1", "issue" : "2", "issued" : { "date-parts" : [ [ "2013", "6" ] ] }, "page" : "262-274", "title" : "Biometric Authentication Using Mouse Gesture Dynamics", "type" : "article-journal", "volume" : "7" }, "uris" : [ "http://www.mendeley.com/documents/?uuid=a53a569d-c5dc-3b5c-b65f-1e33bb781c9c" ] } ], "mendeley" : { "formattedCitation" : "[81]", "plainTextFormattedCitation" : "[81]", "previouslyFormattedCitation" : "[81]" }, "properties" : {  }, "schema" : "https://github.com/citation-style-language/schema/raw/master/csl-citation.json" }</w:instrText>
+        <w:instrText>ADDIN CSL_CITATION { "citationItems" : [ { "id" : "ITEM-1", "itemData" : { "DOI" : "10.1016/j.ins.2012.02.066", "abstract" : "a b s t r a c t Identity theft is a crime in which hackers perpetrate fraudulent activity under stolen iden-tities by using credentials, such as passwords and smartcards, unlawfully obtained from legitimate users or by using logged-on computers that are left unattended. User verification methods provide a security layer in addition to the username and password by continu-ously validating the identity of logged-on users based on their physiological and behavioral characteristics. We introduce a novel method that continuously verifies users according to characteris-tics of their interaction with the mouse. The contribution of this work is threefold: first, user verification is derived based on the classification results of each individual mouse action, in contrast to methods which aggre-gate mouse actions. Second, we propose a hierarchy of mouse actions from which the fea-tures are extracted. Third, we introduce new features to characterize the mouse activity which are used in conjunction with features proposed in previous work. The proposed algorithm outperforms current state-of-the-art methods by achieving higher verification accuracy while reducing the response time of the system.", "author" : [ { "dropping-particle" : "", "family" : "Feher", "given" : "Clint", "non-dropping-particle" : "", "parse-names" : false, "suffix" : "" }, { "dropping-particle" : "", "family" : "Elovici", "given" : "Yuval", "non-dropping-particle" : "", "parse-names" : false, "suffix" : "" }, { "dropping-particle" : "", "family" : "Moskovitch", "given" : "Robert", "non-dropping-particle" : "", "parse-names" : false, "suffix" : "" }, { "dropping-particle" : "", "family" : "Rokach", "given" : "Lior", "non-dropping-particle" : "", "parse-names" : false, "suffix" : "" }, { "dropping-particle" : "", "family" : "Schclar", "given" : "Alon", "non-dropping-particle" : "", "parse-names" : false, "suffix" : "" } ], "container-title" : "Information Sciences", "id" : "ITEM-1", "issued" : { "date-parts" : [ [ "2012" ] ] }, "page" : "19-36", "title" : "User identity verification via mouse dynamics", "type" : "article-journal", "volume" : "201" }, "uris" : [ "http://www.mendeley.com/documents/?uuid=088a8c6c-27f8-30f4-8a0f-437a20922f39" ] } ], "mendeley" : { "formattedCitation" : "[57]", "plainTextFormattedCitation" : "[57]", "previouslyFormattedCitation" : "[57]" }, "properties" : {  }, "schema" : "https://github.com/citation-style-language/schema/raw/master/csl-citation.json" }</w:instrText>
       </w:r>
       <w:r>
         <w:fldChar w:fldCharType="separate"/>
@@ -9734,248 +10243,7 @@
         <w:rPr>
           <w:noProof/>
         </w:rPr>
-        <w:t>[81]</w:t>
-      </w:r>
-      <w:r>
-        <w:fldChar w:fldCharType="end"/>
-      </w:r>
-      <w:r>
-        <w:t xml:space="preserve"> on selle probleemi lahendamiseks välja pakkunud </w:t>
-      </w:r>
-      <w:r>
-        <w:t xml:space="preserve">närvivõrkudel põhineva </w:t>
-      </w:r>
-      <w:r>
-        <w:t>sisselogimissüsteemi, kus kasutaja tuvastatakse sisselogimise ajal joonistatava sümboli järgi.</w:t>
-      </w:r>
-      <w:r>
-        <w:t xml:space="preserve"> Nii võib hiirekasutust võrrelda ka allkirjaga, mis peaks igal kasutajal olema unikaalne.</w:t>
-      </w:r>
-      <w:r>
-        <w:t xml:space="preserve"> Taolist</w:t>
-      </w:r>
-      <w:r>
-        <w:t xml:space="preserve"> alternatiivi traditsioonilisele salasõnaga sisselogimisele</w:t>
-      </w:r>
-      <w:r>
-        <w:t xml:space="preserve"> pakub näiteks BioMetric Signature ID </w:t>
-      </w:r>
-      <w:r>
-        <w:fldChar w:fldCharType="begin" w:fldLock="1"/>
-      </w:r>
-      <w:r>
-        <w:instrText>ADDIN CSL_CITATION { "citationItems" : [ { "id" : "ITEM-1", "itemData" : { "URL" : "https://www.biosig-id.com/", "accessed" : { "date-parts" : [ [ "2018", "3", "4" ] ] }, "id" : "ITEM-1", "issued" : { "date-parts" : [ [ "0" ] ] }, "title" : "Multi-factor Authentication Using Gesture Biometrics - Biometric Signature ID", "type" : "webpage" }, "uris" : [ "http://www.mendeley.com/documents/?uuid=183310b7-4774-3498-8f63-1f0344962d27" ] } ], "mendeley" : { "formattedCitation" : "[83]", "plainTextFormattedCitation" : "[83]", "previouslyFormattedCitation" : "[83]" }, "properties" : {  }, "schema" : "https://github.com/citation-style-language/schema/raw/master/csl-citation.json" }</w:instrText>
-      </w:r>
-      <w:r>
-        <w:fldChar w:fldCharType="separate"/>
-      </w:r>
-      <w:r>
-        <w:rPr>
-          <w:noProof/>
-        </w:rPr>
-        <w:t>[83]</w:t>
-      </w:r>
-      <w:r>
-        <w:fldChar w:fldCharType="end"/>
-      </w:r>
-      <w:r>
-        <w:t>.</w:t>
-      </w:r>
-    </w:p>
-    <w:p>
-      <w:pPr>
-        <w:pStyle w:val="BodyText"/>
-      </w:pPr>
-      <w:r>
-        <w:t>Käesoleva töö autoril on näiteks komme oma harjumuspärast hiirt seda kasutades aeg-ajalt hiirematilt korraks kergitada ja seejärel samasse kohta tagasi asetada, mis põhjustab kursori koha peal jõnksutamist ja võib seetõttu olla üheks kasutajale iseloomulikuks jooneks.</w:t>
-      </w:r>
-    </w:p>
-    <w:p>
-      <w:pPr>
-        <w:pStyle w:val="BodyText"/>
-      </w:pPr>
-      <w:r>
-        <w:t>Rose et al leidis, et vertikaal- ja horisontaalsuunas liigutatakse hiirt tavaliselt sirgjooneliselt, samas kui diagonaalidel tekib pigem kaarjas joon, kusjuures kaardumise kraad ja suund on iga kasutaja puhul unikaalne</w:t>
-      </w:r>
-      <w:r>
-        <w:t>, pakkudes seega võimalust isiku tuvastamiseks</w:t>
-      </w:r>
-      <w:r>
-        <w:t xml:space="preserve"> </w:t>
-      </w:r>
-      <w:r>
-        <w:fldChar w:fldCharType="begin" w:fldLock="1"/>
-      </w:r>
-      <w:r>
-        <w:instrText>ADDIN CSL_CITATION { "citationItems" : [ { "id" : "ITEM-1", "itemData" : { "DOI" : "10.13052/jcsm2245-1439.611", "abstract" : "Previous biometric systems have attempted to identify users solely by eye or mouse data. In this paper, we seek to find out if combining both kinds of data produces better results. In our system, mouse movement and eye movement data are gathered from each user simultaneously, a set of salient features are proposed, and a Neural Network classifier is trained on this data to uniquely identify users. After going through this process and investigating several Neural Network based classification models we conclude that combining the modalities results in a more accurate authentication decision and will become practical once the hardware is more widespread.", "author" : [ { "dropping-particle" : "", "family" : "Rose", "given" : "Jamison", "non-dropping-particle" : "", "parse-names" : false, "suffix" : "" }, { "dropping-particle" : "", "family" : "Liu", "given" : "Yudong", "non-dropping-particle" : "", "parse-names" : false, "suffix" : "" }, { "dropping-particle" : "", "family" : "Awad", "given" : "Ahmed", "non-dropping-particle" : "", "parse-names" : false, "suffix" : "" } ], "id" : "ITEM-1", "issued" : { "date-parts" : [ [ "2017" ] ] }, "title" : "Biometric Authentication Using Mouse and Eye Movement Data", "type" : "article-journal" }, "uris" : [ "http://www.mendeley.com/documents/?uuid=b1fa23cf-aec1-383b-9059-56732d3af3cb" ] } ], "mendeley" : { "formattedCitation" : "[57]", "plainTextFormattedCitation" : "[57]", "previouslyFormattedCitation" : "[57]" }, "properties" : {  }, "schema" : "https://github.com/citation-style-language/schema/raw/master/csl-citation.json" }</w:instrText>
-      </w:r>
-      <w:r>
-        <w:fldChar w:fldCharType="separate"/>
-      </w:r>
-      <w:r>
-        <w:rPr>
-          <w:noProof/>
-        </w:rPr>
         <w:t>[57]</w:t>
-      </w:r>
-      <w:r>
-        <w:fldChar w:fldCharType="end"/>
-      </w:r>
-      <w:r>
-        <w:t>.</w:t>
-      </w:r>
-    </w:p>
-    <w:p>
-      <w:pPr>
-        <w:pStyle w:val="BodyText"/>
-      </w:pPr>
-      <w:r>
-        <w:t xml:space="preserve">Feher et al on võimelised kasutajat tuvastama kõigest ühe hiiretoimingu järel (to check!! sounds fishy) </w:t>
-      </w:r>
-      <w:r>
-        <w:fldChar w:fldCharType="begin" w:fldLock="1"/>
-      </w:r>
-      <w:r>
-        <w:instrText>ADDIN CSL_CITATION { "citationItems" : [ { "id" : "ITEM-1", "itemData" : { "DOI" : "10.1016/j.ins.2012.02.066", "abstract" : "a b s t r a c t Identity theft is a crime in which hackers perpetrate fraudulent activity under stolen iden-tities by using credentials, such as passwords and smartcards, unlawfully obtained from legitimate users or by using logged-on computers that are left unattended. User verification methods provide a security layer in addition to the username and password by continu-ously validating the identity of logged-on users based on their physiological and behavioral characteristics. We introduce a novel method that continuously verifies users according to characteris-tics of their interaction with the mouse. The contribution of this work is threefold: first, user verification is derived based on the classification results of each individual mouse action, in contrast to methods which aggre-gate mouse actions. Second, we propose a hierarchy of mouse actions from which the fea-tures are extracted. Third, we introduce new features to characterize the mouse activity which are used in conjunction with features proposed in previous work. The proposed algorithm outperforms current state-of-the-art methods by achieving higher verification accuracy while reducing the response time of the system.", "author" : [ { "dropping-particle" : "", "family" : "Feher", "given" : "Clint", "non-dropping-particle" : "", "parse-names" : false, "suffix" : "" }, { "dropping-particle" : "", "family" : "Elovici", "given" : "Yuval", "non-dropping-particle" : "", "parse-names" : false, "suffix" : "" }, { "dropping-particle" : "", "family" : "Moskovitch", "given" : "Robert", "non-dropping-particle" : "", "parse-names" : false, "suffix" : "" }, { "dropping-particle" : "", "family" : "Rokach", "given" : "Lior", "non-dropping-particle" : "", "parse-names" : false, "suffix" : "" }, { "dropping-particle" : "", "family" : "Schclar", "given" : "Alon", "non-dropping-particle" : "", "parse-names" : false, "suffix" : "" } ], "container-title" : "Information Sciences", "id" : "ITEM-1", "issued" : { "date-parts" : [ [ "2012" ] ] }, "page" : "19-36", "title" : "User identity verification via mouse dynamics", "type" : "article-journal", "volume" : "201" }, "uris" : [ "http://www.mendeley.com/documents/?uuid=088a8c6c-27f8-30f4-8a0f-437a20922f39" ] } ], "mendeley" : { "formattedCitation" : "[54]", "plainTextFormattedCitation" : "[54]", "previouslyFormattedCitation" : "[54]" }, "properties" : {  }, "schema" : "https://github.com/citation-style-language/schema/raw/master/csl-citation.json" }</w:instrText>
-      </w:r>
-      <w:r>
-        <w:fldChar w:fldCharType="separate"/>
-      </w:r>
-      <w:r>
-        <w:rPr>
-          <w:noProof/>
-        </w:rPr>
-        <w:t>[54]</w:t>
-      </w:r>
-      <w:r>
-        <w:fldChar w:fldCharType="end"/>
-      </w:r>
-      <w:r>
-        <w:t>, suurendades nii sissetungija avastamise kiirust. Nende testgrupp kasutas nii optilisi hiiri, puutepatju (</w:t>
-      </w:r>
-      <w:r>
-        <w:rPr>
-          <w:i/>
-        </w:rPr>
-        <w:t>touch pad</w:t>
-      </w:r>
-      <w:r>
-        <w:t>) kui ka krihvleid (</w:t>
-      </w:r>
-      <w:r>
-        <w:rPr>
-          <w:i/>
-        </w:rPr>
-        <w:t>stylus</w:t>
-      </w:r>
-      <w:r>
-        <w:t>).</w:t>
-      </w:r>
-    </w:p>
-    <w:p>
-      <w:pPr>
-        <w:pStyle w:val="BodyText"/>
-      </w:pPr>
-      <w:r>
-        <w:t xml:space="preserve">Mondal et Bours’i jõudsid </w:t>
-      </w:r>
-      <w:r>
-        <w:t xml:space="preserve">masinõppealgoritme kasutades </w:t>
-      </w:r>
-      <w:r>
-        <w:t xml:space="preserve">pidevtuvastuse lahenduseni </w:t>
-      </w:r>
-      <w:r>
-        <w:fldChar w:fldCharType="begin" w:fldLock="1"/>
-      </w:r>
-      <w:r>
-        <w:instrText>ADDIN CSL_CITATION { "citationItems" : [ { "id" : "ITEM-1", "itemData" : { "abstract" : "In this paper, we demonstrate a new way to perform continuous authenti-cation using Mouse Dynamics as the behavioural biometric modality. In the proposed scheme, the user will be authenticated per mouse event performed on his/her sys-tem. We have used a publicly available mouse dynamics dataset and extracted per event features suitable for the proposed scheme. In this research, we have used the mouse dynamics data of 49 users and evaluated the system performance with 6 ma-chine learning algorithms. In this approach, the genuine user has never been classified as an impostor throughout a full session whereas the average number of mouse actions an impostor could perform before detection is 94 from the best classification algorithm with a person based threshold.", "author" : [ { "dropping-particle" : "", "family" : "Mondal", "given" : "Soumik", "non-dropping-particle" : "", "parse-names" : false, "suffix" : "" }, { "dropping-particle" : "", "family" : "Bours", "given" : "Patrick", "non-dropping-particle" : "", "parse-names" : false, "suffix" : "" } ], "id" : "ITEM-1", "issued" : { "date-parts" : [ [ "0" ] ] }, "title" : "Continuous Authentication using Mouse Dynamics", "type" : "article-journal" }, "uris" : [ "http://www.mendeley.com/documents/?uuid=c9f34bbf-cf9d-38aa-b50a-1d7ba3dbe5fa" ] } ], "mendeley" : { "formattedCitation" : "[80]", "plainTextFormattedCitation" : "[80]", "previouslyFormattedCitation" : "[80]" }, "properties" : {  }, "schema" : "https://github.com/citation-style-language/schema/raw/master/csl-citation.json" }</w:instrText>
-      </w:r>
-      <w:r>
-        <w:fldChar w:fldCharType="separate"/>
-      </w:r>
-      <w:r>
-        <w:rPr>
-          <w:noProof/>
-        </w:rPr>
-        <w:t>[80]</w:t>
-      </w:r>
-      <w:r>
-        <w:fldChar w:fldCharType="end"/>
-      </w:r>
-      <w:r>
-        <w:t xml:space="preserve">, </w:t>
-      </w:r>
-      <w:r>
-        <w:t>mille eesmärgiks oli, et</w:t>
-      </w:r>
-      <w:r>
-        <w:t xml:space="preserve"> terve sessiooni vältel ei tuvastata</w:t>
-      </w:r>
-      <w:r>
-        <w:t>ks</w:t>
-      </w:r>
-      <w:r>
-        <w:t xml:space="preserve"> tõelist kasutajat väärana.</w:t>
-      </w:r>
-      <w:r>
-        <w:t xml:space="preserve"> Oma lahendust katsetasid nad andmestikul, mis oli genereeritud arvutit igapäevaselt ilma mingisuguste piiranguteta kasutavate inimeste käitumisest.</w:t>
-      </w:r>
-      <w:r>
-        <w:t xml:space="preserve"> Ka nende eesmärgiks oli tuvastada kasutaja kõigest ühe hiiretoiminguga, mistõttu ei saanud nad kasutada statistilisi tunnusjooni, vaid üht </w:t>
-      </w:r>
-      <w:r>
-        <w:t>sündmust</w:t>
-      </w:r>
-      <w:r>
-        <w:t xml:space="preserve"> iseloomustavaid iseärasusi</w:t>
-      </w:r>
-      <w:r>
-        <w:t>.</w:t>
-      </w:r>
-      <w:r>
-        <w:t xml:space="preserve"> Kasutati Bours’i </w:t>
-      </w:r>
-      <w:r>
-        <w:t xml:space="preserve">välja mõeldud </w:t>
-      </w:r>
-      <w:r>
-        <w:t>usaldusmudelit, m</w:t>
-      </w:r>
-      <w:r>
-        <w:t>ille kohaselt õige kasutaja puhul usaldustase tõuseb ja vale puhul langeb, kuni alla</w:t>
-      </w:r>
-      <w:r>
-        <w:t xml:space="preserve"> teatud piiri langemist süsteem</w:t>
-      </w:r>
-      <w:r>
-        <w:t xml:space="preserve"> lukustatakse.</w:t>
-      </w:r>
-    </w:p>
-    <w:p>
-      <w:pPr>
-        <w:pStyle w:val="BodyText"/>
-      </w:pPr>
-      <w:r>
-        <w:t xml:space="preserve">Dünaamika jälgimisel võib takistusi osutada hiire tüüp. </w:t>
-      </w:r>
-      <w:r>
-        <w:t xml:space="preserve">Mehaanilise hiire puhul, mis ei ole küll enam nii levinud, võib funktsionaalsust mõjutada liikuvate osade vahele takerduv lint, optilisel hiirel valgust peegeldav või läbipaistev aluspind. Mõne hiire puhul tekib raskusi kiirete liigutuste salvestamisega </w:t>
-      </w:r>
-      <w:r>
-        <w:fldChar w:fldCharType="begin" w:fldLock="1"/>
-      </w:r>
-      <w:r>
-        <w:instrText>ADDIN CSL_CITATION { "citationItems" : [ { "id" : "ITEM-1", "itemData" : { "DOI" : "10.1016/j.ins.2012.02.066", "abstract" : "a b s t r a c t Identity theft is a crime in which hackers perpetrate fraudulent activity under stolen iden-tities by using credentials, such as passwords and smartcards, unlawfully obtained from legitimate users or by using logged-on computers that are left unattended. User verification methods provide a security layer in addition to the username and password by continu-ously validating the identity of logged-on users based on their physiological and behavioral characteristics. We introduce a novel method that continuously verifies users according to characteris-tics of their interaction with the mouse. The contribution of this work is threefold: first, user verification is derived based on the classification results of each individual mouse action, in contrast to methods which aggre-gate mouse actions. Second, we propose a hierarchy of mouse actions from which the fea-tures are extracted. Third, we introduce new features to characterize the mouse activity which are used in conjunction with features proposed in previous work. The proposed algorithm outperforms current state-of-the-art methods by achieving higher verification accuracy while reducing the response time of the system.", "author" : [ { "dropping-particle" : "", "family" : "Feher", "given" : "Clint", "non-dropping-particle" : "", "parse-names" : false, "suffix" : "" }, { "dropping-particle" : "", "family" : "Elovici", "given" : "Yuval", "non-dropping-particle" : "", "parse-names" : false, "suffix" : "" }, { "dropping-particle" : "", "family" : "Moskovitch", "given" : "Robert", "non-dropping-particle" : "", "parse-names" : false, "suffix" : "" }, { "dropping-particle" : "", "family" : "Rokach", "given" : "Lior", "non-dropping-particle" : "", "parse-names" : false, "suffix" : "" }, { "dropping-particle" : "", "family" : "Schclar", "given" : "Alon", "non-dropping-particle" : "", "parse-names" : false, "suffix" : "" } ], "container-title" : "Information Sciences", "id" : "ITEM-1", "issued" : { "date-parts" : [ [ "2012" ] ] }, "page" : "19-36", "title" : "User identity verification via mouse dynamics", "type" : "article-journal", "volume" : "201" }, "uris" : [ "http://www.mendeley.com/documents/?uuid=088a8c6c-27f8-30f4-8a0f-437a20922f39" ] } ], "mendeley" : { "formattedCitation" : "[54]", "plainTextFormattedCitation" : "[54]", "previouslyFormattedCitation" : "[54]" }, "properties" : {  }, "schema" : "https://github.com/citation-style-language/schema/raw/master/csl-citation.json" }</w:instrText>
-      </w:r>
-      <w:r>
-        <w:fldChar w:fldCharType="separate"/>
-      </w:r>
-      <w:r>
-        <w:rPr>
-          <w:noProof/>
-        </w:rPr>
-        <w:t>[54]</w:t>
       </w:r>
       <w:r>
         <w:fldChar w:fldCharType="end"/>
@@ -10192,7 +10460,7 @@
         <w:fldChar w:fldCharType="begin" w:fldLock="1"/>
       </w:r>
       <w:r>
-        <w:instrText>ADDIN CSL_CITATION { "citationItems" : [ { "id" : "ITEM-1", "itemData" : { "DOI" : "10.1109/TPAMI.2007.1010", "ISSN" : "0162-8828", "author" : [ { "dropping-particle" : "", "family" : "Sim", "given" : "Terence", "non-dropping-particle" : "", "parse-names" : false, "suffix" : "" }, { "dropping-particle" : "", "family" : "Zhang", "given" : "Sheng", "non-dropping-particle" : "", "parse-names" : false, "suffix" : "" }, { "dropping-particle" : "", "family" : "Janakiraman", "given" : "Rajkumar", "non-dropping-particle" : "", "parse-names" : false, "suffix" : "" }, { "dropping-particle" : "", "family" : "Kumar", "given" : "Sandeep", "non-dropping-particle" : "", "parse-names" : false, "suffix" : "" } ], "container-title" : "IEEE Transactions on Pattern Analysis and Machine Intelligence", "id" : "ITEM-1", "issue" : "4", "issued" : { "date-parts" : [ [ "2007", "4" ] ] }, "page" : "687-700", "title" : "Continuous Verification Using Multimodal Biometrics", "type" : "article-journal", "volume" : "29" }, "uris" : [ "http://www.mendeley.com/documents/?uuid=70695de2-9b7a-3a40-8859-9dccd54dcd26" ] } ], "mendeley" : { "formattedCitation" : "[84]", "plainTextFormattedCitation" : "[84]", "previouslyFormattedCitation" : "[84]" }, "properties" : {  }, "schema" : "https://github.com/citation-style-language/schema/raw/master/csl-citation.json" }</w:instrText>
+        <w:instrText>ADDIN CSL_CITATION { "citationItems" : [ { "id" : "ITEM-1", "itemData" : { "DOI" : "10.1109/TPAMI.2007.1010", "ISSN" : "0162-8828", "author" : [ { "dropping-particle" : "", "family" : "Sim", "given" : "Terence", "non-dropping-particle" : "", "parse-names" : false, "suffix" : "" }, { "dropping-particle" : "", "family" : "Zhang", "given" : "Sheng", "non-dropping-particle" : "", "parse-names" : false, "suffix" : "" }, { "dropping-particle" : "", "family" : "Janakiraman", "given" : "Rajkumar", "non-dropping-particle" : "", "parse-names" : false, "suffix" : "" }, { "dropping-particle" : "", "family" : "Kumar", "given" : "Sandeep", "non-dropping-particle" : "", "parse-names" : false, "suffix" : "" } ], "container-title" : "IEEE Transactions on Pattern Analysis and Machine Intelligence", "id" : "ITEM-1", "issue" : "4", "issued" : { "date-parts" : [ [ "2007", "4" ] ] }, "page" : "687-700", "title" : "Continuous Verification Using Multimodal Biometrics", "type" : "article-journal", "volume" : "29" }, "uris" : [ "http://www.mendeley.com/documents/?uuid=70695de2-9b7a-3a40-8859-9dccd54dcd26" ] } ], "mendeley" : { "formattedCitation" : "[86]", "plainTextFormattedCitation" : "[86]", "previouslyFormattedCitation" : "[86]" }, "properties" : {  }, "schema" : "https://github.com/citation-style-language/schema/raw/master/csl-citation.json" }</w:instrText>
       </w:r>
       <w:r>
         <w:fldChar w:fldCharType="separate"/>
@@ -10201,7 +10469,7 @@
         <w:rPr>
           <w:noProof/>
         </w:rPr>
-        <w:t>[84]</w:t>
+        <w:t>[86]</w:t>
       </w:r>
       <w:r>
         <w:fldChar w:fldCharType="end"/>
@@ -10257,7 +10525,7 @@
         <w:fldChar w:fldCharType="begin" w:fldLock="1"/>
       </w:r>
       <w:r>
-        <w:instrText>ADDIN CSL_CITATION { "citationItems" : [ { "id" : "ITEM-1", "itemData" : { "abstract" : "This appendix briefly outlines appropriate standards for biometric accuracy, tamper resistance, and interoperability based on current findings and test results. Due to the time constraints imposed by the Patriot and Enhanced Border Security acts, biometrics to be initially tested and certified by NIST as being highly accurate must conform to certain conditions. First, any biometric to be considered must be an available and established technology. Second, the captured biometric image outputs from the biometric devices must be available to NIST. Finally, large-scale databases of realistic samples must be available for testing.", "author" : [ { "dropping-particle" : "", "family" : "NIST report to the United States Congress", "given" : "", "non-dropping-particle" : "", "parse-names" : false, "suffix" : "" } ], "id" : "ITEM-1", "issued" : { "date-parts" : [ [ "2002" ] ] }, "title" : "SUMMARY OF NIST STANDARDS FOR BIOMETRIC ACCURACY, TAMPER RESISTANCE, AND INTEROPERABILITY EXECUTIVE SUMMARY Large Scale Testing", "type" : "report" }, "uris" : [ "http://www.mendeley.com/documents/?uuid=4b1a915a-1be1-30a7-a5a2-d7ae3632e5f4" ] } ], "mendeley" : { "formattedCitation" : "[85]", "plainTextFormattedCitation" : "[85]", "previouslyFormattedCitation" : "[85]" }, "properties" : {  }, "schema" : "https://github.com/citation-style-language/schema/raw/master/csl-citation.json" }</w:instrText>
+        <w:instrText>ADDIN CSL_CITATION { "citationItems" : [ { "id" : "ITEM-1", "itemData" : { "abstract" : "This appendix briefly outlines appropriate standards for biometric accuracy, tamper resistance, and interoperability based on current findings and test results. Due to the time constraints imposed by the Patriot and Enhanced Border Security acts, biometrics to be initially tested and certified by NIST as being highly accurate must conform to certain conditions. First, any biometric to be considered must be an available and established technology. Second, the captured biometric image outputs from the biometric devices must be available to NIST. Finally, large-scale databases of realistic samples must be available for testing.", "author" : [ { "dropping-particle" : "", "family" : "NIST report to the United States Congress", "given" : "", "non-dropping-particle" : "", "parse-names" : false, "suffix" : "" } ], "id" : "ITEM-1", "issued" : { "date-parts" : [ [ "2002" ] ] }, "title" : "SUMMARY OF NIST STANDARDS FOR BIOMETRIC ACCURACY, TAMPER RESISTANCE, AND INTEROPERABILITY EXECUTIVE SUMMARY Large Scale Testing", "type" : "report" }, "uris" : [ "http://www.mendeley.com/documents/?uuid=4b1a915a-1be1-30a7-a5a2-d7ae3632e5f4" ] } ], "mendeley" : { "formattedCitation" : "[87]", "plainTextFormattedCitation" : "[87]", "previouslyFormattedCitation" : "[87]" }, "properties" : {  }, "schema" : "https://github.com/citation-style-language/schema/raw/master/csl-citation.json" }</w:instrText>
       </w:r>
       <w:r>
         <w:fldChar w:fldCharType="separate"/>
@@ -10266,7 +10534,7 @@
         <w:rPr>
           <w:noProof/>
         </w:rPr>
-        <w:t>[85]</w:t>
+        <w:t>[87]</w:t>
       </w:r>
       <w:r>
         <w:fldChar w:fldCharType="end"/>
@@ -10286,7 +10554,7 @@
         <w:fldChar w:fldCharType="begin" w:fldLock="1"/>
       </w:r>
       <w:r>
-        <w:instrText>ADDIN CSL_CITATION { "citationItems" : [ { "id" : "ITEM-1", "itemData" : { "DOI" : "10.1117/1.OE.56.3.033106", "abstract" : "An increasing number of heavy machinery and vehicles have come into service, giving rise to a sig-nificant concern over protecting these high-security systems from misuse. Conventionally, authentication per-formed merely at the initial login may not be sufficient for detecting intruders throughout the operating session. To address this critical security flaw, a line-scan continuous hand authentication system with the appearance of an operating rod is proposed. Given that the operating rod is occupied throughout the operating period, it can be a possible solution for unobtrusively recording the personal characteristics for continuous monitoring. The ergo-nomics in the physiological and psychological aspects are fully considered. Under the shape constraints, a highly integrated line-scan sensor, a controller unit, and a gear motor with encoder are utilized. This system is suitable for both the desktop and embedded platforms with a universal serial bus interface. The volume of the proposed system is smaller than 15% of current multispectral area-based camera systems. Based on experiments on a database with 4000 images from 200 volunteers, a competitive equal error rate of 0.1179% is achieved, which is far more accurate than the state-of-the-art continuous authentication systems using other modalities.", "author" : [ { "dropping-particle" : "", "family" : "Liu", "given" : "Xiaofeng", "non-dropping-particle" : "", "parse-names" : false, "suffix" : "" }, { "dropping-particle" : "", "family" : "Kong", "given" : "Lingsheng", "non-dropping-particle" : "", "parse-names" : false, "suffix" : "" }, { "dropping-particle" : "", "family" : "Diao", "given" : "Zhihui", "non-dropping-particle" : "", "parse-names" : false, "suffix" : "" }, { "dropping-particle" : "", "family" : "Jia", "given" : "Ping", "non-dropping-particle" : "", "parse-names" : false, "suffix" : "" } ], "id" : "ITEM-1", "issued" : { "date-parts" : [ [ "2017" ] ] }, "title" : "Line-scan system for continuous hand authentication", "type" : "article-journal" }, "uris" : [ "http://www.mendeley.com/documents/?uuid=7ce19dc0-4e28-3393-b075-269fa87a2f60" ] } ], "mendeley" : { "formattedCitation" : "[86]", "plainTextFormattedCitation" : "[86]", "previouslyFormattedCitation" : "[86]" }, "properties" : {  }, "schema" : "https://github.com/citation-style-language/schema/raw/master/csl-citation.json" }</w:instrText>
+        <w:instrText>ADDIN CSL_CITATION { "citationItems" : [ { "id" : "ITEM-1", "itemData" : { "DOI" : "10.1117/1.OE.56.3.033106", "abstract" : "An increasing number of heavy machinery and vehicles have come into service, giving rise to a sig-nificant concern over protecting these high-security systems from misuse. Conventionally, authentication per-formed merely at the initial login may not be sufficient for detecting intruders throughout the operating session. To address this critical security flaw, a line-scan continuous hand authentication system with the appearance of an operating rod is proposed. Given that the operating rod is occupied throughout the operating period, it can be a possible solution for unobtrusively recording the personal characteristics for continuous monitoring. The ergo-nomics in the physiological and psychological aspects are fully considered. Under the shape constraints, a highly integrated line-scan sensor, a controller unit, and a gear motor with encoder are utilized. This system is suitable for both the desktop and embedded platforms with a universal serial bus interface. The volume of the proposed system is smaller than 15% of current multispectral area-based camera systems. Based on experiments on a database with 4000 images from 200 volunteers, a competitive equal error rate of 0.1179% is achieved, which is far more accurate than the state-of-the-art continuous authentication systems using other modalities.", "author" : [ { "dropping-particle" : "", "family" : "Liu", "given" : "Xiaofeng", "non-dropping-particle" : "", "parse-names" : false, "suffix" : "" }, { "dropping-particle" : "", "family" : "Kong", "given" : "Lingsheng", "non-dropping-particle" : "", "parse-names" : false, "suffix" : "" }, { "dropping-particle" : "", "family" : "Diao", "given" : "Zhihui", "non-dropping-particle" : "", "parse-names" : false, "suffix" : "" }, { "dropping-particle" : "", "family" : "Jia", "given" : "Ping", "non-dropping-particle" : "", "parse-names" : false, "suffix" : "" } ], "id" : "ITEM-1", "issued" : { "date-parts" : [ [ "2017" ] ] }, "title" : "Line-scan system for continuous hand authentication", "type" : "article-journal" }, "uris" : [ "http://www.mendeley.com/documents/?uuid=7ce19dc0-4e28-3393-b075-269fa87a2f60" ] } ], "mendeley" : { "formattedCitation" : "[88]", "plainTextFormattedCitation" : "[88]", "previouslyFormattedCitation" : "[88]" }, "properties" : {  }, "schema" : "https://github.com/citation-style-language/schema/raw/master/csl-citation.json" }</w:instrText>
       </w:r>
       <w:r>
         <w:fldChar w:fldCharType="separate"/>
@@ -10295,7 +10563,7 @@
         <w:rPr>
           <w:noProof/>
         </w:rPr>
-        <w:t>[86]</w:t>
+        <w:t>[88]</w:t>
       </w:r>
       <w:r>
         <w:fldChar w:fldCharType="end"/>
@@ -10333,7 +10601,7 @@
         <w:fldChar w:fldCharType="begin" w:fldLock="1"/>
       </w:r>
       <w:r>
-        <w:instrText>ADDIN CSL_CITATION { "citationItems" : [ { "id" : "ITEM-1", "itemData" : { "URL" : "http://www.fujitsu.com/global/solutions/business-technology/security/palmsecure/", "accessed" : { "date-parts" : [ [ "2018", "3", "11" ] ] }, "id" : "ITEM-1", "issued" : { "date-parts" : [ [ "0" ] ] }, "title" : "Fujitsu PalmSecure - Fujitsu Global", "type" : "webpage" }, "uris" : [ "http://www.mendeley.com/documents/?uuid=fdab49d8-4fd9-3082-93c2-212f48eba4f1" ] } ], "mendeley" : { "formattedCitation" : "[87]", "plainTextFormattedCitation" : "[87]", "previouslyFormattedCitation" : "[87]" }, "properties" : {  }, "schema" : "https://github.com/citation-style-language/schema/raw/master/csl-citation.json" }</w:instrText>
+        <w:instrText>ADDIN CSL_CITATION { "citationItems" : [ { "id" : "ITEM-1", "itemData" : { "URL" : "http://www.fujitsu.com/global/solutions/business-technology/security/palmsecure/", "accessed" : { "date-parts" : [ [ "2018", "3", "11" ] ] }, "id" : "ITEM-1", "issued" : { "date-parts" : [ [ "0" ] ] }, "title" : "Fujitsu PalmSecure - Fujitsu Global", "type" : "webpage" }, "uris" : [ "http://www.mendeley.com/documents/?uuid=fdab49d8-4fd9-3082-93c2-212f48eba4f1" ] } ], "mendeley" : { "formattedCitation" : "[89]", "plainTextFormattedCitation" : "[89]", "previouslyFormattedCitation" : "[89]" }, "properties" : {  }, "schema" : "https://github.com/citation-style-language/schema/raw/master/csl-citation.json" }</w:instrText>
       </w:r>
       <w:r>
         <w:fldChar w:fldCharType="separate"/>
@@ -10342,7 +10610,7 @@
         <w:rPr>
           <w:noProof/>
         </w:rPr>
-        <w:t>[87]</w:t>
+        <w:t>[89]</w:t>
       </w:r>
       <w:r>
         <w:fldChar w:fldCharType="end"/>
@@ -10357,7 +10625,7 @@
         <w:fldChar w:fldCharType="begin" w:fldLock="1"/>
       </w:r>
       <w:r>
-        <w:instrText>ADDIN CSL_CITATION { "citationItems" : [ { "id" : "ITEM-1", "itemData" : { "id" : "ITEM-1", "issued" : { "date-parts" : [ [ "0" ] ] }, "title" : "PalmSecure Mouse", "type" : "article" }, "uris" : [ "http://www.mendeley.com/documents/?uuid=0e5eae40-e784-380e-bd4f-5000869277f4" ] } ], "mendeley" : { "formattedCitation" : "[88]", "plainTextFormattedCitation" : "[88]", "previouslyFormattedCitation" : "[88]" }, "properties" : {  }, "schema" : "https://github.com/citation-style-language/schema/raw/master/csl-citation.json" }</w:instrText>
+        <w:instrText>ADDIN CSL_CITATION { "citationItems" : [ { "id" : "ITEM-1", "itemData" : { "id" : "ITEM-1", "issued" : { "date-parts" : [ [ "0" ] ] }, "title" : "PalmSecure Mouse", "type" : "article" }, "uris" : [ "http://www.mendeley.com/documents/?uuid=0e5eae40-e784-380e-bd4f-5000869277f4" ] } ], "mendeley" : { "formattedCitation" : "[90]", "plainTextFormattedCitation" : "[90]", "previouslyFormattedCitation" : "[90]" }, "properties" : {  }, "schema" : "https://github.com/citation-style-language/schema/raw/master/csl-citation.json" }</w:instrText>
       </w:r>
       <w:r>
         <w:fldChar w:fldCharType="separate"/>
@@ -10366,7 +10634,7 @@
         <w:rPr>
           <w:noProof/>
         </w:rPr>
-        <w:t>[88]</w:t>
+        <w:t>[90]</w:t>
       </w:r>
       <w:r>
         <w:fldChar w:fldCharType="end"/>
@@ -10480,7 +10748,7 @@
         <w:fldChar w:fldCharType="begin" w:fldLock="1"/>
       </w:r>
       <w:r>
-        <w:instrText>ADDIN CSL_CITATION { "citationItems" : [ { "id" : "ITEM-1", "itemData" : { "URL" : "http://akit.cyber.ee/term/12784-soft-biometrics", "accessed" : { "date-parts" : [ [ "2018", "3", "9" ] ] }, "id" : "ITEM-1", "issued" : { "date-parts" : [ [ "0" ] ] }, "title" : "AKIT - Andmekaitse ja infoturbe leksikon", "type" : "webpage" }, "uris" : [ "http://www.mendeley.com/documents/?uuid=d2faae66-1ca8-37af-8067-3dcb30ce0fe0" ] } ], "mendeley" : { "formattedCitation" : "[89]", "plainTextFormattedCitation" : "[89]", "previouslyFormattedCitation" : "[89]" }, "properties" : {  }, "schema" : "https://github.com/citation-style-language/schema/raw/master/csl-citation.json" }</w:instrText>
+        <w:instrText>ADDIN CSL_CITATION { "citationItems" : [ { "id" : "ITEM-1", "itemData" : { "URL" : "http://akit.cyber.ee/term/12784-soft-biometrics", "accessed" : { "date-parts" : [ [ "2018", "3", "9" ] ] }, "id" : "ITEM-1", "issued" : { "date-parts" : [ [ "0" ] ] }, "title" : "AKIT - Andmekaitse ja infoturbe leksikon", "type" : "webpage" }, "uris" : [ "http://www.mendeley.com/documents/?uuid=d2faae66-1ca8-37af-8067-3dcb30ce0fe0" ] } ], "mendeley" : { "formattedCitation" : "[91]", "plainTextFormattedCitation" : "[91]", "previouslyFormattedCitation" : "[91]" }, "properties" : {  }, "schema" : "https://github.com/citation-style-language/schema/raw/master/csl-citation.json" }</w:instrText>
       </w:r>
       <w:r>
         <w:fldChar w:fldCharType="separate"/>
@@ -10489,7 +10757,7 @@
         <w:rPr>
           <w:noProof/>
         </w:rPr>
-        <w:t>[89]</w:t>
+        <w:t>[91]</w:t>
       </w:r>
       <w:r>
         <w:fldChar w:fldCharType="end"/>
@@ -10516,7 +10784,7 @@
         <w:fldChar w:fldCharType="begin" w:fldLock="1"/>
       </w:r>
       <w:r>
-        <w:instrText>ADDIN CSL_CITATION { "citationItems" : [ { "id" : "ITEM-1", "itemData" : { "abstract" : "Biometrics is rapidly gaining acceptance as the technology that can meet the ever increasing need for security in crit-ical applications. Biometric systems automatically recognize individuals based on their physiological and behavioral characteristics. Hence, the fundamental requirement of any biometric recognition system is a human trait having sev-eral desirable properties like universality, distinctiveness, permanence, collectability, acceptability, and resistance to circumvention. However, a human characteristic that possesses all these properties has not yet been identified. As a result, none of the existing biometric systems provide perfect recognition and there is a scope for improving the per-formance of these systems. Although characteristics like gender, ethnicity, age, height, weight and eye color are not unique and reliable, they provide some information about the user. We refer to these characteristics as \" soft \" biometric traits and argue that these traits can complement the identity information provided by the primary biometric identifiers like fingerprint and face. This paper presents the motivation for utilizing soft biometric information and analyzes how the soft biometric traits can be automatically extracted and incorporated in the decision making process of the primary biometric system. Preliminary experiments were conducted on a fingerprint database of 160 users by synthetically generating soft biometric traits like gender, ethnicity, and height based on known statistics. The results show that the use of additional soft biometric user information significantly improves (\u2248 6%) the recognition performance of the fingerprint biometric system.", "author" : [ { "dropping-particle" : "", "family" : "Jain", "given" : "Anil K", "non-dropping-particle" : "", "parse-names" : false, "suffix" : "" }, { "dropping-particle" : "", "family" : "Dass", "given" : "Sarat C", "non-dropping-particle" : "", "parse-names" : false, "suffix" : "" }, { "dropping-particle" : "", "family" : "Nandakumar", "given" : "Karthik", "non-dropping-particle" : "", "parse-names" : false, "suffix" : "" } ], "id" : "ITEM-1", "issued" : { "date-parts" : [ [ "0" ] ] }, "title" : "Can soft biometric traits assist user recognition?", "type" : "article-journal" }, "uris" : [ "http://www.mendeley.com/documents/?uuid=e95bc49e-f3c1-38e7-976d-99287cd74319" ] } ], "mendeley" : { "formattedCitation" : "[90]", "plainTextFormattedCitation" : "[90]", "previouslyFormattedCitation" : "[90]" }, "properties" : {  }, "schema" : "https://github.com/citation-style-language/schema/raw/master/csl-citation.json" }</w:instrText>
+        <w:instrText>ADDIN CSL_CITATION { "citationItems" : [ { "id" : "ITEM-1", "itemData" : { "abstract" : "Biometrics is rapidly gaining acceptance as the technology that can meet the ever increasing need for security in crit-ical applications. Biometric systems automatically recognize individuals based on their physiological and behavioral characteristics. Hence, the fundamental requirement of any biometric recognition system is a human trait having sev-eral desirable properties like universality, distinctiveness, permanence, collectability, acceptability, and resistance to circumvention. However, a human characteristic that possesses all these properties has not yet been identified. As a result, none of the existing biometric systems provide perfect recognition and there is a scope for improving the per-formance of these systems. Although characteristics like gender, ethnicity, age, height, weight and eye color are not unique and reliable, they provide some information about the user. We refer to these characteristics as \" soft \" biometric traits and argue that these traits can complement the identity information provided by the primary biometric identifiers like fingerprint and face. This paper presents the motivation for utilizing soft biometric information and analyzes how the soft biometric traits can be automatically extracted and incorporated in the decision making process of the primary biometric system. Preliminary experiments were conducted on a fingerprint database of 160 users by synthetically generating soft biometric traits like gender, ethnicity, and height based on known statistics. The results show that the use of additional soft biometric user information significantly improves (\u2248 6%) the recognition performance of the fingerprint biometric system.", "author" : [ { "dropping-particle" : "", "family" : "Jain", "given" : "Anil K", "non-dropping-particle" : "", "parse-names" : false, "suffix" : "" }, { "dropping-particle" : "", "family" : "Dass", "given" : "Sarat C", "non-dropping-particle" : "", "parse-names" : false, "suffix" : "" }, { "dropping-particle" : "", "family" : "Nandakumar", "given" : "Karthik", "non-dropping-particle" : "", "parse-names" : false, "suffix" : "" } ], "id" : "ITEM-1", "issued" : { "date-parts" : [ [ "0" ] ] }, "title" : "Can soft biometric traits assist user recognition?", "type" : "article-journal" }, "uris" : [ "http://www.mendeley.com/documents/?uuid=e95bc49e-f3c1-38e7-976d-99287cd74319" ] } ], "mendeley" : { "formattedCitation" : "[92]", "plainTextFormattedCitation" : "[92]", "previouslyFormattedCitation" : "[92]" }, "properties" : {  }, "schema" : "https://github.com/citation-style-language/schema/raw/master/csl-citation.json" }</w:instrText>
       </w:r>
       <w:r>
         <w:fldChar w:fldCharType="separate"/>
@@ -10525,7 +10793,7 @@
         <w:rPr>
           <w:noProof/>
         </w:rPr>
-        <w:t>[90]</w:t>
+        <w:t>[92]</w:t>
       </w:r>
       <w:r>
         <w:fldChar w:fldCharType="end"/>
@@ -10546,7 +10814,7 @@
         <w:fldChar w:fldCharType="begin" w:fldLock="1"/>
       </w:r>
       <w:r>
-        <w:instrText>ADDIN CSL_CITATION { "citationItems" : [ { "id" : "ITEM-1", "itemData" : { "DOI" : "10.1109/TIFS.2010.2075927", "ISSN" : "1556-6013", "author" : [ { "dropping-particle" : "", "family" : "Niinuma", "given" : "Koichiro", "non-dropping-particle" : "", "parse-names" : false, "suffix" : "" }, { "dropping-particle" : "", "family" : "Park", "given" : "Unsang", "non-dropping-particle" : "", "parse-names" : false, "suffix" : "" }, { "dropping-particle" : "", "family" : "Jain", "given" : "Anil K.", "non-dropping-particle" : "", "parse-names" : false, "suffix" : "" } ], "container-title" : "IEEE Transactions on Information Forensics and Security", "id" : "ITEM-1", "issue" : "4", "issued" : { "date-parts" : [ [ "2010", "12" ] ] }, "page" : "771-780", "title" : "Soft Biometric Traits for Continuous User Authentication", "type" : "article-journal", "volume" : "5" }, "uris" : [ "http://www.mendeley.com/documents/?uuid=7acb7b45-6f2b-33f1-a369-2094d4fa4256" ] } ], "mendeley" : { "formattedCitation" : "[91]", "plainTextFormattedCitation" : "[91]", "previouslyFormattedCitation" : "[91]" }, "properties" : {  }, "schema" : "https://github.com/citation-style-language/schema/raw/master/csl-citation.json" }</w:instrText>
+        <w:instrText>ADDIN CSL_CITATION { "citationItems" : [ { "id" : "ITEM-1", "itemData" : { "DOI" : "10.1109/TIFS.2010.2075927", "ISSN" : "1556-6013", "author" : [ { "dropping-particle" : "", "family" : "Niinuma", "given" : "Koichiro", "non-dropping-particle" : "", "parse-names" : false, "suffix" : "" }, { "dropping-particle" : "", "family" : "Park", "given" : "Unsang", "non-dropping-particle" : "", "parse-names" : false, "suffix" : "" }, { "dropping-particle" : "", "family" : "Jain", "given" : "Anil K.", "non-dropping-particle" : "", "parse-names" : false, "suffix" : "" } ], "container-title" : "IEEE Transactions on Information Forensics and Security", "id" : "ITEM-1", "issue" : "4", "issued" : { "date-parts" : [ [ "2010", "12" ] ] }, "page" : "771-780", "title" : "Soft Biometric Traits for Continuous User Authentication", "type" : "article-journal", "volume" : "5" }, "uris" : [ "http://www.mendeley.com/documents/?uuid=7acb7b45-6f2b-33f1-a369-2094d4fa4256" ] } ], "mendeley" : { "formattedCitation" : "[93]", "plainTextFormattedCitation" : "[93]", "previouslyFormattedCitation" : "[93]" }, "properties" : {  }, "schema" : "https://github.com/citation-style-language/schema/raw/master/csl-citation.json" }</w:instrText>
       </w:r>
       <w:r>
         <w:fldChar w:fldCharType="separate"/>
@@ -10555,7 +10823,7 @@
         <w:rPr>
           <w:noProof/>
         </w:rPr>
-        <w:t>[91]</w:t>
+        <w:t>[93]</w:t>
       </w:r>
       <w:r>
         <w:fldChar w:fldCharType="end"/>
@@ -10833,7 +11101,7 @@
         <w:fldChar w:fldCharType="begin" w:fldLock="1"/>
       </w:r>
       <w:r>
-        <w:instrText>ADDIN CSL_CITATION { "citationItems" : [ { "id" : "ITEM-1", "itemData" : { "DOI" : "10.3390/s17102228", "ISBN" : "1424-8220", "ISSN" : "14248220", "abstract" : "Electrocardiogram signals acquired through a steering wheel could be the key to seamless, highly comfortable, and continuous human recognition in driving settings. This paper focuses on the enhancement of the unprecedented lesser quality of such signals, through the combination of Savitzky-Golay and moving average filters, followed by outlier detection and removal based on normalised cross-correlation and clustering, which was able to render ensemble heartbeats of significantly higher quality. Discrete Cosine Transform (DCT) and Haar transform features were extracted and fed to decision methods based on Support Vector Machines (SVM), k-Nearest Neighbours (kNN), Multilayer Perceptrons (MLP), and Gaussian Mixture Models - Universal Background Models (GMM-UBM) classifiers, for both identification and authentication tasks. Additional techniques of user-tuned authentication and past score weighting were also studied. The method\u2019s performance was comparable to some of the best recent state-of-the-art methods (94.9% identification rate (IDR) and 2.66% authentication equal error rate (EER)), despite lesser results with scarce train data (70.9% IDR and 11.8% EER). It was concluded that the method was suitable for biometric recognition with driving electrocardiogram signals, and could, with future developments, be used on a continuous system in seamless and highly noisy settings.", "author" : [ { "dropping-particle" : "", "family" : "Pinto", "given" : "Jo\u00e3o Ribeiro", "non-dropping-particle" : "", "parse-names" : false, "suffix" : "" }, { "dropping-particle" : "", "family" : "Cardoso", "given" : "Jaime S.", "non-dropping-particle" : "", "parse-names" : false, "suffix" : "" }, { "dropping-particle" : "", "family" : "Louren\u00e7o", "given" : "Andr\u00e9", "non-dropping-particle" : "", "parse-names" : false, "suffix" : "" }, { "dropping-particle" : "", "family" : "Carreiras", "given" : "Carlos", "non-dropping-particle" : "", "parse-names" : false, "suffix" : "" } ], "container-title" : "Sensors (Switzerland)", "id" : "ITEM-1", "issued" : { "date-parts" : [ [ "2017" ] ] }, "title" : "Towards a continuous biometric system based on ECG signals acquired on the steering wheel", "type" : "article-journal" }, "uris" : [ "http://www.mendeley.com/documents/?uuid=bd812608-c68e-34e6-89a4-a8ad2833e70f" ] } ], "mendeley" : { "formattedCitation" : "[92]", "plainTextFormattedCitation" : "[92]", "previouslyFormattedCitation" : "[92]" }, "properties" : {  }, "schema" : "https://github.com/citation-style-language/schema/raw/master/csl-citation.json" }</w:instrText>
+        <w:instrText>ADDIN CSL_CITATION { "citationItems" : [ { "id" : "ITEM-1", "itemData" : { "DOI" : "10.3390/s17102228", "ISBN" : "1424-8220", "ISSN" : "14248220", "abstract" : "Electrocardiogram signals acquired through a steering wheel could be the key to seamless, highly comfortable, and continuous human recognition in driving settings. This paper focuses on the enhancement of the unprecedented lesser quality of such signals, through the combination of Savitzky-Golay and moving average filters, followed by outlier detection and removal based on normalised cross-correlation and clustering, which was able to render ensemble heartbeats of significantly higher quality. Discrete Cosine Transform (DCT) and Haar transform features were extracted and fed to decision methods based on Support Vector Machines (SVM), k-Nearest Neighbours (kNN), Multilayer Perceptrons (MLP), and Gaussian Mixture Models - Universal Background Models (GMM-UBM) classifiers, for both identification and authentication tasks. Additional techniques of user-tuned authentication and past score weighting were also studied. The method\u2019s performance was comparable to some of the best recent state-of-the-art methods (94.9% identification rate (IDR) and 2.66% authentication equal error rate (EER)), despite lesser results with scarce train data (70.9% IDR and 11.8% EER). It was concluded that the method was suitable for biometric recognition with driving electrocardiogram signals, and could, with future developments, be used on a continuous system in seamless and highly noisy settings.", "author" : [ { "dropping-particle" : "", "family" : "Pinto", "given" : "Jo\u00e3o Ribeiro", "non-dropping-particle" : "", "parse-names" : false, "suffix" : "" }, { "dropping-particle" : "", "family" : "Cardoso", "given" : "Jaime S.", "non-dropping-particle" : "", "parse-names" : false, "suffix" : "" }, { "dropping-particle" : "", "family" : "Louren\u00e7o", "given" : "Andr\u00e9", "non-dropping-particle" : "", "parse-names" : false, "suffix" : "" }, { "dropping-particle" : "", "family" : "Carreiras", "given" : "Carlos", "non-dropping-particle" : "", "parse-names" : false, "suffix" : "" } ], "container-title" : "Sensors (Switzerland)", "id" : "ITEM-1", "issued" : { "date-parts" : [ [ "2017" ] ] }, "title" : "Towards a continuous biometric system based on ECG signals acquired on the steering wheel", "type" : "article-journal" }, "uris" : [ "http://www.mendeley.com/documents/?uuid=bd812608-c68e-34e6-89a4-a8ad2833e70f" ] } ], "mendeley" : { "formattedCitation" : "[94]", "plainTextFormattedCitation" : "[94]", "previouslyFormattedCitation" : "[94]" }, "properties" : {  }, "schema" : "https://github.com/citation-style-language/schema/raw/master/csl-citation.json" }</w:instrText>
       </w:r>
       <w:r>
         <w:fldChar w:fldCharType="separate"/>
@@ -10842,7 +11110,7 @@
         <w:rPr>
           <w:noProof/>
         </w:rPr>
-        <w:t>[92]</w:t>
+        <w:t>[94]</w:t>
       </w:r>
       <w:r>
         <w:fldChar w:fldCharType="end"/>
@@ -10889,7 +11157,7 @@
         <w:fldChar w:fldCharType="begin" w:fldLock="1"/>
       </w:r>
       <w:r>
-        <w:instrText>ADDIN CSL_CITATION { "citationItems" : [ { "id" : "ITEM-1", "itemData" : { "DOI" : "10.1145/3023359", "abstract" : "We propose a new biometric based on the human body's response to an electric square pulse signal, called pulse-response. We explore how this biometric can be used to enhance security in the context of two example applica-tions: (1) an additional authentication mechanism in PIN entry systems, and (2) a means of continuous authentica-tion on a secure terminal. The pulse-response biometric is effective because each human body exhibits a unique response to a signal pulse applied at the palm of one hand, and measured at the palm of the other. Using a prototype setup, we show that users can be correctly identified, with high probability, in a matter of seconds. This identification mechanism integrates well with other established methods and offers a reliable additional layer of security, either on a continuous basis or at login time. We build a proof-of-concept prototype and perform experiments to assess the feasibility of pulse-response as a practical biometric. The results are very encouraging, achieving accuracies of 100% over a static data set, and 88% over a data set with samples taken over several weeks.", "author" : [ { "dropping-particle" : "", "family" : "Martinovic", "given" : "Ivan", "non-dropping-particle" : "", "parse-names" : false, "suffix" : "" }, { "dropping-particle" : "", "family" : "Rasmussen", "given" : "Kasper", "non-dropping-particle" : "", "parse-names" : false, "suffix" : "" }, { "dropping-particle" : "", "family" : "Roeschlin", "given" : "Marc", "non-dropping-particle" : "", "parse-names" : false, "suffix" : "" }, { "dropping-particle" : "", "family" : "Tsudik", "given" : "Gene", "non-dropping-particle" : "", "parse-names" : false, "suffix" : "" } ], "container-title" : "COMMUNICATIONS OF THE ACM", "id" : "ITEM-1", "issue" : "2", "issued" : { "date-parts" : [ [ "2017" ] ] }, "title" : "Authentication Using Pulse-Response Biometrics", "type" : "article-journal", "volume" : "60" }, "uris" : [ "http://www.mendeley.com/documents/?uuid=0dc9e680-891b-391e-8a2e-de37e4041c57" ] } ], "mendeley" : { "formattedCitation" : "[52]", "plainTextFormattedCitation" : "[52]", "previouslyFormattedCitation" : "[52]" }, "properties" : {  }, "schema" : "https://github.com/citation-style-language/schema/raw/master/csl-citation.json" }</w:instrText>
+        <w:instrText>ADDIN CSL_CITATION { "citationItems" : [ { "id" : "ITEM-1", "itemData" : { "DOI" : "10.1145/3023359", "abstract" : "We propose a new biometric based on the human body's response to an electric square pulse signal, called pulse-response. We explore how this biometric can be used to enhance security in the context of two example applica-tions: (1) an additional authentication mechanism in PIN entry systems, and (2) a means of continuous authentica-tion on a secure terminal. The pulse-response biometric is effective because each human body exhibits a unique response to a signal pulse applied at the palm of one hand, and measured at the palm of the other. Using a prototype setup, we show that users can be correctly identified, with high probability, in a matter of seconds. This identification mechanism integrates well with other established methods and offers a reliable additional layer of security, either on a continuous basis or at login time. We build a proof-of-concept prototype and perform experiments to assess the feasibility of pulse-response as a practical biometric. The results are very encouraging, achieving accuracies of 100% over a static data set, and 88% over a data set with samples taken over several weeks.", "author" : [ { "dropping-particle" : "", "family" : "Martinovic", "given" : "Ivan", "non-dropping-particle" : "", "parse-names" : false, "suffix" : "" }, { "dropping-particle" : "", "family" : "Rasmussen", "given" : "Kasper", "non-dropping-particle" : "", "parse-names" : false, "suffix" : "" }, { "dropping-particle" : "", "family" : "Roeschlin", "given" : "Marc", "non-dropping-particle" : "", "parse-names" : false, "suffix" : "" }, { "dropping-particle" : "", "family" : "Tsudik", "given" : "Gene", "non-dropping-particle" : "", "parse-names" : false, "suffix" : "" } ], "container-title" : "COMMUNICATIONS OF THE ACM", "id" : "ITEM-1", "issue" : "2", "issued" : { "date-parts" : [ [ "2017" ] ] }, "title" : "Authentication Using Pulse-Response Biometrics", "type" : "article-journal", "volume" : "60" }, "uris" : [ "http://www.mendeley.com/documents/?uuid=0dc9e680-891b-391e-8a2e-de37e4041c57" ] } ], "mendeley" : { "formattedCitation" : "[55]", "plainTextFormattedCitation" : "[55]", "previouslyFormattedCitation" : "[55]" }, "properties" : {  }, "schema" : "https://github.com/citation-style-language/schema/raw/master/csl-citation.json" }</w:instrText>
       </w:r>
       <w:r>
         <w:fldChar w:fldCharType="separate"/>
@@ -10898,7 +11166,7 @@
         <w:rPr>
           <w:noProof/>
         </w:rPr>
-        <w:t>[52]</w:t>
+        <w:t>[55]</w:t>
       </w:r>
       <w:r>
         <w:fldChar w:fldCharType="end"/>
@@ -10993,7 +11261,7 @@
         <w:fldChar w:fldCharType="begin" w:fldLock="1"/>
       </w:r>
       <w:r>
-        <w:instrText>ADDIN CSL_CITATION { "citationItems" : [ { "id" : "ITEM-1", "itemData" : { "DOI" : "10.1109/PIMRC.2017.8292272", "ISBN" : "978-1-5386-3529-2", "author" : [ { "dropping-particle" : "", "family" : "Vhaduri", "given" : "Sudip", "non-dropping-particle" : "", "parse-names" : false, "suffix" : "" }, { "dropping-particle" : "", "family" : "Poellabauer", "given" : "Christian", "non-dropping-particle" : "", "parse-names" : false, "suffix" : "" } ], "container-title" : "2017 IEEE 28th Annual International Symposium on Personal, Indoor, and Mobile Radio Communications (PIMRC)", "id" : "ITEM-1", "issued" : { "date-parts" : [ [ "2017", "10" ] ] }, "page" : "1-6", "publisher" : "IEEE", "title" : "Wearable device user authentication using physiological and behavioral metrics", "type" : "paper-conference" }, "uris" : [ "http://www.mendeley.com/documents/?uuid=46751fee-f1c9-3a01-8ce1-0e3e12d8e782" ] } ], "mendeley" : { "formattedCitation" : "[93]", "plainTextFormattedCitation" : "[93]", "previouslyFormattedCitation" : "[93]" }, "properties" : {  }, "schema" : "https://github.com/citation-style-language/schema/raw/master/csl-citation.json" }</w:instrText>
+        <w:instrText>ADDIN CSL_CITATION { "citationItems" : [ { "id" : "ITEM-1", "itemData" : { "DOI" : "10.1109/PIMRC.2017.8292272", "ISBN" : "978-1-5386-3529-2", "author" : [ { "dropping-particle" : "", "family" : "Vhaduri", "given" : "Sudip", "non-dropping-particle" : "", "parse-names" : false, "suffix" : "" }, { "dropping-particle" : "", "family" : "Poellabauer", "given" : "Christian", "non-dropping-particle" : "", "parse-names" : false, "suffix" : "" } ], "container-title" : "2017 IEEE 28th Annual International Symposium on Personal, Indoor, and Mobile Radio Communications (PIMRC)", "id" : "ITEM-1", "issued" : { "date-parts" : [ [ "2017", "10" ] ] }, "page" : "1-6", "publisher" : "IEEE", "title" : "Wearable device user authentication using physiological and behavioral metrics", "type" : "paper-conference" }, "uris" : [ "http://www.mendeley.com/documents/?uuid=46751fee-f1c9-3a01-8ce1-0e3e12d8e782" ] } ], "mendeley" : { "formattedCitation" : "[95]", "plainTextFormattedCitation" : "[95]", "previouslyFormattedCitation" : "[95]" }, "properties" : {  }, "schema" : "https://github.com/citation-style-language/schema/raw/master/csl-citation.json" }</w:instrText>
       </w:r>
       <w:r>
         <w:fldChar w:fldCharType="separate"/>
@@ -11002,7 +11270,7 @@
         <w:rPr>
           <w:noProof/>
         </w:rPr>
-        <w:t>[93]</w:t>
+        <w:t>[95]</w:t>
       </w:r>
       <w:r>
         <w:fldChar w:fldCharType="end"/>
@@ -11091,7 +11359,7 @@
         <w:fldChar w:fldCharType="begin" w:fldLock="1"/>
       </w:r>
       <w:r>
-        <w:instrText>ADDIN CSL_CITATION { "citationItems" : [ { "id" : "ITEM-1", "itemData" : { "DOI" : "10.1109/TIFS.2013.2285884", "ISSN" : "1556-6013", "author" : [ { "dropping-particle" : "", "family" : "Holland", "given" : "Corey D.", "non-dropping-particle" : "", "parse-names" : false, "suffix" : "" }, { "dropping-particle" : "V.", "family" : "Komogortsev", "given" : "Oleg", "non-dropping-particle" : "", "parse-names" : false, "suffix" : "" } ], "container-title" : "IEEE Transactions on Information Forensics and Security", "id" : "ITEM-1", "issue" : "12", "issued" : { "date-parts" : [ [ "2013", "12" ] ] }, "page" : "2115-2126", "title" : "Complex Eye Movement Pattern Biometrics: The Effects of Environment and Stimulus", "type" : "article-journal", "volume" : "8" }, "uris" : [ "http://www.mendeley.com/documents/?uuid=1cac33b1-abd2-3513-be52-f4cbca768b7a" ] } ], "mendeley" : { "formattedCitation" : "[94]", "plainTextFormattedCitation" : "[94]", "previouslyFormattedCitation" : "[94]" }, "properties" : {  }, "schema" : "https://github.com/citation-style-language/schema/raw/master/csl-citation.json" }</w:instrText>
+        <w:instrText>ADDIN CSL_CITATION { "citationItems" : [ { "id" : "ITEM-1", "itemData" : { "DOI" : "10.1109/TIFS.2013.2285884", "ISSN" : "1556-6013", "author" : [ { "dropping-particle" : "", "family" : "Holland", "given" : "Corey D.", "non-dropping-particle" : "", "parse-names" : false, "suffix" : "" }, { "dropping-particle" : "V.", "family" : "Komogortsev", "given" : "Oleg", "non-dropping-particle" : "", "parse-names" : false, "suffix" : "" } ], "container-title" : "IEEE Transactions on Information Forensics and Security", "id" : "ITEM-1", "issue" : "12", "issued" : { "date-parts" : [ [ "2013", "12" ] ] }, "page" : "2115-2126", "title" : "Complex Eye Movement Pattern Biometrics: The Effects of Environment and Stimulus", "type" : "article-journal", "volume" : "8" }, "uris" : [ "http://www.mendeley.com/documents/?uuid=1cac33b1-abd2-3513-be52-f4cbca768b7a" ] } ], "mendeley" : { "formattedCitation" : "[96]", "plainTextFormattedCitation" : "[96]", "previouslyFormattedCitation" : "[96]" }, "properties" : {  }, "schema" : "https://github.com/citation-style-language/schema/raw/master/csl-citation.json" }</w:instrText>
       </w:r>
       <w:r>
         <w:fldChar w:fldCharType="separate"/>
@@ -11100,7 +11368,7 @@
         <w:rPr>
           <w:noProof/>
         </w:rPr>
-        <w:t>[94]</w:t>
+        <w:t>[96]</w:t>
       </w:r>
       <w:r>
         <w:fldChar w:fldCharType="end"/>
@@ -11144,7 +11412,7 @@
         <w:fldChar w:fldCharType="begin" w:fldLock="1"/>
       </w:r>
       <w:r>
-        <w:instrText>ADDIN CSL_CITATION { "citationItems" : [ { "id" : "ITEM-1", "itemData" : { "DOI" : "10.1109/TIFS.2013.2285884", "ISSN" : "1556-6013", "author" : [ { "dropping-particle" : "", "family" : "Holland", "given" : "Corey D.", "non-dropping-particle" : "", "parse-names" : false, "suffix" : "" }, { "dropping-particle" : "V.", "family" : "Komogortsev", "given" : "Oleg", "non-dropping-particle" : "", "parse-names" : false, "suffix" : "" } ], "container-title" : "IEEE Transactions on Information Forensics and Security", "id" : "ITEM-1", "issue" : "12", "issued" : { "date-parts" : [ [ "2013", "12" ] ] }, "page" : "2115-2126", "title" : "Complex Eye Movement Pattern Biometrics: The Effects of Environment and Stimulus", "type" : "article-journal", "volume" : "8" }, "uris" : [ "http://www.mendeley.com/documents/?uuid=1cac33b1-abd2-3513-be52-f4cbca768b7a" ] } ], "mendeley" : { "formattedCitation" : "[94]", "plainTextFormattedCitation" : "[94]", "previouslyFormattedCitation" : "[94]" }, "properties" : {  }, "schema" : "https://github.com/citation-style-language/schema/raw/master/csl-citation.json" }</w:instrText>
+        <w:instrText>ADDIN CSL_CITATION { "citationItems" : [ { "id" : "ITEM-1", "itemData" : { "DOI" : "10.1109/TIFS.2013.2285884", "ISSN" : "1556-6013", "author" : [ { "dropping-particle" : "", "family" : "Holland", "given" : "Corey D.", "non-dropping-particle" : "", "parse-names" : false, "suffix" : "" }, { "dropping-particle" : "V.", "family" : "Komogortsev", "given" : "Oleg", "non-dropping-particle" : "", "parse-names" : false, "suffix" : "" } ], "container-title" : "IEEE Transactions on Information Forensics and Security", "id" : "ITEM-1", "issue" : "12", "issued" : { "date-parts" : [ [ "2013", "12" ] ] }, "page" : "2115-2126", "title" : "Complex Eye Movement Pattern Biometrics: The Effects of Environment and Stimulus", "type" : "article-journal", "volume" : "8" }, "uris" : [ "http://www.mendeley.com/documents/?uuid=1cac33b1-abd2-3513-be52-f4cbca768b7a" ] } ], "mendeley" : { "formattedCitation" : "[96]", "plainTextFormattedCitation" : "[96]", "previouslyFormattedCitation" : "[96]" }, "properties" : {  }, "schema" : "https://github.com/citation-style-language/schema/raw/master/csl-citation.json" }</w:instrText>
       </w:r>
       <w:r>
         <w:fldChar w:fldCharType="separate"/>
@@ -11153,7 +11421,7 @@
         <w:rPr>
           <w:noProof/>
         </w:rPr>
-        <w:t>[94]</w:t>
+        <w:t>[96]</w:t>
       </w:r>
       <w:r>
         <w:fldChar w:fldCharType="end"/>
@@ -11171,7 +11439,7 @@
         <w:fldChar w:fldCharType="begin" w:fldLock="1"/>
       </w:r>
       <w:r>
-        <w:instrText>ADDIN CSL_CITATION { "citationItems" : [ { "id" : "ITEM-1", "itemData" : { "DOI" : "10.1093/med/9780199969289.001.0001", "ISBN" : "9780199969289", "author" : [ { "dropping-particle" : "", "family" : "Leigh", "given" : "R. John", "non-dropping-particle" : "", "parse-names" : false, "suffix" : "" }, { "dropping-particle" : "", "family" : "Zee", "given" : "David S.", "non-dropping-particle" : "", "parse-names" : false, "suffix" : "" } ], "id" : "ITEM-1", "issued" : { "date-parts" : [ [ "2015", "6" ] ] }, "publisher" : "Oxford University Press", "title" : "The Neurology of Eye Movements", "type" : "book" }, "uris" : [ "http://www.mendeley.com/documents/?uuid=c5108101-fc7a-3f2e-be68-24d551e961da" ] } ], "mendeley" : { "formattedCitation" : "[95]", "plainTextFormattedCitation" : "[95]", "previouslyFormattedCitation" : "[95]" }, "properties" : {  }, "schema" : "https://github.com/citation-style-language/schema/raw/master/csl-citation.json" }</w:instrText>
+        <w:instrText>ADDIN CSL_CITATION { "citationItems" : [ { "id" : "ITEM-1", "itemData" : { "DOI" : "10.1093/med/9780199969289.001.0001", "ISBN" : "9780199969289", "author" : [ { "dropping-particle" : "", "family" : "Leigh", "given" : "R. John", "non-dropping-particle" : "", "parse-names" : false, "suffix" : "" }, { "dropping-particle" : "", "family" : "Zee", "given" : "David S.", "non-dropping-particle" : "", "parse-names" : false, "suffix" : "" } ], "id" : "ITEM-1", "issued" : { "date-parts" : [ [ "2015", "6" ] ] }, "publisher" : "Oxford University Press", "title" : "The Neurology of Eye Movements", "type" : "book" }, "uris" : [ "http://www.mendeley.com/documents/?uuid=c5108101-fc7a-3f2e-be68-24d551e961da" ] } ], "mendeley" : { "formattedCitation" : "[97]", "plainTextFormattedCitation" : "[97]", "previouslyFormattedCitation" : "[97]" }, "properties" : {  }, "schema" : "https://github.com/citation-style-language/schema/raw/master/csl-citation.json" }</w:instrText>
       </w:r>
       <w:r>
         <w:fldChar w:fldCharType="separate"/>
@@ -11180,7 +11448,7 @@
         <w:rPr>
           <w:noProof/>
         </w:rPr>
-        <w:t>[95]</w:t>
+        <w:t>[97]</w:t>
       </w:r>
       <w:r>
         <w:fldChar w:fldCharType="end"/>
@@ -11192,7 +11460,7 @@
         <w:fldChar w:fldCharType="begin" w:fldLock="1"/>
       </w:r>
       <w:r>
-        <w:instrText>ADDIN CSL_CITATION { "citationItems" : [ { "id" : "ITEM-1", "itemData" : { "DOI" : "10.1109/TIFS.2013.2285884", "ISSN" : "1556-6013", "author" : [ { "dropping-particle" : "", "family" : "Holland", "given" : "Corey D.", "non-dropping-particle" : "", "parse-names" : false, "suffix" : "" }, { "dropping-particle" : "V.", "family" : "Komogortsev", "given" : "Oleg", "non-dropping-particle" : "", "parse-names" : false, "suffix" : "" } ], "container-title" : "IEEE Transactions on Information Forensics and Security", "id" : "ITEM-1", "issue" : "12", "issued" : { "date-parts" : [ [ "2013", "12" ] ] }, "page" : "2115-2126", "title" : "Complex Eye Movement Pattern Biometrics: The Effects of Environment and Stimulus", "type" : "article-journal", "volume" : "8" }, "uris" : [ "http://www.mendeley.com/documents/?uuid=1cac33b1-abd2-3513-be52-f4cbca768b7a" ] } ], "mendeley" : { "formattedCitation" : "[94]", "plainTextFormattedCitation" : "[94]", "previouslyFormattedCitation" : "[94]" }, "properties" : {  }, "schema" : "https://github.com/citation-style-language/schema/raw/master/csl-citation.json" }</w:instrText>
+        <w:instrText>ADDIN CSL_CITATION { "citationItems" : [ { "id" : "ITEM-1", "itemData" : { "DOI" : "10.1109/TIFS.2013.2285884", "ISSN" : "1556-6013", "author" : [ { "dropping-particle" : "", "family" : "Holland", "given" : "Corey D.", "non-dropping-particle" : "", "parse-names" : false, "suffix" : "" }, { "dropping-particle" : "V.", "family" : "Komogortsev", "given" : "Oleg", "non-dropping-particle" : "", "parse-names" : false, "suffix" : "" } ], "container-title" : "IEEE Transactions on Information Forensics and Security", "id" : "ITEM-1", "issue" : "12", "issued" : { "date-parts" : [ [ "2013", "12" ] ] }, "page" : "2115-2126", "title" : "Complex Eye Movement Pattern Biometrics: The Effects of Environment and Stimulus", "type" : "article-journal", "volume" : "8" }, "uris" : [ "http://www.mendeley.com/documents/?uuid=1cac33b1-abd2-3513-be52-f4cbca768b7a" ] } ], "mendeley" : { "formattedCitation" : "[96]", "plainTextFormattedCitation" : "[96]", "previouslyFormattedCitation" : "[96]" }, "properties" : {  }, "schema" : "https://github.com/citation-style-language/schema/raw/master/csl-citation.json" }</w:instrText>
       </w:r>
       <w:r>
         <w:fldChar w:fldCharType="separate"/>
@@ -11201,7 +11469,7 @@
         <w:rPr>
           <w:noProof/>
         </w:rPr>
-        <w:t>[94]</w:t>
+        <w:t>[96]</w:t>
       </w:r>
       <w:r>
         <w:fldChar w:fldCharType="end"/>
@@ -11222,7 +11490,7 @@
         <w:fldChar w:fldCharType="begin" w:fldLock="1"/>
       </w:r>
       <w:r>
-        <w:instrText>ADDIN CSL_CITATION { "citationItems" : [ { "id" : "ITEM-1", "itemData" : { "DOI" : "10.1109/THMS.2015.2400442", "ISSN" : "2168-2291", "author" : [ { "dropping-particle" : "", "family" : "Cheung", "given" : "Yiu-ming", "non-dropping-particle" : "", "parse-names" : false, "suffix" : "" }, { "dropping-particle" : "", "family" : "Peng", "given" : "Qinmu", "non-dropping-particle" : "", "parse-names" : false, "suffix" : "" } ], "container-title" : "IEEE Transactions on Human-Machine Systems", "id" : "ITEM-1", "issue" : "4", "issued" : { "date-parts" : [ [ "2015", "8" ] ] }, "page" : "419-430", "title" : "Eye Gaze Tracking With a Web Camera in a Desktop Environment", "type" : "article-journal", "volume" : "45" }, "uris" : [ "http://www.mendeley.com/documents/?uuid=acc399c8-ba30-33ed-be27-955abbdffd1c" ] } ], "mendeley" : { "formattedCitation" : "[96]", "plainTextFormattedCitation" : "[96]", "previouslyFormattedCitation" : "[96]" }, "properties" : {  }, "schema" : "https://github.com/citation-style-language/schema/raw/master/csl-citation.json" }</w:instrText>
+        <w:instrText>ADDIN CSL_CITATION { "citationItems" : [ { "id" : "ITEM-1", "itemData" : { "DOI" : "10.1109/THMS.2015.2400442", "ISSN" : "2168-2291", "author" : [ { "dropping-particle" : "", "family" : "Cheung", "given" : "Yiu-ming", "non-dropping-particle" : "", "parse-names" : false, "suffix" : "" }, { "dropping-particle" : "", "family" : "Peng", "given" : "Qinmu", "non-dropping-particle" : "", "parse-names" : false, "suffix" : "" } ], "container-title" : "IEEE Transactions on Human-Machine Systems", "id" : "ITEM-1", "issue" : "4", "issued" : { "date-parts" : [ [ "2015", "8" ] ] }, "page" : "419-430", "title" : "Eye Gaze Tracking With a Web Camera in a Desktop Environment", "type" : "article-journal", "volume" : "45" }, "uris" : [ "http://www.mendeley.com/documents/?uuid=acc399c8-ba30-33ed-be27-955abbdffd1c" ] } ], "mendeley" : { "formattedCitation" : "[98]", "plainTextFormattedCitation" : "[98]", "previouslyFormattedCitation" : "[98]" }, "properties" : {  }, "schema" : "https://github.com/citation-style-language/schema/raw/master/csl-citation.json" }</w:instrText>
       </w:r>
       <w:r>
         <w:fldChar w:fldCharType="separate"/>
@@ -11231,7 +11499,7 @@
         <w:rPr>
           <w:noProof/>
         </w:rPr>
-        <w:t>[96]</w:t>
+        <w:t>[98]</w:t>
       </w:r>
       <w:r>
         <w:fldChar w:fldCharType="end"/>
@@ -11243,7 +11511,7 @@
         <w:fldChar w:fldCharType="begin" w:fldLock="1"/>
       </w:r>
       <w:r>
-        <w:instrText>ADDIN CSL_CITATION { "citationItems" : [ { "id" : "ITEM-1", "itemData" : { "DOI" : "10.1145/1520340.1520682", "ISBN" : "9781605582474", "ISSN" : "13624962", "PMID" : "14681417", "abstract" : "Eye movements are the only means of communication for some severely disabled people. However, the high prices of commercial eye tracking systems limit the access to this technology. In this pilot study we compare the performance of a low-cost, webcam-based gaze tracker that we have developed with two commercial trackers in two different tasks: target acquisition and eye typing. From analyses on throughput, words per minute and error rates we conclude that a low-cost solution can be as efficient as expensive commercial systems.", "author" : [ { "dropping-particle" : "", "family" : "San Agustin", "given" : "Javier", "non-dropping-particle" : "", "parse-names" : false, "suffix" : "" }, { "dropping-particle" : "", "family" : "Skovsgaard", "given" : "Henrik", "non-dropping-particle" : "", "parse-names" : false, "suffix" : "" }, { "dropping-particle" : "", "family" : "Hansen", "given" : "John Paulin", "non-dropping-particle" : "", "parse-names" : false, "suffix" : "" }, { "dropping-particle" : "", "family" : "Hansen", "given" : "Dan Witzner", "non-dropping-particle" : "", "parse-names" : false, "suffix" : "" } ], "container-title" : "Proceedings of the 27th international conference extended abstracts on Human factors in computing systems - CHI EA '09", "id" : "ITEM-1", "issued" : { "date-parts" : [ [ "2009" ] ] }, "title" : "Low-cost gaze interaction", "type" : "paper-conference" }, "uris" : [ "http://www.mendeley.com/documents/?uuid=0330c27d-f166-34c7-8fe5-ff10f8c11c6e" ] } ], "mendeley" : { "formattedCitation" : "[97]", "plainTextFormattedCitation" : "[97]", "previouslyFormattedCitation" : "[97]" }, "properties" : {  }, "schema" : "https://github.com/citation-style-language/schema/raw/master/csl-citation.json" }</w:instrText>
+        <w:instrText>ADDIN CSL_CITATION { "citationItems" : [ { "id" : "ITEM-1", "itemData" : { "DOI" : "10.1145/1520340.1520682", "ISBN" : "9781605582474", "ISSN" : "13624962", "PMID" : "14681417", "abstract" : "Eye movements are the only means of communication for some severely disabled people. However, the high prices of commercial eye tracking systems limit the access to this technology. In this pilot study we compare the performance of a low-cost, webcam-based gaze tracker that we have developed with two commercial trackers in two different tasks: target acquisition and eye typing. From analyses on throughput, words per minute and error rates we conclude that a low-cost solution can be as efficient as expensive commercial systems.", "author" : [ { "dropping-particle" : "", "family" : "San Agustin", "given" : "Javier", "non-dropping-particle" : "", "parse-names" : false, "suffix" : "" }, { "dropping-particle" : "", "family" : "Skovsgaard", "given" : "Henrik", "non-dropping-particle" : "", "parse-names" : false, "suffix" : "" }, { "dropping-particle" : "", "family" : "Hansen", "given" : "John Paulin", "non-dropping-particle" : "", "parse-names" : false, "suffix" : "" }, { "dropping-particle" : "", "family" : "Hansen", "given" : "Dan Witzner", "non-dropping-particle" : "", "parse-names" : false, "suffix" : "" } ], "container-title" : "Proceedings of the 27th international conference extended abstracts on Human factors in computing systems - CHI EA '09", "id" : "ITEM-1", "issued" : { "date-parts" : [ [ "2009" ] ] }, "title" : "Low-cost gaze interaction", "type" : "paper-conference" }, "uris" : [ "http://www.mendeley.com/documents/?uuid=0330c27d-f166-34c7-8fe5-ff10f8c11c6e" ] } ], "mendeley" : { "formattedCitation" : "[99]", "plainTextFormattedCitation" : "[99]", "previouslyFormattedCitation" : "[99]" }, "properties" : {  }, "schema" : "https://github.com/citation-style-language/schema/raw/master/csl-citation.json" }</w:instrText>
       </w:r>
       <w:r>
         <w:fldChar w:fldCharType="separate"/>
@@ -11252,7 +11520,7 @@
         <w:rPr>
           <w:noProof/>
         </w:rPr>
-        <w:t>[97]</w:t>
+        <w:t>[99]</w:t>
       </w:r>
       <w:r>
         <w:fldChar w:fldCharType="end"/>
@@ -11272,7 +11540,7 @@
         <w:fldChar w:fldCharType="begin" w:fldLock="1"/>
       </w:r>
       <w:r>
-        <w:instrText>ADDIN CSL_CITATION { "citationItems" : [ { "id" : "ITEM-1", "itemData" : { "DOI" : "10.1145/1983302.1983309", "ISBN" : "9781450306805", "abstract" : "In this paper we assess the performance of an open-source gaze tracker\\nin a remote (i.e. table-mounted) setup, and compare it with two other\\ncommercial eye trackers. An experiment with 5 subjects showed the\\nopen-source eye tracker to have a significantly higher level of accuracy\\nthan one of the commercial systems, Mirametrix S1, but also a higher\\nerror rate than the other commercial system, a Tobii T60. We conclude\\nthat the web-camera solution may be viable for people who need a\\nsubstitute for the mouse input but cannot afford a commercial system.", "author" : [ { "dropping-particle" : "", "family" : "Skovsgaard", "given" : "Henrik", "non-dropping-particle" : "", "parse-names" : false, "suffix" : "" }, { "dropping-particle" : "", "family" : "Agustin", "given" : "Javier San", "non-dropping-particle" : "", "parse-names" : false, "suffix" : "" }, { "dropping-particle" : "", "family" : "Johansen", "given" : "Sune Alstrup", "non-dropping-particle" : "", "parse-names" : false, "suffix" : "" }, { "dropping-particle" : "", "family" : "Hansen", "given" : "John Paulin", "non-dropping-particle" : "", "parse-names" : false, "suffix" : "" }, { "dropping-particle" : "", "family" : "Tall", "given" : "Martin", "non-dropping-particle" : "", "parse-names" : false, "suffix" : "" } ], "container-title" : "Proceedings of the 1st Conference on Novel Gaze-Controlled Applications - NGCA '11", "id" : "ITEM-1", "issued" : { "date-parts" : [ [ "2011" ] ] }, "title" : "Evaluation of a remote webcam-based eye tracker", "type" : "paper-conference" }, "uris" : [ "http://www.mendeley.com/documents/?uuid=9faf613f-4896-3850-bb33-0bec22449600" ] } ], "mendeley" : { "formattedCitation" : "[98]", "plainTextFormattedCitation" : "[98]", "previouslyFormattedCitation" : "[98]" }, "properties" : {  }, "schema" : "https://github.com/citation-style-language/schema/raw/master/csl-citation.json" }</w:instrText>
+        <w:instrText>ADDIN CSL_CITATION { "citationItems" : [ { "id" : "ITEM-1", "itemData" : { "DOI" : "10.1145/1983302.1983309", "ISBN" : "9781450306805", "abstract" : "In this paper we assess the performance of an open-source gaze tracker\\nin a remote (i.e. table-mounted) setup, and compare it with two other\\ncommercial eye trackers. An experiment with 5 subjects showed the\\nopen-source eye tracker to have a significantly higher level of accuracy\\nthan one of the commercial systems, Mirametrix S1, but also a higher\\nerror rate than the other commercial system, a Tobii T60. We conclude\\nthat the web-camera solution may be viable for people who need a\\nsubstitute for the mouse input but cannot afford a commercial system.", "author" : [ { "dropping-particle" : "", "family" : "Skovsgaard", "given" : "Henrik", "non-dropping-particle" : "", "parse-names" : false, "suffix" : "" }, { "dropping-particle" : "", "family" : "Agustin", "given" : "Javier San", "non-dropping-particle" : "", "parse-names" : false, "suffix" : "" }, { "dropping-particle" : "", "family" : "Johansen", "given" : "Sune Alstrup", "non-dropping-particle" : "", "parse-names" : false, "suffix" : "" }, { "dropping-particle" : "", "family" : "Hansen", "given" : "John Paulin", "non-dropping-particle" : "", "parse-names" : false, "suffix" : "" }, { "dropping-particle" : "", "family" : "Tall", "given" : "Martin", "non-dropping-particle" : "", "parse-names" : false, "suffix" : "" } ], "container-title" : "Proceedings of the 1st Conference on Novel Gaze-Controlled Applications - NGCA '11", "id" : "ITEM-1", "issued" : { "date-parts" : [ [ "2011" ] ] }, "title" : "Evaluation of a remote webcam-based eye tracker", "type" : "paper-conference" }, "uris" : [ "http://www.mendeley.com/documents/?uuid=9faf613f-4896-3850-bb33-0bec22449600" ] } ], "mendeley" : { "formattedCitation" : "[100]", "plainTextFormattedCitation" : "[100]", "previouslyFormattedCitation" : "[100]" }, "properties" : {  }, "schema" : "https://github.com/citation-style-language/schema/raw/master/csl-citation.json" }</w:instrText>
       </w:r>
       <w:r>
         <w:fldChar w:fldCharType="separate"/>
@@ -11281,115 +11549,115 @@
         <w:rPr>
           <w:noProof/>
         </w:rPr>
+        <w:t>[100]</w:t>
+      </w:r>
+      <w:r>
+        <w:fldChar w:fldCharType="end"/>
+      </w:r>
+      <w:r>
+        <w:t xml:space="preserve"> </w:t>
+      </w:r>
+      <w:r>
+        <w:fldChar w:fldCharType="begin" w:fldLock="1"/>
+      </w:r>
+      <w:r>
+        <w:instrText>ADDIN CSL_CITATION { "citationItems" : [ { "id" : "ITEM-1", "itemData" : { "DOI" : "10.3758/s13428-017-0863-0", "abstract" : "The marketing materials of remote eye-trackers suggest that data quality is invariant to the position and orien-tation of the participant as long as the eyes of the participant are within the eye-tracker's headbox, the area where tracking is possible. As such, remote eye-trackers are marketed as allowing the reliable recording of gaze from participant groups that cannot be restrained, such as infants, schoolchildren and patients with muscular or brain disorders. Practical experience and previous research, however, tells us that eye-tracking data quality, e.g. the accuracy of the recorded gaze position and the amount of data loss, deteriorates (com-pared to well-trained participants in chinrests) when the par-ticipant is unrestrained and assumes a non-optimal pose in front of the eye-tracker. How then can researchers working with unrestrained participants choose an eye-tracker? Here we investigated the performance of five popular remote eye-trackers from EyeTribe, SMI, SR Research, and Tobii in a series of tasks where participants took on non-optimal poses. We report that the tested systems varied in the amount of data loss and systematic offsets observed during our tasks. The EyeLink and EyeTribe in particular had large problems. Furthermore, the Tobii eye-trackers reported data for two eyes when only one eye was visible to the eye-tracker. This study provides practical insight into how popular remote eye-trackers perform when recording from unrestrained partici-pants. It furthermore provides a testing method for evaluating whether a tracker is suitable for studying a certain target pop-ulation, and that manufacturers can use during the develop-ment of new eye-trackers.", "author" : [ { "dropping-particle" : "", "family" : "Niehorster", "given" : "Diederick C", "non-dropping-particle" : "", "parse-names" : false, "suffix" : "" }, { "dropping-particle" : "", "family" : "Cornelissen", "given" : "Tim H W", "non-dropping-particle" : "", "parse-names" : false, "suffix" : "" }, { "dropping-particle" : "", "family" : "Holmqvist", "given" : "Kenneth", "non-dropping-particle" : "", "parse-names" : false, "suffix" : "" }, { "dropping-particle" : "", "family" : "Hooge", "given" : "Ignace T C", "non-dropping-particle" : "", "parse-names" : false, "suffix" : "" }, { "dropping-particle" : "", "family" : "Hessels", "given" : "Roy S", "non-dropping-particle" : "", "parse-names" : false, "suffix" : "" } ], "id" : "ITEM-1", "issued" : { "date-parts" : [ [ "2017" ] ] }, "title" : "What to expect from your remote eye-tracker when participants are unrestrained", "type" : "article-journal" }, "uris" : [ "http://www.mendeley.com/documents/?uuid=1e7f3297-f19d-357f-a509-65fc115dd8cc" ] } ], "mendeley" : { "formattedCitation" : "[101]", "plainTextFormattedCitation" : "[101]", "previouslyFormattedCitation" : "[101]" }, "properties" : {  }, "schema" : "https://github.com/citation-style-language/schema/raw/master/csl-citation.json" }</w:instrText>
+      </w:r>
+      <w:r>
+        <w:fldChar w:fldCharType="separate"/>
+      </w:r>
+      <w:r>
+        <w:rPr>
+          <w:noProof/>
+        </w:rPr>
+        <w:t>[101]</w:t>
+      </w:r>
+      <w:r>
+        <w:fldChar w:fldCharType="end"/>
+      </w:r>
+      <w:r>
+        <w:t xml:space="preserve">. Kasutaja </w:t>
+      </w:r>
+      <w:r>
+        <w:t xml:space="preserve">silmade või </w:t>
+      </w:r>
+      <w:r>
+        <w:t>pea külge kinnitatavad süsteemid töötavad paremini kui arvuti küljes oleva kaameraga süsteem, mis ei võta arvesse kasutaja pea liikumist</w:t>
+      </w:r>
+      <w:r>
+        <w:t xml:space="preserve"> ekraani suhtes ja töötab</w:t>
+      </w:r>
+      <w:r>
+        <w:t xml:space="preserve"> hästi vaid seni, kuni peaasend on sama, mis kalibreerimise ajal</w:t>
+      </w:r>
+      <w:r>
+        <w:t xml:space="preserve">. Üheks võimalikuks lahenduseks oleks kaasata näotuvastust ning näoasendi </w:t>
+      </w:r>
+      <w:r>
+        <w:t xml:space="preserve">ja silmade positsiooni </w:t>
+      </w:r>
+      <w:r>
+        <w:t>abil</w:t>
+      </w:r>
+      <w:r>
+        <w:t xml:space="preserve"> näos</w:t>
+      </w:r>
+      <w:r>
+        <w:t xml:space="preserve"> </w:t>
+      </w:r>
+      <w:r>
+        <w:t>pilgu</w:t>
+      </w:r>
+      <w:r>
+        <w:t xml:space="preserve"> liikumise jälgimist parendada.</w:t>
+      </w:r>
+      <w:r>
+        <w:t xml:space="preserve"> Analoogse lahenduse näotuvastuseks ja pilgu jälgimiseks treenitud </w:t>
+      </w:r>
+      <w:r>
+        <w:t>närvivõrguga</w:t>
+      </w:r>
+      <w:r>
+        <w:t xml:space="preserve"> on välja pakkunud Bäck </w:t>
+      </w:r>
+      <w:r>
+        <w:fldChar w:fldCharType="begin" w:fldLock="1"/>
+      </w:r>
+      <w:r>
+        <w:instrText>ADDIN CSL_CITATION { "citationItems" : [ { "id" : "ITEM-1", "itemData" : { "abstract" : "Gaze tracking means to detect and follow the direct\r\nion in which a  \r\nperson looks. This can be used in for instance huma\r\nn-computer \r\ninteraction. Most existing systems illuminate the e\r\nye with IR-light,  \r\npossibly damaging the eye. The motivation of this t\r\nhesis is to develop  \r\na truly non-intrusive gaze tracking system, using o\r\nnly a digital camera,  \r\ne.g. a web camera. \r\nThe approach is to detect and track different facia\r\nl features, using \r\nvarying image analysis techniques. These features w\r\nill serve as inputs \r\nto a neural net, which will be trained with a set o\r\nf predetermined \r\ngaze tracking series. The output is coordinates on \r\nthe screen.  \r\nThe evaluation is done with a measure of accuracy a\r\nnd the result is an \r\naverage angular deviation of two to four degrees, d\r\nepending on the \r\nquality of the image sequence. To get better and mo\r\nre robust results, \r\na higher image quality from the digital camera is n\r\needed. ", "author" : [ { "dropping-particle" : "", "family" : "B\u00e4ck", "given" : "David", "non-dropping-particle" : "", "parse-names" : false, "suffix" : "" } ], "id" : "ITEM-1", "issued" : { "date-parts" : [ [ "2005" ] ] }, "publisher" : "Link\u00f6pings tekniska h\u00f6gskola (Institutionen f\u00f6r medicinsk teknik)", "title" : "Neural Network Gaze Tracking using Web Camera", "type" : "thesis" }, "uris" : [ "http://www.mendeley.com/documents/?uuid=b2c912b1-7e81-3395-9f75-9c7476eee019" ] } ], "mendeley" : { "formattedCitation" : "[102]", "plainTextFormattedCitation" : "[102]", "previouslyFormattedCitation" : "[102]" }, "properties" : {  }, "schema" : "https://github.com/citation-style-language/schema/raw/master/csl-citation.json" }</w:instrText>
+      </w:r>
+      <w:r>
+        <w:fldChar w:fldCharType="separate"/>
+      </w:r>
+      <w:r>
+        <w:rPr>
+          <w:noProof/>
+        </w:rPr>
+        <w:t>[102]</w:t>
+      </w:r>
+      <w:r>
+        <w:fldChar w:fldCharType="end"/>
+      </w:r>
+      <w:r>
+        <w:t xml:space="preserve"> ja </w:t>
+      </w:r>
+      <w:r>
+        <w:t xml:space="preserve">Cheung et Peng </w:t>
+      </w:r>
+      <w:r>
+        <w:fldChar w:fldCharType="begin" w:fldLock="1"/>
+      </w:r>
+      <w:r>
+        <w:instrText>ADDIN CSL_CITATION { "citationItems" : [ { "id" : "ITEM-1", "itemData" : { "DOI" : "10.1109/THMS.2015.2400442", "ISSN" : "2168-2291", "author" : [ { "dropping-particle" : "", "family" : "Cheung", "given" : "Yiu-ming", "non-dropping-particle" : "", "parse-names" : false, "suffix" : "" }, { "dropping-particle" : "", "family" : "Peng", "given" : "Qinmu", "non-dropping-particle" : "", "parse-names" : false, "suffix" : "" } ], "container-title" : "IEEE Transactions on Human-Machine Systems", "id" : "ITEM-1", "issue" : "4", "issued" : { "date-parts" : [ [ "2015", "8" ] ] }, "page" : "419-430", "title" : "Eye Gaze Tracking With a Web Camera in a Desktop Environment", "type" : "article-journal", "volume" : "45" }, "uris" : [ "http://www.mendeley.com/documents/?uuid=acc399c8-ba30-33ed-be27-955abbdffd1c" ] } ], "mendeley" : { "formattedCitation" : "[98]", "plainTextFormattedCitation" : "[98]", "previouslyFormattedCitation" : "[98]" }, "properties" : {  }, "schema" : "https://github.com/citation-style-language/schema/raw/master/csl-citation.json" }</w:instrText>
+      </w:r>
+      <w:r>
+        <w:fldChar w:fldCharType="separate"/>
+      </w:r>
+      <w:r>
+        <w:rPr>
+          <w:noProof/>
+        </w:rPr>
         <w:t>[98]</w:t>
-      </w:r>
-      <w:r>
-        <w:fldChar w:fldCharType="end"/>
-      </w:r>
-      <w:r>
-        <w:t xml:space="preserve"> </w:t>
-      </w:r>
-      <w:r>
-        <w:fldChar w:fldCharType="begin" w:fldLock="1"/>
-      </w:r>
-      <w:r>
-        <w:instrText>ADDIN CSL_CITATION { "citationItems" : [ { "id" : "ITEM-1", "itemData" : { "DOI" : "10.3758/s13428-017-0863-0", "abstract" : "The marketing materials of remote eye-trackers suggest that data quality is invariant to the position and orien-tation of the participant as long as the eyes of the participant are within the eye-tracker's headbox, the area where tracking is possible. As such, remote eye-trackers are marketed as allowing the reliable recording of gaze from participant groups that cannot be restrained, such as infants, schoolchildren and patients with muscular or brain disorders. Practical experience and previous research, however, tells us that eye-tracking data quality, e.g. the accuracy of the recorded gaze position and the amount of data loss, deteriorates (com-pared to well-trained participants in chinrests) when the par-ticipant is unrestrained and assumes a non-optimal pose in front of the eye-tracker. How then can researchers working with unrestrained participants choose an eye-tracker? Here we investigated the performance of five popular remote eye-trackers from EyeTribe, SMI, SR Research, and Tobii in a series of tasks where participants took on non-optimal poses. We report that the tested systems varied in the amount of data loss and systematic offsets observed during our tasks. The EyeLink and EyeTribe in particular had large problems. Furthermore, the Tobii eye-trackers reported data for two eyes when only one eye was visible to the eye-tracker. This study provides practical insight into how popular remote eye-trackers perform when recording from unrestrained partici-pants. It furthermore provides a testing method for evaluating whether a tracker is suitable for studying a certain target pop-ulation, and that manufacturers can use during the develop-ment of new eye-trackers.", "author" : [ { "dropping-particle" : "", "family" : "Niehorster", "given" : "Diederick C", "non-dropping-particle" : "", "parse-names" : false, "suffix" : "" }, { "dropping-particle" : "", "family" : "Cornelissen", "given" : "Tim H W", "non-dropping-particle" : "", "parse-names" : false, "suffix" : "" }, { "dropping-particle" : "", "family" : "Holmqvist", "given" : "Kenneth", "non-dropping-particle" : "", "parse-names" : false, "suffix" : "" }, { "dropping-particle" : "", "family" : "Hooge", "given" : "Ignace T C", "non-dropping-particle" : "", "parse-names" : false, "suffix" : "" }, { "dropping-particle" : "", "family" : "Hessels", "given" : "Roy S", "non-dropping-particle" : "", "parse-names" : false, "suffix" : "" } ], "id" : "ITEM-1", "issued" : { "date-parts" : [ [ "2017" ] ] }, "title" : "What to expect from your remote eye-tracker when participants are unrestrained", "type" : "article-journal" }, "uris" : [ "http://www.mendeley.com/documents/?uuid=1e7f3297-f19d-357f-a509-65fc115dd8cc" ] } ], "mendeley" : { "formattedCitation" : "[99]", "plainTextFormattedCitation" : "[99]", "previouslyFormattedCitation" : "[99]" }, "properties" : {  }, "schema" : "https://github.com/citation-style-language/schema/raw/master/csl-citation.json" }</w:instrText>
-      </w:r>
-      <w:r>
-        <w:fldChar w:fldCharType="separate"/>
-      </w:r>
-      <w:r>
-        <w:rPr>
-          <w:noProof/>
-        </w:rPr>
-        <w:t>[99]</w:t>
-      </w:r>
-      <w:r>
-        <w:fldChar w:fldCharType="end"/>
-      </w:r>
-      <w:r>
-        <w:t xml:space="preserve">. Kasutaja </w:t>
-      </w:r>
-      <w:r>
-        <w:t xml:space="preserve">silmade või </w:t>
-      </w:r>
-      <w:r>
-        <w:t>pea külge kinnitatavad süsteemid töötavad paremini kui arvuti küljes oleva kaameraga süsteem, mis ei võta arvesse kasutaja pea liikumist</w:t>
-      </w:r>
-      <w:r>
-        <w:t xml:space="preserve"> ekraani suhtes ja töötab</w:t>
-      </w:r>
-      <w:r>
-        <w:t xml:space="preserve"> hästi vaid seni, kuni peaasend on sama, mis kalibreerimise ajal</w:t>
-      </w:r>
-      <w:r>
-        <w:t xml:space="preserve">. Üheks võimalikuks lahenduseks oleks kaasata näotuvastust ning näoasendi </w:t>
-      </w:r>
-      <w:r>
-        <w:t xml:space="preserve">ja silmade positsiooni </w:t>
-      </w:r>
-      <w:r>
-        <w:t>abil</w:t>
-      </w:r>
-      <w:r>
-        <w:t xml:space="preserve"> näos</w:t>
-      </w:r>
-      <w:r>
-        <w:t xml:space="preserve"> </w:t>
-      </w:r>
-      <w:r>
-        <w:t>pilgu</w:t>
-      </w:r>
-      <w:r>
-        <w:t xml:space="preserve"> liikumise jälgimist parendada.</w:t>
-      </w:r>
-      <w:r>
-        <w:t xml:space="preserve"> Analoogse lahenduse näotuvastuseks ja pilgu jälgimiseks treenitud </w:t>
-      </w:r>
-      <w:r>
-        <w:t>närvivõrguga</w:t>
-      </w:r>
-      <w:r>
-        <w:t xml:space="preserve"> on välja pakkunud Bäck </w:t>
-      </w:r>
-      <w:r>
-        <w:fldChar w:fldCharType="begin" w:fldLock="1"/>
-      </w:r>
-      <w:r>
-        <w:instrText>ADDIN CSL_CITATION { "citationItems" : [ { "id" : "ITEM-1", "itemData" : { "abstract" : "Gaze tracking means to detect and follow the direct\r\nion in which a  \r\nperson looks. This can be used in for instance huma\r\nn-computer \r\ninteraction. Most existing systems illuminate the e\r\nye with IR-light,  \r\npossibly damaging the eye. The motivation of this t\r\nhesis is to develop  \r\na truly non-intrusive gaze tracking system, using o\r\nnly a digital camera,  \r\ne.g. a web camera. \r\nThe approach is to detect and track different facia\r\nl features, using \r\nvarying image analysis techniques. These features w\r\nill serve as inputs \r\nto a neural net, which will be trained with a set o\r\nf predetermined \r\ngaze tracking series. The output is coordinates on \r\nthe screen.  \r\nThe evaluation is done with a measure of accuracy a\r\nnd the result is an \r\naverage angular deviation of two to four degrees, d\r\nepending on the \r\nquality of the image sequence. To get better and mo\r\nre robust results, \r\na higher image quality from the digital camera is n\r\needed. ", "author" : [ { "dropping-particle" : "", "family" : "B\u00e4ck", "given" : "David", "non-dropping-particle" : "", "parse-names" : false, "suffix" : "" } ], "id" : "ITEM-1", "issued" : { "date-parts" : [ [ "2005" ] ] }, "publisher" : "Link\u00f6pings tekniska h\u00f6gskola (Institutionen f\u00f6r medicinsk teknik)", "title" : "Neural Network Gaze Tracking using Web Camera", "type" : "thesis" }, "uris" : [ "http://www.mendeley.com/documents/?uuid=b2c912b1-7e81-3395-9f75-9c7476eee019" ] } ], "mendeley" : { "formattedCitation" : "[100]", "plainTextFormattedCitation" : "[100]", "previouslyFormattedCitation" : "[100]" }, "properties" : {  }, "schema" : "https://github.com/citation-style-language/schema/raw/master/csl-citation.json" }</w:instrText>
-      </w:r>
-      <w:r>
-        <w:fldChar w:fldCharType="separate"/>
-      </w:r>
-      <w:r>
-        <w:rPr>
-          <w:noProof/>
-        </w:rPr>
-        <w:t>[100]</w:t>
-      </w:r>
-      <w:r>
-        <w:fldChar w:fldCharType="end"/>
-      </w:r>
-      <w:r>
-        <w:t xml:space="preserve"> ja </w:t>
-      </w:r>
-      <w:r>
-        <w:t xml:space="preserve">Cheung et Peng </w:t>
-      </w:r>
-      <w:r>
-        <w:fldChar w:fldCharType="begin" w:fldLock="1"/>
-      </w:r>
-      <w:r>
-        <w:instrText>ADDIN CSL_CITATION { "citationItems" : [ { "id" : "ITEM-1", "itemData" : { "DOI" : "10.1109/THMS.2015.2400442", "ISSN" : "2168-2291", "author" : [ { "dropping-particle" : "", "family" : "Cheung", "given" : "Yiu-ming", "non-dropping-particle" : "", "parse-names" : false, "suffix" : "" }, { "dropping-particle" : "", "family" : "Peng", "given" : "Qinmu", "non-dropping-particle" : "", "parse-names" : false, "suffix" : "" } ], "container-title" : "IEEE Transactions on Human-Machine Systems", "id" : "ITEM-1", "issue" : "4", "issued" : { "date-parts" : [ [ "2015", "8" ] ] }, "page" : "419-430", "title" : "Eye Gaze Tracking With a Web Camera in a Desktop Environment", "type" : "article-journal", "volume" : "45" }, "uris" : [ "http://www.mendeley.com/documents/?uuid=acc399c8-ba30-33ed-be27-955abbdffd1c" ] } ], "mendeley" : { "formattedCitation" : "[96]", "plainTextFormattedCitation" : "[96]", "previouslyFormattedCitation" : "[96]" }, "properties" : {  }, "schema" : "https://github.com/citation-style-language/schema/raw/master/csl-citation.json" }</w:instrText>
-      </w:r>
-      <w:r>
-        <w:fldChar w:fldCharType="separate"/>
-      </w:r>
-      <w:r>
-        <w:rPr>
-          <w:noProof/>
-        </w:rPr>
-        <w:t>[96]</w:t>
       </w:r>
       <w:r>
         <w:fldChar w:fldCharType="end"/>
@@ -11553,7 +11821,7 @@
         <w:fldChar w:fldCharType="begin" w:fldLock="1"/>
       </w:r>
       <w:r>
-        <w:instrText>ADDIN CSL_CITATION { "citationItems" : [ { "id" : "ITEM-1", "itemData" : { "DOI" : "10.3758/s13428-017-0863-0", "abstract" : "The marketing materials of remote eye-trackers suggest that data quality is invariant to the position and orien-tation of the participant as long as the eyes of the participant are within the eye-tracker's headbox, the area where tracking is possible. As such, remote eye-trackers are marketed as allowing the reliable recording of gaze from participant groups that cannot be restrained, such as infants, schoolchildren and patients with muscular or brain disorders. Practical experience and previous research, however, tells us that eye-tracking data quality, e.g. the accuracy of the recorded gaze position and the amount of data loss, deteriorates (com-pared to well-trained participants in chinrests) when the par-ticipant is unrestrained and assumes a non-optimal pose in front of the eye-tracker. How then can researchers working with unrestrained participants choose an eye-tracker? Here we investigated the performance of five popular remote eye-trackers from EyeTribe, SMI, SR Research, and Tobii in a series of tasks where participants took on non-optimal poses. We report that the tested systems varied in the amount of data loss and systematic offsets observed during our tasks. The EyeLink and EyeTribe in particular had large problems. Furthermore, the Tobii eye-trackers reported data for two eyes when only one eye was visible to the eye-tracker. This study provides practical insight into how popular remote eye-trackers perform when recording from unrestrained partici-pants. It furthermore provides a testing method for evaluating whether a tracker is suitable for studying a certain target pop-ulation, and that manufacturers can use during the develop-ment of new eye-trackers.", "author" : [ { "dropping-particle" : "", "family" : "Niehorster", "given" : "Diederick C", "non-dropping-particle" : "", "parse-names" : false, "suffix" : "" }, { "dropping-particle" : "", "family" : "Cornelissen", "given" : "Tim H W", "non-dropping-particle" : "", "parse-names" : false, "suffix" : "" }, { "dropping-particle" : "", "family" : "Holmqvist", "given" : "Kenneth", "non-dropping-particle" : "", "parse-names" : false, "suffix" : "" }, { "dropping-particle" : "", "family" : "Hooge", "given" : "Ignace T C", "non-dropping-particle" : "", "parse-names" : false, "suffix" : "" }, { "dropping-particle" : "", "family" : "Hessels", "given" : "Roy S", "non-dropping-particle" : "", "parse-names" : false, "suffix" : "" } ], "id" : "ITEM-1", "issued" : { "date-parts" : [ [ "2017" ] ] }, "title" : "What to expect from your remote eye-tracker when participants are unrestrained", "type" : "article-journal" }, "uris" : [ "http://www.mendeley.com/documents/?uuid=1e7f3297-f19d-357f-a509-65fc115dd8cc" ] } ], "mendeley" : { "formattedCitation" : "[99]", "plainTextFormattedCitation" : "[99]", "previouslyFormattedCitation" : "[99]" }, "properties" : {  }, "schema" : "https://github.com/citation-style-language/schema/raw/master/csl-citation.json" }</w:instrText>
+        <w:instrText>ADDIN CSL_CITATION { "citationItems" : [ { "id" : "ITEM-1", "itemData" : { "DOI" : "10.3758/s13428-017-0863-0", "abstract" : "The marketing materials of remote eye-trackers suggest that data quality is invariant to the position and orien-tation of the participant as long as the eyes of the participant are within the eye-tracker's headbox, the area where tracking is possible. As such, remote eye-trackers are marketed as allowing the reliable recording of gaze from participant groups that cannot be restrained, such as infants, schoolchildren and patients with muscular or brain disorders. Practical experience and previous research, however, tells us that eye-tracking data quality, e.g. the accuracy of the recorded gaze position and the amount of data loss, deteriorates (com-pared to well-trained participants in chinrests) when the par-ticipant is unrestrained and assumes a non-optimal pose in front of the eye-tracker. How then can researchers working with unrestrained participants choose an eye-tracker? Here we investigated the performance of five popular remote eye-trackers from EyeTribe, SMI, SR Research, and Tobii in a series of tasks where participants took on non-optimal poses. We report that the tested systems varied in the amount of data loss and systematic offsets observed during our tasks. The EyeLink and EyeTribe in particular had large problems. Furthermore, the Tobii eye-trackers reported data for two eyes when only one eye was visible to the eye-tracker. This study provides practical insight into how popular remote eye-trackers perform when recording from unrestrained partici-pants. It furthermore provides a testing method for evaluating whether a tracker is suitable for studying a certain target pop-ulation, and that manufacturers can use during the develop-ment of new eye-trackers.", "author" : [ { "dropping-particle" : "", "family" : "Niehorster", "given" : "Diederick C", "non-dropping-particle" : "", "parse-names" : false, "suffix" : "" }, { "dropping-particle" : "", "family" : "Cornelissen", "given" : "Tim H W", "non-dropping-particle" : "", "parse-names" : false, "suffix" : "" }, { "dropping-particle" : "", "family" : "Holmqvist", "given" : "Kenneth", "non-dropping-particle" : "", "parse-names" : false, "suffix" : "" }, { "dropping-particle" : "", "family" : "Hooge", "given" : "Ignace T C", "non-dropping-particle" : "", "parse-names" : false, "suffix" : "" }, { "dropping-particle" : "", "family" : "Hessels", "given" : "Roy S", "non-dropping-particle" : "", "parse-names" : false, "suffix" : "" } ], "id" : "ITEM-1", "issued" : { "date-parts" : [ [ "2017" ] ] }, "title" : "What to expect from your remote eye-tracker when participants are unrestrained", "type" : "article-journal" }, "uris" : [ "http://www.mendeley.com/documents/?uuid=1e7f3297-f19d-357f-a509-65fc115dd8cc" ] } ], "mendeley" : { "formattedCitation" : "[101]", "plainTextFormattedCitation" : "[101]", "previouslyFormattedCitation" : "[101]" }, "properties" : {  }, "schema" : "https://github.com/citation-style-language/schema/raw/master/csl-citation.json" }</w:instrText>
       </w:r>
       <w:r>
         <w:fldChar w:fldCharType="separate"/>
@@ -11562,7 +11830,7 @@
         <w:rPr>
           <w:noProof/>
         </w:rPr>
-        <w:t>[99]</w:t>
+        <w:t>[101]</w:t>
       </w:r>
       <w:r>
         <w:fldChar w:fldCharType="end"/>
@@ -11589,7 +11857,7 @@
         <w:fldChar w:fldCharType="begin" w:fldLock="1"/>
       </w:r>
       <w:r>
-        <w:instrText>ADDIN CSL_CITATION { "citationItems" : [ { "id" : "ITEM-1", "itemData" : { "DOI" : "10.1109/THMS.2015.2400442", "ISSN" : "2168-2291", "author" : [ { "dropping-particle" : "", "family" : "Cheung", "given" : "Yiu-ming", "non-dropping-particle" : "", "parse-names" : false, "suffix" : "" }, { "dropping-particle" : "", "family" : "Peng", "given" : "Qinmu", "non-dropping-particle" : "", "parse-names" : false, "suffix" : "" } ], "container-title" : "IEEE Transactions on Human-Machine Systems", "id" : "ITEM-1", "issue" : "4", "issued" : { "date-parts" : [ [ "2015", "8" ] ] }, "page" : "419-430", "title" : "Eye Gaze Tracking With a Web Camera in a Desktop Environment", "type" : "article-journal", "volume" : "45" }, "uris" : [ "http://www.mendeley.com/documents/?uuid=acc399c8-ba30-33ed-be27-955abbdffd1c" ] } ], "mendeley" : { "formattedCitation" : "[96]", "plainTextFormattedCitation" : "[96]", "previouslyFormattedCitation" : "[96]" }, "properties" : {  }, "schema" : "https://github.com/citation-style-language/schema/raw/master/csl-citation.json" }</w:instrText>
+        <w:instrText>ADDIN CSL_CITATION { "citationItems" : [ { "id" : "ITEM-1", "itemData" : { "DOI" : "10.1109/THMS.2015.2400442", "ISSN" : "2168-2291", "author" : [ { "dropping-particle" : "", "family" : "Cheung", "given" : "Yiu-ming", "non-dropping-particle" : "", "parse-names" : false, "suffix" : "" }, { "dropping-particle" : "", "family" : "Peng", "given" : "Qinmu", "non-dropping-particle" : "", "parse-names" : false, "suffix" : "" } ], "container-title" : "IEEE Transactions on Human-Machine Systems", "id" : "ITEM-1", "issue" : "4", "issued" : { "date-parts" : [ [ "2015", "8" ] ] }, "page" : "419-430", "title" : "Eye Gaze Tracking With a Web Camera in a Desktop Environment", "type" : "article-journal", "volume" : "45" }, "uris" : [ "http://www.mendeley.com/documents/?uuid=acc399c8-ba30-33ed-be27-955abbdffd1c" ] } ], "mendeley" : { "formattedCitation" : "[98]", "plainTextFormattedCitation" : "[98]", "previouslyFormattedCitation" : "[98]" }, "properties" : {  }, "schema" : "https://github.com/citation-style-language/schema/raw/master/csl-citation.json" }</w:instrText>
       </w:r>
       <w:r>
         <w:fldChar w:fldCharType="separate"/>
@@ -11598,7 +11866,7 @@
         <w:rPr>
           <w:noProof/>
         </w:rPr>
-        <w:t>[96]</w:t>
+        <w:t>[98]</w:t>
       </w:r>
       <w:r>
         <w:fldChar w:fldCharType="end"/>
@@ -11639,7 +11907,7 @@
         <w:fldChar w:fldCharType="begin" w:fldLock="1"/>
       </w:r>
       <w:r>
-        <w:instrText>ADDIN CSL_CITATION { "citationItems" : [ { "id" : "ITEM-1", "itemData" : { "DOI" : "10.1109/PRISMS.2013.6927175", "ISBN" : "9781479907335", "abstract" : "Face authentication is commonly offered as an alternative to passwords for device unlock. However, available face authentication systems are vulnerable to simple spoofing attacks. We demonstrate the impact of image quality on spoofing, using low resolution photo representative of those commonly posted online. We also show that videos and slideshows of images at different angles, and crude 3D avatars are effective. To defend against these vulnerabilities, we propose a face authentication system that includes a secrecy challenge. We present SAFE (Secure Authentication with Face and Eyes1), an improved face authentication method that uses a commodity gaze tracker to input a secret. During authentication, the user must not only show her face but also gaze at a secret icon that moves across the screen. Using a novel method for estimating the noise level in the gaze tracking data, SAFE adapts the system's parameters to enable secure, hands-free authentication.", "author" : [ { "dropping-particle" : "", "family" : "Boehm", "given" : "Arman", "non-dropping-particle" : "", "parse-names" : false, "suffix" : "" }, { "dropping-particle" : "", "family" : "Chen", "given" : "Dongqu", "non-dropping-particle" : "", "parse-names" : false, "suffix" : "" }, { "dropping-particle" : "", "family" : "Frank", "given" : "Mario", "non-dropping-particle" : "", "parse-names" : false, "suffix" : "" }, { "dropping-particle" : "", "family" : "Huang", "given" : "Ling", "non-dropping-particle" : "", "parse-names" : false, "suffix" : "" }, { "dropping-particle" : "", "family" : "Kuo", "given" : "Cynthia", "non-dropping-particle" : "", "parse-names" : false, "suffix" : "" }, { "dropping-particle" : "", "family" : "Lolic", "given" : "Tihomir", "non-dropping-particle" : "", "parse-names" : false, "suffix" : "" }, { "dropping-particle" : "", "family" : "Martinovic", "given" : "Ivan", "non-dropping-particle" : "", "parse-names" : false, "suffix" : "" }, { "dropping-particle" : "", "family" : "Song", "given" : "Dawn", "non-dropping-particle" : "", "parse-names" : false, "suffix" : "" } ], "container-title" : "2013 International Conference on Privacy and Security in Mobile Systems, PRISMS 2013 - co-located with Global Wireless Summit", "id" : "ITEM-1", "issued" : { "date-parts" : [ [ "2014" ] ] }, "title" : "SAFE: Secure authentication with Face and Eyes", "type" : "paper-conference" }, "uris" : [ "http://www.mendeley.com/documents/?uuid=7515698a-0e66-3f01-8c5f-5e89bbd05934" ] } ], "mendeley" : { "formattedCitation" : "[101]", "plainTextFormattedCitation" : "[101]", "previouslyFormattedCitation" : "[101]" }, "properties" : {  }, "schema" : "https://github.com/citation-style-language/schema/raw/master/csl-citation.json" }</w:instrText>
+        <w:instrText>ADDIN CSL_CITATION { "citationItems" : [ { "id" : "ITEM-1", "itemData" : { "DOI" : "10.1109/PRISMS.2013.6927175", "ISBN" : "9781479907335", "abstract" : "Face authentication is commonly offered as an alternative to passwords for device unlock. However, available face authentication systems are vulnerable to simple spoofing attacks. We demonstrate the impact of image quality on spoofing, using low resolution photo representative of those commonly posted online. We also show that videos and slideshows of images at different angles, and crude 3D avatars are effective. To defend against these vulnerabilities, we propose a face authentication system that includes a secrecy challenge. We present SAFE (Secure Authentication with Face and Eyes1), an improved face authentication method that uses a commodity gaze tracker to input a secret. During authentication, the user must not only show her face but also gaze at a secret icon that moves across the screen. Using a novel method for estimating the noise level in the gaze tracking data, SAFE adapts the system's parameters to enable secure, hands-free authentication.", "author" : [ { "dropping-particle" : "", "family" : "Boehm", "given" : "Arman", "non-dropping-particle" : "", "parse-names" : false, "suffix" : "" }, { "dropping-particle" : "", "family" : "Chen", "given" : "Dongqu", "non-dropping-particle" : "", "parse-names" : false, "suffix" : "" }, { "dropping-particle" : "", "family" : "Frank", "given" : "Mario", "non-dropping-particle" : "", "parse-names" : false, "suffix" : "" }, { "dropping-particle" : "", "family" : "Huang", "given" : "Ling", "non-dropping-particle" : "", "parse-names" : false, "suffix" : "" }, { "dropping-particle" : "", "family" : "Kuo", "given" : "Cynthia", "non-dropping-particle" : "", "parse-names" : false, "suffix" : "" }, { "dropping-particle" : "", "family" : "Lolic", "given" : "Tihomir", "non-dropping-particle" : "", "parse-names" : false, "suffix" : "" }, { "dropping-particle" : "", "family" : "Martinovic", "given" : "Ivan", "non-dropping-particle" : "", "parse-names" : false, "suffix" : "" }, { "dropping-particle" : "", "family" : "Song", "given" : "Dawn", "non-dropping-particle" : "", "parse-names" : false, "suffix" : "" } ], "container-title" : "2013 International Conference on Privacy and Security in Mobile Systems, PRISMS 2013 - co-located with Global Wireless Summit", "id" : "ITEM-1", "issued" : { "date-parts" : [ [ "2014" ] ] }, "title" : "SAFE: Secure authentication with Face and Eyes", "type" : "paper-conference" }, "uris" : [ "http://www.mendeley.com/documents/?uuid=7515698a-0e66-3f01-8c5f-5e89bbd05934" ] } ], "mendeley" : { "formattedCitation" : "[103]", "plainTextFormattedCitation" : "[103]", "previouslyFormattedCitation" : "[103]" }, "properties" : {  }, "schema" : "https://github.com/citation-style-language/schema/raw/master/csl-citation.json" }</w:instrText>
       </w:r>
       <w:r>
         <w:fldChar w:fldCharType="separate"/>
@@ -11648,7 +11916,7 @@
         <w:rPr>
           <w:noProof/>
         </w:rPr>
-        <w:t>[101]</w:t>
+        <w:t>[103]</w:t>
       </w:r>
       <w:r>
         <w:fldChar w:fldCharType="end"/>
@@ -11701,7 +11969,7 @@
         <w:fldChar w:fldCharType="begin" w:fldLock="1"/>
       </w:r>
       <w:r>
-        <w:instrText>ADDIN CSL_CITATION { "citationItems" : [ { "id" : "ITEM-1", "itemData" : { "DOI" : "10.1109/ICCSIT.2010.5564935", "ISBN" : "978-1-4244-5537-9", "author" : [ { "dropping-particle" : "", "family" : "Bharath S Sirur", "given" : "", "non-dropping-particle" : "", "parse-names" : false, "suffix" : "" }, { "dropping-particle" : "", "family" : "Shankar Pendse", "given" : "", "non-dropping-particle" : "", "parse-names" : false, "suffix" : "" } ], "container-title" : "2010 3rd International Conference on Computer Science and Information Technology", "id" : "ITEM-1", "issued" : { "date-parts" : [ [ "2010", "7" ] ] }, "page" : "200-205", "publisher" : "IEEE", "title" : "Gaze driven architecture: Adding new dimensions to level of security in computers", "type" : "paper-conference" }, "uris" : [ "http://www.mendeley.com/documents/?uuid=ca724d71-8d4b-3d3b-a924-149ec7b59140" ] } ], "mendeley" : { "formattedCitation" : "[102]", "plainTextFormattedCitation" : "[102]", "previouslyFormattedCitation" : "[102]" }, "properties" : {  }, "schema" : "https://github.com/citation-style-language/schema/raw/master/csl-citation.json" }</w:instrText>
+        <w:instrText>ADDIN CSL_CITATION { "citationItems" : [ { "id" : "ITEM-1", "itemData" : { "DOI" : "10.1109/ICCSIT.2010.5564935", "ISBN" : "978-1-4244-5537-9", "author" : [ { "dropping-particle" : "", "family" : "Bharath S Sirur", "given" : "", "non-dropping-particle" : "", "parse-names" : false, "suffix" : "" }, { "dropping-particle" : "", "family" : "Shankar Pendse", "given" : "", "non-dropping-particle" : "", "parse-names" : false, "suffix" : "" } ], "container-title" : "2010 3rd International Conference on Computer Science and Information Technology", "id" : "ITEM-1", "issued" : { "date-parts" : [ [ "2010", "7" ] ] }, "page" : "200-205", "publisher" : "IEEE", "title" : "Gaze driven architecture: Adding new dimensions to level of security in computers", "type" : "paper-conference" }, "uris" : [ "http://www.mendeley.com/documents/?uuid=ca724d71-8d4b-3d3b-a924-149ec7b59140" ] } ], "mendeley" : { "formattedCitation" : "[104]", "plainTextFormattedCitation" : "[104]", "previouslyFormattedCitation" : "[104]" }, "properties" : {  }, "schema" : "https://github.com/citation-style-language/schema/raw/master/csl-citation.json" }</w:instrText>
       </w:r>
       <w:r>
         <w:fldChar w:fldCharType="separate"/>
@@ -11710,7 +11978,7 @@
         <w:rPr>
           <w:noProof/>
         </w:rPr>
-        <w:t>[102]</w:t>
+        <w:t>[104]</w:t>
       </w:r>
       <w:r>
         <w:fldChar w:fldCharType="end"/>
@@ -11766,7 +12034,7 @@
         <w:fldChar w:fldCharType="begin" w:fldLock="1"/>
       </w:r>
       <w:r>
-        <w:instrText>ADDIN CSL_CITATION { "citationItems" : [ { "id" : "ITEM-1", "itemData" : { "abstract" : "An eye-gaze-guided computer interface could enable computer use by the seriously disabled but existing systems cost tens of thousands of dollars or have cumbersome setups. This paper presents a methodology for real-time eye gaze tracking using a standard webcam without the need for hardware modification or special placement. An artificial neural network was employed to estimate the location of the user's gaze based on an image of the user's eye, mimicking the way that humans determine where another person is looking. Accuracy measurements and usability experiments were performed using a laptop computer with a webcam built into the screen. The results show this approach to be promising for the development of usable eye tracking systems using standard webcams, particularly those built into many laptop computers.", "author" : [ { "dropping-particle" : "", "family" : "Sewell", "given" : "Weston", "non-dropping-particle" : "", "parse-names" : false, "suffix" : "" }, { "dropping-particle" : "", "family" : "Komogortsev", "given" : "Oleg", "non-dropping-particle" : "", "parse-names" : false, "suffix" : "" } ], "container-title" : "Proceedings of ACM Conference on Human Factors in Computing Systems (CHI)", "id" : "ITEM-1", "issued" : { "date-parts" : [ [ "2010" ] ] }, "publisher-place" : "Atlanta, Georgia, USA", "title" : "Real-Time Eye Gaze Tracking With an Unmodified Commodity Webcam Employing a Neural Network", "type" : "paper-conference" }, "uris" : [ "http://www.mendeley.com/documents/?uuid=1ea19c9a-8e9c-3e1c-b162-b8b9ec110d84" ] } ], "mendeley" : { "formattedCitation" : "[103]", "plainTextFormattedCitation" : "[103]", "previouslyFormattedCitation" : "[103]" }, "properties" : {  }, "schema" : "https://github.com/citation-style-language/schema/raw/master/csl-citation.json" }</w:instrText>
+        <w:instrText>ADDIN CSL_CITATION { "citationItems" : [ { "id" : "ITEM-1", "itemData" : { "abstract" : "An eye-gaze-guided computer interface could enable computer use by the seriously disabled but existing systems cost tens of thousands of dollars or have cumbersome setups. This paper presents a methodology for real-time eye gaze tracking using a standard webcam without the need for hardware modification or special placement. An artificial neural network was employed to estimate the location of the user's gaze based on an image of the user's eye, mimicking the way that humans determine where another person is looking. Accuracy measurements and usability experiments were performed using a laptop computer with a webcam built into the screen. The results show this approach to be promising for the development of usable eye tracking systems using standard webcams, particularly those built into many laptop computers.", "author" : [ { "dropping-particle" : "", "family" : "Sewell", "given" : "Weston", "non-dropping-particle" : "", "parse-names" : false, "suffix" : "" }, { "dropping-particle" : "", "family" : "Komogortsev", "given" : "Oleg", "non-dropping-particle" : "", "parse-names" : false, "suffix" : "" } ], "container-title" : "Proceedings of ACM Conference on Human Factors in Computing Systems (CHI)", "id" : "ITEM-1", "issued" : { "date-parts" : [ [ "2010" ] ] }, "publisher-place" : "Atlanta, Georgia, USA", "title" : "Real-Time Eye Gaze Tracking With an Unmodified Commodity Webcam Employing a Neural Network", "type" : "paper-conference" }, "uris" : [ "http://www.mendeley.com/documents/?uuid=1ea19c9a-8e9c-3e1c-b162-b8b9ec110d84" ] } ], "mendeley" : { "formattedCitation" : "[105]", "plainTextFormattedCitation" : "[105]", "previouslyFormattedCitation" : "[105]" }, "properties" : {  }, "schema" : "https://github.com/citation-style-language/schema/raw/master/csl-citation.json" }</w:instrText>
       </w:r>
       <w:r>
         <w:fldChar w:fldCharType="separate"/>
@@ -11775,7 +12043,7 @@
         <w:rPr>
           <w:noProof/>
         </w:rPr>
-        <w:t>[103]</w:t>
+        <w:t>[105]</w:t>
       </w:r>
       <w:r>
         <w:fldChar w:fldCharType="end"/>
@@ -11894,7 +12162,7 @@
         <w:fldChar w:fldCharType="begin" w:fldLock="1"/>
       </w:r>
       <w:r>
-        <w:instrText>ADDIN CSL_CITATION { "citationItems" : [ { "id" : "ITEM-1", "itemData" : { "URL" : "https://msdn.microsoft.com/en-us/library/windows/desktop/dd162610(v=vs.85).aspx", "accessed" : { "date-parts" : [ [ "2018", "3", "24" ] ] }, "id" : "ITEM-1", "issued" : { "date-parts" : [ [ "0" ] ] }, "title" : "EnumDisplayMonitors function (Windows)", "type" : "webpage" }, "uris" : [ "http://www.mendeley.com/documents/?uuid=3cbb6806-39eb-3899-9f00-f4ac0040112c" ] } ], "mendeley" : { "formattedCitation" : "[104]", "plainTextFormattedCitation" : "[104]", "previouslyFormattedCitation" : "[104]" }, "properties" : {  }, "schema" : "https://github.com/citation-style-language/schema/raw/master/csl-citation.json" }</w:instrText>
+        <w:instrText>ADDIN CSL_CITATION { "citationItems" : [ { "id" : "ITEM-1", "itemData" : { "URL" : "https://msdn.microsoft.com/en-us/library/windows/desktop/dd162610(v=vs.85).aspx", "accessed" : { "date-parts" : [ [ "2018", "3", "24" ] ] }, "id" : "ITEM-1", "issued" : { "date-parts" : [ [ "0" ] ] }, "title" : "EnumDisplayMonitors function (Windows)", "type" : "webpage" }, "uris" : [ "http://www.mendeley.com/documents/?uuid=3cbb6806-39eb-3899-9f00-f4ac0040112c" ] } ], "mendeley" : { "formattedCitation" : "[106]", "plainTextFormattedCitation" : "[106]", "previouslyFormattedCitation" : "[106]" }, "properties" : {  }, "schema" : "https://github.com/citation-style-language/schema/raw/master/csl-citation.json" }</w:instrText>
       </w:r>
       <w:r>
         <w:fldChar w:fldCharType="separate"/>
@@ -11903,7 +12171,7 @@
         <w:rPr>
           <w:noProof/>
         </w:rPr>
-        <w:t>[104]</w:t>
+        <w:t>[106]</w:t>
       </w:r>
       <w:r>
         <w:fldChar w:fldCharType="end"/>
@@ -11915,7 +12183,7 @@
         <w:fldChar w:fldCharType="begin" w:fldLock="1"/>
       </w:r>
       <w:r>
-        <w:instrText>ADDIN CSL_CITATION { "citationItems" : [ { "id" : "ITEM-1", "itemData" : { "URL" : "https://msdn.microsoft.com/en-us/library/windows/desktop/dd162609(v=vs.85).aspx", "accessed" : { "date-parts" : [ [ "2018", "3", "24" ] ] }, "id" : "ITEM-1", "issued" : { "date-parts" : [ [ "0" ] ] }, "title" : "EnumDisplayDevices function (Windows)", "type" : "webpage" }, "uris" : [ "http://www.mendeley.com/documents/?uuid=d85aecde-bdc0-3d58-8823-598b7024f347" ] } ], "mendeley" : { "formattedCitation" : "[105]", "plainTextFormattedCitation" : "[105]", "previouslyFormattedCitation" : "[105]" }, "properties" : {  }, "schema" : "https://github.com/citation-style-language/schema/raw/master/csl-citation.json" }</w:instrText>
+        <w:instrText>ADDIN CSL_CITATION { "citationItems" : [ { "id" : "ITEM-1", "itemData" : { "URL" : "https://msdn.microsoft.com/en-us/library/windows/desktop/dd162609(v=vs.85).aspx", "accessed" : { "date-parts" : [ [ "2018", "3", "24" ] ] }, "id" : "ITEM-1", "issued" : { "date-parts" : [ [ "0" ] ] }, "title" : "EnumDisplayDevices function (Windows)", "type" : "webpage" }, "uris" : [ "http://www.mendeley.com/documents/?uuid=d85aecde-bdc0-3d58-8823-598b7024f347" ] } ], "mendeley" : { "formattedCitation" : "[107]", "plainTextFormattedCitation" : "[107]", "previouslyFormattedCitation" : "[107]" }, "properties" : {  }, "schema" : "https://github.com/citation-style-language/schema/raw/master/csl-citation.json" }</w:instrText>
       </w:r>
       <w:r>
         <w:fldChar w:fldCharType="separate"/>
@@ -11924,7 +12192,7 @@
         <w:rPr>
           <w:noProof/>
         </w:rPr>
-        <w:t>[105]</w:t>
+        <w:t>[107]</w:t>
       </w:r>
       <w:r>
         <w:fldChar w:fldCharType="end"/>
@@ -11939,7 +12207,7 @@
         <w:fldChar w:fldCharType="begin" w:fldLock="1"/>
       </w:r>
       <w:r>
-        <w:instrText>ADDIN CSL_CITATION { "citationItems" : [ { "id" : "ITEM-1", "itemData" : { "URL" : "https://wiki.archlinux.org/index.php/xrandr", "accessed" : { "date-parts" : [ [ "2018", "3", "24" ] ] }, "id" : "ITEM-1", "issued" : { "date-parts" : [ [ "0" ] ] }, "title" : "xrandr - ArchWiki", "type" : "webpage" }, "uris" : [ "http://www.mendeley.com/documents/?uuid=f54f4f2f-5987-3608-876e-846a67c26683" ] } ], "mendeley" : { "formattedCitation" : "[106]", "plainTextFormattedCitation" : "[106]", "previouslyFormattedCitation" : "[106]" }, "properties" : {  }, "schema" : "https://github.com/citation-style-language/schema/raw/master/csl-citation.json" }</w:instrText>
+        <w:instrText>ADDIN CSL_CITATION { "citationItems" : [ { "id" : "ITEM-1", "itemData" : { "URL" : "https://wiki.archlinux.org/index.php/xrandr", "accessed" : { "date-parts" : [ [ "2018", "3", "24" ] ] }, "id" : "ITEM-1", "issued" : { "date-parts" : [ [ "0" ] ] }, "title" : "xrandr - ArchWiki", "type" : "webpage" }, "uris" : [ "http://www.mendeley.com/documents/?uuid=f54f4f2f-5987-3608-876e-846a67c26683" ] } ], "mendeley" : { "formattedCitation" : "[108]", "plainTextFormattedCitation" : "[108]", "previouslyFormattedCitation" : "[108]" }, "properties" : {  }, "schema" : "https://github.com/citation-style-language/schema/raw/master/csl-citation.json" }</w:instrText>
       </w:r>
       <w:r>
         <w:fldChar w:fldCharType="separate"/>
@@ -11948,7 +12216,7 @@
         <w:rPr>
           <w:noProof/>
         </w:rPr>
-        <w:t>[106]</w:t>
+        <w:t>[108]</w:t>
       </w:r>
       <w:r>
         <w:fldChar w:fldCharType="end"/>
@@ -12016,7 +12284,7 @@
         <w:fldChar w:fldCharType="begin" w:fldLock="1"/>
       </w:r>
       <w:r>
-        <w:instrText>ADDIN CSL_CITATION { "citationItems" : [ { "id" : "ITEM-1", "itemData" : { "URL" : "https://www.respondus.com/", "accessed" : { "date-parts" : [ [ "2018", "3", "11" ] ] }, "id" : "ITEM-1", "issued" : { "date-parts" : [ [ "0" ] ] }, "title" : "Respondus", "type" : "webpage" }, "uris" : [ "http://www.mendeley.com/documents/?uuid=6b2ec521-d7fb-3a5e-8f05-eb2e91248e75" ] } ], "mendeley" : { "formattedCitation" : "[107]", "plainTextFormattedCitation" : "[107]", "previouslyFormattedCitation" : "[107]" }, "properties" : {  }, "schema" : "https://github.com/citation-style-language/schema/raw/master/csl-citation.json" }</w:instrText>
+        <w:instrText>ADDIN CSL_CITATION { "citationItems" : [ { "id" : "ITEM-1", "itemData" : { "URL" : "https://www.respondus.com/", "accessed" : { "date-parts" : [ [ "2018", "3", "11" ] ] }, "id" : "ITEM-1", "issued" : { "date-parts" : [ [ "0" ] ] }, "title" : "Respondus", "type" : "webpage" }, "uris" : [ "http://www.mendeley.com/documents/?uuid=6b2ec521-d7fb-3a5e-8f05-eb2e91248e75" ] } ], "mendeley" : { "formattedCitation" : "[109]", "plainTextFormattedCitation" : "[109]", "previouslyFormattedCitation" : "[109]" }, "properties" : {  }, "schema" : "https://github.com/citation-style-language/schema/raw/master/csl-citation.json" }</w:instrText>
       </w:r>
       <w:r>
         <w:fldChar w:fldCharType="separate"/>
@@ -12025,7 +12293,7 @@
         <w:rPr>
           <w:noProof/>
         </w:rPr>
-        <w:t>[107]</w:t>
+        <w:t>[109]</w:t>
       </w:r>
       <w:r>
         <w:fldChar w:fldCharType="end"/>
@@ -12037,7 +12305,7 @@
         <w:fldChar w:fldCharType="begin" w:fldLock="1"/>
       </w:r>
       <w:r>
-        <w:instrText>ADDIN CSL_CITATION { "citationItems" : [ { "id" : "ITEM-1", "itemData" : { "URL" : "https://safeexambrowser.org/about_overview_en.html", "accessed" : { "date-parts" : [ [ "2018", "3", "11" ] ] }, "id" : "ITEM-1", "issued" : { "date-parts" : [ [ "0" ] ] }, "title" : "Safe Exam Browser - About", "type" : "webpage" }, "uris" : [ "http://www.mendeley.com/documents/?uuid=1c28ce3f-0fb4-30d0-aaa8-be8e89478719" ] } ], "mendeley" : { "formattedCitation" : "[108]", "plainTextFormattedCitation" : "[108]", "previouslyFormattedCitation" : "[108]" }, "properties" : {  }, "schema" : "https://github.com/citation-style-language/schema/raw/master/csl-citation.json" }</w:instrText>
+        <w:instrText>ADDIN CSL_CITATION { "citationItems" : [ { "id" : "ITEM-1", "itemData" : { "URL" : "https://safeexambrowser.org/about_overview_en.html", "accessed" : { "date-parts" : [ [ "2018", "3", "11" ] ] }, "id" : "ITEM-1", "issued" : { "date-parts" : [ [ "0" ] ] }, "title" : "Safe Exam Browser - About", "type" : "webpage" }, "uris" : [ "http://www.mendeley.com/documents/?uuid=1c28ce3f-0fb4-30d0-aaa8-be8e89478719" ] } ], "mendeley" : { "formattedCitation" : "[110]", "plainTextFormattedCitation" : "[110]", "previouslyFormattedCitation" : "[110]" }, "properties" : {  }, "schema" : "https://github.com/citation-style-language/schema/raw/master/csl-citation.json" }</w:instrText>
       </w:r>
       <w:r>
         <w:fldChar w:fldCharType="separate"/>
@@ -12046,7 +12314,7 @@
         <w:rPr>
           <w:noProof/>
         </w:rPr>
-        <w:t>[108]</w:t>
+        <w:t>[110]</w:t>
       </w:r>
       <w:r>
         <w:fldChar w:fldCharType="end"/>
@@ -12058,7 +12326,7 @@
         <w:fldChar w:fldCharType="begin" w:fldLock="1"/>
       </w:r>
       <w:r>
-        <w:instrText>ADDIN CSL_CITATION { "citationItems" : [ { "id" : "ITEM-1", "itemData" : { "DOI" : "10.1109/IAW.2007.381953", "ISBN" : "1424413044", "author" : [ { "dropping-particle" : "", "family" : "Carlisle", "given" : "Martin C.", "non-dropping-particle" : "", "parse-names" : false, "suffix" : "" }, { "dropping-particle" : "", "family" : "Baird", "given" : "Leemon C.", "non-dropping-particle" : "", "parse-names" : false, "suffix" : "" } ], "container-title" : "Proceedings of the 2007 IEEE Workshop on Information Assurance, IAW", "id" : "ITEM-1", "issued" : { "date-parts" : [ [ "2007" ] ] }, "title" : "Design and use of a secure testing environment on untrusted hardware", "type" : "paper-conference" }, "uris" : [ "http://www.mendeley.com/documents/?uuid=ea37eaf0-66f0-38c0-b2b6-557f82214364" ] } ], "mendeley" : { "formattedCitation" : "[24]", "plainTextFormattedCitation" : "[24]", "previouslyFormattedCitation" : "[24]" }, "properties" : {  }, "schema" : "https://github.com/citation-style-language/schema/raw/master/csl-citation.json" }</w:instrText>
+        <w:instrText>ADDIN CSL_CITATION { "citationItems" : [ { "id" : "ITEM-1", "itemData" : { "DOI" : "10.1109/IAW.2007.381953", "ISBN" : "1424413044", "author" : [ { "dropping-particle" : "", "family" : "Carlisle", "given" : "Martin C.", "non-dropping-particle" : "", "parse-names" : false, "suffix" : "" }, { "dropping-particle" : "", "family" : "Baird", "given" : "Leemon C.", "non-dropping-particle" : "", "parse-names" : false, "suffix" : "" } ], "container-title" : "Proceedings of the 2007 IEEE Workshop on Information Assurance, IAW", "id" : "ITEM-1", "issued" : { "date-parts" : [ [ "2007" ] ] }, "title" : "Design and use of a secure testing environment on untrusted hardware", "type" : "paper-conference" }, "uris" : [ "http://www.mendeley.com/documents/?uuid=ea37eaf0-66f0-38c0-b2b6-557f82214364" ] } ], "mendeley" : { "formattedCitation" : "[27]", "plainTextFormattedCitation" : "[27]", "previouslyFormattedCitation" : "[27]" }, "properties" : {  }, "schema" : "https://github.com/citation-style-language/schema/raw/master/csl-citation.json" }</w:instrText>
       </w:r>
       <w:r>
         <w:fldChar w:fldCharType="separate"/>
@@ -12067,7 +12335,7 @@
         <w:rPr>
           <w:noProof/>
         </w:rPr>
-        <w:t>[24]</w:t>
+        <w:t>[27]</w:t>
       </w:r>
       <w:r>
         <w:fldChar w:fldCharType="end"/>
@@ -12104,7 +12372,7 @@
         <w:fldChar w:fldCharType="begin" w:fldLock="1"/>
       </w:r>
       <w:r>
-        <w:instrText>ADDIN CSL_CITATION { "citationItems" : [ { "id" : "ITEM-1", "itemData" : { "DOI" : "10.1109/TMM.2017.2656064", "ISBN" : "1520-9210", "ISSN" : "15209210", "abstract" : "Massive open online courses and other forms of remote education continue to increase in popularity and reach. The ability to efficiently proctor remote online examinations is an important limiting factor to the scalability of this next stage in education. Presently, human proctoring is the most common approach of evaluation, by either requiring the test taker to visit an examination center, or by monitoring them visually and acoustically during exams via a webcam. However, such methods are labor intensive and costly. In this paper, we present a multimedia analytics system that performs automatic online exam proctoring. The system hardware includes one webcam, one wearcam, and a microphone for the purpose of monitoring the visual and acoustic environment of the testing location. The system includes six basic components that continuously estimate the key behavior cues: user verification, text detection, voice detection, active window detection, gaze estimation, and phone detection. By combining the continuous estimation components, and applying a temporal sliding window, we design higher level features to classify whether the test taker is cheating at any moment during the exam. To evaluate our proposed system, we collect multimedia (audio and visual) data from 24 subjects performing various types of cheating while taking online exams. Extensive experimental results demonstrate the accuracy, robustness, and efficiency of our online exam proctoring system.", "author" : [ { "dropping-particle" : "", "family" : "Atoum", "given" : "Yousef", "non-dropping-particle" : "", "parse-names" : false, "suffix" : "" }, { "dropping-particle" : "", "family" : "Chen", "given" : "Liping", "non-dropping-particle" : "", "parse-names" : false, "suffix" : "" }, { "dropping-particle" : "", "family" : "Liu", "given" : "Alex X.", "non-dropping-particle" : "", "parse-names" : false, "suffix" : "" }, { "dropping-particle" : "", "family" : "Hsu", "given" : "Stephen D.H.", "non-dropping-particle" : "", "parse-names" : false, "suffix" : "" }, { "dropping-particle" : "", "family" : "Liu", "given" : "Xiaoming", "non-dropping-particle" : "", "parse-names" : false, "suffix" : "" } ], "container-title" : "IEEE Transactions on Multimedia", "id" : "ITEM-1", "issued" : { "date-parts" : [ [ "2017" ] ] }, "title" : "Automated Online Exam Proctoring", "type" : "article-journal" }, "uris" : [ "http://www.mendeley.com/documents/?uuid=5bfa9979-6903-377d-99a1-e04dcebe5ce3" ] } ], "mendeley" : { "formattedCitation" : "[109]", "plainTextFormattedCitation" : "[109]", "previouslyFormattedCitation" : "[109]" }, "properties" : {  }, "schema" : "https://github.com/citation-style-language/schema/raw/master/csl-citation.json" }</w:instrText>
+        <w:instrText>ADDIN CSL_CITATION { "citationItems" : [ { "id" : "ITEM-1", "itemData" : { "DOI" : "10.1109/TMM.2017.2656064", "ISBN" : "1520-9210", "ISSN" : "15209210", "abstract" : "Massive open online courses and other forms of remote education continue to increase in popularity and reach. The ability to efficiently proctor remote online examinations is an important limiting factor to the scalability of this next stage in education. Presently, human proctoring is the most common approach of evaluation, by either requiring the test taker to visit an examination center, or by monitoring them visually and acoustically during exams via a webcam. However, such methods are labor intensive and costly. In this paper, we present a multimedia analytics system that performs automatic online exam proctoring. The system hardware includes one webcam, one wearcam, and a microphone for the purpose of monitoring the visual and acoustic environment of the testing location. The system includes six basic components that continuously estimate the key behavior cues: user verification, text detection, voice detection, active window detection, gaze estimation, and phone detection. By combining the continuous estimation components, and applying a temporal sliding window, we design higher level features to classify whether the test taker is cheating at any moment during the exam. To evaluate our proposed system, we collect multimedia (audio and visual) data from 24 subjects performing various types of cheating while taking online exams. Extensive experimental results demonstrate the accuracy, robustness, and efficiency of our online exam proctoring system.", "author" : [ { "dropping-particle" : "", "family" : "Atoum", "given" : "Yousef", "non-dropping-particle" : "", "parse-names" : false, "suffix" : "" }, { "dropping-particle" : "", "family" : "Chen", "given" : "Liping", "non-dropping-particle" : "", "parse-names" : false, "suffix" : "" }, { "dropping-particle" : "", "family" : "Liu", "given" : "Alex X.", "non-dropping-particle" : "", "parse-names" : false, "suffix" : "" }, { "dropping-particle" : "", "family" : "Hsu", "given" : "Stephen D.H.", "non-dropping-particle" : "", "parse-names" : false, "suffix" : "" }, { "dropping-particle" : "", "family" : "Liu", "given" : "Xiaoming", "non-dropping-particle" : "", "parse-names" : false, "suffix" : "" } ], "container-title" : "IEEE Transactions on Multimedia", "id" : "ITEM-1", "issued" : { "date-parts" : [ [ "2017" ] ] }, "title" : "Automated Online Exam Proctoring", "type" : "article-journal" }, "uris" : [ "http://www.mendeley.com/documents/?uuid=5bfa9979-6903-377d-99a1-e04dcebe5ce3" ] } ], "mendeley" : { "formattedCitation" : "[111]", "plainTextFormattedCitation" : "[111]", "previouslyFormattedCitation" : "[111]" }, "properties" : {  }, "schema" : "https://github.com/citation-style-language/schema/raw/master/csl-citation.json" }</w:instrText>
       </w:r>
       <w:r>
         <w:fldChar w:fldCharType="separate"/>
@@ -12113,7 +12381,7 @@
         <w:rPr>
           <w:noProof/>
         </w:rPr>
-        <w:t>[109]</w:t>
+        <w:t>[111]</w:t>
       </w:r>
       <w:r>
         <w:fldChar w:fldCharType="end"/>
@@ -12223,7 +12491,7 @@
         <w:fldChar w:fldCharType="begin" w:fldLock="1"/>
       </w:r>
       <w:r>
-        <w:instrText>ADDIN CSL_CITATION { "citationItems" : [ { "id" : "ITEM-1", "itemData" : { "URL" : "https://www.cyberbit.com/anti-vm-and-anti-sandbox-explained/", "accessed" : { "date-parts" : [ [ "2018", "3", "12" ] ] }, "id" : "ITEM-1", "issued" : { "date-parts" : [ [ "0" ] ] }, "title" : "Anti-VM and Anti-Sandbox Explained - Cyberbit", "type" : "webpage" }, "uris" : [ "http://www.mendeley.com/documents/?uuid=3c6929ff-375d-3f1c-a016-dbd749ce4fd7" ] } ], "mendeley" : { "formattedCitation" : "[110]", "plainTextFormattedCitation" : "[110]", "previouslyFormattedCitation" : "[110]" }, "properties" : {  }, "schema" : "https://github.com/citation-style-language/schema/raw/master/csl-citation.json" }</w:instrText>
+        <w:instrText>ADDIN CSL_CITATION { "citationItems" : [ { "id" : "ITEM-1", "itemData" : { "URL" : "https://www.cyberbit.com/anti-vm-and-anti-sandbox-explained/", "accessed" : { "date-parts" : [ [ "2018", "3", "12" ] ] }, "id" : "ITEM-1", "issued" : { "date-parts" : [ [ "0" ] ] }, "title" : "Anti-VM and Anti-Sandbox Explained - Cyberbit", "type" : "webpage" }, "uris" : [ "http://www.mendeley.com/documents/?uuid=3c6929ff-375d-3f1c-a016-dbd749ce4fd7" ] } ], "mendeley" : { "formattedCitation" : "[112]", "plainTextFormattedCitation" : "[112]", "previouslyFormattedCitation" : "[112]" }, "properties" : {  }, "schema" : "https://github.com/citation-style-language/schema/raw/master/csl-citation.json" }</w:instrText>
       </w:r>
       <w:r>
         <w:fldChar w:fldCharType="separate"/>
@@ -12232,7 +12500,7 @@
         <w:rPr>
           <w:noProof/>
         </w:rPr>
-        <w:t>[110]</w:t>
+        <w:t>[112]</w:t>
       </w:r>
       <w:r>
         <w:fldChar w:fldCharType="end"/>
@@ -12265,7 +12533,7 @@
         <w:fldChar w:fldCharType="begin" w:fldLock="1"/>
       </w:r>
       <w:r>
-        <w:instrText>ADDIN CSL_CITATION { "citationItems" : [ { "id" : "ITEM-1", "itemData" : { "URL" : "http://resources.infosecinstitute.com/how-malware-detects-virtualized-environment-and-its-countermeasures-an-overview/", "accessed" : { "date-parts" : [ [ "2018", "3", "12" ] ] }, "id" : "ITEM-1", "issued" : { "date-parts" : [ [ "2016" ] ] }, "title" : "How Malware Detects Virtualized Environment (and its Countermeasures)", "type" : "webpage" }, "uris" : [ "http://www.mendeley.com/documents/?uuid=968271f0-4c5d-3fc3-9c64-4c916030ae79" ] } ], "mendeley" : { "formattedCitation" : "[111]", "plainTextFormattedCitation" : "[111]", "previouslyFormattedCitation" : "[111]" }, "properties" : {  }, "schema" : "https://github.com/citation-style-language/schema/raw/master/csl-citation.json" }</w:instrText>
+        <w:instrText>ADDIN CSL_CITATION { "citationItems" : [ { "id" : "ITEM-1", "itemData" : { "URL" : "http://resources.infosecinstitute.com/how-malware-detects-virtualized-environment-and-its-countermeasures-an-overview/", "accessed" : { "date-parts" : [ [ "2018", "3", "12" ] ] }, "id" : "ITEM-1", "issued" : { "date-parts" : [ [ "2016" ] ] }, "title" : "How Malware Detects Virtualized Environment (and its Countermeasures)", "type" : "webpage" }, "uris" : [ "http://www.mendeley.com/documents/?uuid=968271f0-4c5d-3fc3-9c64-4c916030ae79" ] } ], "mendeley" : { "formattedCitation" : "[113]", "plainTextFormattedCitation" : "[113]", "previouslyFormattedCitation" : "[113]" }, "properties" : {  }, "schema" : "https://github.com/citation-style-language/schema/raw/master/csl-citation.json" }</w:instrText>
       </w:r>
       <w:r>
         <w:fldChar w:fldCharType="separate"/>
@@ -12274,7 +12542,7 @@
         <w:rPr>
           <w:noProof/>
         </w:rPr>
-        <w:t>[111]</w:t>
+        <w:t>[113]</w:t>
       </w:r>
       <w:r>
         <w:fldChar w:fldCharType="end"/>
@@ -12295,7 +12563,7 @@
         <w:fldChar w:fldCharType="begin" w:fldLock="1"/>
       </w:r>
       <w:r>
-        <w:instrText>ADDIN CSL_CITATION { "citationItems" : [ { "id" : "ITEM-1", "itemData" : { "DOI" : "10.1007/978-3-642-32298-3_9", "author" : [ { "dropping-particle" : "", "family" : "J\u00e4mthagen", "given" : "Christopher", "non-dropping-particle" : "", "parse-names" : false, "suffix" : "" }, { "dropping-particle" : "", "family" : "Hell", "given" : "Martin", "non-dropping-particle" : "", "parse-names" : false, "suffix" : "" }, { "dropping-particle" : "", "family" : "Smeets", "given" : "Ben", "non-dropping-particle" : "", "parse-names" : false, "suffix" : "" } ], "id" : "ITEM-1", "issued" : { "date-parts" : [ [ "2012", "11", "27" ] ] }, "page" : "129-137", "publisher" : "Springer, Berlin, Heidelberg", "title" : "A Technique for Remote Detection of Certain Virtual Machine Monitors", "type" : "chapter" }, "uris" : [ "http://www.mendeley.com/documents/?uuid=2eedd528-b4f0-35ab-96f6-37b5b9850d1b" ] } ], "mendeley" : { "formattedCitation" : "[112]", "plainTextFormattedCitation" : "[112]", "previouslyFormattedCitation" : "[112]" }, "properties" : {  }, "schema" : "https://github.com/citation-style-language/schema/raw/master/csl-citation.json" }</w:instrText>
+        <w:instrText>ADDIN CSL_CITATION { "citationItems" : [ { "id" : "ITEM-1", "itemData" : { "DOI" : "10.1007/978-3-642-32298-3_9", "author" : [ { "dropping-particle" : "", "family" : "J\u00e4mthagen", "given" : "Christopher", "non-dropping-particle" : "", "parse-names" : false, "suffix" : "" }, { "dropping-particle" : "", "family" : "Hell", "given" : "Martin", "non-dropping-particle" : "", "parse-names" : false, "suffix" : "" }, { "dropping-particle" : "", "family" : "Smeets", "given" : "Ben", "non-dropping-particle" : "", "parse-names" : false, "suffix" : "" } ], "id" : "ITEM-1", "issued" : { "date-parts" : [ [ "2012", "11", "27" ] ] }, "page" : "129-137", "publisher" : "Springer, Berlin, Heidelberg", "title" : "A Technique for Remote Detection of Certain Virtual Machine Monitors", "type" : "chapter" }, "uris" : [ "http://www.mendeley.com/documents/?uuid=2eedd528-b4f0-35ab-96f6-37b5b9850d1b" ] } ], "mendeley" : { "formattedCitation" : "[114]", "plainTextFormattedCitation" : "[114]", "previouslyFormattedCitation" : "[114]" }, "properties" : {  }, "schema" : "https://github.com/citation-style-language/schema/raw/master/csl-citation.json" }</w:instrText>
       </w:r>
       <w:r>
         <w:fldChar w:fldCharType="separate"/>
@@ -12304,7 +12572,7 @@
         <w:rPr>
           <w:noProof/>
         </w:rPr>
-        <w:t>[112]</w:t>
+        <w:t>[114]</w:t>
       </w:r>
       <w:r>
         <w:fldChar w:fldCharType="end"/>
@@ -12316,7 +12584,7 @@
         <w:fldChar w:fldCharType="begin" w:fldLock="1"/>
       </w:r>
       <w:r>
-        <w:instrText>ADDIN CSL_CITATION { "citationItems" : [ { "id" : "ITEM-1", "itemData" : { "DOI" : "10.1109/ICITST.2013.6750225", "ISBN" : "978-1-908320-20-9", "author" : [ { "dropping-particle" : "", "family" : "Noorafiza", "given" : "Matrazali", "non-dropping-particle" : "", "parse-names" : false, "suffix" : "" }, { "dropping-particle" : "", "family" : "Maeda", "given" : "Hiroshi", "non-dropping-particle" : "", "parse-names" : false, "suffix" : "" }, { "dropping-particle" : "", "family" : "Kinoshita", "given" : "Toshiyuki", "non-dropping-particle" : "", "parse-names" : false, "suffix" : "" }, { "dropping-particle" : "", "family" : "Uda", "given" : "Ryuya", "non-dropping-particle" : "", "parse-names" : false, "suffix" : "" } ], "container-title" : "8th International Conference for Internet Technology and Secured Transactions (ICITST-2013)", "id" : "ITEM-1", "issued" : { "date-parts" : [ [ "2013", "12" ] ] }, "page" : "375-380", "publisher" : "IEEE", "title" : "Virtual machine remote detection method using network timestamp in cloud computing", "type" : "paper-conference" }, "uris" : [ "http://www.mendeley.com/documents/?uuid=8ad2e079-3baa-39b3-a8c8-b1bab0a853a6" ] } ], "mendeley" : { "formattedCitation" : "[113]", "plainTextFormattedCitation" : "[113]", "previouslyFormattedCitation" : "[113]" }, "properties" : {  }, "schema" : "https://github.com/citation-style-language/schema/raw/master/csl-citation.json" }</w:instrText>
+        <w:instrText>ADDIN CSL_CITATION { "citationItems" : [ { "id" : "ITEM-1", "itemData" : { "DOI" : "10.1109/ICITST.2013.6750225", "ISBN" : "978-1-908320-20-9", "author" : [ { "dropping-particle" : "", "family" : "Noorafiza", "given" : "Matrazali", "non-dropping-particle" : "", "parse-names" : false, "suffix" : "" }, { "dropping-particle" : "", "family" : "Maeda", "given" : "Hiroshi", "non-dropping-particle" : "", "parse-names" : false, "suffix" : "" }, { "dropping-particle" : "", "family" : "Kinoshita", "given" : "Toshiyuki", "non-dropping-particle" : "", "parse-names" : false, "suffix" : "" }, { "dropping-particle" : "", "family" : "Uda", "given" : "Ryuya", "non-dropping-particle" : "", "parse-names" : false, "suffix" : "" } ], "container-title" : "8th International Conference for Internet Technology and Secured Transactions (ICITST-2013)", "id" : "ITEM-1", "issued" : { "date-parts" : [ [ "2013", "12" ] ] }, "page" : "375-380", "publisher" : "IEEE", "title" : "Virtual machine remote detection method using network timestamp in cloud computing", "type" : "paper-conference" }, "uris" : [ "http://www.mendeley.com/documents/?uuid=8ad2e079-3baa-39b3-a8c8-b1bab0a853a6" ] } ], "mendeley" : { "formattedCitation" : "[115]", "plainTextFormattedCitation" : "[115]", "previouslyFormattedCitation" : "[115]" }, "properties" : {  }, "schema" : "https://github.com/citation-style-language/schema/raw/master/csl-citation.json" }</w:instrText>
       </w:r>
       <w:r>
         <w:fldChar w:fldCharType="separate"/>
@@ -12325,7 +12593,7 @@
         <w:rPr>
           <w:noProof/>
         </w:rPr>
-        <w:t>[113]</w:t>
+        <w:t>[115]</w:t>
       </w:r>
       <w:r>
         <w:fldChar w:fldCharType="end"/>
@@ -12492,7 +12760,7 @@
         <w:fldChar w:fldCharType="begin" w:fldLock="1"/>
       </w:r>
       <w:r>
-        <w:instrText>ADDIN CSL_CITATION { "citationItems" : [ { "id" : "ITEM-1", "itemData" : { "DOI" : "10.1109/TMM.2017.2656064", "ISBN" : "1520-9210", "ISSN" : "15209210", "abstract" : "Massive open online courses and other forms of remote education continue to increase in popularity and reach. The ability to efficiently proctor remote online examinations is an important limiting factor to the scalability of this next stage in education. Presently, human proctoring is the most common approach of evaluation, by either requiring the test taker to visit an examination center, or by monitoring them visually and acoustically during exams via a webcam. However, such methods are labor intensive and costly. In this paper, we present a multimedia analytics system that performs automatic online exam proctoring. The system hardware includes one webcam, one wearcam, and a microphone for the purpose of monitoring the visual and acoustic environment of the testing location. The system includes six basic components that continuously estimate the key behavior cues: user verification, text detection, voice detection, active window detection, gaze estimation, and phone detection. By combining the continuous estimation components, and applying a temporal sliding window, we design higher level features to classify whether the test taker is cheating at any moment during the exam. To evaluate our proposed system, we collect multimedia (audio and visual) data from 24 subjects performing various types of cheating while taking online exams. Extensive experimental results demonstrate the accuracy, robustness, and efficiency of our online exam proctoring system.", "author" : [ { "dropping-particle" : "", "family" : "Atoum", "given" : "Yousef", "non-dropping-particle" : "", "parse-names" : false, "suffix" : "" }, { "dropping-particle" : "", "family" : "Chen", "given" : "Liping", "non-dropping-particle" : "", "parse-names" : false, "suffix" : "" }, { "dropping-particle" : "", "family" : "Liu", "given" : "Alex X.", "non-dropping-particle" : "", "parse-names" : false, "suffix" : "" }, { "dropping-particle" : "", "family" : "Hsu", "given" : "Stephen D.H.", "non-dropping-particle" : "", "parse-names" : false, "suffix" : "" }, { "dropping-particle" : "", "family" : "Liu", "given" : "Xiaoming", "non-dropping-particle" : "", "parse-names" : false, "suffix" : "" } ], "container-title" : "IEEE Transactions on Multimedia", "id" : "ITEM-1", "issued" : { "date-parts" : [ [ "2017" ] ] }, "title" : "Automated Online Exam Proctoring", "type" : "article-journal" }, "uris" : [ "http://www.mendeley.com/documents/?uuid=5bfa9979-6903-377d-99a1-e04dcebe5ce3" ] } ], "mendeley" : { "formattedCitation" : "[109]", "plainTextFormattedCitation" : "[109]", "previouslyFormattedCitation" : "[109]" }, "properties" : {  }, "schema" : "https://github.com/citation-style-language/schema/raw/master/csl-citation.json" }</w:instrText>
+        <w:instrText>ADDIN CSL_CITATION { "citationItems" : [ { "id" : "ITEM-1", "itemData" : { "DOI" : "10.1109/TMM.2017.2656064", "ISBN" : "1520-9210", "ISSN" : "15209210", "abstract" : "Massive open online courses and other forms of remote education continue to increase in popularity and reach. The ability to efficiently proctor remote online examinations is an important limiting factor to the scalability of this next stage in education. Presently, human proctoring is the most common approach of evaluation, by either requiring the test taker to visit an examination center, or by monitoring them visually and acoustically during exams via a webcam. However, such methods are labor intensive and costly. In this paper, we present a multimedia analytics system that performs automatic online exam proctoring. The system hardware includes one webcam, one wearcam, and a microphone for the purpose of monitoring the visual and acoustic environment of the testing location. The system includes six basic components that continuously estimate the key behavior cues: user verification, text detection, voice detection, active window detection, gaze estimation, and phone detection. By combining the continuous estimation components, and applying a temporal sliding window, we design higher level features to classify whether the test taker is cheating at any moment during the exam. To evaluate our proposed system, we collect multimedia (audio and visual) data from 24 subjects performing various types of cheating while taking online exams. Extensive experimental results demonstrate the accuracy, robustness, and efficiency of our online exam proctoring system.", "author" : [ { "dropping-particle" : "", "family" : "Atoum", "given" : "Yousef", "non-dropping-particle" : "", "parse-names" : false, "suffix" : "" }, { "dropping-particle" : "", "family" : "Chen", "given" : "Liping", "non-dropping-particle" : "", "parse-names" : false, "suffix" : "" }, { "dropping-particle" : "", "family" : "Liu", "given" : "Alex X.", "non-dropping-particle" : "", "parse-names" : false, "suffix" : "" }, { "dropping-particle" : "", "family" : "Hsu", "given" : "Stephen D.H.", "non-dropping-particle" : "", "parse-names" : false, "suffix" : "" }, { "dropping-particle" : "", "family" : "Liu", "given" : "Xiaoming", "non-dropping-particle" : "", "parse-names" : false, "suffix" : "" } ], "container-title" : "IEEE Transactions on Multimedia", "id" : "ITEM-1", "issued" : { "date-parts" : [ [ "2017" ] ] }, "title" : "Automated Online Exam Proctoring", "type" : "article-journal" }, "uris" : [ "http://www.mendeley.com/documents/?uuid=5bfa9979-6903-377d-99a1-e04dcebe5ce3" ] } ], "mendeley" : { "formattedCitation" : "[111]", "plainTextFormattedCitation" : "[111]", "previouslyFormattedCitation" : "[111]" }, "properties" : {  }, "schema" : "https://github.com/citation-style-language/schema/raw/master/csl-citation.json" }</w:instrText>
       </w:r>
       <w:r>
         <w:fldChar w:fldCharType="separate"/>
@@ -12501,7 +12769,7 @@
         <w:rPr>
           <w:noProof/>
         </w:rPr>
-        <w:t>[109]</w:t>
+        <w:t>[111]</w:t>
       </w:r>
       <w:r>
         <w:fldChar w:fldCharType="end"/>
@@ -12598,7 +12866,7 @@
         <w:fldChar w:fldCharType="begin" w:fldLock="1"/>
       </w:r>
       <w:r>
-        <w:instrText>ADDIN CSL_CITATION { "citationItems" : [ { "id" : "ITEM-1", "itemData" : { "DOI" : "10.1109/TIFS.2010.2075927", "ISSN" : "1556-6013", "author" : [ { "dropping-particle" : "", "family" : "Niinuma", "given" : "Koichiro", "non-dropping-particle" : "", "parse-names" : false, "suffix" : "" }, { "dropping-particle" : "", "family" : "Park", "given" : "Unsang", "non-dropping-particle" : "", "parse-names" : false, "suffix" : "" }, { "dropping-particle" : "", "family" : "Jain", "given" : "Anil K.", "non-dropping-particle" : "", "parse-names" : false, "suffix" : "" } ], "container-title" : "IEEE Transactions on Information Forensics and Security", "id" : "ITEM-1", "issue" : "4", "issued" : { "date-parts" : [ [ "2010", "12" ] ] }, "page" : "771-780", "title" : "Soft Biometric Traits for Continuous User Authentication", "type" : "article-journal", "volume" : "5" }, "uris" : [ "http://www.mendeley.com/documents/?uuid=7acb7b45-6f2b-33f1-a369-2094d4fa4256" ] }, { "id" : "ITEM-2", "itemData" : { "DOI" : "10.1117/12.847886", "abstract" : "Conventional computer systems authenticate users only at the initial log-in session, which can be the cause of a critical security flaw. To resolve this problem, systems need continuous user authentication methods that continuously monitor and authenticate users based on some biometric trait(s). We propose a new method for continuous user authentication based on a Webcam that monitors a logged in user's face and color of clothing. Our method can authenticate users regardless of their posture in front of the workstation (laptop or PC). Previous methods for continuous user authentication cannot authenticate users without biometric observation. To alleviate this requirement, our method uses color information of users' clothing as an enrollment template in addition to their face information. The system cannot pre-register the clothing color information because this information is not permanent. To deal with the problem, our system automatically registers this information every time the user logs in and then fuses it with the conventional (password) identification system. We report preliminary authentication results and future enhancements to the proposed system.", "author" : [ { "dropping-particle" : "", "family" : "Niinuma", "given" : "Koichiro", "non-dropping-particle" : "", "parse-names" : false, "suffix" : "" }, { "dropping-particle" : "", "family" : "Jain", "given" : "Anil K", "non-dropping-particle" : "", "parse-names" : false, "suffix" : "" } ], "id" : "ITEM-2", "issued" : { "date-parts" : [ [ "2010" ] ] }, "publisher" : "SPIE", "publisher-place" : "Orlando, Florida, United States", "title" : "Continuous user authentication using temporal information", "type" : "paper-conference" }, "uris" : [ "http://www.mendeley.com/documents/?uuid=da53204c-b5ba-35e2-91a2-6ac751cc17ca" ] } ], "mendeley" : { "formattedCitation" : "[64], [91]", "plainTextFormattedCitation" : "[64], [91]", "previouslyFormattedCitation" : "[64], [91]" }, "properties" : {  }, "schema" : "https://github.com/citation-style-language/schema/raw/master/csl-citation.json" }</w:instrText>
+        <w:instrText>ADDIN CSL_CITATION { "citationItems" : [ { "id" : "ITEM-1", "itemData" : { "DOI" : "10.1109/TIFS.2010.2075927", "ISSN" : "1556-6013", "author" : [ { "dropping-particle" : "", "family" : "Niinuma", "given" : "Koichiro", "non-dropping-particle" : "", "parse-names" : false, "suffix" : "" }, { "dropping-particle" : "", "family" : "Park", "given" : "Unsang", "non-dropping-particle" : "", "parse-names" : false, "suffix" : "" }, { "dropping-particle" : "", "family" : "Jain", "given" : "Anil K.", "non-dropping-particle" : "", "parse-names" : false, "suffix" : "" } ], "container-title" : "IEEE Transactions on Information Forensics and Security", "id" : "ITEM-1", "issue" : "4", "issued" : { "date-parts" : [ [ "2010", "12" ] ] }, "page" : "771-780", "title" : "Soft Biometric Traits for Continuous User Authentication", "type" : "article-journal", "volume" : "5" }, "uris" : [ "http://www.mendeley.com/documents/?uuid=7acb7b45-6f2b-33f1-a369-2094d4fa4256" ] }, { "id" : "ITEM-2", "itemData" : { "DOI" : "10.1117/12.847886", "abstract" : "Conventional computer systems authenticate users only at the initial log-in session, which can be the cause of a critical security flaw. To resolve this problem, systems need continuous user authentication methods that continuously monitor and authenticate users based on some biometric trait(s). We propose a new method for continuous user authentication based on a Webcam that monitors a logged in user's face and color of clothing. Our method can authenticate users regardless of their posture in front of the workstation (laptop or PC). Previous methods for continuous user authentication cannot authenticate users without biometric observation. To alleviate this requirement, our method uses color information of users' clothing as an enrollment template in addition to their face information. The system cannot pre-register the clothing color information because this information is not permanent. To deal with the problem, our system automatically registers this information every time the user logs in and then fuses it with the conventional (password) identification system. We report preliminary authentication results and future enhancements to the proposed system.", "author" : [ { "dropping-particle" : "", "family" : "Niinuma", "given" : "Koichiro", "non-dropping-particle" : "", "parse-names" : false, "suffix" : "" }, { "dropping-particle" : "", "family" : "Jain", "given" : "Anil K", "non-dropping-particle" : "", "parse-names" : false, "suffix" : "" } ], "id" : "ITEM-2", "issued" : { "date-parts" : [ [ "2010" ] ] }, "publisher" : "SPIE", "publisher-place" : "Orlando, Florida, United States", "title" : "Continuous user authentication using temporal information", "type" : "paper-conference" }, "uris" : [ "http://www.mendeley.com/documents/?uuid=da53204c-b5ba-35e2-91a2-6ac751cc17ca" ] } ], "mendeley" : { "formattedCitation" : "[67], [93]", "plainTextFormattedCitation" : "[67], [93]", "previouslyFormattedCitation" : "[67], [93]" }, "properties" : {  }, "schema" : "https://github.com/citation-style-language/schema/raw/master/csl-citation.json" }</w:instrText>
       </w:r>
       <w:r>
         <w:fldChar w:fldCharType="separate"/>
@@ -12607,7 +12875,7 @@
         <w:rPr>
           <w:noProof/>
         </w:rPr>
-        <w:t>[64], [91]</w:t>
+        <w:t>[67], [93]</w:t>
       </w:r>
       <w:r>
         <w:fldChar w:fldCharType="end"/>
@@ -12652,7 +12920,7 @@
         <w:fldChar w:fldCharType="begin" w:fldLock="1"/>
       </w:r>
       <w:r>
-        <w:instrText>ADDIN CSL_CITATION { "citationItems" : [ { "id" : "ITEM-1", "itemData" : { "DOI" : "10.1109/TMM.2017.2656064", "ISBN" : "1520-9210", "ISSN" : "15209210", "abstract" : "Massive open online courses and other forms of remote education continue to increase in popularity and reach. The ability to efficiently proctor remote online examinations is an important limiting factor to the scalability of this next stage in education. Presently, human proctoring is the most common approach of evaluation, by either requiring the test taker to visit an examination center, or by monitoring them visually and acoustically during exams via a webcam. However, such methods are labor intensive and costly. In this paper, we present a multimedia analytics system that performs automatic online exam proctoring. The system hardware includes one webcam, one wearcam, and a microphone for the purpose of monitoring the visual and acoustic environment of the testing location. The system includes six basic components that continuously estimate the key behavior cues: user verification, text detection, voice detection, active window detection, gaze estimation, and phone detection. By combining the continuous estimation components, and applying a temporal sliding window, we design higher level features to classify whether the test taker is cheating at any moment during the exam. To evaluate our proposed system, we collect multimedia (audio and visual) data from 24 subjects performing various types of cheating while taking online exams. Extensive experimental results demonstrate the accuracy, robustness, and efficiency of our online exam proctoring system.", "author" : [ { "dropping-particle" : "", "family" : "Atoum", "given" : "Yousef", "non-dropping-particle" : "", "parse-names" : false, "suffix" : "" }, { "dropping-particle" : "", "family" : "Chen", "given" : "Liping", "non-dropping-particle" : "", "parse-names" : false, "suffix" : "" }, { "dropping-particle" : "", "family" : "Liu", "given" : "Alex X.", "non-dropping-particle" : "", "parse-names" : false, "suffix" : "" }, { "dropping-particle" : "", "family" : "Hsu", "given" : "Stephen D.H.", "non-dropping-particle" : "", "parse-names" : false, "suffix" : "" }, { "dropping-particle" : "", "family" : "Liu", "given" : "Xiaoming", "non-dropping-particle" : "", "parse-names" : false, "suffix" : "" } ], "container-title" : "IEEE Transactions on Multimedia", "id" : "ITEM-1", "issued" : { "date-parts" : [ [ "2017" ] ] }, "title" : "Automated Online Exam Proctoring", "type" : "article-journal" }, "uris" : [ "http://www.mendeley.com/documents/?uuid=5bfa9979-6903-377d-99a1-e04dcebe5ce3" ] } ], "mendeley" : { "formattedCitation" : "[109]", "plainTextFormattedCitation" : "[109]", "previouslyFormattedCitation" : "[109]" }, "properties" : {  }, "schema" : "https://github.com/citation-style-language/schema/raw/master/csl-citation.json" }</w:instrText>
+        <w:instrText>ADDIN CSL_CITATION { "citationItems" : [ { "id" : "ITEM-1", "itemData" : { "DOI" : "10.1109/TMM.2017.2656064", "ISBN" : "1520-9210", "ISSN" : "15209210", "abstract" : "Massive open online courses and other forms of remote education continue to increase in popularity and reach. The ability to efficiently proctor remote online examinations is an important limiting factor to the scalability of this next stage in education. Presently, human proctoring is the most common approach of evaluation, by either requiring the test taker to visit an examination center, or by monitoring them visually and acoustically during exams via a webcam. However, such methods are labor intensive and costly. In this paper, we present a multimedia analytics system that performs automatic online exam proctoring. The system hardware includes one webcam, one wearcam, and a microphone for the purpose of monitoring the visual and acoustic environment of the testing location. The system includes six basic components that continuously estimate the key behavior cues: user verification, text detection, voice detection, active window detection, gaze estimation, and phone detection. By combining the continuous estimation components, and applying a temporal sliding window, we design higher level features to classify whether the test taker is cheating at any moment during the exam. To evaluate our proposed system, we collect multimedia (audio and visual) data from 24 subjects performing various types of cheating while taking online exams. Extensive experimental results demonstrate the accuracy, robustness, and efficiency of our online exam proctoring system.", "author" : [ { "dropping-particle" : "", "family" : "Atoum", "given" : "Yousef", "non-dropping-particle" : "", "parse-names" : false, "suffix" : "" }, { "dropping-particle" : "", "family" : "Chen", "given" : "Liping", "non-dropping-particle" : "", "parse-names" : false, "suffix" : "" }, { "dropping-particle" : "", "family" : "Liu", "given" : "Alex X.", "non-dropping-particle" : "", "parse-names" : false, "suffix" : "" }, { "dropping-particle" : "", "family" : "Hsu", "given" : "Stephen D.H.", "non-dropping-particle" : "", "parse-names" : false, "suffix" : "" }, { "dropping-particle" : "", "family" : "Liu", "given" : "Xiaoming", "non-dropping-particle" : "", "parse-names" : false, "suffix" : "" } ], "container-title" : "IEEE Transactions on Multimedia", "id" : "ITEM-1", "issued" : { "date-parts" : [ [ "2017" ] ] }, "title" : "Automated Online Exam Proctoring", "type" : "article-journal" }, "uris" : [ "http://www.mendeley.com/documents/?uuid=5bfa9979-6903-377d-99a1-e04dcebe5ce3" ] } ], "mendeley" : { "formattedCitation" : "[111]", "plainTextFormattedCitation" : "[111]", "previouslyFormattedCitation" : "[111]" }, "properties" : {  }, "schema" : "https://github.com/citation-style-language/schema/raw/master/csl-citation.json" }</w:instrText>
       </w:r>
       <w:r>
         <w:fldChar w:fldCharType="separate"/>
@@ -12661,7 +12929,7 @@
         <w:rPr>
           <w:noProof/>
         </w:rPr>
-        <w:t>[109]</w:t>
+        <w:t>[111]</w:t>
       </w:r>
       <w:r>
         <w:fldChar w:fldCharType="end"/>
@@ -12712,7 +12980,7 @@
         <w:fldChar w:fldCharType="begin" w:fldLock="1"/>
       </w:r>
       <w:r>
-        <w:instrText>ADDIN CSL_CITATION { "citationItems" : [ { "id" : "ITEM-1", "itemData" : { "ISBN" : "1479-4403", "ISSN" : "14794403", "abstract" : "Academic dishonesty in the online cheating environment of distance education learning has gained traction in the past decade. By a few simple keystrokes, students\u2019 can find a wide array of online services for hire to write research papers, complete homework assignments, or enroll on behalf of the student on record to take the entire online course. While institutions in higher education have seen online learning as a vehicle to increase student enrollments adding to their bottom line, the number of Internet cheating companies to support academic dishonesty has also increased sustainability. Challenges dealing with academic dishonesty in the online area have become more rampant, leaving faculty and college administrators at odds how to prevent such behavior in both traditional and online classes. Finding new tactical tools to prevent cheating but more importantly providing students with an ethical and moral framework why academic dishonesty jeopardizes their future as a productive member of society.", "author" : [ { "dropping-particle" : "", "family" : "Moten", "given" : "James", "non-dropping-particle" : "", "parse-names" : false, "suffix" : "" }, { "dropping-particle" : "", "family" : "Fitterer", "given" : "Alex", "non-dropping-particle" : "", "parse-names" : false, "suffix" : "" }, { "dropping-particle" : "", "family" : "Brazier", "given" : "Elise", "non-dropping-particle" : "", "parse-names" : false, "suffix" : "" }, { "dropping-particle" : "", "family" : "Leonard", "given" : "Jonathan", "non-dropping-particle" : "", "parse-names" : false, "suffix" : "" }, { "dropping-particle" : "", "family" : "Brown", "given" : "Avis", "non-dropping-particle" : "", "parse-names" : false, "suffix" : "" } ], "container-title" : "Electronic Journal of e-Learning", "id" : "ITEM-1", "issued" : { "date-parts" : [ [ "2013" ] ] }, "title" : "Examining online college cyber cheating methods and prevention measures", "type" : "article-journal" }, "uris" : [ "http://www.mendeley.com/documents/?uuid=f0f498ed-70b5-3b38-a266-c8d44aa1fc07" ] } ], "mendeley" : { "formattedCitation" : "[114]", "plainTextFormattedCitation" : "[114]", "previouslyFormattedCitation" : "[114]" }, "properties" : {  }, "schema" : "https://github.com/citation-style-language/schema/raw/master/csl-citation.json" }</w:instrText>
+        <w:instrText>ADDIN CSL_CITATION { "citationItems" : [ { "id" : "ITEM-1", "itemData" : { "ISBN" : "1479-4403", "ISSN" : "14794403", "abstract" : "Academic dishonesty in the online cheating environment of distance education learning has gained traction in the past decade. By a few simple keystrokes, students\u2019 can find a wide array of online services for hire to write research papers, complete homework assignments, or enroll on behalf of the student on record to take the entire online course. While institutions in higher education have seen online learning as a vehicle to increase student enrollments adding to their bottom line, the number of Internet cheating companies to support academic dishonesty has also increased sustainability. Challenges dealing with academic dishonesty in the online area have become more rampant, leaving faculty and college administrators at odds how to prevent such behavior in both traditional and online classes. Finding new tactical tools to prevent cheating but more importantly providing students with an ethical and moral framework why academic dishonesty jeopardizes their future as a productive member of society.", "author" : [ { "dropping-particle" : "", "family" : "Moten", "given" : "James", "non-dropping-particle" : "", "parse-names" : false, "suffix" : "" }, { "dropping-particle" : "", "family" : "Fitterer", "given" : "Alex", "non-dropping-particle" : "", "parse-names" : false, "suffix" : "" }, { "dropping-particle" : "", "family" : "Brazier", "given" : "Elise", "non-dropping-particle" : "", "parse-names" : false, "suffix" : "" }, { "dropping-particle" : "", "family" : "Leonard", "given" : "Jonathan", "non-dropping-particle" : "", "parse-names" : false, "suffix" : "" }, { "dropping-particle" : "", "family" : "Brown", "given" : "Avis", "non-dropping-particle" : "", "parse-names" : false, "suffix" : "" } ], "container-title" : "Electronic Journal of e-Learning", "id" : "ITEM-1", "issued" : { "date-parts" : [ [ "2013" ] ] }, "title" : "Examining online college cyber cheating methods and prevention measures", "type" : "article-journal" }, "uris" : [ "http://www.mendeley.com/documents/?uuid=f0f498ed-70b5-3b38-a266-c8d44aa1fc07" ] } ], "mendeley" : { "formattedCitation" : "[116]", "plainTextFormattedCitation" : "[116]", "previouslyFormattedCitation" : "[116]" }, "properties" : {  }, "schema" : "https://github.com/citation-style-language/schema/raw/master/csl-citation.json" }</w:instrText>
       </w:r>
       <w:r>
         <w:fldChar w:fldCharType="separate"/>
@@ -12721,7 +12989,7 @@
         <w:rPr>
           <w:noProof/>
         </w:rPr>
-        <w:t>[114]</w:t>
+        <w:t>[116]</w:t>
       </w:r>
       <w:r>
         <w:fldChar w:fldCharType="end"/>
@@ -12870,7 +13138,7 @@
         </w:numPr>
       </w:pPr>
       <w:r>
-        <w:t>Maksumus: Süsteem peaks olema implementeeritav käepäraste standartsete vahenditega, nagu personaalarvuti, veebikaamera, klaviatuur, hiir, mille olemasolu või ostmist võib kasutajalt eeldada.</w:t>
+        <w:t>Andmete turvalisus: Biomeetrilised andmed ei tohi lekkida.</w:t>
       </w:r>
     </w:p>
     <w:p>
@@ -12882,6 +13150,18 @@
         </w:numPr>
       </w:pPr>
       <w:r>
+        <w:t>Maksumus: Süsteem peaks olema implementeeritav käepäraste standartsete vahenditega, nagu personaalarvuti, veebikaamera, klaviatuur, hiir, mille olemasolu või ostmist võib kasutajalt eeldada.</w:t>
+      </w:r>
+    </w:p>
+    <w:p>
+      <w:pPr>
+        <w:pStyle w:val="BodyText"/>
+        <w:numPr>
+          <w:ilvl w:val="0"/>
+          <w:numId w:val="8"/>
+        </w:numPr>
+      </w:pPr>
+      <w:r>
         <w:t xml:space="preserve">Jõudlus: Videovoo pidev ülekanne serveripoolele koormab ühendust. Parem edastada perioodiliselt pildistatud kaadreid ja analüüsida neid, sest </w:t>
       </w:r>
       <w:r>
@@ -12907,7 +13187,7 @@
         <w:fldChar w:fldCharType="begin" w:fldLock="1"/>
       </w:r>
       <w:r>
-        <w:instrText>ADDIN CSL_CITATION { "citationItems" : [ { "id" : "ITEM-1", "itemData" : { "DOI" : "10.1109/FIE.2013.6685172", "ISBN" : "978-1-4673-5261-1", "author" : [ { "dropping-particle" : "", "family" : "Rosen", "given" : "Warren A.", "non-dropping-particle" : "", "parse-names" : false, "suffix" : "" }, { "dropping-particle" : "", "family" : "Carr", "given" : "M. Eric", "non-dropping-particle" : "", "parse-names" : false, "suffix" : "" } ], "container-title" : "2013 IEEE Frontiers in Education Conference (FIE)", "id" : "ITEM-1", "issued" : { "date-parts" : [ [ "2013", "10" ] ] }, "page" : "1935-1939", "publisher" : "IEEE", "title" : "An autonomous articulating desktop robot for proctoring remote online examinations", "type" : "paper-conference" }, "uris" : [ "http://www.mendeley.com/documents/?uuid=a500e684-8489-3999-8e06-e2e51ccc6a34" ] } ], "mendeley" : { "formattedCitation" : "[115]", "plainTextFormattedCitation" : "[115]", "previouslyFormattedCitation" : "[115]" }, "properties" : {  }, "schema" : "https://github.com/citation-style-language/schema/raw/master/csl-citation.json" }</w:instrText>
+        <w:instrText>ADDIN CSL_CITATION { "citationItems" : [ { "id" : "ITEM-1", "itemData" : { "DOI" : "10.1109/FIE.2013.6685172", "ISBN" : "978-1-4673-5261-1", "author" : [ { "dropping-particle" : "", "family" : "Rosen", "given" : "Warren A.", "non-dropping-particle" : "", "parse-names" : false, "suffix" : "" }, { "dropping-particle" : "", "family" : "Carr", "given" : "M. Eric", "non-dropping-particle" : "", "parse-names" : false, "suffix" : "" } ], "container-title" : "2013 IEEE Frontiers in Education Conference (FIE)", "id" : "ITEM-1", "issued" : { "date-parts" : [ [ "2013", "10" ] ] }, "page" : "1935-1939", "publisher" : "IEEE", "title" : "An autonomous articulating desktop robot for proctoring remote online examinations", "type" : "paper-conference" }, "uris" : [ "http://www.mendeley.com/documents/?uuid=a500e684-8489-3999-8e06-e2e51ccc6a34" ] } ], "mendeley" : { "formattedCitation" : "[117]", "plainTextFormattedCitation" : "[117]", "previouslyFormattedCitation" : "[117]" }, "properties" : {  }, "schema" : "https://github.com/citation-style-language/schema/raw/master/csl-citation.json" }</w:instrText>
       </w:r>
       <w:r>
         <w:fldChar w:fldCharType="separate"/>
@@ -12916,7 +13196,7 @@
         <w:rPr>
           <w:noProof/>
         </w:rPr>
-        <w:t>[115]</w:t>
+        <w:t>[117]</w:t>
       </w:r>
       <w:r>
         <w:fldChar w:fldCharType="end"/>
@@ -12933,13 +13213,21 @@
         <w:pStyle w:val="BodyText"/>
       </w:pPr>
       <w:r>
+        <w:t>Mitte platvormispetsiifiline.</w:t>
+      </w:r>
+    </w:p>
+    <w:p>
+      <w:pPr>
+        <w:pStyle w:val="BodyText"/>
+      </w:pPr>
+      <w:r>
         <w:t xml:space="preserve">Usalduskvoot </w:t>
       </w:r>
       <w:r>
         <w:fldChar w:fldCharType="begin" w:fldLock="1"/>
       </w:r>
       <w:r>
-        <w:instrText>ADDIN CSL_CITATION { "citationItems" : [ { "id" : "ITEM-1", "itemData" : { "DOI" : "10.1016/J.PATREC.2017.03.027", "ISSN" : "0167-8655", "abstract" : "In recent years, online courses have emerged as a new way to educate students in distance learning settings. However, as the demand increases, educational institutions are facing the challenge of how to prove that online students are who they claim to be during e-learning activities, especially exams. Human proctoring is a non-scalable approach which requires a person to monitor each student remotely. On the other hand, automated proctors tend to target a specific type of device and verify the students\u2019 presence without considering their interaction with the e-learning platform. In this paper, we propose a device/interaction-agnostic multi-biometric system aimed at continuously and transparently verifying both the presence and the interaction. By performing a score-level fusion of different biometric responses (face, voice, touch, mouse, keystroke) based on the device used and the interaction carried out with it, the system is able to attest the student's identity throughout the learning experience. In preliminary comparison with the existing approaches, our contribution has a good potential to provide a flexible and reliable support on a larger set of online experiences.", "author" : [ { "dropping-particle" : "", "family" : "Fenu", "given" : "Gianni", "non-dropping-particle" : "", "parse-names" : false, "suffix" : "" }, { "dropping-particle" : "", "family" : "Marras", "given" : "Mirko", "non-dropping-particle" : "", "parse-names" : false, "suffix" : "" }, { "dropping-particle" : "", "family" : "Boratto", "given" : "Ludovico", "non-dropping-particle" : "", "parse-names" : false, "suffix" : "" } ], "container-title" : "Pattern Recognition Letters", "id" : "ITEM-1", "issued" : { "date-parts" : [ [ "2017", "4", "2" ] ] }, "publisher" : "North-Holland", "title" : "A multi-biometric system for continuous student authentication in e-learning platforms", "type" : "article-journal" }, "uris" : [ "http://www.mendeley.com/documents/?uuid=af4e47f4-472c-3c65-9c37-5d74190aa1d1" ] } ], "mendeley" : { "formattedCitation" : "[21]", "plainTextFormattedCitation" : "[21]", "previouslyFormattedCitation" : "[21]" }, "properties" : {  }, "schema" : "https://github.com/citation-style-language/schema/raw/master/csl-citation.json" }</w:instrText>
+        <w:instrText>ADDIN CSL_CITATION { "citationItems" : [ { "id" : "ITEM-1", "itemData" : { "DOI" : "10.1016/J.PATREC.2017.03.027", "ISSN" : "0167-8655", "abstract" : "In recent years, online courses have emerged as a new way to educate students in distance learning settings. However, as the demand increases, educational institutions are facing the challenge of how to prove that online students are who they claim to be during e-learning activities, especially exams. Human proctoring is a non-scalable approach which requires a person to monitor each student remotely. On the other hand, automated proctors tend to target a specific type of device and verify the students\u2019 presence without considering their interaction with the e-learning platform. In this paper, we propose a device/interaction-agnostic multi-biometric system aimed at continuously and transparently verifying both the presence and the interaction. By performing a score-level fusion of different biometric responses (face, voice, touch, mouse, keystroke) based on the device used and the interaction carried out with it, the system is able to attest the student's identity throughout the learning experience. In preliminary comparison with the existing approaches, our contribution has a good potential to provide a flexible and reliable support on a larger set of online experiences.", "author" : [ { "dropping-particle" : "", "family" : "Fenu", "given" : "Gianni", "non-dropping-particle" : "", "parse-names" : false, "suffix" : "" }, { "dropping-particle" : "", "family" : "Marras", "given" : "Mirko", "non-dropping-particle" : "", "parse-names" : false, "suffix" : "" }, { "dropping-particle" : "", "family" : "Boratto", "given" : "Ludovico", "non-dropping-particle" : "", "parse-names" : false, "suffix" : "" } ], "container-title" : "Pattern Recognition Letters", "id" : "ITEM-1", "issued" : { "date-parts" : [ [ "2017", "4", "2" ] ] }, "publisher" : "North-Holland", "title" : "A multi-biometric system for continuous student authentication in e-learning platforms", "type" : "article-journal" }, "uris" : [ "http://www.mendeley.com/documents/?uuid=af4e47f4-472c-3c65-9c37-5d74190aa1d1" ] } ], "mendeley" : { "formattedCitation" : "[23]", "plainTextFormattedCitation" : "[23]", "previouslyFormattedCitation" : "[23]" }, "properties" : {  }, "schema" : "https://github.com/citation-style-language/schema/raw/master/csl-citation.json" }</w:instrText>
       </w:r>
       <w:r>
         <w:fldChar w:fldCharType="separate"/>
@@ -12948,7 +13236,7 @@
         <w:rPr>
           <w:noProof/>
         </w:rPr>
-        <w:t>[21]</w:t>
+        <w:t>[23]</w:t>
       </w:r>
       <w:r>
         <w:fldChar w:fldCharType="end"/>
@@ -12965,7 +13253,7 @@
         <w:fldChar w:fldCharType="begin" w:fldLock="1"/>
       </w:r>
       <w:r>
-        <w:instrText>ADDIN CSL_CITATION { "citationItems" : [ { "id" : "ITEM-1", "itemData" : { "DOI" : "10.1016/J.PATREC.2017.03.027", "ISSN" : "0167-8655", "abstract" : "In recent years, online courses have emerged as a new way to educate students in distance learning settings. However, as the demand increases, educational institutions are facing the challenge of how to prove that online students are who they claim to be during e-learning activities, especially exams. Human proctoring is a non-scalable approach which requires a person to monitor each student remotely. On the other hand, automated proctors tend to target a specific type of device and verify the students\u2019 presence without considering their interaction with the e-learning platform. In this paper, we propose a device/interaction-agnostic multi-biometric system aimed at continuously and transparently verifying both the presence and the interaction. By performing a score-level fusion of different biometric responses (face, voice, touch, mouse, keystroke) based on the device used and the interaction carried out with it, the system is able to attest the student's identity throughout the learning experience. In preliminary comparison with the existing approaches, our contribution has a good potential to provide a flexible and reliable support on a larger set of online experiences.", "author" : [ { "dropping-particle" : "", "family" : "Fenu", "given" : "Gianni", "non-dropping-particle" : "", "parse-names" : false, "suffix" : "" }, { "dropping-particle" : "", "family" : "Marras", "given" : "Mirko", "non-dropping-particle" : "", "parse-names" : false, "suffix" : "" }, { "dropping-particle" : "", "family" : "Boratto", "given" : "Ludovico", "non-dropping-particle" : "", "parse-names" : false, "suffix" : "" } ], "container-title" : "Pattern Recognition Letters", "id" : "ITEM-1", "issued" : { "date-parts" : [ [ "2017", "4", "2" ] ] }, "publisher" : "North-Holland", "title" : "A multi-biometric system for continuous student authentication in e-learning platforms", "type" : "article-journal" }, "uris" : [ "http://www.mendeley.com/documents/?uuid=af4e47f4-472c-3c65-9c37-5d74190aa1d1" ] } ], "mendeley" : { "formattedCitation" : "[21]", "plainTextFormattedCitation" : "[21]", "previouslyFormattedCitation" : "[21]" }, "properties" : {  }, "schema" : "https://github.com/citation-style-language/schema/raw/master/csl-citation.json" }</w:instrText>
+        <w:instrText>ADDIN CSL_CITATION { "citationItems" : [ { "id" : "ITEM-1", "itemData" : { "DOI" : "10.1016/J.PATREC.2017.03.027", "ISSN" : "0167-8655", "abstract" : "In recent years, online courses have emerged as a new way to educate students in distance learning settings. However, as the demand increases, educational institutions are facing the challenge of how to prove that online students are who they claim to be during e-learning activities, especially exams. Human proctoring is a non-scalable approach which requires a person to monitor each student remotely. On the other hand, automated proctors tend to target a specific type of device and verify the students\u2019 presence without considering their interaction with the e-learning platform. In this paper, we propose a device/interaction-agnostic multi-biometric system aimed at continuously and transparently verifying both the presence and the interaction. By performing a score-level fusion of different biometric responses (face, voice, touch, mouse, keystroke) based on the device used and the interaction carried out with it, the system is able to attest the student's identity throughout the learning experience. In preliminary comparison with the existing approaches, our contribution has a good potential to provide a flexible and reliable support on a larger set of online experiences.", "author" : [ { "dropping-particle" : "", "family" : "Fenu", "given" : "Gianni", "non-dropping-particle" : "", "parse-names" : false, "suffix" : "" }, { "dropping-particle" : "", "family" : "Marras", "given" : "Mirko", "non-dropping-particle" : "", "parse-names" : false, "suffix" : "" }, { "dropping-particle" : "", "family" : "Boratto", "given" : "Ludovico", "non-dropping-particle" : "", "parse-names" : false, "suffix" : "" } ], "container-title" : "Pattern Recognition Letters", "id" : "ITEM-1", "issued" : { "date-parts" : [ [ "2017", "4", "2" ] ] }, "publisher" : "North-Holland", "title" : "A multi-biometric system for continuous student authentication in e-learning platforms", "type" : "article-journal" }, "uris" : [ "http://www.mendeley.com/documents/?uuid=af4e47f4-472c-3c65-9c37-5d74190aa1d1" ] } ], "mendeley" : { "formattedCitation" : "[23]", "plainTextFormattedCitation" : "[23]", "previouslyFormattedCitation" : "[23]" }, "properties" : {  }, "schema" : "https://github.com/citation-style-language/schema/raw/master/csl-citation.json" }</w:instrText>
       </w:r>
       <w:r>
         <w:fldChar w:fldCharType="separate"/>
@@ -12974,7 +13262,7 @@
         <w:rPr>
           <w:noProof/>
         </w:rPr>
-        <w:t>[21]</w:t>
+        <w:t>[23]</w:t>
       </w:r>
       <w:r>
         <w:fldChar w:fldCharType="end"/>
@@ -13000,6 +13288,7 @@
           <w:sz w:val="20"/>
           <w:szCs w:val="20"/>
         </w:rPr>
+        <w:lastRenderedPageBreak/>
         <w:t>ustrial research. Some of them are mentioned in Section 2 .</w:t>
       </w:r>
       <w:r>
@@ -13123,15 +13412,7 @@
           <w:sz w:val="20"/>
           <w:szCs w:val="20"/>
         </w:rPr>
-        <w:t xml:space="preserve">form and return a </w:t>
-      </w:r>
-      <w:r>
-        <w:rPr>
-          <w:sz w:val="20"/>
-          <w:szCs w:val="20"/>
-        </w:rPr>
-        <w:lastRenderedPageBreak/>
-        <w:t>recognition response.</w:t>
+        <w:t>form and return a recognition response.</w:t>
       </w:r>
       <w:r>
         <w:rPr>
@@ -13253,7 +13534,7 @@
           <w:sz w:val="20"/>
           <w:szCs w:val="20"/>
         </w:rPr>
-        <w:instrText>ADDIN CSL_CITATION { "citationItems" : [ { "id" : "ITEM-1", "itemData" : { "DOI" : "10.1016/J.PATREC.2017.03.027", "ISSN" : "0167-8655", "abstract" : "In recent years, online courses have emerged as a new way to educate students in distance learning settings. However, as the demand increases, educational institutions are facing the challenge of how to prove that online students are who they claim to be during e-learning activities, especially exams. Human proctoring is a non-scalable approach which requires a person to monitor each student remotely. On the other hand, automated proctors tend to target a specific type of device and verify the students\u2019 presence without considering their interaction with the e-learning platform. In this paper, we propose a device/interaction-agnostic multi-biometric system aimed at continuously and transparently verifying both the presence and the interaction. By performing a score-level fusion of different biometric responses (face, voice, touch, mouse, keystroke) based on the device used and the interaction carried out with it, the system is able to attest the student's identity throughout the learning experience. In preliminary comparison with the existing approaches, our contribution has a good potential to provide a flexible and reliable support on a larger set of online experiences.", "author" : [ { "dropping-particle" : "", "family" : "Fenu", "given" : "Gianni", "non-dropping-particle" : "", "parse-names" : false, "suffix" : "" }, { "dropping-particle" : "", "family" : "Marras", "given" : "Mirko", "non-dropping-particle" : "", "parse-names" : false, "suffix" : "" }, { "dropping-particle" : "", "family" : "Boratto", "given" : "Ludovico", "non-dropping-particle" : "", "parse-names" : false, "suffix" : "" } ], "container-title" : "Pattern Recognition Letters", "id" : "ITEM-1", "issued" : { "date-parts" : [ [ "2017", "4", "2" ] ] }, "publisher" : "North-Holland", "title" : "A multi-biometric system for continuous student authentication in e-learning platforms", "type" : "article-journal" }, "uris" : [ "http://www.mendeley.com/documents/?uuid=af4e47f4-472c-3c65-9c37-5d74190aa1d1" ] } ], "mendeley" : { "formattedCitation" : "[21]", "plainTextFormattedCitation" : "[21]", "previouslyFormattedCitation" : "[21]" }, "properties" : {  }, "schema" : "https://github.com/citation-style-language/schema/raw/master/csl-citation.json" }</w:instrText>
+        <w:instrText>ADDIN CSL_CITATION { "citationItems" : [ { "id" : "ITEM-1", "itemData" : { "DOI" : "10.1016/J.PATREC.2017.03.027", "ISSN" : "0167-8655", "abstract" : "In recent years, online courses have emerged as a new way to educate students in distance learning settings. However, as the demand increases, educational institutions are facing the challenge of how to prove that online students are who they claim to be during e-learning activities, especially exams. Human proctoring is a non-scalable approach which requires a person to monitor each student remotely. On the other hand, automated proctors tend to target a specific type of device and verify the students\u2019 presence without considering their interaction with the e-learning platform. In this paper, we propose a device/interaction-agnostic multi-biometric system aimed at continuously and transparently verifying both the presence and the interaction. By performing a score-level fusion of different biometric responses (face, voice, touch, mouse, keystroke) based on the device used and the interaction carried out with it, the system is able to attest the student's identity throughout the learning experience. In preliminary comparison with the existing approaches, our contribution has a good potential to provide a flexible and reliable support on a larger set of online experiences.", "author" : [ { "dropping-particle" : "", "family" : "Fenu", "given" : "Gianni", "non-dropping-particle" : "", "parse-names" : false, "suffix" : "" }, { "dropping-particle" : "", "family" : "Marras", "given" : "Mirko", "non-dropping-particle" : "", "parse-names" : false, "suffix" : "" }, { "dropping-particle" : "", "family" : "Boratto", "given" : "Ludovico", "non-dropping-particle" : "", "parse-names" : false, "suffix" : "" } ], "container-title" : "Pattern Recognition Letters", "id" : "ITEM-1", "issued" : { "date-parts" : [ [ "2017", "4", "2" ] ] }, "publisher" : "North-Holland", "title" : "A multi-biometric system for continuous student authentication in e-learning platforms", "type" : "article-journal" }, "uris" : [ "http://www.mendeley.com/documents/?uuid=af4e47f4-472c-3c65-9c37-5d74190aa1d1" ] } ], "mendeley" : { "formattedCitation" : "[23]", "plainTextFormattedCitation" : "[23]", "previouslyFormattedCitation" : "[23]" }, "properties" : {  }, "schema" : "https://github.com/citation-style-language/schema/raw/master/csl-citation.json" }</w:instrText>
       </w:r>
       <w:r>
         <w:rPr>
@@ -13268,7 +13549,7 @@
           <w:sz w:val="20"/>
           <w:szCs w:val="20"/>
         </w:rPr>
-        <w:t>[21]</w:t>
+        <w:t>[23]</w:t>
       </w:r>
       <w:r>
         <w:rPr>
@@ -13779,21 +14060,7 @@
           <w:noProof/>
         </w:rPr>
         <w:tab/>
-        <w:t xml:space="preserve">M. Langemets and Eesti Keele Instituut., </w:t>
-      </w:r>
-      <w:r>
-        <w:rPr>
-          <w:i/>
-          <w:iCs/>
-          <w:noProof/>
-        </w:rPr>
-        <w:t>Eesti keele seletav sõnaraamat</w:t>
-      </w:r>
-      <w:r>
-        <w:rPr>
-          <w:noProof/>
-        </w:rPr>
-        <w:t>. Eesti Keele Sihtasutus, 2009.</w:t>
+        <w:t>“What is equal error rate (EER)? Webopedia Definition.” [Online]. Available: https://www.webopedia.com/TERM/E/equal_error_rate.html. [Accessed: 04-Apr-2018].</w:t>
       </w:r>
     </w:p>
     <w:p>
@@ -13819,7 +14086,7 @@
           <w:noProof/>
         </w:rPr>
         <w:tab/>
-        <w:t xml:space="preserve">J. Daugman, “How Iris Recognition Works,” in </w:t>
+        <w:t xml:space="preserve">M. Langemets and Eesti Keele Instituut., </w:t>
       </w:r>
       <w:r>
         <w:rPr>
@@ -13827,13 +14094,13 @@
           <w:iCs/>
           <w:noProof/>
         </w:rPr>
-        <w:t>The Essential Guide to Image Processing</w:t>
-      </w:r>
-      <w:r>
-        <w:rPr>
-          <w:noProof/>
-        </w:rPr>
-        <w:t>, Elsevier, 2009, pp. 715–739.</w:t>
+        <w:t>Eesti keele seletav sõnaraamat</w:t>
+      </w:r>
+      <w:r>
+        <w:rPr>
+          <w:noProof/>
+        </w:rPr>
+        <w:t>. Eesti Keele Sihtasutus, 2009.</w:t>
       </w:r>
     </w:p>
     <w:p>
@@ -13859,7 +14126,21 @@
           <w:noProof/>
         </w:rPr>
         <w:tab/>
-        <w:t>V. Korrovits and H. Käämbre, “Inglise-eesti füüsika sõnaraamat.” [Online]. Available: http://www.keeleveeb.ee/dict/speciality/physics_enet/. [Accessed: 03-Apr-2018].</w:t>
+        <w:t xml:space="preserve">I. Traoré, Y. Nakkabi, S. Saad, B. Sayed, J. D. Ardigo, and P. M. De Faria Quinan, “Ensuring online exam integrity through continuous biometric authentication,” in </w:t>
+      </w:r>
+      <w:r>
+        <w:rPr>
+          <w:i/>
+          <w:iCs/>
+          <w:noProof/>
+        </w:rPr>
+        <w:t>Information Security Practices: Emerging Threats and Perspectives</w:t>
+      </w:r>
+      <w:r>
+        <w:rPr>
+          <w:noProof/>
+        </w:rPr>
+        <w:t>, 2017.</w:t>
       </w:r>
     </w:p>
     <w:p>
@@ -13885,7 +14166,21 @@
           <w:noProof/>
         </w:rPr>
         <w:tab/>
-        <w:t>“ÕIS.” [Online]. Available: https://ois2.ttu.ee/uusois/uus_ois2.tud_leht. [Accessed: 26-Mar-2018].</w:t>
+        <w:t xml:space="preserve">J. Daugman, “How Iris Recognition Works,” in </w:t>
+      </w:r>
+      <w:r>
+        <w:rPr>
+          <w:i/>
+          <w:iCs/>
+          <w:noProof/>
+        </w:rPr>
+        <w:t>The Essential Guide to Image Processing</w:t>
+      </w:r>
+      <w:r>
+        <w:rPr>
+          <w:noProof/>
+        </w:rPr>
+        <w:t>, Elsevier, 2009, pp. 715–739.</w:t>
       </w:r>
     </w:p>
     <w:p>
@@ -13911,7 +14206,7 @@
           <w:noProof/>
         </w:rPr>
         <w:tab/>
-        <w:t>“Küberkaitse.” [Online]. Available: https://www.ttu.ee/teaduskond/infotehnoloogia-teaduskond/sisseastujale-34/magistriope-50/kuberkaitse-2/. [Accessed: 26-Mar-2018].</w:t>
+        <w:t>V. Korrovits and H. Käämbre, “Inglise-eesti füüsika sõnaraamat.” [Online]. Available: http://www.keeleveeb.ee/dict/speciality/physics_enet/. [Accessed: 03-Apr-2018].</w:t>
       </w:r>
     </w:p>
     <w:p>
@@ -13937,7 +14232,7 @@
           <w:noProof/>
         </w:rPr>
         <w:tab/>
-        <w:t>“Küberkaitse.” [Online]. Available: https://www.ttu.ee/sisseastujale/magistriope-2/23289/sisseastumiskatsed/lisainfo/kuberkaitse-5/. [Accessed: 26-Mar-2018].</w:t>
+        <w:t>“ÕIS.” [Online]. Available: https://ois2.ttu.ee/uusois/uus_ois2.tud_leht. [Accessed: 26-Mar-2018].</w:t>
       </w:r>
     </w:p>
     <w:p>
@@ -13963,7 +14258,7 @@
           <w:noProof/>
         </w:rPr>
         <w:tab/>
-        <w:t>“Rangeforce.” [Online]. Available: https://rangeforce.com/home. [Accessed: 26-Mar-2018].</w:t>
+        <w:t>“Küberkaitse.” [Online]. Available: https://www.ttu.ee/teaduskond/infotehnoloogia-teaduskond/sisseastujale-34/magistriope-50/kuberkaitse-2/. [Accessed: 26-Mar-2018].</w:t>
       </w:r>
     </w:p>
     <w:p>
@@ -13982,6 +14277,7 @@
         <w:rPr>
           <w:noProof/>
         </w:rPr>
+        <w:lastRenderedPageBreak/>
         <w:t>[21]</w:t>
       </w:r>
       <w:r>
@@ -13989,28 +14285,7 @@
           <w:noProof/>
         </w:rPr>
         <w:tab/>
-        <w:t xml:space="preserve">G. Fenu, M. Marras, and L. Boratto, “A multi-biometric system for continuous student authentication in e-learning platforms,” </w:t>
-      </w:r>
-      <w:r>
-        <w:rPr>
-          <w:i/>
-          <w:iCs/>
-          <w:noProof/>
-        </w:rPr>
-        <w:t>Pattern Recognit. Lett.</w:t>
-      </w:r>
-      <w:r>
-        <w:rPr>
-          <w:noProof/>
-        </w:rPr>
-        <w:t xml:space="preserve">, Apr. </w:t>
-      </w:r>
-      <w:r>
-        <w:rPr>
-          <w:noProof/>
-        </w:rPr>
-        <w:lastRenderedPageBreak/>
-        <w:t>2017.</w:t>
+        <w:t>“Küberkaitse.” [Online]. Available: https://www.ttu.ee/sisseastujale/magistriope-2/23289/sisseastumiskatsed/lisainfo/kuberkaitse-5/. [Accessed: 26-Mar-2018].</w:t>
       </w:r>
     </w:p>
     <w:p>
@@ -14036,21 +14311,7 @@
           <w:noProof/>
         </w:rPr>
         <w:tab/>
-        <w:t xml:space="preserve">N. L. Clarke, P. Dowland, and S. M. Furnell, “e-Invigilator: A Biometric-Based Supervision System for e-Assessments,” in </w:t>
-      </w:r>
-      <w:r>
-        <w:rPr>
-          <w:i/>
-          <w:iCs/>
-          <w:noProof/>
-        </w:rPr>
-        <w:t>IInternational Conference on nformation Society (i-Society), 2013</w:t>
-      </w:r>
-      <w:r>
-        <w:rPr>
-          <w:noProof/>
-        </w:rPr>
-        <w:t>, 2013, p. 5.</w:t>
+        <w:t>“Rangeforce.” [Online]. Available: https://rangeforce.com/home. [Accessed: 26-Mar-2018].</w:t>
       </w:r>
     </w:p>
     <w:p>
@@ -14076,7 +14337,7 @@
           <w:noProof/>
         </w:rPr>
         <w:tab/>
-        <w:t xml:space="preserve">U. K. Mothukuri, S. Jain, and V. Muralidharan, “Invigilated online assessment: Various ways to minimize unauthorized help,” in </w:t>
+        <w:t xml:space="preserve">G. Fenu, M. Marras, and L. Boratto, “A multi-biometric system for continuous student authentication in e-learning platforms,” </w:t>
       </w:r>
       <w:r>
         <w:rPr>
@@ -14084,13 +14345,13 @@
           <w:iCs/>
           <w:noProof/>
         </w:rPr>
-        <w:t>2012 IEEE Symposium on E-Learning, E-Management and E-Services, IS3e 2012</w:t>
-      </w:r>
-      <w:r>
-        <w:rPr>
-          <w:noProof/>
-        </w:rPr>
-        <w:t>, 2012, pp. 35–38.</w:t>
+        <w:t>Pattern Recognit. Lett.</w:t>
+      </w:r>
+      <w:r>
+        <w:rPr>
+          <w:noProof/>
+        </w:rPr>
+        <w:t>, Apr. 2017.</w:t>
       </w:r>
     </w:p>
     <w:p>
@@ -14116,7 +14377,7 @@
           <w:noProof/>
         </w:rPr>
         <w:tab/>
-        <w:t xml:space="preserve">M. C. Carlisle and L. C. Baird, “Design and use of a secure testing environment on untrusted hardware,” in </w:t>
+        <w:t xml:space="preserve">N. L. Clarke, P. Dowland, and S. M. Furnell, “e-Invigilator: A Biometric-Based Supervision System for e-Assessments,” in </w:t>
       </w:r>
       <w:r>
         <w:rPr>
@@ -14124,13 +14385,13 @@
           <w:iCs/>
           <w:noProof/>
         </w:rPr>
-        <w:t>Proceedings of the 2007 IEEE Workshop on Information Assurance, IAW</w:t>
-      </w:r>
-      <w:r>
-        <w:rPr>
-          <w:noProof/>
-        </w:rPr>
-        <w:t>, 2007.</w:t>
+        <w:t>IInternational Conference on nformation Society (i-Society), 2013</w:t>
+      </w:r>
+      <w:r>
+        <w:rPr>
+          <w:noProof/>
+        </w:rPr>
+        <w:t>, 2013, p. 5.</w:t>
       </w:r>
     </w:p>
     <w:p>
@@ -14156,7 +14417,21 @@
           <w:noProof/>
         </w:rPr>
         <w:tab/>
-        <w:t>“Model Behavior.”</w:t>
+        <w:t xml:space="preserve">A. Amigud, J. Arnedo-Moreno, T. Daradoumis, and A.-E. Guerrero-Roldan, “Using Learning Analytics for Preserving Academic Integrity,” </w:t>
+      </w:r>
+      <w:r>
+        <w:rPr>
+          <w:i/>
+          <w:iCs/>
+          <w:noProof/>
+        </w:rPr>
+        <w:t>Int. Rev. Res. Open Distrib. Learn.</w:t>
+      </w:r>
+      <w:r>
+        <w:rPr>
+          <w:noProof/>
+        </w:rPr>
+        <w:t>, 2017.</w:t>
       </w:r>
     </w:p>
     <w:p>
@@ -14182,7 +14457,7 @@
           <w:noProof/>
         </w:rPr>
         <w:tab/>
-        <w:t xml:space="preserve">M. Lilley, J. Meere, and T. Barker, “Remote Live Invigilation: A Pilot Study,” </w:t>
+        <w:t xml:space="preserve">U. K. Mothukuri, S. Jain, and V. Muralidharan, “Invigilated online assessment: Various ways to minimize unauthorized help,” in </w:t>
       </w:r>
       <w:r>
         <w:rPr>
@@ -14190,13 +14465,13 @@
           <w:iCs/>
           <w:noProof/>
         </w:rPr>
-        <w:t>J. Interact. Media Educ.</w:t>
-      </w:r>
-      <w:r>
-        <w:rPr>
-          <w:noProof/>
-        </w:rPr>
-        <w:t>, vol. 2016, no. 1, Jan. 2016.</w:t>
+        <w:t>2012 IEEE Symposium on E-Learning, E-Management and E-Services, IS3e 2012</w:t>
+      </w:r>
+      <w:r>
+        <w:rPr>
+          <w:noProof/>
+        </w:rPr>
+        <w:t>, 2012, pp. 35–38.</w:t>
       </w:r>
     </w:p>
     <w:p>
@@ -14222,7 +14497,21 @@
           <w:noProof/>
         </w:rPr>
         <w:tab/>
-        <w:t>“Eyes on Integrity A Comparative Look at Online Proctoring Models.”</w:t>
+        <w:t xml:space="preserve">M. C. Carlisle and L. C. Baird, “Design and use of a secure testing environment on untrusted hardware,” in </w:t>
+      </w:r>
+      <w:r>
+        <w:rPr>
+          <w:i/>
+          <w:iCs/>
+          <w:noProof/>
+        </w:rPr>
+        <w:t>Proceedings of the 2007 IEEE Workshop on Information Assurance, IAW</w:t>
+      </w:r>
+      <w:r>
+        <w:rPr>
+          <w:noProof/>
+        </w:rPr>
+        <w:t>, 2007.</w:t>
       </w:r>
     </w:p>
     <w:p>
@@ -14248,7 +14537,7 @@
           <w:noProof/>
         </w:rPr>
         <w:tab/>
-        <w:t>“Deliver your exam :: Pearson VUE.” [Online]. Available: https://home.pearsonvue.com/Test-Owner/Deliver-your-exam/Testing-outside-a-test-center.aspx. [Accessed: 12-Feb-2018].</w:t>
+        <w:t>“Model Behavior.”</w:t>
       </w:r>
     </w:p>
     <w:p>
@@ -14274,7 +14563,7 @@
           <w:noProof/>
         </w:rPr>
         <w:tab/>
-        <w:t xml:space="preserve">N. Mirza and E. Staples, “Webcam as a New Invigilation Method: Students’ Comfort and Potential for Cheating,” </w:t>
+        <w:t xml:space="preserve">M. Lilley, J. Meere, and T. Barker, “Remote Live Invigilation: A Pilot Study,” </w:t>
       </w:r>
       <w:r>
         <w:rPr>
@@ -14282,13 +14571,13 @@
           <w:iCs/>
           <w:noProof/>
         </w:rPr>
-        <w:t>J. Nurs. Educ.</w:t>
-      </w:r>
-      <w:r>
-        <w:rPr>
-          <w:noProof/>
-        </w:rPr>
-        <w:t>, vol. 49, no. 2, pp. 116–119, 2010.</w:t>
+        <w:t>J. Interact. Media Educ.</w:t>
+      </w:r>
+      <w:r>
+        <w:rPr>
+          <w:noProof/>
+        </w:rPr>
+        <w:t>, vol. 2016, no. 1, Jan. 2016.</w:t>
       </w:r>
     </w:p>
     <w:p>
@@ -14314,7 +14603,7 @@
           <w:noProof/>
         </w:rPr>
         <w:tab/>
-        <w:t>S. Jose, “Online Proctoring is Trending: Here is All You Should Know About It.” [Online]. Available: http://blog.talview.com/a-complete-guide-to-online-remote-proctoring. [Accessed: 09-Feb-2018].</w:t>
+        <w:t>“Eyes on Integrity A Comparative Look at Online Proctoring Models.”</w:t>
       </w:r>
     </w:p>
     <w:p>
@@ -14340,7 +14629,7 @@
           <w:noProof/>
         </w:rPr>
         <w:tab/>
-        <w:t>“RPNow Online Proctoring - Secure Testing. Anytime. Anywhere.” [Online]. Available: http://www.softwaresecure.com/product/remote-proctor-now/. [Accessed: 12-Feb-2018].</w:t>
+        <w:t>“Deliver your exam :: Pearson VUE.” [Online]. Available: https://home.pearsonvue.com/Test-Owner/Deliver-your-exam/Testing-outside-a-test-center.aspx. [Accessed: 12-Feb-2018].</w:t>
       </w:r>
     </w:p>
     <w:p>
@@ -14366,14 +14655,28 @@
           <w:noProof/>
         </w:rPr>
         <w:tab/>
-        <w:t xml:space="preserve">“Online Remote Proctoring - Talview.” [Online]. Available: </w:t>
+        <w:t xml:space="preserve">N. Mirza and E. Staples, “Webcam as a New Invigilation Method: Students’ </w:t>
       </w:r>
       <w:r>
         <w:rPr>
           <w:noProof/>
         </w:rPr>
         <w:lastRenderedPageBreak/>
-        <w:t>https://www.talview.com/online-remote-proctoring/. [Accessed: 09-Feb-2018].</w:t>
+        <w:t xml:space="preserve">Comfort and Potential for Cheating,” </w:t>
+      </w:r>
+      <w:r>
+        <w:rPr>
+          <w:i/>
+          <w:iCs/>
+          <w:noProof/>
+        </w:rPr>
+        <w:t>J. Nurs. Educ.</w:t>
+      </w:r>
+      <w:r>
+        <w:rPr>
+          <w:noProof/>
+        </w:rPr>
+        <w:t>, vol. 49, no. 2, pp. 116–119, 2010.</w:t>
       </w:r>
     </w:p>
     <w:p>
@@ -14399,7 +14702,7 @@
           <w:noProof/>
         </w:rPr>
         <w:tab/>
-        <w:t>“About Talview - Online Video Interview Platform.” [Online]. Available: https://www.talview.com/about/. [Accessed: 10-Feb-2018].</w:t>
+        <w:t>S. Jose, “Online Proctoring is Trending: Here is All You Should Know About It.” [Online]. Available: http://blog.talview.com/a-complete-guide-to-online-remote-proctoring. [Accessed: 09-Feb-2018].</w:t>
       </w:r>
     </w:p>
     <w:p>
@@ -14425,7 +14728,7 @@
           <w:noProof/>
         </w:rPr>
         <w:tab/>
-        <w:t>“Frequently Asked Questions - Proview.” [Online]. Available: https://staging.proview.io/faq-main/. [Accessed: 12-Feb-2018].</w:t>
+        <w:t>“RPNow Online Proctoring - Secure Testing. Anytime. Anywhere.” [Online]. Available: http://www.softwaresecure.com/product/remote-proctor-now/. [Accessed: 12-Feb-2018].</w:t>
       </w:r>
     </w:p>
     <w:p>
@@ -14451,21 +14754,7 @@
           <w:noProof/>
         </w:rPr>
         <w:tab/>
-        <w:t xml:space="preserve">A. Babu, “Talent bazaar on Talview,” </w:t>
-      </w:r>
-      <w:r>
-        <w:rPr>
-          <w:i/>
-          <w:iCs/>
-          <w:noProof/>
-        </w:rPr>
-        <w:t>Bus. Stand. News</w:t>
-      </w:r>
-      <w:r>
-        <w:rPr>
-          <w:noProof/>
-        </w:rPr>
-        <w:t>, p. 25, Jan. 2015.</w:t>
+        <w:t>“Online Remote Proctoring - Talview.” [Online]. Available: https://www.talview.com/online-remote-proctoring/. [Accessed: 09-Feb-2018].</w:t>
       </w:r>
     </w:p>
     <w:p>
@@ -14491,7 +14780,7 @@
           <w:noProof/>
         </w:rPr>
         <w:tab/>
-        <w:t>“Online Examination Software - Talview.” [Online]. Available: https://www.talview.com/online-examination-software/. [Accessed: 10-Feb-2018].</w:t>
+        <w:t>“About Talview - Online Video Interview Platform.” [Online]. Available: https://www.talview.com/about/. [Accessed: 10-Feb-2018].</w:t>
       </w:r>
     </w:p>
     <w:p>
@@ -14517,7 +14806,7 @@
           <w:noProof/>
         </w:rPr>
         <w:tab/>
-        <w:t>“Customers - Talview.” [Online]. Available: https://www.talview.com/clients/. [Accessed: 10-Feb-2018].</w:t>
+        <w:t>“Frequently Asked Questions - Proview.” [Online]. Available: https://staging.proview.io/faq-main/. [Accessed: 12-Feb-2018].</w:t>
       </w:r>
     </w:p>
     <w:p>
@@ -14543,7 +14832,21 @@
           <w:noProof/>
         </w:rPr>
         <w:tab/>
-        <w:t>“Remote Proctor PRO FAQ - Secure Testing. Anytime. Anywhere.” [Online]. Available: http://www.softwaresecure.com/remote-proctor-pro-faq/. [Accessed: 10-Feb-2018].</w:t>
+        <w:t xml:space="preserve">A. Babu, “Talent bazaar on Talview,” </w:t>
+      </w:r>
+      <w:r>
+        <w:rPr>
+          <w:i/>
+          <w:iCs/>
+          <w:noProof/>
+        </w:rPr>
+        <w:t>Bus. Stand. News</w:t>
+      </w:r>
+      <w:r>
+        <w:rPr>
+          <w:noProof/>
+        </w:rPr>
+        <w:t>, p. 25, Jan. 2015.</w:t>
       </w:r>
     </w:p>
     <w:p>
@@ -14569,7 +14872,7 @@
           <w:noProof/>
         </w:rPr>
         <w:tab/>
-        <w:t>“Remote Proctor Pro - Product Data Sheet.” 2008.</w:t>
+        <w:t>“Online Examination Software - Talview.” [Online]. Available: https://www.talview.com/online-examination-software/. [Accessed: 10-Feb-2018].</w:t>
       </w:r>
     </w:p>
     <w:p>
@@ -14595,7 +14898,7 @@
           <w:noProof/>
         </w:rPr>
         <w:tab/>
-        <w:t>“Purchase Remote Proctor Device.” [Online]. Available: https://www.remoteproctoradmin.com/buyrp/. [Accessed: 10-Feb-2018].</w:t>
+        <w:t>“Customers - Talview.” [Online]. Available: https://www.talview.com/clients/. [Accessed: 10-Feb-2018].</w:t>
       </w:r>
     </w:p>
     <w:p>
@@ -14621,7 +14924,7 @@
           <w:noProof/>
         </w:rPr>
         <w:tab/>
-        <w:t>“Amazon.com: SecureExam Remote Proctor: Computers &amp;amp; Accessories.” [Online]. Available: https://www.amazon.com/Software-Secure-SRP5702-Rev-1-0/dp/B009XYBPLW. [Accessed: 12-Feb-2018].</w:t>
+        <w:t>“Remote Proctor PRO FAQ - Secure Testing. Anytime. Anywhere.” [Online]. Available: http://www.softwaresecure.com/remote-proctor-pro-faq/. [Accessed: 10-Feb-2018].</w:t>
       </w:r>
     </w:p>
     <w:p>
@@ -14647,21 +14950,7 @@
           <w:noProof/>
         </w:rPr>
         <w:tab/>
-        <w:t xml:space="preserve">“A TEST OF INTEGRITY: REMOTE PROCTORING IN AN ONLINE CLASS,” </w:t>
-      </w:r>
-      <w:r>
-        <w:rPr>
-          <w:i/>
-          <w:iCs/>
-          <w:noProof/>
-        </w:rPr>
-        <w:t>J. Bus. Adm. Online</w:t>
-      </w:r>
-      <w:r>
-        <w:rPr>
-          <w:noProof/>
-        </w:rPr>
-        <w:t>, vol. 9, no. 2, 2010.</w:t>
+        <w:t>“Remote Proctor Pro - Product Data Sheet.” 2008.</w:t>
       </w:r>
     </w:p>
     <w:p>
@@ -14687,21 +14976,7 @@
           <w:noProof/>
         </w:rPr>
         <w:tab/>
-        <w:t xml:space="preserve">“PSI Services LLC Acquires Remote Proctoring Pioneer Software Secure, Inc. | Business Wire,” </w:t>
-      </w:r>
-      <w:r>
-        <w:rPr>
-          <w:i/>
-          <w:iCs/>
-          <w:noProof/>
-        </w:rPr>
-        <w:t>Business Wire</w:t>
-      </w:r>
-      <w:r>
-        <w:rPr>
-          <w:noProof/>
-        </w:rPr>
-        <w:t>, 2017.</w:t>
+        <w:t>“Purchase Remote Proctor Device.” [Online]. Available: https://www.remoteproctoradmin.com/buyrp/. [Accessed: 10-Feb-2018].</w:t>
       </w:r>
     </w:p>
     <w:p>
@@ -14727,7 +15002,14 @@
           <w:noProof/>
         </w:rPr>
         <w:tab/>
-        <w:t>“LTI and Moodle - MoodleDocs.” [Online]. Available: https://docs.moodle.org/34/en/LTI_and_Moodle. [Accessed: 12-Feb-2018].</w:t>
+        <w:t xml:space="preserve">“Amazon.com: SecureExam Remote Proctor: Computers &amp;amp; Accessories.” </w:t>
+      </w:r>
+      <w:r>
+        <w:rPr>
+          <w:noProof/>
+        </w:rPr>
+        <w:lastRenderedPageBreak/>
+        <w:t>[Online]. Available: https://www.amazon.com/Software-Secure-SRP5702-Rev-1-0/dp/B009XYBPLW. [Accessed: 12-Feb-2018].</w:t>
       </w:r>
     </w:p>
     <w:p>
@@ -14746,7 +15028,6 @@
         <w:rPr>
           <w:noProof/>
         </w:rPr>
-        <w:lastRenderedPageBreak/>
         <w:t>[45]</w:t>
       </w:r>
       <w:r>
@@ -14754,7 +15035,21 @@
           <w:noProof/>
         </w:rPr>
         <w:tab/>
-        <w:t>“PSI | Platform | RPNow.” [Online]. Available: https://www.psionline.com/en-gb/platforms/rpnow/. [Accessed: 12-Feb-2018].</w:t>
+        <w:t xml:space="preserve">“A TEST OF INTEGRITY: REMOTE PROCTORING IN AN ONLINE CLASS,” </w:t>
+      </w:r>
+      <w:r>
+        <w:rPr>
+          <w:i/>
+          <w:iCs/>
+          <w:noProof/>
+        </w:rPr>
+        <w:t>J. Bus. Adm. Online</w:t>
+      </w:r>
+      <w:r>
+        <w:rPr>
+          <w:noProof/>
+        </w:rPr>
+        <w:t>, vol. 9, no. 2, 2010.</w:t>
       </w:r>
     </w:p>
     <w:p>
@@ -14780,7 +15075,21 @@
           <w:noProof/>
         </w:rPr>
         <w:tab/>
-        <w:t>“RPNow Quick Demo - softwaresecure.” [Online]. Available: https://softwaresecure.wistia.com/medias/tgkldasdqi. [Accessed: 12-Feb-2018].</w:t>
+        <w:t xml:space="preserve">“PSI Services LLC Acquires Remote Proctoring Pioneer Software Secure, Inc. | Business Wire,” </w:t>
+      </w:r>
+      <w:r>
+        <w:rPr>
+          <w:i/>
+          <w:iCs/>
+          <w:noProof/>
+        </w:rPr>
+        <w:t>Business Wire</w:t>
+      </w:r>
+      <w:r>
+        <w:rPr>
+          <w:noProof/>
+        </w:rPr>
+        <w:t>, 2017.</w:t>
       </w:r>
     </w:p>
     <w:p>
@@ -14806,7 +15115,7 @@
           <w:noProof/>
         </w:rPr>
         <w:tab/>
-        <w:t>“PSI | Education | Clients.” [Online]. Available: https://wwwdemo.psionline.com/en-gb/education/clients/. [Accessed: 12-Feb-2018].</w:t>
+        <w:t>“LTI and Moodle - MoodleDocs.” [Online]. Available: https://docs.moodle.org/34/en/LTI_and_Moodle. [Accessed: 12-Feb-2018].</w:t>
       </w:r>
     </w:p>
     <w:p>
@@ -14832,7 +15141,7 @@
           <w:noProof/>
         </w:rPr>
         <w:tab/>
-        <w:t>“Pearson VUE Integrated Platform. Flexible testing options with one streamlined system.”</w:t>
+        <w:t>“PSI | Platform | RPNow.” [Online]. Available: https://www.psionline.com/en-gb/platforms/rpnow/. [Accessed: 12-Feb-2018].</w:t>
       </w:r>
     </w:p>
     <w:p>
@@ -14858,7 +15167,7 @@
           <w:noProof/>
         </w:rPr>
         <w:tab/>
-        <w:t>“Microsoft Online Proctored (OP) Exam | Microsoft Learning.” [Online]. Available: https://www.microsoft.com/en-us/learning/online-proctored-exams.aspx. [Accessed: 12-Feb-2018].</w:t>
+        <w:t>“RPNow Quick Demo - softwaresecure.” [Online]. Available: https://softwaresecure.wistia.com/medias/tgkldasdqi. [Accessed: 12-Feb-2018].</w:t>
       </w:r>
     </w:p>
     <w:p>
@@ -14884,7 +15193,7 @@
           <w:noProof/>
         </w:rPr>
         <w:tab/>
-        <w:t>“Riigieksami_vaatlusjuhend_2017.”</w:t>
+        <w:t>“PSI | Education | Clients.” [Online]. Available: https://wwwdemo.psionline.com/en-gb/education/clients/. [Accessed: 12-Feb-2018].</w:t>
       </w:r>
     </w:p>
     <w:p>
@@ -14910,7 +15219,7 @@
           <w:noProof/>
         </w:rPr>
         <w:tab/>
-        <w:t>J. D. Woodward, C. Horn, J. Gatune, and A. Thomas, “RAND Public Safety and Justice Biometrics A Look at Facial Recognition.”</w:t>
+        <w:t>“Pearson VUE Integrated Platform. Flexible testing options with one streamlined system.”</w:t>
       </w:r>
     </w:p>
     <w:p>
@@ -14936,21 +15245,7 @@
           <w:noProof/>
         </w:rPr>
         <w:tab/>
-        <w:t xml:space="preserve">I. Martinovic, K. Rasmussen, M. Roeschlin, and G. Tsudik, “Authentication Using Pulse-Response Biometrics,” </w:t>
-      </w:r>
-      <w:r>
-        <w:rPr>
-          <w:i/>
-          <w:iCs/>
-          <w:noProof/>
-        </w:rPr>
-        <w:t>Commun. ACM</w:t>
-      </w:r>
-      <w:r>
-        <w:rPr>
-          <w:noProof/>
-        </w:rPr>
-        <w:t>, vol. 60, no. 2, 2017.</w:t>
+        <w:t>“Microsoft Online Proctored (OP) Exam | Microsoft Learning.” [Online]. Available: https://www.microsoft.com/en-us/learning/online-proctored-exams.aspx. [Accessed: 12-Feb-2018].</w:t>
       </w:r>
     </w:p>
     <w:p>
@@ -14976,21 +15271,7 @@
           <w:noProof/>
         </w:rPr>
         <w:tab/>
-        <w:t xml:space="preserve">I. Traore and A. A. E. Ahmed, </w:t>
-      </w:r>
-      <w:r>
-        <w:rPr>
-          <w:i/>
-          <w:iCs/>
-          <w:noProof/>
-        </w:rPr>
-        <w:t>Continuous authentication using biometrics : data, models, and metrics</w:t>
-      </w:r>
-      <w:r>
-        <w:rPr>
-          <w:noProof/>
-        </w:rPr>
-        <w:t>. Information Science Reference, 2012.</w:t>
+        <w:t>“Riigieksami_vaatlusjuhend_2017.”</w:t>
       </w:r>
     </w:p>
     <w:p>
@@ -15016,21 +15297,7 @@
           <w:noProof/>
         </w:rPr>
         <w:tab/>
-        <w:t xml:space="preserve">C. Feher, Y. Elovici, R. Moskovitch, L. Rokach, and A. Schclar, “User identity verification via mouse dynamics,” </w:t>
-      </w:r>
-      <w:r>
-        <w:rPr>
-          <w:i/>
-          <w:iCs/>
-          <w:noProof/>
-        </w:rPr>
-        <w:t>Inf. Sci. (Ny).</w:t>
-      </w:r>
-      <w:r>
-        <w:rPr>
-          <w:noProof/>
-        </w:rPr>
-        <w:t>, vol. 201, pp. 19–36, 2012.</w:t>
+        <w:t>J. D. Woodward, C. Horn, J. Gatune, and A. Thomas, “RAND Public Safety and Justice Biometrics A Look at Facial Recognition.”</w:t>
       </w:r>
     </w:p>
     <w:p>
@@ -15056,7 +15323,7 @@
           <w:noProof/>
         </w:rPr>
         <w:tab/>
-        <w:t xml:space="preserve">D. Coffin, “Two-Factor Authentication,” in </w:t>
+        <w:t xml:space="preserve">I. Martinovic, K. Rasmussen, M. Roeschlin, and G. Tsudik, “Authentication Using Pulse-Response Biometrics,” </w:t>
       </w:r>
       <w:r>
         <w:rPr>
@@ -15064,13 +15331,13 @@
           <w:iCs/>
           <w:noProof/>
         </w:rPr>
-        <w:t>Expert Oracle and Java Security</w:t>
-      </w:r>
-      <w:r>
-        <w:rPr>
-          <w:noProof/>
-        </w:rPr>
-        <w:t>, Berkeley, CA: Apress, 2011, pp. 177–178.</w:t>
+        <w:t>Commun. ACM</w:t>
+      </w:r>
+      <w:r>
+        <w:rPr>
+          <w:noProof/>
+        </w:rPr>
+        <w:t>, vol. 60, no. 2, 2017.</w:t>
       </w:r>
     </w:p>
     <w:p>
@@ -15096,7 +15363,21 @@
           <w:noProof/>
         </w:rPr>
         <w:tab/>
-        <w:t>P. Bours, “Continuous keystroke dynamics: A different perspective towards biometric evaluation,” 2012.</w:t>
+        <w:t xml:space="preserve">I. Traore and A. A. E. Ahmed, </w:t>
+      </w:r>
+      <w:r>
+        <w:rPr>
+          <w:i/>
+          <w:iCs/>
+          <w:noProof/>
+        </w:rPr>
+        <w:t>Continuous authentication using biometrics : data, models, and metrics</w:t>
+      </w:r>
+      <w:r>
+        <w:rPr>
+          <w:noProof/>
+        </w:rPr>
+        <w:t>. Information Science Reference, 2012.</w:t>
       </w:r>
     </w:p>
     <w:p>
@@ -15115,6 +15396,7 @@
         <w:rPr>
           <w:noProof/>
         </w:rPr>
+        <w:lastRenderedPageBreak/>
         <w:t>[57]</w:t>
       </w:r>
       <w:r>
@@ -15122,7 +15404,21 @@
           <w:noProof/>
         </w:rPr>
         <w:tab/>
-        <w:t>J. Rose, Y. Liu, and A. Awad, “Biometric Authentication Using Mouse and Eye Movement Data,” 2017.</w:t>
+        <w:t xml:space="preserve">C. Feher, Y. Elovici, R. Moskovitch, L. Rokach, and A. Schclar, “User identity verification via mouse dynamics,” </w:t>
+      </w:r>
+      <w:r>
+        <w:rPr>
+          <w:i/>
+          <w:iCs/>
+          <w:noProof/>
+        </w:rPr>
+        <w:t>Inf. Sci. (Ny).</w:t>
+      </w:r>
+      <w:r>
+        <w:rPr>
+          <w:noProof/>
+        </w:rPr>
+        <w:t>, vol. 201, pp. 19–36, 2012.</w:t>
       </w:r>
     </w:p>
     <w:p>
@@ -15141,7 +15437,6 @@
         <w:rPr>
           <w:noProof/>
         </w:rPr>
-        <w:lastRenderedPageBreak/>
         <w:t>[58]</w:t>
       </w:r>
       <w:r>
@@ -15149,7 +15444,21 @@
           <w:noProof/>
         </w:rPr>
         <w:tab/>
-        <w:t>O. M. Parkhi, A. Vedaldi, and A. Zisserman, “Deep Face Recognition.”</w:t>
+        <w:t xml:space="preserve">D. Coffin, “Two-Factor Authentication,” in </w:t>
+      </w:r>
+      <w:r>
+        <w:rPr>
+          <w:i/>
+          <w:iCs/>
+          <w:noProof/>
+        </w:rPr>
+        <w:t>Expert Oracle and Java Security</w:t>
+      </w:r>
+      <w:r>
+        <w:rPr>
+          <w:noProof/>
+        </w:rPr>
+        <w:t>, Berkeley, CA: Apress, 2011, pp. 177–178.</w:t>
       </w:r>
     </w:p>
     <w:p>
@@ -15175,7 +15484,7 @@
           <w:noProof/>
         </w:rPr>
         <w:tab/>
-        <w:t>Y. Sun, D. Liang, X. Wang, and X. Tang, “DeepID3: Face Recognition with Very Deep Neural Networks,” Feb. 2015.</w:t>
+        <w:t>P. Bours, “Continuous keystroke dynamics: A different perspective towards biometric evaluation,” 2012.</w:t>
       </w:r>
     </w:p>
     <w:p>
@@ -15201,21 +15510,7 @@
           <w:noProof/>
         </w:rPr>
         <w:tab/>
-        <w:t xml:space="preserve">F. Schroff, D. Kalenichenko, and J. Philbin, “FaceNet: A unified embedding for face recognition and clustering,” in </w:t>
-      </w:r>
-      <w:r>
-        <w:rPr>
-          <w:i/>
-          <w:iCs/>
-          <w:noProof/>
-        </w:rPr>
-        <w:t>2015 IEEE Conference on Computer Vision and Pattern Recognition (CVPR)</w:t>
-      </w:r>
-      <w:r>
-        <w:rPr>
-          <w:noProof/>
-        </w:rPr>
-        <w:t>, 2015, pp. 815–823.</w:t>
+        <w:t>J. Rose, Y. Liu, and A. Awad, “Biometric Authentication Using Mouse and Eye Movement Data,” 2017.</w:t>
       </w:r>
     </w:p>
     <w:p>
@@ -15241,21 +15536,7 @@
           <w:noProof/>
         </w:rPr>
         <w:tab/>
-        <w:t xml:space="preserve">Y. Xu, T. Price, J.-M. Frahm, and F. Monrose, “Virtual U: Defeating Face Liveness Detection by  Building Virtual Models from Your Public Photos,” in </w:t>
-      </w:r>
-      <w:r>
-        <w:rPr>
-          <w:i/>
-          <w:iCs/>
-          <w:noProof/>
-        </w:rPr>
-        <w:t>Proceedings of the  25th USENIX Security Symposium</w:t>
-      </w:r>
-      <w:r>
-        <w:rPr>
-          <w:noProof/>
-        </w:rPr>
-        <w:t>, 2016.</w:t>
+        <w:t>O. M. Parkhi, A. Vedaldi, and A. Zisserman, “Deep Face Recognition.”</w:t>
       </w:r>
     </w:p>
     <w:p>
@@ -15281,21 +15562,7 @@
           <w:noProof/>
         </w:rPr>
         <w:tab/>
-        <w:t xml:space="preserve">N. Erdogmus and S. Marcel, “Spoofing Face Recognition With 3D Masks,” </w:t>
-      </w:r>
-      <w:r>
-        <w:rPr>
-          <w:i/>
-          <w:iCs/>
-          <w:noProof/>
-        </w:rPr>
-        <w:t>IEEE Trans. Inf. Forensics Secur.</w:t>
-      </w:r>
-      <w:r>
-        <w:rPr>
-          <w:noProof/>
-        </w:rPr>
-        <w:t>, vol. 9, no. 7, pp. 1084–1097, Jul. 2014.</w:t>
+        <w:t>Y. Sun, D. Liang, X. Wang, and X. Tang, “DeepID3: Face Recognition with Very Deep Neural Networks,” Feb. 2015.</w:t>
       </w:r>
     </w:p>
     <w:p>
@@ -15321,7 +15588,21 @@
           <w:noProof/>
         </w:rPr>
         <w:tab/>
-        <w:t>Y. Li, Y. Li, Q. Yan, H. Kong, and R. H. Deng, “Seeing Your Face Is Not Enough: An Inertial Sensor-Based Liveness Detection for Face Authentication.”</w:t>
+        <w:t xml:space="preserve">F. Schroff, D. Kalenichenko, and J. Philbin, “FaceNet: A unified embedding for face recognition and clustering,” in </w:t>
+      </w:r>
+      <w:r>
+        <w:rPr>
+          <w:i/>
+          <w:iCs/>
+          <w:noProof/>
+        </w:rPr>
+        <w:t>2015 IEEE Conference on Computer Vision and Pattern Recognition (CVPR)</w:t>
+      </w:r>
+      <w:r>
+        <w:rPr>
+          <w:noProof/>
+        </w:rPr>
+        <w:t>, 2015, pp. 815–823.</w:t>
       </w:r>
     </w:p>
     <w:p>
@@ -15347,7 +15628,21 @@
           <w:noProof/>
         </w:rPr>
         <w:tab/>
-        <w:t>K. Niinuma and A. K. Jain, “Continuous user authentication using temporal information,” 2010.</w:t>
+        <w:t xml:space="preserve">Y. Xu, T. Price, J.-M. Frahm, and F. Monrose, “Virtual U: Defeating Face Liveness Detection by  Building Virtual Models from Your Public Photos,” in </w:t>
+      </w:r>
+      <w:r>
+        <w:rPr>
+          <w:i/>
+          <w:iCs/>
+          <w:noProof/>
+        </w:rPr>
+        <w:t>Proceedings of the  25th USENIX Security Symposium</w:t>
+      </w:r>
+      <w:r>
+        <w:rPr>
+          <w:noProof/>
+        </w:rPr>
+        <w:t>, 2016.</w:t>
       </w:r>
     </w:p>
     <w:p>
@@ -15373,7 +15668,7 @@
           <w:noProof/>
         </w:rPr>
         <w:tab/>
-        <w:t xml:space="preserve">I. Traoré, Y. Nakkabi, S. Saad, B. Sayed, J. D. Ardigo, and P. M. De Faria Quinan, “Ensuring online exam integrity through continuous biometric authentication,” in </w:t>
+        <w:t xml:space="preserve">N. Erdogmus and S. Marcel, “Spoofing Face Recognition With 3D Masks,” </w:t>
       </w:r>
       <w:r>
         <w:rPr>
@@ -15381,13 +15676,13 @@
           <w:iCs/>
           <w:noProof/>
         </w:rPr>
-        <w:t>Information Security Practices: Emerging Threats and Perspectives</w:t>
-      </w:r>
-      <w:r>
-        <w:rPr>
-          <w:noProof/>
-        </w:rPr>
-        <w:t>, 2017.</w:t>
+        <w:t>IEEE Trans. Inf. Forensics Secur.</w:t>
+      </w:r>
+      <w:r>
+        <w:rPr>
+          <w:noProof/>
+        </w:rPr>
+        <w:t>, vol. 9, no. 7, pp. 1084–1097, Jul. 2014.</w:t>
       </w:r>
     </w:p>
     <w:p>
@@ -15413,7 +15708,7 @@
           <w:noProof/>
         </w:rPr>
         <w:tab/>
-        <w:t>A. Fayyoumi and A. Zarrad, “Novel Solution Based on Face Recognition to Address Identity Theft and Cheating in Online Examination Systems,” vol. 4, pp. 5–12, 2014.</w:t>
+        <w:t>Y. Li, Y. Li, Q. Yan, H. Kong, and R. H. Deng, “Seeing Your Face Is Not Enough: An Inertial Sensor-Based Liveness Detection for Face Authentication.”</w:t>
       </w:r>
     </w:p>
     <w:p>
@@ -15439,21 +15734,7 @@
           <w:noProof/>
         </w:rPr>
         <w:tab/>
-        <w:t xml:space="preserve">X. Li, J. Li, L. Liu, and J. Xu, “Face pose estimate technology and its application in video invigilation,” in </w:t>
-      </w:r>
-      <w:r>
-        <w:rPr>
-          <w:i/>
-          <w:iCs/>
-          <w:noProof/>
-        </w:rPr>
-        <w:t>2nd International Workshop on Education Technology and Computer Science, ETCS 2010</w:t>
-      </w:r>
-      <w:r>
-        <w:rPr>
-          <w:noProof/>
-        </w:rPr>
-        <w:t>, 2010, vol. 2, pp. 102–105.</w:t>
+        <w:t>K. Niinuma and A. K. Jain, “Continuous user authentication using temporal information,” 2010.</w:t>
       </w:r>
     </w:p>
     <w:p>
@@ -15479,7 +15760,7 @@
           <w:noProof/>
         </w:rPr>
         <w:tab/>
-        <w:t>“e-Residency – New Digital Nation.” [Online]. Available: https://e-resident.gov.ee/. [Accessed: 23-Mar-2018].</w:t>
+        <w:t>A. Fayyoumi and A. Zarrad, “Novel Solution Based on Face Recognition to Address Identity Theft and Cheating in Online Examination Systems,” vol. 4, pp. 5–12, 2014.</w:t>
       </w:r>
     </w:p>
     <w:p>
@@ -15498,15 +15779,35 @@
         <w:rPr>
           <w:noProof/>
         </w:rPr>
+        <w:t>[69]</w:t>
+      </w:r>
+      <w:r>
+        <w:rPr>
+          <w:noProof/>
+        </w:rPr>
+        <w:tab/>
+        <w:t xml:space="preserve">X. Li, J. Li, L. Liu, and J. Xu, “Face pose estimate technology and its application </w:t>
+      </w:r>
+      <w:r>
+        <w:rPr>
+          <w:noProof/>
+        </w:rPr>
         <w:lastRenderedPageBreak/>
-        <w:t>[69]</w:t>
-      </w:r>
-      <w:r>
-        <w:rPr>
-          <w:noProof/>
-        </w:rPr>
-        <w:tab/>
-        <w:t>“AKIT - Andmekaitse ja infoturbe leksikon.” [Online]. Available: http://akit.cyber.ee/term/5998-iris-recognition. [Accessed: 23-Mar-2018].</w:t>
+        <w:t xml:space="preserve">in video invigilation,” in </w:t>
+      </w:r>
+      <w:r>
+        <w:rPr>
+          <w:i/>
+          <w:iCs/>
+          <w:noProof/>
+        </w:rPr>
+        <w:t>2nd International Workshop on Education Technology and Computer Science, ETCS 2010</w:t>
+      </w:r>
+      <w:r>
+        <w:rPr>
+          <w:noProof/>
+        </w:rPr>
+        <w:t>, 2010, vol. 2, pp. 102–105.</w:t>
       </w:r>
     </w:p>
     <w:p>
@@ -15532,7 +15833,7 @@
           <w:noProof/>
         </w:rPr>
         <w:tab/>
-        <w:t>“Iris Recognition.”</w:t>
+        <w:t>“e-Residency – New Digital Nation.” [Online]. Available: https://e-resident.gov.ee/. [Accessed: 23-Mar-2018].</w:t>
       </w:r>
     </w:p>
     <w:p>
@@ -15558,21 +15859,7 @@
           <w:noProof/>
         </w:rPr>
         <w:tab/>
-        <w:t xml:space="preserve">L. C. F. Araujo, L. H. R. Sucupira, M. G. Lizarraga, L. L. Ling, and J. B. T. Yabu-Uti, “User authentication through typing biometrics features,” </w:t>
-      </w:r>
-      <w:r>
-        <w:rPr>
-          <w:i/>
-          <w:iCs/>
-          <w:noProof/>
-        </w:rPr>
-        <w:t>IEEE Trans. Signal Process.</w:t>
-      </w:r>
-      <w:r>
-        <w:rPr>
-          <w:noProof/>
-        </w:rPr>
-        <w:t>, vol. 53, no. 2, pp. 851–855, Feb. 2005.</w:t>
+        <w:t>“AKIT - Andmekaitse ja infoturbe leksikon.” [Online]. Available: http://akit.cyber.ee/term/5998-iris-recognition. [Accessed: 23-Mar-2018].</w:t>
       </w:r>
     </w:p>
     <w:p>
@@ -15598,21 +15885,7 @@
           <w:noProof/>
         </w:rPr>
         <w:tab/>
-        <w:t xml:space="preserve">S. Mondal and P. Bours, “Person Identification by Keystroke Dynamics Using Pairwise User Coupling,” </w:t>
-      </w:r>
-      <w:r>
-        <w:rPr>
-          <w:i/>
-          <w:iCs/>
-          <w:noProof/>
-        </w:rPr>
-        <w:t>IEEE Trans. Inf. Forensics Secur.</w:t>
-      </w:r>
-      <w:r>
-        <w:rPr>
-          <w:noProof/>
-        </w:rPr>
-        <w:t>, 2017.</w:t>
+        <w:t>“Iris Recognition.”</w:t>
       </w:r>
     </w:p>
     <w:p>
@@ -15638,7 +15911,7 @@
           <w:noProof/>
         </w:rPr>
         <w:tab/>
-        <w:t xml:space="preserve">J. V. Monaco, N. Bakelman, S.-H. Cha, and C. C. Tappert, “Developing a Keystroke Biometric System for Continual Authentication of Computer Users,” in </w:t>
+        <w:t xml:space="preserve">L. C. F. Araujo, L. H. R. Sucupira, M. G. Lizarraga, L. L. Ling, and J. B. T. Yabu-Uti, “User authentication through typing biometrics features,” </w:t>
       </w:r>
       <w:r>
         <w:rPr>
@@ -15646,13 +15919,13 @@
           <w:iCs/>
           <w:noProof/>
         </w:rPr>
-        <w:t>2012 European Intelligence and Security Informatics Conference</w:t>
-      </w:r>
-      <w:r>
-        <w:rPr>
-          <w:noProof/>
-        </w:rPr>
-        <w:t>, 2012, pp. 210–216.</w:t>
+        <w:t>IEEE Trans. Signal Process.</w:t>
+      </w:r>
+      <w:r>
+        <w:rPr>
+          <w:noProof/>
+        </w:rPr>
+        <w:t>, vol. 53, no. 2, pp. 851–855, Feb. 2005.</w:t>
       </w:r>
     </w:p>
     <w:p>
@@ -15678,7 +15951,7 @@
           <w:noProof/>
         </w:rPr>
         <w:tab/>
-        <w:t xml:space="preserve">J. Roth, X. Liu, and D. Metaxas, “On continuous user authentication via typing behavior,” </w:t>
+        <w:t xml:space="preserve">S. Mondal and P. Bours, “Person Identification by Keystroke Dynamics Using Pairwise User Coupling,” </w:t>
       </w:r>
       <w:r>
         <w:rPr>
@@ -15686,13 +15959,13 @@
           <w:iCs/>
           <w:noProof/>
         </w:rPr>
-        <w:t>IEEE Trans. Image Process.</w:t>
-      </w:r>
-      <w:r>
-        <w:rPr>
-          <w:noProof/>
-        </w:rPr>
-        <w:t>, 2014.</w:t>
+        <w:t>IEEE Trans. Inf. Forensics Secur.</w:t>
+      </w:r>
+      <w:r>
+        <w:rPr>
+          <w:noProof/>
+        </w:rPr>
+        <w:t>, 2017.</w:t>
       </w:r>
     </w:p>
     <w:p>
@@ -15718,7 +15991,7 @@
           <w:noProof/>
         </w:rPr>
         <w:tab/>
-        <w:t xml:space="preserve">H. Saevanee and P. Bhattarakosol, “Authenticating User Using Keystroke Dynamics and Finger Pressure,” in </w:t>
+        <w:t xml:space="preserve">J. V. Monaco, N. Bakelman, S.-H. Cha, and C. C. Tappert, “Developing a Keystroke Biometric System for Continual Authentication of Computer Users,” in </w:t>
       </w:r>
       <w:r>
         <w:rPr>
@@ -15726,13 +15999,13 @@
           <w:iCs/>
           <w:noProof/>
         </w:rPr>
-        <w:t>2009 6th IEEE Consumer Communications and Networking Conference</w:t>
-      </w:r>
-      <w:r>
-        <w:rPr>
-          <w:noProof/>
-        </w:rPr>
-        <w:t>, 2009, pp. 1–2.</w:t>
+        <w:t>2012 European Intelligence and Security Informatics Conference</w:t>
+      </w:r>
+      <w:r>
+        <w:rPr>
+          <w:noProof/>
+        </w:rPr>
+        <w:t>, 2012, pp. 210–216.</w:t>
       </w:r>
     </w:p>
     <w:p>
@@ -15758,7 +16031,7 @@
           <w:noProof/>
         </w:rPr>
         <w:tab/>
-        <w:t xml:space="preserve">H. Saevanee and P. Bhatarakosol, “User Authentication Using Combination of Behavioral Biometrics over the Touchpad Acting Like Touch Screen of Mobile Device,” in </w:t>
+        <w:t xml:space="preserve">J. Roth, X. Liu, and D. Metaxas, “On continuous user authentication via typing behavior,” </w:t>
       </w:r>
       <w:r>
         <w:rPr>
@@ -15766,13 +16039,13 @@
           <w:iCs/>
           <w:noProof/>
         </w:rPr>
-        <w:t>2008 International Conference on Computer and Electrical Engineering</w:t>
-      </w:r>
-      <w:r>
-        <w:rPr>
-          <w:noProof/>
-        </w:rPr>
-        <w:t>, 2008, pp. 82–86.</w:t>
+        <w:t>IEEE Trans. Image Process.</w:t>
+      </w:r>
+      <w:r>
+        <w:rPr>
+          <w:noProof/>
+        </w:rPr>
+        <w:t>, 2014.</w:t>
       </w:r>
     </w:p>
     <w:p>
@@ -15798,7 +16071,7 @@
           <w:noProof/>
         </w:rPr>
         <w:tab/>
-        <w:t xml:space="preserve">Y. Sun, H. Ceker, and S. Upadhyaya, “Shared keystroke dataset for continuous authentication,” in </w:t>
+        <w:t xml:space="preserve">H. Saevanee and P. Bhattarakosol, “Authenticating User Using Keystroke Dynamics and Finger Pressure,” in </w:t>
       </w:r>
       <w:r>
         <w:rPr>
@@ -15806,13 +16079,13 @@
           <w:iCs/>
           <w:noProof/>
         </w:rPr>
-        <w:t>8th IEEE International Workshop on Information Forensics and Security, WIFS 2016</w:t>
-      </w:r>
-      <w:r>
-        <w:rPr>
-          <w:noProof/>
-        </w:rPr>
-        <w:t>, 2017.</w:t>
+        <w:t>2009 6th IEEE Consumer Communications and Networking Conference</w:t>
+      </w:r>
+      <w:r>
+        <w:rPr>
+          <w:noProof/>
+        </w:rPr>
+        <w:t>, 2009, pp. 1–2.</w:t>
       </w:r>
     </w:p>
     <w:p>
@@ -15838,7 +16111,7 @@
           <w:noProof/>
         </w:rPr>
         <w:tab/>
-        <w:t xml:space="preserve">I. Deutschmann, P. Nordstrom, and L. Nilsson, “Continuous Authentication Using Behavioral Biometrics,” </w:t>
+        <w:t xml:space="preserve">H. Saevanee and P. Bhatarakosol, “User Authentication Using Combination of Behavioral Biometrics over the Touchpad Acting Like Touch Screen of Mobile Device,” in </w:t>
       </w:r>
       <w:r>
         <w:rPr>
@@ -15846,13 +16119,13 @@
           <w:iCs/>
           <w:noProof/>
         </w:rPr>
-        <w:t>IT Prof.</w:t>
-      </w:r>
-      <w:r>
-        <w:rPr>
-          <w:noProof/>
-        </w:rPr>
-        <w:t>, vol. 15, no. 4, pp. 12–15, Jul. 2013.</w:t>
+        <w:t>2008 International Conference on Computer and Electrical Engineering</w:t>
+      </w:r>
+      <w:r>
+        <w:rPr>
+          <w:noProof/>
+        </w:rPr>
+        <w:t>, 2008, pp. 82–86.</w:t>
       </w:r>
     </w:p>
     <w:p>
@@ -15878,7 +16151,7 @@
           <w:noProof/>
         </w:rPr>
         <w:tab/>
-        <w:t xml:space="preserve">S. Mondal and P. Bours, “A study on continuous authentication using a combination of keystroke and mouse biometrics,” </w:t>
+        <w:t xml:space="preserve">Y. Sun, H. Ceker, and S. Upadhyaya, “Shared keystroke dataset for continuous authentication,” in </w:t>
       </w:r>
       <w:r>
         <w:rPr>
@@ -15886,20 +16159,13 @@
           <w:iCs/>
           <w:noProof/>
         </w:rPr>
-        <w:t>Neurocomputing</w:t>
-      </w:r>
-      <w:r>
-        <w:rPr>
-          <w:noProof/>
-        </w:rPr>
-        <w:t xml:space="preserve">, vol. 230, pp. </w:t>
-      </w:r>
-      <w:r>
-        <w:rPr>
-          <w:noProof/>
-        </w:rPr>
-        <w:lastRenderedPageBreak/>
-        <w:t>1–22, Mar. 2017.</w:t>
+        <w:t>8th IEEE International Workshop on Information Forensics and Security, WIFS 2016</w:t>
+      </w:r>
+      <w:r>
+        <w:rPr>
+          <w:noProof/>
+        </w:rPr>
+        <w:t>, 2017.</w:t>
       </w:r>
     </w:p>
     <w:p>
@@ -15918,6 +16184,7 @@
         <w:rPr>
           <w:noProof/>
         </w:rPr>
+        <w:lastRenderedPageBreak/>
         <w:t>[80]</w:t>
       </w:r>
       <w:r>
@@ -15925,7 +16192,21 @@
           <w:noProof/>
         </w:rPr>
         <w:tab/>
-        <w:t>S. Mondal and P. Bours, “Continuous Authentication using Mouse Dynamics.”</w:t>
+        <w:t xml:space="preserve">I. Deutschmann, P. Nordstrom, and L. Nilsson, “Continuous Authentication Using Behavioral Biometrics,” </w:t>
+      </w:r>
+      <w:r>
+        <w:rPr>
+          <w:i/>
+          <w:iCs/>
+          <w:noProof/>
+        </w:rPr>
+        <w:t>IT Prof.</w:t>
+      </w:r>
+      <w:r>
+        <w:rPr>
+          <w:noProof/>
+        </w:rPr>
+        <w:t>, vol. 15, no. 4, pp. 12–15, Jul. 2013.</w:t>
       </w:r>
     </w:p>
     <w:p>
@@ -15951,7 +16232,7 @@
           <w:noProof/>
         </w:rPr>
         <w:tab/>
-        <w:t xml:space="preserve">B. Sayed, I. Traore, I. Woungang, and M. S. Obaidat, “Biometric Authentication Using Mouse Gesture Dynamics,” </w:t>
+        <w:t xml:space="preserve">S. Mondal and P. Bours, “A study on continuous authentication using a combination of keystroke and mouse biometrics,” </w:t>
       </w:r>
       <w:r>
         <w:rPr>
@@ -15959,13 +16240,13 @@
           <w:iCs/>
           <w:noProof/>
         </w:rPr>
-        <w:t>IEEE Syst. J.</w:t>
-      </w:r>
-      <w:r>
-        <w:rPr>
-          <w:noProof/>
-        </w:rPr>
-        <w:t>, vol. 7, no. 2, pp. 262–274, Jun. 2013.</w:t>
+        <w:t>Neurocomputing</w:t>
+      </w:r>
+      <w:r>
+        <w:rPr>
+          <w:noProof/>
+        </w:rPr>
+        <w:t>, vol. 230, pp. 1–22, Mar. 2017.</w:t>
       </w:r>
     </w:p>
     <w:p>
@@ -15991,21 +16272,7 @@
           <w:noProof/>
         </w:rPr>
         <w:tab/>
-        <w:t xml:space="preserve">M. Sharif, T. Faiz, and M. Raza, “Time signatures - an implementation of Keystroke and click patterns for practical and secure authentication,” in </w:t>
-      </w:r>
-      <w:r>
-        <w:rPr>
-          <w:i/>
-          <w:iCs/>
-          <w:noProof/>
-        </w:rPr>
-        <w:t>2008 Third International Conference on Digital Information Management</w:t>
-      </w:r>
-      <w:r>
-        <w:rPr>
-          <w:noProof/>
-        </w:rPr>
-        <w:t>, 2008, pp. 559–562.</w:t>
+        <w:t>S. Mondal and P. Bours, “Continuous Authentication using Mouse Dynamics.”</w:t>
       </w:r>
     </w:p>
     <w:p>
@@ -16031,7 +16298,21 @@
           <w:noProof/>
         </w:rPr>
         <w:tab/>
-        <w:t>“Multi-factor Authentication Using Gesture Biometrics - Biometric Signature ID.” [Online]. Available: https://www.biosig-id.com/. [Accessed: 04-Mar-2018].</w:t>
+        <w:t xml:space="preserve">B. Sayed, I. Traore, I. Woungang, and M. S. Obaidat, “Biometric Authentication Using Mouse Gesture Dynamics,” </w:t>
+      </w:r>
+      <w:r>
+        <w:rPr>
+          <w:i/>
+          <w:iCs/>
+          <w:noProof/>
+        </w:rPr>
+        <w:t>IEEE Syst. J.</w:t>
+      </w:r>
+      <w:r>
+        <w:rPr>
+          <w:noProof/>
+        </w:rPr>
+        <w:t>, vol. 7, no. 2, pp. 262–274, Jun. 2013.</w:t>
       </w:r>
     </w:p>
     <w:p>
@@ -16057,7 +16338,7 @@
           <w:noProof/>
         </w:rPr>
         <w:tab/>
-        <w:t xml:space="preserve">T. Sim, S. Zhang, R. Janakiraman, and S. Kumar, “Continuous Verification Using Multimodal Biometrics,” </w:t>
+        <w:t xml:space="preserve">M. Sharif, T. Faiz, and M. Raza, “Time signatures - an implementation of Keystroke and click patterns for practical and secure authentication,” in </w:t>
       </w:r>
       <w:r>
         <w:rPr>
@@ -16065,13 +16346,13 @@
           <w:iCs/>
           <w:noProof/>
         </w:rPr>
-        <w:t>IEEE Trans. Pattern Anal. Mach. Intell.</w:t>
-      </w:r>
-      <w:r>
-        <w:rPr>
-          <w:noProof/>
-        </w:rPr>
-        <w:t>, vol. 29, no. 4, pp. 687–700, Apr. 2007.</w:t>
+        <w:t>2008 Third International Conference on Digital Information Management</w:t>
+      </w:r>
+      <w:r>
+        <w:rPr>
+          <w:noProof/>
+        </w:rPr>
+        <w:t>, 2008, pp. 559–562.</w:t>
       </w:r>
     </w:p>
     <w:p>
@@ -16097,7 +16378,7 @@
           <w:noProof/>
         </w:rPr>
         <w:tab/>
-        <w:t>NIST report to the United States Congress, “SUMMARY OF NIST STANDARDS FOR BIOMETRIC ACCURACY, TAMPER RESISTANCE, AND INTEROPERABILITY EXECUTIVE SUMMARY Large Scale Testing,” 2002.</w:t>
+        <w:t>“Multi-factor Authentication Using Gesture Biometrics - Biometric Signature ID.” [Online]. Available: https://www.biosig-id.com/. [Accessed: 04-Mar-2018].</w:t>
       </w:r>
     </w:p>
     <w:p>
@@ -16123,7 +16404,21 @@
           <w:noProof/>
         </w:rPr>
         <w:tab/>
-        <w:t>X. Liu, L. Kong, Z. Diao, and P. Jia, “Line-scan system for continuous hand authentication,” 2017.</w:t>
+        <w:t xml:space="preserve">T. Sim, S. Zhang, R. Janakiraman, and S. Kumar, “Continuous Verification Using Multimodal Biometrics,” </w:t>
+      </w:r>
+      <w:r>
+        <w:rPr>
+          <w:i/>
+          <w:iCs/>
+          <w:noProof/>
+        </w:rPr>
+        <w:t>IEEE Trans. Pattern Anal. Mach. Intell.</w:t>
+      </w:r>
+      <w:r>
+        <w:rPr>
+          <w:noProof/>
+        </w:rPr>
+        <w:t>, vol. 29, no. 4, pp. 687–700, Apr. 2007.</w:t>
       </w:r>
     </w:p>
     <w:p>
@@ -16149,7 +16444,7 @@
           <w:noProof/>
         </w:rPr>
         <w:tab/>
-        <w:t>“Fujitsu PalmSecure - Fujitsu Global.” [Online]. Available: http://www.fujitsu.com/global/solutions/business-technology/security/palmsecure/. [Accessed: 11-Mar-2018].</w:t>
+        <w:t>NIST report to the United States Congress, “SUMMARY OF NIST STANDARDS FOR BIOMETRIC ACCURACY, TAMPER RESISTANCE, AND INTEROPERABILITY EXECUTIVE SUMMARY Large Scale Testing,” 2002.</w:t>
       </w:r>
     </w:p>
     <w:p>
@@ -16175,7 +16470,7 @@
           <w:noProof/>
         </w:rPr>
         <w:tab/>
-        <w:t>“PalmSecure Mouse.” .</w:t>
+        <w:t>X. Liu, L. Kong, Z. Diao, and P. Jia, “Line-scan system for continuous hand authentication,” 2017.</w:t>
       </w:r>
     </w:p>
     <w:p>
@@ -16201,7 +16496,7 @@
           <w:noProof/>
         </w:rPr>
         <w:tab/>
-        <w:t>“AKIT - Andmekaitse ja infoturbe leksikon.” [Online]. Available: http://akit.cyber.ee/term/12784-soft-biometrics. [Accessed: 09-Mar-2018].</w:t>
+        <w:t>“Fujitsu PalmSecure - Fujitsu Global.” [Online]. Available: http://www.fujitsu.com/global/solutions/business-technology/security/palmsecure/. [Accessed: 11-Mar-2018].</w:t>
       </w:r>
     </w:p>
     <w:p>
@@ -16227,14 +16522,7 @@
           <w:noProof/>
         </w:rPr>
         <w:tab/>
-        <w:t xml:space="preserve">A. K. Jain, S. C. Dass, and K. Nandakumar, “Can soft biometric traits assist user </w:t>
-      </w:r>
-      <w:r>
-        <w:rPr>
-          <w:noProof/>
-        </w:rPr>
-        <w:lastRenderedPageBreak/>
-        <w:t>recognition?”</w:t>
+        <w:t>“PalmSecure Mouse.” .</w:t>
       </w:r>
     </w:p>
     <w:p>
@@ -16253,6 +16541,7 @@
         <w:rPr>
           <w:noProof/>
         </w:rPr>
+        <w:lastRenderedPageBreak/>
         <w:t>[91]</w:t>
       </w:r>
       <w:r>
@@ -16260,21 +16549,7 @@
           <w:noProof/>
         </w:rPr>
         <w:tab/>
-        <w:t xml:space="preserve">K. Niinuma, U. Park, and A. K. Jain, “Soft Biometric Traits for Continuous User Authentication,” </w:t>
-      </w:r>
-      <w:r>
-        <w:rPr>
-          <w:i/>
-          <w:iCs/>
-          <w:noProof/>
-        </w:rPr>
-        <w:t>IEEE Trans. Inf. Forensics Secur.</w:t>
-      </w:r>
-      <w:r>
-        <w:rPr>
-          <w:noProof/>
-        </w:rPr>
-        <w:t>, vol. 5, no. 4, pp. 771–780, Dec. 2010.</w:t>
+        <w:t>“AKIT - Andmekaitse ja infoturbe leksikon.” [Online]. Available: http://akit.cyber.ee/term/12784-soft-biometrics. [Accessed: 09-Mar-2018].</w:t>
       </w:r>
     </w:p>
     <w:p>
@@ -16300,21 +16575,7 @@
           <w:noProof/>
         </w:rPr>
         <w:tab/>
-        <w:t xml:space="preserve">J. R. Pinto, J. S. Cardoso, A. Lourenço, and C. Carreiras, “Towards a continuous biometric system based on ECG signals acquired on the steering wheel,” </w:t>
-      </w:r>
-      <w:r>
-        <w:rPr>
-          <w:i/>
-          <w:iCs/>
-          <w:noProof/>
-        </w:rPr>
-        <w:t>Sensors (Switzerland)</w:t>
-      </w:r>
-      <w:r>
-        <w:rPr>
-          <w:noProof/>
-        </w:rPr>
-        <w:t>, 2017.</w:t>
+        <w:t>A. K. Jain, S. C. Dass, and K. Nandakumar, “Can soft biometric traits assist user recognition?”</w:t>
       </w:r>
     </w:p>
     <w:p>
@@ -16340,7 +16601,7 @@
           <w:noProof/>
         </w:rPr>
         <w:tab/>
-        <w:t xml:space="preserve">S. Vhaduri and C. Poellabauer, “Wearable device user authentication using physiological and behavioral metrics,” in </w:t>
+        <w:t xml:space="preserve">K. Niinuma, U. Park, and A. K. Jain, “Soft Biometric Traits for Continuous User Authentication,” </w:t>
       </w:r>
       <w:r>
         <w:rPr>
@@ -16348,13 +16609,13 @@
           <w:iCs/>
           <w:noProof/>
         </w:rPr>
-        <w:t>2017 IEEE 28th Annual International Symposium on Personal, Indoor, and Mobile Radio Communications (PIMRC)</w:t>
-      </w:r>
-      <w:r>
-        <w:rPr>
-          <w:noProof/>
-        </w:rPr>
-        <w:t>, 2017, pp. 1–6.</w:t>
+        <w:t>IEEE Trans. Inf. Forensics Secur.</w:t>
+      </w:r>
+      <w:r>
+        <w:rPr>
+          <w:noProof/>
+        </w:rPr>
+        <w:t>, vol. 5, no. 4, pp. 771–780, Dec. 2010.</w:t>
       </w:r>
     </w:p>
     <w:p>
@@ -16380,7 +16641,7 @@
           <w:noProof/>
         </w:rPr>
         <w:tab/>
-        <w:t xml:space="preserve">C. D. Holland and O. V. Komogortsev, “Complex Eye Movement Pattern Biometrics: The Effects of Environment and Stimulus,” </w:t>
+        <w:t xml:space="preserve">J. R. Pinto, J. S. Cardoso, A. Lourenço, and C. Carreiras, “Towards a continuous biometric system based on ECG signals acquired on the steering wheel,” </w:t>
       </w:r>
       <w:r>
         <w:rPr>
@@ -16388,13 +16649,13 @@
           <w:iCs/>
           <w:noProof/>
         </w:rPr>
-        <w:t>IEEE Trans. Inf. Forensics Secur.</w:t>
-      </w:r>
-      <w:r>
-        <w:rPr>
-          <w:noProof/>
-        </w:rPr>
-        <w:t>, vol. 8, no. 12, pp. 2115–2126, Dec. 2013.</w:t>
+        <w:t>Sensors (Switzerland)</w:t>
+      </w:r>
+      <w:r>
+        <w:rPr>
+          <w:noProof/>
+        </w:rPr>
+        <w:t>, 2017.</w:t>
       </w:r>
     </w:p>
     <w:p>
@@ -16420,7 +16681,7 @@
           <w:noProof/>
         </w:rPr>
         <w:tab/>
-        <w:t xml:space="preserve">R. J. Leigh and D. S. Zee, </w:t>
+        <w:t xml:space="preserve">S. Vhaduri and C. Poellabauer, “Wearable device user authentication using physiological and behavioral metrics,” in </w:t>
       </w:r>
       <w:r>
         <w:rPr>
@@ -16428,13 +16689,13 @@
           <w:iCs/>
           <w:noProof/>
         </w:rPr>
-        <w:t>The Neurology of Eye Movements</w:t>
-      </w:r>
-      <w:r>
-        <w:rPr>
-          <w:noProof/>
-        </w:rPr>
-        <w:t>. Oxford University Press, 2015.</w:t>
+        <w:t>2017 IEEE 28th Annual International Symposium on Personal, Indoor, and Mobile Radio Communications (PIMRC)</w:t>
+      </w:r>
+      <w:r>
+        <w:rPr>
+          <w:noProof/>
+        </w:rPr>
+        <w:t>, 2017, pp. 1–6.</w:t>
       </w:r>
     </w:p>
     <w:p>
@@ -16460,7 +16721,7 @@
           <w:noProof/>
         </w:rPr>
         <w:tab/>
-        <w:t xml:space="preserve">Y. Cheung and Q. Peng, “Eye Gaze Tracking With a Web Camera in a Desktop Environment,” </w:t>
+        <w:t xml:space="preserve">C. D. Holland and O. V. Komogortsev, “Complex Eye Movement Pattern Biometrics: The Effects of Environment and Stimulus,” </w:t>
       </w:r>
       <w:r>
         <w:rPr>
@@ -16468,13 +16729,13 @@
           <w:iCs/>
           <w:noProof/>
         </w:rPr>
-        <w:t>IEEE Trans. Human-Machine Syst.</w:t>
-      </w:r>
-      <w:r>
-        <w:rPr>
-          <w:noProof/>
-        </w:rPr>
-        <w:t>, vol. 45, no. 4, pp. 419–430, Aug. 2015.</w:t>
+        <w:t>IEEE Trans. Inf. Forensics Secur.</w:t>
+      </w:r>
+      <w:r>
+        <w:rPr>
+          <w:noProof/>
+        </w:rPr>
+        <w:t>, vol. 8, no. 12, pp. 2115–2126, Dec. 2013.</w:t>
       </w:r>
     </w:p>
     <w:p>
@@ -16500,7 +16761,7 @@
           <w:noProof/>
         </w:rPr>
         <w:tab/>
-        <w:t xml:space="preserve">J. San Agustin, H. Skovsgaard, J. P. Hansen, and D. W. Hansen, “Low-cost gaze interaction,” in </w:t>
+        <w:t xml:space="preserve">R. J. Leigh and D. S. Zee, </w:t>
       </w:r>
       <w:r>
         <w:rPr>
@@ -16508,13 +16769,13 @@
           <w:iCs/>
           <w:noProof/>
         </w:rPr>
-        <w:t>Proceedings of the 27th international conference extended abstracts on Human factors in computing systems - CHI EA ’09</w:t>
-      </w:r>
-      <w:r>
-        <w:rPr>
-          <w:noProof/>
-        </w:rPr>
-        <w:t>, 2009.</w:t>
+        <w:t>The Neurology of Eye Movements</w:t>
+      </w:r>
+      <w:r>
+        <w:rPr>
+          <w:noProof/>
+        </w:rPr>
+        <w:t>. Oxford University Press, 2015.</w:t>
       </w:r>
     </w:p>
     <w:p>
@@ -16540,7 +16801,7 @@
           <w:noProof/>
         </w:rPr>
         <w:tab/>
-        <w:t xml:space="preserve">H. Skovsgaard, J. S. Agustin, S. A. Johansen, J. P. Hansen, and M. Tall, “Evaluation of a remote webcam-based eye tracker,” in </w:t>
+        <w:t xml:space="preserve">Y. Cheung and Q. Peng, “Eye Gaze Tracking With a Web Camera in a Desktop Environment,” </w:t>
       </w:r>
       <w:r>
         <w:rPr>
@@ -16548,13 +16809,13 @@
           <w:iCs/>
           <w:noProof/>
         </w:rPr>
-        <w:t>Proceedings of the 1st Conference on Novel Gaze-Controlled Applications - NGCA ’11</w:t>
-      </w:r>
-      <w:r>
-        <w:rPr>
-          <w:noProof/>
-        </w:rPr>
-        <w:t>, 2011.</w:t>
+        <w:t>IEEE Trans. Human-Machine Syst.</w:t>
+      </w:r>
+      <w:r>
+        <w:rPr>
+          <w:noProof/>
+        </w:rPr>
+        <w:t>, vol. 45, no. 4, pp. 419–430, Aug. 2015.</w:t>
       </w:r>
     </w:p>
     <w:p>
@@ -16580,7 +16841,21 @@
           <w:noProof/>
         </w:rPr>
         <w:tab/>
-        <w:t>D. C. Niehorster, T. H. W. Cornelissen, K. Holmqvist, I. T. C. Hooge, and R. S. Hessels, “What to expect from your remote eye-tracker when participants are unrestrained,” 2017.</w:t>
+        <w:t xml:space="preserve">J. San Agustin, H. Skovsgaard, J. P. Hansen, and D. W. Hansen, “Low-cost gaze interaction,” in </w:t>
+      </w:r>
+      <w:r>
+        <w:rPr>
+          <w:i/>
+          <w:iCs/>
+          <w:noProof/>
+        </w:rPr>
+        <w:t>Proceedings of the 27th international conference extended abstracts on Human factors in computing systems - CHI EA ’09</w:t>
+      </w:r>
+      <w:r>
+        <w:rPr>
+          <w:noProof/>
+        </w:rPr>
+        <w:t>, 2009.</w:t>
       </w:r>
     </w:p>
     <w:p>
@@ -16599,7 +16874,6 @@
         <w:rPr>
           <w:noProof/>
         </w:rPr>
-        <w:lastRenderedPageBreak/>
         <w:t>[100]</w:t>
       </w:r>
       <w:r>
@@ -16607,7 +16881,21 @@
           <w:noProof/>
         </w:rPr>
         <w:tab/>
-        <w:t>D. Bäck, “Neural Network Gaze Tracking using Web Camera,” Linköpings tekniska högskola (Institutionen för medicinsk teknik), 2005.</w:t>
+        <w:t xml:space="preserve">H. Skovsgaard, J. S. Agustin, S. A. Johansen, J. P. Hansen, and M. Tall, “Evaluation of a remote webcam-based eye tracker,” in </w:t>
+      </w:r>
+      <w:r>
+        <w:rPr>
+          <w:i/>
+          <w:iCs/>
+          <w:noProof/>
+        </w:rPr>
+        <w:t>Proceedings of the 1st Conference on Novel Gaze-Controlled Applications - NGCA ’11</w:t>
+      </w:r>
+      <w:r>
+        <w:rPr>
+          <w:noProof/>
+        </w:rPr>
+        <w:t>, 2011.</w:t>
       </w:r>
     </w:p>
     <w:p>
@@ -16626,6 +16914,7 @@
         <w:rPr>
           <w:noProof/>
         </w:rPr>
+        <w:lastRenderedPageBreak/>
         <w:t>[101]</w:t>
       </w:r>
       <w:r>
@@ -16633,35 +16922,7 @@
           <w:noProof/>
         </w:rPr>
         <w:tab/>
-        <w:t xml:space="preserve">A. Boehm </w:t>
-      </w:r>
-      <w:r>
-        <w:rPr>
-          <w:i/>
-          <w:iCs/>
-          <w:noProof/>
-        </w:rPr>
-        <w:t>et al.</w:t>
-      </w:r>
-      <w:r>
-        <w:rPr>
-          <w:noProof/>
-        </w:rPr>
-        <w:t xml:space="preserve">, “SAFE: Secure authentication with Face and Eyes,” in </w:t>
-      </w:r>
-      <w:r>
-        <w:rPr>
-          <w:i/>
-          <w:iCs/>
-          <w:noProof/>
-        </w:rPr>
-        <w:t>2013 International Conference on Privacy and Security in Mobile Systems, PRISMS 2013 - co-located with Global Wireless Summit</w:t>
-      </w:r>
-      <w:r>
-        <w:rPr>
-          <w:noProof/>
-        </w:rPr>
-        <w:t>, 2014.</w:t>
+        <w:t>D. C. Niehorster, T. H. W. Cornelissen, K. Holmqvist, I. T. C. Hooge, and R. S. Hessels, “What to expect from your remote eye-tracker when participants are unrestrained,” 2017.</w:t>
       </w:r>
     </w:p>
     <w:p>
@@ -16687,21 +16948,7 @@
           <w:noProof/>
         </w:rPr>
         <w:tab/>
-        <w:t xml:space="preserve">Bharath S Sirur and Shankar Pendse, “Gaze driven architecture: Adding new dimensions to level of security in computers,” in </w:t>
-      </w:r>
-      <w:r>
-        <w:rPr>
-          <w:i/>
-          <w:iCs/>
-          <w:noProof/>
-        </w:rPr>
-        <w:t>2010 3rd International Conference on Computer Science and Information Technology</w:t>
-      </w:r>
-      <w:r>
-        <w:rPr>
-          <w:noProof/>
-        </w:rPr>
-        <w:t>, 2010, pp. 200–205.</w:t>
+        <w:t>D. Bäck, “Neural Network Gaze Tracking using Web Camera,” Linköpings tekniska högskola (Institutionen för medicinsk teknik), 2005.</w:t>
       </w:r>
     </w:p>
     <w:p>
@@ -16727,7 +16974,7 @@
           <w:noProof/>
         </w:rPr>
         <w:tab/>
-        <w:t xml:space="preserve">W. Sewell and O. Komogortsev, “Real-Time Eye Gaze Tracking With an Unmodified Commodity Webcam Employing a Neural Network,” in </w:t>
+        <w:t xml:space="preserve">A. Boehm </w:t>
       </w:r>
       <w:r>
         <w:rPr>
@@ -16735,13 +16982,27 @@
           <w:iCs/>
           <w:noProof/>
         </w:rPr>
-        <w:t>Proceedings of ACM Conference on Human Factors in Computing Systems (CHI)</w:t>
-      </w:r>
-      <w:r>
-        <w:rPr>
-          <w:noProof/>
-        </w:rPr>
-        <w:t>, 2010.</w:t>
+        <w:t>et al.</w:t>
+      </w:r>
+      <w:r>
+        <w:rPr>
+          <w:noProof/>
+        </w:rPr>
+        <w:t xml:space="preserve">, “SAFE: Secure authentication with Face and Eyes,” in </w:t>
+      </w:r>
+      <w:r>
+        <w:rPr>
+          <w:i/>
+          <w:iCs/>
+          <w:noProof/>
+        </w:rPr>
+        <w:t>2013 International Conference on Privacy and Security in Mobile Systems, PRISMS 2013 - co-located with Global Wireless Summit</w:t>
+      </w:r>
+      <w:r>
+        <w:rPr>
+          <w:noProof/>
+        </w:rPr>
+        <w:t>, 2014.</w:t>
       </w:r>
     </w:p>
     <w:p>
@@ -16767,7 +17028,21 @@
           <w:noProof/>
         </w:rPr>
         <w:tab/>
-        <w:t>“EnumDisplayMonitors function (Windows).” [Online]. Available: https://msdn.microsoft.com/en-us/library/windows/desktop/dd162610(v=vs.85).aspx. [Accessed: 24-Mar-2018].</w:t>
+        <w:t xml:space="preserve">Bharath S Sirur and Shankar Pendse, “Gaze driven architecture: Adding new dimensions to level of security in computers,” in </w:t>
+      </w:r>
+      <w:r>
+        <w:rPr>
+          <w:i/>
+          <w:iCs/>
+          <w:noProof/>
+        </w:rPr>
+        <w:t>2010 3rd International Conference on Computer Science and Information Technology</w:t>
+      </w:r>
+      <w:r>
+        <w:rPr>
+          <w:noProof/>
+        </w:rPr>
+        <w:t>, 2010, pp. 200–205.</w:t>
       </w:r>
     </w:p>
     <w:p>
@@ -16793,7 +17068,21 @@
           <w:noProof/>
         </w:rPr>
         <w:tab/>
-        <w:t>“EnumDisplayDevices function (Windows).” [Online]. Available: https://msdn.microsoft.com/en-us/library/windows/desktop/dd162609(v=vs.85).aspx. [Accessed: 24-Mar-2018].</w:t>
+        <w:t xml:space="preserve">W. Sewell and O. Komogortsev, “Real-Time Eye Gaze Tracking With an Unmodified Commodity Webcam Employing a Neural Network,” in </w:t>
+      </w:r>
+      <w:r>
+        <w:rPr>
+          <w:i/>
+          <w:iCs/>
+          <w:noProof/>
+        </w:rPr>
+        <w:t>Proceedings of ACM Conference on Human Factors in Computing Systems (CHI)</w:t>
+      </w:r>
+      <w:r>
+        <w:rPr>
+          <w:noProof/>
+        </w:rPr>
+        <w:t>, 2010.</w:t>
       </w:r>
     </w:p>
     <w:p>
@@ -16819,7 +17108,7 @@
           <w:noProof/>
         </w:rPr>
         <w:tab/>
-        <w:t>“xrandr - ArchWiki.” [Online]. Available: https://wiki.archlinux.org/index.php/xrandr. [Accessed: 24-Mar-2018].</w:t>
+        <w:t>“EnumDisplayMonitors function (Windows).” [Online]. Available: https://msdn.microsoft.com/en-us/library/windows/desktop/dd162610(v=vs.85).aspx. [Accessed: 24-Mar-2018].</w:t>
       </w:r>
     </w:p>
     <w:p>
@@ -16845,7 +17134,7 @@
           <w:noProof/>
         </w:rPr>
         <w:tab/>
-        <w:t>“Respondus.” [Online]. Available: https://www.respondus.com/. [Accessed: 11-Mar-2018].</w:t>
+        <w:t>“EnumDisplayDevices function (Windows).” [Online]. Available: https://msdn.microsoft.com/en-us/library/windows/desktop/dd162609(v=vs.85).aspx. [Accessed: 24-Mar-2018].</w:t>
       </w:r>
     </w:p>
     <w:p>
@@ -16871,7 +17160,7 @@
           <w:noProof/>
         </w:rPr>
         <w:tab/>
-        <w:t>“Safe Exam Browser - About.” [Online]. Available: https://safeexambrowser.org/about_overview_en.html. [Accessed: 11-Mar-2018].</w:t>
+        <w:t>“xrandr - ArchWiki.” [Online]. Available: https://wiki.archlinux.org/index.php/xrandr. [Accessed: 24-Mar-2018].</w:t>
       </w:r>
     </w:p>
     <w:p>
@@ -16897,21 +17186,7 @@
           <w:noProof/>
         </w:rPr>
         <w:tab/>
-        <w:t xml:space="preserve">Y. Atoum, L. Chen, A. X. Liu, S. D. H. Hsu, and X. Liu, “Automated Online Exam Proctoring,” </w:t>
-      </w:r>
-      <w:r>
-        <w:rPr>
-          <w:i/>
-          <w:iCs/>
-          <w:noProof/>
-        </w:rPr>
-        <w:t>IEEE Trans. Multimed.</w:t>
-      </w:r>
-      <w:r>
-        <w:rPr>
-          <w:noProof/>
-        </w:rPr>
-        <w:t>, 2017.</w:t>
+        <w:t>“Respondus.” [Online]. Available: https://www.respondus.com/. [Accessed: 11-Mar-2018].</w:t>
       </w:r>
     </w:p>
     <w:p>
@@ -16937,14 +17212,7 @@
           <w:noProof/>
         </w:rPr>
         <w:tab/>
-        <w:t>“Anti-VM and Anti-Sandbox Explained - Cyberbit.” [Online]. Available: https://www.cyberbit.com/anti-vm-and-anti-sandbox-explained/. [Accessed: 12-</w:t>
-      </w:r>
-      <w:r>
-        <w:rPr>
-          <w:noProof/>
-        </w:rPr>
-        <w:lastRenderedPageBreak/>
-        <w:t>Mar-2018].</w:t>
+        <w:t>“Safe Exam Browser - About.” [Online]. Available: https://safeexambrowser.org/about_overview_en.html. [Accessed: 11-Mar-2018].</w:t>
       </w:r>
     </w:p>
     <w:p>
@@ -16970,7 +17238,28 @@
           <w:noProof/>
         </w:rPr>
         <w:tab/>
-        <w:t>“How Malware Detects Virtualized Environment (and its Countermeasures),” 2016. [Online]. Available: http://resources.infosecinstitute.com/how-malware-detects-virtualized-environment-and-its-countermeasures-an-overview/. [Accessed: 12-Mar-2018].</w:t>
+        <w:t xml:space="preserve">Y. Atoum, L. Chen, A. X. Liu, S. D. H. Hsu, and X. Liu, “Automated Online </w:t>
+      </w:r>
+      <w:r>
+        <w:rPr>
+          <w:noProof/>
+        </w:rPr>
+        <w:lastRenderedPageBreak/>
+        <w:t xml:space="preserve">Exam Proctoring,” </w:t>
+      </w:r>
+      <w:r>
+        <w:rPr>
+          <w:i/>
+          <w:iCs/>
+          <w:noProof/>
+        </w:rPr>
+        <w:t>IEEE Trans. Multimed.</w:t>
+      </w:r>
+      <w:r>
+        <w:rPr>
+          <w:noProof/>
+        </w:rPr>
+        <w:t>, 2017.</w:t>
       </w:r>
     </w:p>
     <w:p>
@@ -16996,7 +17285,7 @@
           <w:noProof/>
         </w:rPr>
         <w:tab/>
-        <w:t>C. Jämthagen, M. Hell, and B. Smeets, “A Technique for Remote Detection of Certain Virtual Machine Monitors,” Springer, Berlin, Heidelberg, 2012, pp. 129–137.</w:t>
+        <w:t>“Anti-VM and Anti-Sandbox Explained - Cyberbit.” [Online]. Available: https://www.cyberbit.com/anti-vm-and-anti-sandbox-explained/. [Accessed: 12-Mar-2018].</w:t>
       </w:r>
     </w:p>
     <w:p>
@@ -17022,21 +17311,7 @@
           <w:noProof/>
         </w:rPr>
         <w:tab/>
-        <w:t xml:space="preserve">M. Noorafiza, H. Maeda, T. Kinoshita, and R. Uda, “Virtual machine remote detection method using network timestamp in cloud computing,” in </w:t>
-      </w:r>
-      <w:r>
-        <w:rPr>
-          <w:i/>
-          <w:iCs/>
-          <w:noProof/>
-        </w:rPr>
-        <w:t>8th International Conference for Internet Technology and Secured Transactions (ICITST-2013)</w:t>
-      </w:r>
-      <w:r>
-        <w:rPr>
-          <w:noProof/>
-        </w:rPr>
-        <w:t>, 2013, pp. 375–380.</w:t>
+        <w:t>“How Malware Detects Virtualized Environment (and its Countermeasures),” 2016. [Online]. Available: http://resources.infosecinstitute.com/how-malware-detects-virtualized-environment-and-its-countermeasures-an-overview/. [Accessed: 12-Mar-2018].</w:t>
       </w:r>
     </w:p>
     <w:p>
@@ -17062,21 +17337,7 @@
           <w:noProof/>
         </w:rPr>
         <w:tab/>
-        <w:t xml:space="preserve">J. Moten, A. Fitterer, E. Brazier, J. Leonard, and A. Brown, “Examining online college cyber cheating methods and prevention measures,” </w:t>
-      </w:r>
-      <w:r>
-        <w:rPr>
-          <w:i/>
-          <w:iCs/>
-          <w:noProof/>
-        </w:rPr>
-        <w:t>Electron. J. e-Learning</w:t>
-      </w:r>
-      <w:r>
-        <w:rPr>
-          <w:noProof/>
-        </w:rPr>
-        <w:t>, 2013.</w:t>
+        <w:t>C. Jämthagen, M. Hell, and B. Smeets, “A Technique for Remote Detection of Certain Virtual Machine Monitors,” Springer, Berlin, Heidelberg, 2012, pp. 129–137.</w:t>
       </w:r>
     </w:p>
     <w:p>
@@ -17096,6 +17357,86 @@
           <w:noProof/>
         </w:rPr>
         <w:t>[115]</w:t>
+      </w:r>
+      <w:r>
+        <w:rPr>
+          <w:noProof/>
+        </w:rPr>
+        <w:tab/>
+        <w:t xml:space="preserve">M. Noorafiza, H. Maeda, T. Kinoshita, and R. Uda, “Virtual machine remote detection method using network timestamp in cloud computing,” in </w:t>
+      </w:r>
+      <w:r>
+        <w:rPr>
+          <w:i/>
+          <w:iCs/>
+          <w:noProof/>
+        </w:rPr>
+        <w:t>8th International Conference for Internet Technology and Secured Transactions (ICITST-2013)</w:t>
+      </w:r>
+      <w:r>
+        <w:rPr>
+          <w:noProof/>
+        </w:rPr>
+        <w:t>, 2013, pp. 375–380.</w:t>
+      </w:r>
+    </w:p>
+    <w:p>
+      <w:pPr>
+        <w:widowControl w:val="0"/>
+        <w:autoSpaceDE w:val="0"/>
+        <w:autoSpaceDN w:val="0"/>
+        <w:adjustRightInd w:val="0"/>
+        <w:spacing w:after="240" w:line="360" w:lineRule="auto"/>
+        <w:ind w:left="640" w:hanging="640"/>
+        <w:rPr>
+          <w:noProof/>
+        </w:rPr>
+      </w:pPr>
+      <w:r>
+        <w:rPr>
+          <w:noProof/>
+        </w:rPr>
+        <w:t>[116]</w:t>
+      </w:r>
+      <w:r>
+        <w:rPr>
+          <w:noProof/>
+        </w:rPr>
+        <w:tab/>
+        <w:t xml:space="preserve">J. Moten, A. Fitterer, E. Brazier, J. Leonard, and A. Brown, “Examining online college cyber cheating methods and prevention measures,” </w:t>
+      </w:r>
+      <w:r>
+        <w:rPr>
+          <w:i/>
+          <w:iCs/>
+          <w:noProof/>
+        </w:rPr>
+        <w:t>Electron. J. e-Learning</w:t>
+      </w:r>
+      <w:r>
+        <w:rPr>
+          <w:noProof/>
+        </w:rPr>
+        <w:t>, 2013.</w:t>
+      </w:r>
+    </w:p>
+    <w:p>
+      <w:pPr>
+        <w:widowControl w:val="0"/>
+        <w:autoSpaceDE w:val="0"/>
+        <w:autoSpaceDN w:val="0"/>
+        <w:adjustRightInd w:val="0"/>
+        <w:spacing w:after="240" w:line="360" w:lineRule="auto"/>
+        <w:ind w:left="640" w:hanging="640"/>
+        <w:rPr>
+          <w:noProof/>
+        </w:rPr>
+      </w:pPr>
+      <w:r>
+        <w:rPr>
+          <w:noProof/>
+        </w:rPr>
+        <w:t>[117]</w:t>
       </w:r>
       <w:r>
         <w:rPr>
@@ -20310,7 +20651,7 @@
 </file>
 
 <file path=customXml/itemProps1.xml><?xml version="1.0" encoding="utf-8"?>
-<ds:datastoreItem xmlns:ds="http://schemas.openxmlformats.org/officeDocument/2006/customXml" ds:itemID="{FC70FC0B-9D5D-4608-9DB9-E7C41677E86F}">
+<ds:datastoreItem xmlns:ds="http://schemas.openxmlformats.org/officeDocument/2006/customXml" ds:itemID="{3123AD0E-A6BD-4727-95CA-3F057FD19347}">
   <ds:schemaRefs>
     <ds:schemaRef ds:uri="http://schemas.openxmlformats.org/officeDocument/2006/bibliography"/>
     <ds:schemaRef ds:uri="urn:schemas-microsoft-com:xslt"/>
